--- a/Resume.docx
+++ b/Resume.docx
@@ -17,7 +17,7 @@
         <mc:AlternateContent>
           <mc:Choice Requires="wpg">
             <w:drawing>
-              <wp:anchor distT="0" distB="0" distL="114300" distR="114300" simplePos="0" relativeHeight="251635200" behindDoc="0" locked="0" layoutInCell="1" allowOverlap="1" wp14:anchorId="311DDED1" wp14:editId="21D3AE4E">
+              <wp:anchor distT="0" distB="0" distL="114300" distR="114300" simplePos="0" relativeHeight="251635200" behindDoc="0" locked="0" layoutInCell="1" allowOverlap="1" wp14:anchorId="311DDED1" wp14:editId="78D5DF9B">
                 <wp:simplePos x="0" y="0"/>
                 <wp:positionH relativeFrom="page">
                   <wp:posOffset>5480050</wp:posOffset>
@@ -140,7 +140,7 @@
           </mc:Choice>
           <mc:Fallback>
             <w:pict>
-              <v:group w14:anchorId="3DBEC03B" id="Group 6" o:spid="_x0000_s1026" style="position:absolute;margin-left:431.5pt;margin-top:5.45pt;width:14.25pt;height:14.25pt;z-index:251635200;mso-position-horizontal-relative:page" coordorigin="816,61" coordsize="285,285" o:gfxdata="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">
+              <v:group w14:anchorId="593EDECA" id="Group 6" o:spid="_x0000_s1026" style="position:absolute;margin-left:431.5pt;margin-top:5.45pt;width:14.25pt;height:14.25pt;z-index:251635200;mso-position-horizontal-relative:page" coordorigin="816,61" coordsize="285,285" o:gfxdata="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">
                 <v:shapetype id="_x0000_t75" coordsize="21600,21600" o:spt="75" o:preferrelative="t" path="m@4@5l@4@11@9@11@9@5xe" filled="f" stroked="f">
                   <v:stroke joinstyle="miter"/>
                   <v:formulas>
@@ -918,16 +918,16 @@
         <mc:AlternateContent>
           <mc:Choice Requires="wps">
             <w:drawing>
-              <wp:anchor distT="0" distB="0" distL="114300" distR="114300" simplePos="0" relativeHeight="251695616" behindDoc="0" locked="0" layoutInCell="1" allowOverlap="1" wp14:anchorId="4AFADF35" wp14:editId="5F5D6A02">
+              <wp:anchor distT="0" distB="0" distL="114300" distR="114300" simplePos="0" relativeHeight="251695616" behindDoc="0" locked="0" layoutInCell="1" allowOverlap="1" wp14:anchorId="4AFADF35" wp14:editId="20BD6DA2">
                 <wp:simplePos x="0" y="0"/>
                 <wp:positionH relativeFrom="column">
-                  <wp:posOffset>5224690</wp:posOffset>
+                  <wp:posOffset>5226050</wp:posOffset>
                 </wp:positionH>
                 <wp:positionV relativeFrom="paragraph">
-                  <wp:posOffset>143691</wp:posOffset>
+                  <wp:posOffset>272415</wp:posOffset>
                 </wp:positionV>
-                <wp:extent cx="1875246" cy="457200"/>
-                <wp:effectExtent l="0" t="0" r="0" b="0"/>
+                <wp:extent cx="1875246" cy="238125"/>
+                <wp:effectExtent l="0" t="0" r="0" b="9525"/>
                 <wp:wrapNone/>
                 <wp:docPr id="26" name="Text Box 26"/>
                 <wp:cNvGraphicFramePr/>
@@ -938,7 +938,7 @@
                       <wps:spPr>
                         <a:xfrm>
                           <a:off x="0" y="0"/>
-                          <a:ext cx="1875246" cy="457200"/>
+                          <a:ext cx="1875246" cy="238125"/>
                         </a:xfrm>
                         <a:prstGeom prst="rect">
                           <a:avLst/>
@@ -1012,17 +1012,7 @@
                                 <w:sz w:val="14"/>
                                 <w:szCs w:val="14"/>
                               </w:rPr>
-                              <w:t xml:space="preserve">         </w:t>
-                            </w:r>
-                            <w:r>
-                              <w:rPr>
-                                <w:rFonts w:ascii="Microsoft Sans Serif"/>
-                                <w:color w:val="C4A079"/>
-                                <w:w w:val="135"/>
-                                <w:sz w:val="14"/>
-                                <w:szCs w:val="14"/>
-                              </w:rPr>
-                              <w:t>www.linkedin.com/</w:t>
+                              <w:t xml:space="preserve"> </w:t>
                             </w:r>
                             <w:r>
                               <w:rPr>
@@ -1067,7 +1057,7 @@
           </mc:Choice>
           <mc:Fallback>
             <w:pict>
-              <v:shape w14:anchorId="4AFADF35" id="Text Box 26" o:spid="_x0000_s1029" type="#_x0000_t202" style="position:absolute;margin-left:411.4pt;margin-top:11.3pt;width:147.65pt;height:36pt;z-index:251695616;visibility:visible;mso-wrap-style:square;mso-width-percent:0;mso-height-percent:0;mso-wrap-distance-left:9pt;mso-wrap-distance-top:0;mso-wrap-distance-right:9pt;mso-wrap-distance-bottom:0;mso-position-horizontal:absolute;mso-position-horizontal-relative:text;mso-position-vertical:absolute;mso-position-vertical-relative:text;mso-width-percent:0;mso-height-percent:0;mso-width-relative:margin;mso-height-relative:margin;v-text-anchor:top" o:gfxdata="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" filled="f" stroked="f">
+              <v:shape w14:anchorId="4AFADF35" id="Text Box 26" o:spid="_x0000_s1029" type="#_x0000_t202" style="position:absolute;margin-left:411.5pt;margin-top:21.45pt;width:147.65pt;height:18.75pt;z-index:251695616;visibility:visible;mso-wrap-style:square;mso-width-percent:0;mso-height-percent:0;mso-wrap-distance-left:9pt;mso-wrap-distance-top:0;mso-wrap-distance-right:9pt;mso-wrap-distance-bottom:0;mso-position-horizontal:absolute;mso-position-horizontal-relative:text;mso-position-vertical:absolute;mso-position-vertical-relative:text;mso-width-percent:0;mso-height-percent:0;mso-width-relative:margin;mso-height-relative:margin;v-text-anchor:top" o:gfxdata="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" filled="f" stroked="f">
                 <v:textbox>
                   <w:txbxContent>
                     <w:p>
@@ -1118,17 +1108,7 @@
                           <w:sz w:val="14"/>
                           <w:szCs w:val="14"/>
                         </w:rPr>
-                        <w:t xml:space="preserve">         </w:t>
-                      </w:r>
-                      <w:r>
-                        <w:rPr>
-                          <w:rFonts w:ascii="Microsoft Sans Serif"/>
-                          <w:color w:val="C4A079"/>
-                          <w:w w:val="135"/>
-                          <w:sz w:val="14"/>
-                          <w:szCs w:val="14"/>
-                        </w:rPr>
-                        <w:t>www.linkedin.com/</w:t>
+                        <w:t xml:space="preserve"> </w:t>
                       </w:r>
                       <w:r>
                         <w:rPr>
@@ -1290,10 +1270,10 @@
             <w:pict>
               <v:group w14:anchorId="6466DB66" id="Group 10" o:spid="_x0000_s1026" style="position:absolute;margin-left:432.35pt;margin-top:3.15pt;width:14.25pt;height:14.25pt;z-index:251642368;mso-position-horizontal-relative:page" coordorigin="816,-40" coordsize="285,285" o:gfxdata="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">
                 <v:shape id="Picture 57" o:spid="_x0000_s1027" type="#_x0000_t75" style="position:absolute;left:816;top:-40;width:285;height:285;visibility:visible;mso-wrap-style:square" o:gfxdata="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">
-                  <v:imagedata r:id="rId8" o:title=""/>
+                  <v:imagedata r:id="rId12" o:title=""/>
                 </v:shape>
                 <v:shape id="Picture 58" o:spid="_x0000_s1028" type="#_x0000_t75" style="position:absolute;left:876;top:25;width:165;height:135;visibility:visible;mso-wrap-style:square" o:gfxdata="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">
-                  <v:imagedata r:id="rId12" o:title=""/>
+                  <v:imagedata r:id="rId13" o:title=""/>
                 </v:shape>
                 <w10:wrap anchorx="page"/>
               </v:group>
@@ -1385,7 +1365,7 @@
                           </pic:cNvPicPr>
                         </pic:nvPicPr>
                         <pic:blipFill>
-                          <a:blip r:embed="rId13" cstate="print">
+                          <a:blip r:embed="rId14" cstate="print">
                             <a:extLst>
                               <a:ext uri="{28A0092B-C50C-407E-A947-70E740481C1C}">
                                 <a14:useLocalDpi xmlns:a14="http://schemas.microsoft.com/office/drawing/2010/main" val="0"/>
@@ -1433,10 +1413,10 @@
             <w:pict>
               <v:group w14:anchorId="1A80F6BD" id="Group 14" o:spid="_x0000_s1026" style="position:absolute;margin-left:432.25pt;margin-top:22.45pt;width:14.25pt;height:14.25pt;z-index:251656704;mso-position-horizontal-relative:page" coordorigin="816,440" coordsize="285,285" o:gfxdata="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">
                 <v:shape id="Picture 60" o:spid="_x0000_s1027" type="#_x0000_t75" style="position:absolute;left:816;top:440;width:285;height:285;visibility:visible;mso-wrap-style:square" o:gfxdata="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">
-                  <v:imagedata r:id="rId8" o:title=""/>
+                  <v:imagedata r:id="rId12" o:title=""/>
                 </v:shape>
                 <v:shape id="Picture 61" o:spid="_x0000_s1028" type="#_x0000_t75" style="position:absolute;left:891;top:495;width:145;height:140;visibility:visible;mso-wrap-style:square" o:gfxdata="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">
-                  <v:imagedata r:id="rId14" o:title=""/>
+                  <v:imagedata r:id="rId15" o:title=""/>
                 </v:shape>
                 <w10:wrap anchorx="page"/>
               </v:group>
@@ -1509,6 +1489,16 @@
                                 <w:szCs w:val="14"/>
                               </w:rPr>
                             </w:pPr>
+                            <w:r>
+                              <w:rPr>
+                                <w:rFonts w:ascii="Microsoft Sans Serif"/>
+                                <w:color w:val="C4A079"/>
+                                <w:w w:val="135"/>
+                                <w:sz w:val="14"/>
+                                <w:szCs w:val="14"/>
+                              </w:rPr>
+                              <w:t xml:space="preserve"> </w:t>
+                            </w:r>
                             <w:r>
                               <w:rPr>
                                 <w:rFonts w:ascii="Microsoft Sans Serif"/>
@@ -1583,6 +1573,16 @@
                           <w:sz w:val="14"/>
                           <w:szCs w:val="14"/>
                         </w:rPr>
+                        <w:t xml:space="preserve"> </w:t>
+                      </w:r>
+                      <w:r>
+                        <w:rPr>
+                          <w:rFonts w:ascii="Microsoft Sans Serif"/>
+                          <w:color w:val="C4A079"/>
+                          <w:w w:val="135"/>
+                          <w:sz w:val="14"/>
+                          <w:szCs w:val="14"/>
+                        </w:rPr>
                         <w:t>slovepreet435</w:t>
                       </w:r>
                       <w:r>
@@ -1639,7 +1639,7 @@
         <mc:AlternateContent>
           <mc:Choice Requires="wpg">
             <w:drawing>
-              <wp:anchor distT="0" distB="0" distL="114300" distR="114300" simplePos="0" relativeHeight="251664896" behindDoc="0" locked="0" layoutInCell="1" allowOverlap="1" wp14:anchorId="046548BF" wp14:editId="3667523D">
+              <wp:anchor distT="0" distB="0" distL="114300" distR="114300" simplePos="0" relativeHeight="251664896" behindDoc="0" locked="0" layoutInCell="1" allowOverlap="1" wp14:anchorId="046548BF" wp14:editId="6227DBA7">
                 <wp:simplePos x="0" y="0"/>
                 <wp:positionH relativeFrom="page">
                   <wp:posOffset>5501005</wp:posOffset>
@@ -1716,7 +1716,7 @@
                           </pic:cNvPicPr>
                         </pic:nvPicPr>
                         <pic:blipFill>
-                          <a:blip r:embed="rId15" cstate="print">
+                          <a:blip r:embed="rId16" cstate="print">
                             <a:extLst>
                               <a:ext uri="{28A0092B-C50C-407E-A947-70E740481C1C}">
                                 <a14:useLocalDpi xmlns:a14="http://schemas.microsoft.com/office/drawing/2010/main" val="0"/>
@@ -1762,12 +1762,12 @@
           </mc:Choice>
           <mc:Fallback>
             <w:pict>
-              <v:group w14:anchorId="34F0C9C5" id="Group 21" o:spid="_x0000_s1026" style="position:absolute;margin-left:433.15pt;margin-top:6.1pt;width:14.25pt;height:14.25pt;z-index:251664896;mso-position-horizontal-relative:page" coordorigin="816,921" coordsize="285,285" o:gfxdata="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">
+              <v:group w14:anchorId="675AF4C6" id="Group 21" o:spid="_x0000_s1026" style="position:absolute;margin-left:433.15pt;margin-top:6.1pt;width:14.25pt;height:14.25pt;z-index:251664896;mso-position-horizontal-relative:page" coordorigin="816,921" coordsize="285,285" o:gfxdata="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">
                 <v:shape id="Picture 66" o:spid="_x0000_s1027" type="#_x0000_t75" style="position:absolute;left:816;top:920;width:285;height:285;visibility:visible;mso-wrap-style:square" o:gfxdata="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">
-                  <v:imagedata r:id="rId8" o:title=""/>
+                  <v:imagedata r:id="rId12" o:title=""/>
                 </v:shape>
                 <v:shape id="Picture 67" o:spid="_x0000_s1028" type="#_x0000_t75" style="position:absolute;left:913;top:975;width:95;height:145;visibility:visible;mso-wrap-style:square" o:gfxdata="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">
-                  <v:imagedata r:id="rId16" o:title=""/>
+                  <v:imagedata r:id="rId17" o:title=""/>
                 </v:shape>
                 <w10:wrap anchorx="page"/>
               </v:group>
@@ -1949,13 +1949,13 @@
         <mc:AlternateContent>
           <mc:Choice Requires="wpg">
             <w:drawing>
-              <wp:anchor distT="0" distB="0" distL="114300" distR="114300" simplePos="0" relativeHeight="251661824" behindDoc="0" locked="0" layoutInCell="1" allowOverlap="1" wp14:anchorId="3CA488A6" wp14:editId="224D76FE">
+              <wp:anchor distT="0" distB="0" distL="114300" distR="114300" simplePos="0" relativeHeight="251661824" behindDoc="0" locked="0" layoutInCell="1" allowOverlap="1" wp14:anchorId="3CA488A6" wp14:editId="57758228">
                 <wp:simplePos x="0" y="0"/>
                 <wp:positionH relativeFrom="page">
-                  <wp:posOffset>5495109</wp:posOffset>
+                  <wp:posOffset>5494655</wp:posOffset>
                 </wp:positionH>
                 <wp:positionV relativeFrom="paragraph">
-                  <wp:posOffset>76200</wp:posOffset>
+                  <wp:posOffset>75565</wp:posOffset>
                 </wp:positionV>
                 <wp:extent cx="180975" cy="180975"/>
                 <wp:effectExtent l="0" t="0" r="9525" b="0"/>
@@ -2026,7 +2026,7 @@
                           </pic:cNvPicPr>
                         </pic:nvPicPr>
                         <pic:blipFill>
-                          <a:blip r:embed="rId17" cstate="print">
+                          <a:blip r:embed="rId18" cstate="print">
                             <a:extLst>
                               <a:ext uri="{28A0092B-C50C-407E-A947-70E740481C1C}">
                                 <a14:useLocalDpi xmlns:a14="http://schemas.microsoft.com/office/drawing/2010/main" val="0"/>
@@ -2072,12 +2072,12 @@
           </mc:Choice>
           <mc:Fallback>
             <w:pict>
-              <v:group w14:anchorId="559C06AC" id="Group 18" o:spid="_x0000_s1026" style="position:absolute;margin-left:432.7pt;margin-top:6pt;width:14.25pt;height:14.25pt;z-index:251661824;mso-position-horizontal-relative:page" coordorigin="816,1401" coordsize="285,285" o:gfxdata="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">
+              <v:group w14:anchorId="2ED264C7" id="Group 18" o:spid="_x0000_s1026" style="position:absolute;margin-left:432.65pt;margin-top:5.95pt;width:14.25pt;height:14.25pt;z-index:251661824;mso-position-horizontal-relative:page" coordorigin="816,1401" coordsize="285,285" o:gfxdata="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">
                 <v:shape id="Picture 63" o:spid="_x0000_s1027" type="#_x0000_t75" style="position:absolute;left:816;top:1400;width:285;height:285;visibility:visible;mso-wrap-style:square" o:gfxdata="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">
                   <v:imagedata r:id="rId8" o:title=""/>
                 </v:shape>
                 <v:shape id="Picture 64" o:spid="_x0000_s1028" type="#_x0000_t75" style="position:absolute;left:891;top:1455;width:145;height:140;visibility:visible;mso-wrap-style:square" o:gfxdata="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">
-                  <v:imagedata r:id="rId18" o:title=""/>
+                  <v:imagedata r:id="rId19" o:title=""/>
                 </v:shape>
                 <w10:wrap anchorx="page"/>
               </v:group>
@@ -2152,7 +2152,7 @@
                                 <w:szCs w:val="14"/>
                               </w:rPr>
                             </w:pPr>
-                            <w:hyperlink r:id="rId19">
+                            <w:hyperlink r:id="rId20">
                               <w:r>
                                 <w:rPr>
                                   <w:rFonts w:ascii="Microsoft Sans Serif"/>
@@ -2203,7 +2203,7 @@
                           <w:szCs w:val="14"/>
                         </w:rPr>
                       </w:pPr>
-                      <w:hyperlink r:id="rId20">
+                      <w:hyperlink r:id="rId21">
                         <w:r>
                           <w:rPr>
                             <w:rFonts w:ascii="Microsoft Sans Serif"/>
@@ -2250,15 +2250,15 @@
         <mc:AlternateContent>
           <mc:Choice Requires="wps">
             <w:drawing>
-              <wp:anchor distT="0" distB="0" distL="114300" distR="114300" simplePos="0" relativeHeight="15733760" behindDoc="0" locked="0" layoutInCell="1" allowOverlap="1" wp14:anchorId="7B25BFD0" wp14:editId="3EF87D3A">
+              <wp:anchor distT="0" distB="0" distL="114300" distR="114300" simplePos="0" relativeHeight="15733760" behindDoc="0" locked="0" layoutInCell="1" allowOverlap="1" wp14:anchorId="7B25BFD0" wp14:editId="57015268">
                 <wp:simplePos x="0" y="0"/>
                 <wp:positionH relativeFrom="page">
-                  <wp:posOffset>2468245</wp:posOffset>
+                  <wp:posOffset>2428875</wp:posOffset>
                 </wp:positionH>
                 <wp:positionV relativeFrom="paragraph">
-                  <wp:posOffset>49621</wp:posOffset>
+                  <wp:posOffset>103505</wp:posOffset>
                 </wp:positionV>
-                <wp:extent cx="9525" cy="8137525"/>
+                <wp:extent cx="45719" cy="9527540"/>
                 <wp:effectExtent l="0" t="0" r="0" b="0"/>
                 <wp:wrapNone/>
                 <wp:docPr id="50" name="Rectangle 24"/>
@@ -2272,9 +2272,9 @@
                         <a:spLocks noChangeArrowheads="1"/>
                       </wps:cNvSpPr>
                       <wps:spPr bwMode="auto">
-                        <a:xfrm>
+                        <a:xfrm flipH="1">
                           <a:off x="0" y="0"/>
-                          <a:ext cx="9525" cy="8137525"/>
+                          <a:ext cx="45719" cy="9527540"/>
                         </a:xfrm>
                         <a:prstGeom prst="rect">
                           <a:avLst/>
@@ -2315,7 +2315,7 @@
           </mc:Choice>
           <mc:Fallback>
             <w:pict>
-              <v:rect w14:anchorId="6A184AD9" id="Rectangle 24" o:spid="_x0000_s1026" style="position:absolute;margin-left:194.35pt;margin-top:3.9pt;width:.75pt;height:640.75pt;z-index:15733760;visibility:visible;mso-wrap-style:square;mso-width-percent:0;mso-height-percent:0;mso-wrap-distance-left:9pt;mso-wrap-distance-top:0;mso-wrap-distance-right:9pt;mso-wrap-distance-bottom:0;mso-position-horizontal:absolute;mso-position-horizontal-relative:page;mso-position-vertical:absolute;mso-position-vertical-relative:text;mso-width-percent:0;mso-height-percent:0;mso-width-relative:page;mso-height-relative:page;v-text-anchor:top" o:gfxdata="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" fillcolor="#c4a079" stroked="f">
+              <v:rect w14:anchorId="3A9D2C4F" id="Rectangle 24" o:spid="_x0000_s1026" style="position:absolute;margin-left:191.25pt;margin-top:8.15pt;width:3.6pt;height:750.2pt;flip:x;z-index:15733760;visibility:visible;mso-wrap-style:square;mso-width-percent:0;mso-height-percent:0;mso-wrap-distance-left:9pt;mso-wrap-distance-top:0;mso-wrap-distance-right:9pt;mso-wrap-distance-bottom:0;mso-position-horizontal:absolute;mso-position-horizontal-relative:page;mso-position-vertical:absolute;mso-position-vertical-relative:text;mso-width-percent:0;mso-height-percent:0;mso-width-relative:page;mso-height-relative:page;v-text-anchor:top" o:gfxdata="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" fillcolor="#c4a079" stroked="f">
                 <w10:wrap anchorx="page"/>
               </v:rect>
             </w:pict>
@@ -2326,6 +2326,7 @@
     <w:p>
       <w:pPr>
         <w:pStyle w:val="BodyText"/>
+        <w:spacing w:line="276" w:lineRule="auto"/>
         <w:ind w:left="128"/>
         <w:rPr>
           <w:rFonts w:ascii="Microsoft Sans Serif"/>
@@ -2378,28 +2379,29 @@
           <w:sz w:val="20"/>
           <w:szCs w:val="20"/>
         </w:rPr>
-        <w:tab/>
-        <w:t>TRAINING PROGRAM</w:t>
-      </w:r>
-    </w:p>
-    <w:p>
-      <w:pPr>
-        <w:pStyle w:val="BodyText"/>
+        <w:t xml:space="preserve">      </w:t>
+      </w:r>
+      <w:r>
         <w:rPr>
           <w:rFonts w:ascii="Microsoft Sans Serif"/>
           <w:color w:val="C4A079"/>
           <w:spacing w:val="-1"/>
           <w:w w:val="140"/>
-        </w:rPr>
-      </w:pPr>
+          <w:sz w:val="20"/>
+          <w:szCs w:val="20"/>
+        </w:rPr>
+        <w:t>TRAINING PROGRAM</w:t>
+      </w:r>
       <w:r>
         <w:rPr>
           <w:rFonts w:ascii="Microsoft Sans Serif"/>
           <w:color w:val="C4A079"/>
           <w:spacing w:val="-1"/>
           <w:w w:val="140"/>
-        </w:rPr>
-        <w:tab/>
+          <w:sz w:val="20"/>
+          <w:szCs w:val="20"/>
+        </w:rPr>
+        <w:t>S</w:t>
       </w:r>
       <w:r>
         <w:rPr>
@@ -2410,46 +2412,11 @@
         </w:rPr>
         <w:tab/>
       </w:r>
-      <w:r>
-        <w:rPr>
-          <w:rFonts w:ascii="Microsoft Sans Serif"/>
-          <w:color w:val="C4A079"/>
-          <w:spacing w:val="-1"/>
-          <w:w w:val="140"/>
-        </w:rPr>
-        <w:tab/>
-      </w:r>
-      <w:r>
-        <w:rPr>
-          <w:rFonts w:ascii="Microsoft Sans Serif"/>
-          <w:color w:val="C4A079"/>
-          <w:spacing w:val="-1"/>
-          <w:w w:val="140"/>
-        </w:rPr>
-        <w:tab/>
-      </w:r>
-      <w:r>
-        <w:rPr>
-          <w:rFonts w:ascii="Microsoft Sans Serif"/>
-          <w:color w:val="C4A079"/>
-          <w:spacing w:val="-1"/>
-          <w:w w:val="140"/>
-        </w:rPr>
-        <w:tab/>
-      </w:r>
-      <w:r>
-        <w:rPr>
-          <w:rFonts w:ascii="Microsoft Sans Serif"/>
-          <w:color w:val="C4A079"/>
-          <w:spacing w:val="-1"/>
-          <w:w w:val="140"/>
-        </w:rPr>
-        <w:tab/>
-      </w:r>
     </w:p>
     <w:p>
       <w:pPr>
         <w:pStyle w:val="BodyText"/>
+        <w:spacing w:line="276" w:lineRule="auto"/>
         <w:rPr>
           <w:rFonts w:ascii="Microsoft Sans Serif"/>
           <w:color w:val="C4A079"/>
@@ -2467,7 +2434,7 @@
     <w:p>
       <w:pPr>
         <w:pStyle w:val="BodyText"/>
-        <w:spacing w:before="2"/>
+        <w:spacing w:before="2" w:line="276" w:lineRule="auto"/>
         <w:ind w:left="128"/>
         <w:jc w:val="both"/>
         <w:rPr>
@@ -2532,13 +2499,23 @@
         </w:rPr>
         <w:t xml:space="preserve"> new </w:t>
       </w:r>
+      <w:proofErr w:type="gramStart"/>
       <w:r>
         <w:rPr>
           <w:rFonts w:ascii="Microsoft Sans Serif" w:hAnsi="Microsoft Sans Serif" w:cs="Microsoft Sans Serif"/>
           <w:sz w:val="18"/>
           <w:szCs w:val="18"/>
         </w:rPr>
-        <w:t xml:space="preserve">skills and contribute </w:t>
+        <w:t>skills</w:t>
+      </w:r>
+      <w:proofErr w:type="gramEnd"/>
+      <w:r>
+        <w:rPr>
+          <w:rFonts w:ascii="Microsoft Sans Serif" w:hAnsi="Microsoft Sans Serif" w:cs="Microsoft Sans Serif"/>
+          <w:sz w:val="18"/>
+          <w:szCs w:val="18"/>
+        </w:rPr>
+        <w:t xml:space="preserve"> and contribute </w:t>
       </w:r>
       <w:r>
         <w:rPr>
@@ -2871,18 +2848,27 @@
           <w:sz w:val="15"/>
         </w:rPr>
       </w:pPr>
+      <w:proofErr w:type="spellStart"/>
       <w:r>
         <w:rPr>
           <w:spacing w:val="-1"/>
           <w:w w:val="105"/>
         </w:rPr>
-        <w:t>Numpy, Pandas,</w:t>
-      </w:r>
+        <w:t>Numpy</w:t>
+      </w:r>
+      <w:proofErr w:type="spellEnd"/>
       <w:r>
         <w:rPr>
           <w:spacing w:val="-1"/>
           <w:w w:val="105"/>
         </w:rPr>
+        <w:t>, Pandas,</w:t>
+      </w:r>
+      <w:r>
+        <w:rPr>
+          <w:spacing w:val="-1"/>
+          <w:w w:val="105"/>
+        </w:rPr>
         <w:t xml:space="preserve"> </w:t>
       </w:r>
       <w:r>
@@ -2899,6 +2885,7 @@
         </w:rPr>
         <w:t xml:space="preserve">, </w:t>
       </w:r>
+      <w:proofErr w:type="spellStart"/>
       <w:r>
         <w:rPr>
           <w:spacing w:val="-1"/>
@@ -2906,6 +2893,7 @@
         </w:rPr>
         <w:t>Tensorflow</w:t>
       </w:r>
+      <w:proofErr w:type="spellEnd"/>
     </w:p>
     <w:p>
       <w:pPr>
@@ -2914,7 +2902,7 @@
           <w:ilvl w:val="0"/>
           <w:numId w:val="7"/>
         </w:numPr>
-        <w:spacing w:before="76" w:line="276" w:lineRule="auto"/>
+        <w:spacing w:before="76"/>
         <w:ind w:left="360"/>
         <w:rPr>
           <w:rFonts w:ascii="Lucida Sans Unicode"/>
@@ -2960,7 +2948,7 @@
     <w:p>
       <w:pPr>
         <w:pStyle w:val="BodyText"/>
-        <w:spacing w:before="55" w:line="276" w:lineRule="auto"/>
+        <w:spacing w:before="55"/>
         <w:rPr>
           <w:w w:val="105"/>
         </w:rPr>
@@ -3037,6 +3025,12 @@
           <w:w w:val="110"/>
         </w:rPr>
       </w:pPr>
+      <w:r>
+        <w:rPr>
+          <w:w w:val="110"/>
+        </w:rPr>
+        <w:t xml:space="preserve">RapidMiner, </w:t>
+      </w:r>
       <w:r>
         <w:rPr>
           <w:w w:val="110"/>
@@ -3285,7 +3279,7 @@
           <w:ilvl w:val="0"/>
           <w:numId w:val="5"/>
         </w:numPr>
-        <w:spacing w:line="276" w:lineRule="auto"/>
+        <w:spacing w:line="360" w:lineRule="auto"/>
         <w:rPr>
           <w:rFonts w:ascii="Microsoft Sans Serif" w:hAnsi="Microsoft Sans Serif" w:cs="Microsoft Sans Serif"/>
         </w:rPr>
@@ -3322,7 +3316,7 @@
           <w:ilvl w:val="0"/>
           <w:numId w:val="5"/>
         </w:numPr>
-        <w:spacing w:line="276" w:lineRule="auto"/>
+        <w:spacing w:line="360" w:lineRule="auto"/>
         <w:rPr>
           <w:rFonts w:ascii="Microsoft Sans Serif" w:hAnsi="Microsoft Sans Serif" w:cs="Microsoft Sans Serif"/>
         </w:rPr>
@@ -3457,7 +3451,7 @@
           <w:ilvl w:val="0"/>
           <w:numId w:val="5"/>
         </w:numPr>
-        <w:spacing w:line="276" w:lineRule="auto"/>
+        <w:spacing w:line="360" w:lineRule="auto"/>
         <w:rPr>
           <w:rFonts w:ascii="Microsoft Sans Serif" w:hAnsi="Microsoft Sans Serif" w:cs="Microsoft Sans Serif"/>
         </w:rPr>
@@ -3545,7 +3539,7 @@
           <w:ilvl w:val="0"/>
           <w:numId w:val="5"/>
         </w:numPr>
-        <w:spacing w:line="276" w:lineRule="auto"/>
+        <w:spacing w:line="360" w:lineRule="auto"/>
         <w:rPr>
           <w:rFonts w:ascii="Microsoft Sans Serif" w:hAnsi="Microsoft Sans Serif" w:cs="Microsoft Sans Serif"/>
         </w:rPr>
@@ -3646,7 +3640,7 @@
           <w:ilvl w:val="0"/>
           <w:numId w:val="5"/>
         </w:numPr>
-        <w:spacing w:line="276" w:lineRule="auto"/>
+        <w:spacing w:line="360" w:lineRule="auto"/>
         <w:rPr>
           <w:rFonts w:ascii="Microsoft Sans Serif" w:hAnsi="Microsoft Sans Serif" w:cs="Microsoft Sans Serif"/>
         </w:rPr>
@@ -3677,17 +3671,53 @@
           <w:ilvl w:val="0"/>
           <w:numId w:val="5"/>
         </w:numPr>
-        <w:spacing w:line="276" w:lineRule="auto"/>
-        <w:rPr>
-          <w:rFonts w:ascii="Microsoft Sans Serif" w:hAnsi="Microsoft Sans Serif" w:cs="Microsoft Sans Serif"/>
-        </w:rPr>
-      </w:pPr>
-      <w:r>
-        <w:rPr>
-          <w:rFonts w:ascii="Microsoft Sans Serif" w:hAnsi="Microsoft Sans Serif" w:cs="Microsoft Sans Serif"/>
-        </w:rPr>
-        <w:t>Salesforce Developer Certification | Grazitti | Jan’23 – Mar’23</w:t>
-      </w:r>
+        <w:spacing w:line="360" w:lineRule="auto"/>
+        <w:rPr>
+          <w:rFonts w:ascii="Microsoft Sans Serif" w:hAnsi="Microsoft Sans Serif" w:cs="Microsoft Sans Serif"/>
+        </w:rPr>
+      </w:pPr>
+      <w:r>
+        <w:rPr>
+          <w:rFonts w:ascii="Microsoft Sans Serif" w:hAnsi="Microsoft Sans Serif" w:cs="Microsoft Sans Serif"/>
+        </w:rPr>
+        <w:t xml:space="preserve">Salesforce Developer Certification | </w:t>
+      </w:r>
+      <w:proofErr w:type="spellStart"/>
+      <w:r>
+        <w:rPr>
+          <w:rFonts w:ascii="Microsoft Sans Serif" w:hAnsi="Microsoft Sans Serif" w:cs="Microsoft Sans Serif"/>
+        </w:rPr>
+        <w:t>Grazitti</w:t>
+      </w:r>
+      <w:proofErr w:type="spellEnd"/>
+      <w:r>
+        <w:rPr>
+          <w:rFonts w:ascii="Microsoft Sans Serif" w:hAnsi="Microsoft Sans Serif" w:cs="Microsoft Sans Serif"/>
+        </w:rPr>
+        <w:t xml:space="preserve"> | </w:t>
+      </w:r>
+      <w:r>
+        <w:rPr>
+          <w:rFonts w:ascii="Microsoft Sans Serif" w:hAnsi="Microsoft Sans Serif" w:cs="Microsoft Sans Serif"/>
+        </w:rPr>
+        <w:t xml:space="preserve"> </w:t>
+      </w:r>
+      <w:r>
+        <w:rPr>
+          <w:rFonts w:ascii="Microsoft Sans Serif" w:hAnsi="Microsoft Sans Serif" w:cs="Microsoft Sans Serif"/>
+        </w:rPr>
+        <w:t>Jan’23 – Mar’23</w:t>
+      </w:r>
+    </w:p>
+    <w:p>
+      <w:pPr>
+        <w:pStyle w:val="BodyText"/>
+        <w:spacing w:before="7"/>
+        <w:rPr>
+          <w:rFonts w:ascii="Lucida Sans Unicode"/>
+          <w:sz w:val="7"/>
+        </w:rPr>
+      </w:pPr>
     </w:p>
     <w:p>
       <w:pPr>
@@ -3707,7 +3737,7 @@
         <mc:AlternateContent>
           <mc:Choice Requires="wpg">
             <w:drawing>
-              <wp:inline distT="0" distB="0" distL="0" distR="0" wp14:anchorId="3FCE506F" wp14:editId="68F08784">
+              <wp:inline distT="0" distB="0" distL="0" distR="0" wp14:anchorId="44F744CA" wp14:editId="5D16DDA3">
                 <wp:extent cx="1839595" cy="9525"/>
                 <wp:effectExtent l="0" t="0" r="0" b="2540"/>
                 <wp:docPr id="54" name="Group 30"/>
@@ -3772,7 +3802,7 @@
           </mc:Choice>
           <mc:Fallback>
             <w:pict>
-              <v:group w14:anchorId="49489F2E" id="Group 30" o:spid="_x0000_s1026" style="width:144.85pt;height:.75pt;mso-position-horizontal-relative:char;mso-position-vertical-relative:line" coordsize="2897,15" o:gfxdata="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">
+              <v:group w14:anchorId="7D3F8EF2" id="Group 30" o:spid="_x0000_s1026" style="width:144.85pt;height:.75pt;mso-position-horizontal-relative:char;mso-position-vertical-relative:line" coordsize="2897,15" o:gfxdata="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">
                 <v:rect id="Rectangle 31" o:spid="_x0000_s1027" style="position:absolute;width:2897;height:15;visibility:visible;mso-wrap-style:square;v-text-anchor:top" o:gfxdata="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" fillcolor="#c4a079" stroked="f"/>
                 <w10:anchorlock/>
               </v:group>
@@ -3811,16 +3841,16 @@
         <mc:AlternateContent>
           <mc:Choice Requires="wps">
             <w:drawing>
-              <wp:anchor distT="0" distB="0" distL="114300" distR="114300" simplePos="0" relativeHeight="487599104" behindDoc="0" locked="0" layoutInCell="1" allowOverlap="1" wp14:anchorId="0484FAAE" wp14:editId="5B85C71E">
+              <wp:anchor distT="0" distB="0" distL="114300" distR="114300" simplePos="0" relativeHeight="487599104" behindDoc="0" locked="0" layoutInCell="1" allowOverlap="1" wp14:anchorId="0484FAAE" wp14:editId="4C97CAB8">
                 <wp:simplePos x="0" y="0"/>
-                <wp:positionH relativeFrom="margin">
-                  <wp:posOffset>-235585</wp:posOffset>
+                <wp:positionH relativeFrom="column">
+                  <wp:align>right</wp:align>
                 </wp:positionH>
                 <wp:positionV relativeFrom="paragraph">
-                  <wp:posOffset>80735</wp:posOffset>
+                  <wp:posOffset>187960</wp:posOffset>
                 </wp:positionV>
-                <wp:extent cx="2351314" cy="1450975"/>
-                <wp:effectExtent l="0" t="0" r="0" b="0"/>
+                <wp:extent cx="2247900" cy="885825"/>
+                <wp:effectExtent l="0" t="0" r="0" b="9525"/>
                 <wp:wrapNone/>
                 <wp:docPr id="67" name="Text Box 67"/>
                 <wp:cNvGraphicFramePr/>
@@ -3831,7 +3861,7 @@
                       <wps:spPr>
                         <a:xfrm>
                           <a:off x="0" y="0"/>
-                          <a:ext cx="2351314" cy="1450975"/>
+                          <a:ext cx="2247900" cy="885825"/>
                         </a:xfrm>
                         <a:prstGeom prst="rect">
                           <a:avLst/>
@@ -3858,60 +3888,121 @@
                       <wps:txbx>
                         <w:txbxContent>
                           <w:p>
+                            <w:pPr>
+                              <w:pStyle w:val="ListParagraph"/>
+                              <w:numPr>
+                                <w:ilvl w:val="0"/>
+                                <w:numId w:val="22"/>
+                              </w:numPr>
+                              <w:spacing w:line="276" w:lineRule="auto"/>
+                              <w:rPr>
+                                <w:sz w:val="18"/>
+                                <w:szCs w:val="18"/>
+                                <w:lang w:val="en-IN"/>
+                              </w:rPr>
+                            </w:pPr>
                             <w:r>
                               <w:rPr>
-                                <w:noProof/>
+                                <w:sz w:val="18"/>
+                                <w:szCs w:val="18"/>
+                                <w:lang w:val="en-IN"/>
                               </w:rPr>
-                              <w:drawing>
-                                <wp:inline distT="0" distB="0" distL="0" distR="0" wp14:anchorId="3A659C95" wp14:editId="11899315">
-                                  <wp:extent cx="2143125" cy="1352550"/>
-                                  <wp:effectExtent l="0" t="0" r="9525" b="0"/>
-                                  <wp:docPr id="4" name="Picture 4"/>
-                                  <wp:cNvGraphicFramePr>
-                                    <a:graphicFrameLocks xmlns:a="http://schemas.openxmlformats.org/drawingml/2006/main" noChangeAspect="1"/>
-                                  </wp:cNvGraphicFramePr>
-                                  <a:graphic xmlns:a="http://schemas.openxmlformats.org/drawingml/2006/main">
-                                    <a:graphicData uri="http://schemas.openxmlformats.org/drawingml/2006/picture">
-                                      <pic:pic xmlns:pic="http://schemas.openxmlformats.org/drawingml/2006/picture">
-                                        <pic:nvPicPr>
-                                          <pic:cNvPr id="0" name="Picture 8"/>
-                                          <pic:cNvPicPr>
-                                            <a:picLocks noChangeAspect="1" noChangeArrowheads="1"/>
-                                          </pic:cNvPicPr>
-                                        </pic:nvPicPr>
-                                        <pic:blipFill>
-                                          <a:blip r:embed="rId21">
-                                            <a:extLst>
-                                              <a:ext uri="{28A0092B-C50C-407E-A947-70E740481C1C}">
-                                                <a14:useLocalDpi xmlns:a14="http://schemas.microsoft.com/office/drawing/2010/main" val="0"/>
-                                              </a:ext>
-                                            </a:extLst>
-                                          </a:blip>
-                                          <a:srcRect/>
-                                          <a:stretch>
-                                            <a:fillRect/>
-                                          </a:stretch>
-                                        </pic:blipFill>
-                                        <pic:spPr bwMode="auto">
-                                          <a:xfrm>
-                                            <a:off x="0" y="0"/>
-                                            <a:ext cx="2161046" cy="1363860"/>
-                                          </a:xfrm>
-                                          <a:prstGeom prst="rect">
-                                            <a:avLst/>
-                                          </a:prstGeom>
-                                          <a:noFill/>
-                                          <a:ln>
-                                            <a:noFill/>
-                                          </a:ln>
-                                        </pic:spPr>
-                                      </pic:pic>
-                                    </a:graphicData>
-                                  </a:graphic>
-                                </wp:inline>
-                              </w:drawing>
+                              <w:t>Analytical Skills</w:t>
                             </w:r>
                           </w:p>
+                          <w:p>
+                            <w:pPr>
+                              <w:pStyle w:val="ListParagraph"/>
+                              <w:numPr>
+                                <w:ilvl w:val="0"/>
+                                <w:numId w:val="22"/>
+                              </w:numPr>
+                              <w:spacing w:line="276" w:lineRule="auto"/>
+                              <w:rPr>
+                                <w:sz w:val="18"/>
+                                <w:szCs w:val="18"/>
+                                <w:lang w:val="en-IN"/>
+                              </w:rPr>
+                            </w:pPr>
+                            <w:r>
+                              <w:rPr>
+                                <w:sz w:val="18"/>
+                                <w:szCs w:val="18"/>
+                                <w:lang w:val="en-IN"/>
+                              </w:rPr>
+                              <w:t>Detail Orientation</w:t>
+                            </w:r>
+                          </w:p>
+                          <w:p>
+                            <w:pPr>
+                              <w:pStyle w:val="ListParagraph"/>
+                              <w:numPr>
+                                <w:ilvl w:val="0"/>
+                                <w:numId w:val="22"/>
+                              </w:numPr>
+                              <w:spacing w:line="276" w:lineRule="auto"/>
+                              <w:rPr>
+                                <w:sz w:val="18"/>
+                                <w:szCs w:val="18"/>
+                                <w:lang w:val="en-IN"/>
+                              </w:rPr>
+                            </w:pPr>
+                            <w:r>
+                              <w:rPr>
+                                <w:sz w:val="18"/>
+                                <w:szCs w:val="18"/>
+                                <w:lang w:val="en-IN"/>
+                              </w:rPr>
+                              <w:t>Adaptability</w:t>
+                            </w:r>
+                          </w:p>
+                          <w:p>
+                            <w:pPr>
+                              <w:pStyle w:val="ListParagraph"/>
+                              <w:numPr>
+                                <w:ilvl w:val="0"/>
+                                <w:numId w:val="22"/>
+                              </w:numPr>
+                              <w:spacing w:line="276" w:lineRule="auto"/>
+                              <w:rPr>
+                                <w:sz w:val="18"/>
+                                <w:szCs w:val="18"/>
+                                <w:lang w:val="en-IN"/>
+                              </w:rPr>
+                            </w:pPr>
+                            <w:r>
+                              <w:rPr>
+                                <w:sz w:val="18"/>
+                                <w:szCs w:val="18"/>
+                                <w:lang w:val="en-IN"/>
+                              </w:rPr>
+                              <w:t>Collaboration</w:t>
+                            </w:r>
+                          </w:p>
+                          <w:p>
+                            <w:pPr>
+                              <w:pStyle w:val="ListParagraph"/>
+                              <w:numPr>
+                                <w:ilvl w:val="0"/>
+                                <w:numId w:val="22"/>
+                              </w:numPr>
+                              <w:spacing w:line="276" w:lineRule="auto"/>
+                              <w:rPr>
+                                <w:sz w:val="18"/>
+                                <w:szCs w:val="18"/>
+                                <w:lang w:val="en-IN"/>
+                              </w:rPr>
+                            </w:pPr>
+                            <w:r>
+                              <w:rPr>
+                                <w:sz w:val="18"/>
+                                <w:szCs w:val="18"/>
+                                <w:lang w:val="en-IN"/>
+                              </w:rPr>
+                              <w:t>Leadership</w:t>
+                            </w:r>
+                          </w:p>
+                          <w:p/>
                         </w:txbxContent>
                       </wps:txbx>
                       <wps:bodyPr rot="0" spcFirstLastPara="0" vertOverflow="overflow" horzOverflow="overflow" vert="horz" wrap="square" lIns="91440" tIns="45720" rIns="91440" bIns="45720" numCol="1" spcCol="0" rtlCol="0" fromWordArt="0" anchor="t" anchorCtr="0" forceAA="0" compatLnSpc="1">
@@ -3934,67 +4025,127 @@
           </mc:Choice>
           <mc:Fallback>
             <w:pict>
-              <v:shape w14:anchorId="0484FAAE" id="Text Box 67" o:spid="_x0000_s1033" type="#_x0000_t202" style="position:absolute;margin-left:-18.55pt;margin-top:6.35pt;width:185.15pt;height:114.25pt;z-index:487599104;visibility:visible;mso-wrap-style:square;mso-width-percent:0;mso-height-percent:0;mso-wrap-distance-left:9pt;mso-wrap-distance-top:0;mso-wrap-distance-right:9pt;mso-wrap-distance-bottom:0;mso-position-horizontal:absolute;mso-position-horizontal-relative:margin;mso-position-vertical:absolute;mso-position-vertical-relative:text;mso-width-percent:0;mso-height-percent:0;mso-width-relative:margin;mso-height-relative:margin;v-text-anchor:top" o:gfxdata="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" filled="f" stroked="f">
+              <v:shape w14:anchorId="0484FAAE" id="Text Box 67" o:spid="_x0000_s1033" type="#_x0000_t202" style="position:absolute;margin-left:125.8pt;margin-top:14.8pt;width:177pt;height:69.75pt;z-index:487599104;visibility:visible;mso-wrap-style:square;mso-width-percent:0;mso-height-percent:0;mso-wrap-distance-left:9pt;mso-wrap-distance-top:0;mso-wrap-distance-right:9pt;mso-wrap-distance-bottom:0;mso-position-horizontal:right;mso-position-horizontal-relative:text;mso-position-vertical:absolute;mso-position-vertical-relative:text;mso-width-percent:0;mso-height-percent:0;mso-width-relative:margin;mso-height-relative:margin;v-text-anchor:top" o:gfxdata="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" filled="f" stroked="f">
                 <v:textbox>
                   <w:txbxContent>
                     <w:p>
+                      <w:pPr>
+                        <w:pStyle w:val="ListParagraph"/>
+                        <w:numPr>
+                          <w:ilvl w:val="0"/>
+                          <w:numId w:val="22"/>
+                        </w:numPr>
+                        <w:spacing w:line="276" w:lineRule="auto"/>
+                        <w:rPr>
+                          <w:sz w:val="18"/>
+                          <w:szCs w:val="18"/>
+                          <w:lang w:val="en-IN"/>
+                        </w:rPr>
+                      </w:pPr>
                       <w:r>
                         <w:rPr>
-                          <w:noProof/>
+                          <w:sz w:val="18"/>
+                          <w:szCs w:val="18"/>
+                          <w:lang w:val="en-IN"/>
                         </w:rPr>
-                        <w:drawing>
-                          <wp:inline distT="0" distB="0" distL="0" distR="0" wp14:anchorId="3A659C95" wp14:editId="11899315">
-                            <wp:extent cx="2143125" cy="1352550"/>
-                            <wp:effectExtent l="0" t="0" r="9525" b="0"/>
-                            <wp:docPr id="4" name="Picture 4"/>
-                            <wp:cNvGraphicFramePr>
-                              <a:graphicFrameLocks xmlns:a="http://schemas.openxmlformats.org/drawingml/2006/main" noChangeAspect="1"/>
-                            </wp:cNvGraphicFramePr>
-                            <a:graphic xmlns:a="http://schemas.openxmlformats.org/drawingml/2006/main">
-                              <a:graphicData uri="http://schemas.openxmlformats.org/drawingml/2006/picture">
-                                <pic:pic xmlns:pic="http://schemas.openxmlformats.org/drawingml/2006/picture">
-                                  <pic:nvPicPr>
-                                    <pic:cNvPr id="0" name="Picture 8"/>
-                                    <pic:cNvPicPr>
-                                      <a:picLocks noChangeAspect="1" noChangeArrowheads="1"/>
-                                    </pic:cNvPicPr>
-                                  </pic:nvPicPr>
-                                  <pic:blipFill>
-                                    <a:blip r:embed="rId21">
-                                      <a:extLst>
-                                        <a:ext uri="{28A0092B-C50C-407E-A947-70E740481C1C}">
-                                          <a14:useLocalDpi xmlns:a14="http://schemas.microsoft.com/office/drawing/2010/main" val="0"/>
-                                        </a:ext>
-                                      </a:extLst>
-                                    </a:blip>
-                                    <a:srcRect/>
-                                    <a:stretch>
-                                      <a:fillRect/>
-                                    </a:stretch>
-                                  </pic:blipFill>
-                                  <pic:spPr bwMode="auto">
-                                    <a:xfrm>
-                                      <a:off x="0" y="0"/>
-                                      <a:ext cx="2161046" cy="1363860"/>
-                                    </a:xfrm>
-                                    <a:prstGeom prst="rect">
-                                      <a:avLst/>
-                                    </a:prstGeom>
-                                    <a:noFill/>
-                                    <a:ln>
-                                      <a:noFill/>
-                                    </a:ln>
-                                  </pic:spPr>
-                                </pic:pic>
-                              </a:graphicData>
-                            </a:graphic>
-                          </wp:inline>
-                        </w:drawing>
+                        <w:t>Analytical Skills</w:t>
                       </w:r>
                     </w:p>
+                    <w:p>
+                      <w:pPr>
+                        <w:pStyle w:val="ListParagraph"/>
+                        <w:numPr>
+                          <w:ilvl w:val="0"/>
+                          <w:numId w:val="22"/>
+                        </w:numPr>
+                        <w:spacing w:line="276" w:lineRule="auto"/>
+                        <w:rPr>
+                          <w:sz w:val="18"/>
+                          <w:szCs w:val="18"/>
+                          <w:lang w:val="en-IN"/>
+                        </w:rPr>
+                      </w:pPr>
+                      <w:r>
+                        <w:rPr>
+                          <w:sz w:val="18"/>
+                          <w:szCs w:val="18"/>
+                          <w:lang w:val="en-IN"/>
+                        </w:rPr>
+                        <w:t>Detail Orientation</w:t>
+                      </w:r>
+                    </w:p>
+                    <w:p>
+                      <w:pPr>
+                        <w:pStyle w:val="ListParagraph"/>
+                        <w:numPr>
+                          <w:ilvl w:val="0"/>
+                          <w:numId w:val="22"/>
+                        </w:numPr>
+                        <w:spacing w:line="276" w:lineRule="auto"/>
+                        <w:rPr>
+                          <w:sz w:val="18"/>
+                          <w:szCs w:val="18"/>
+                          <w:lang w:val="en-IN"/>
+                        </w:rPr>
+                      </w:pPr>
+                      <w:r>
+                        <w:rPr>
+                          <w:sz w:val="18"/>
+                          <w:szCs w:val="18"/>
+                          <w:lang w:val="en-IN"/>
+                        </w:rPr>
+                        <w:t>Adaptability</w:t>
+                      </w:r>
+                    </w:p>
+                    <w:p>
+                      <w:pPr>
+                        <w:pStyle w:val="ListParagraph"/>
+                        <w:numPr>
+                          <w:ilvl w:val="0"/>
+                          <w:numId w:val="22"/>
+                        </w:numPr>
+                        <w:spacing w:line="276" w:lineRule="auto"/>
+                        <w:rPr>
+                          <w:sz w:val="18"/>
+                          <w:szCs w:val="18"/>
+                          <w:lang w:val="en-IN"/>
+                        </w:rPr>
+                      </w:pPr>
+                      <w:r>
+                        <w:rPr>
+                          <w:sz w:val="18"/>
+                          <w:szCs w:val="18"/>
+                          <w:lang w:val="en-IN"/>
+                        </w:rPr>
+                        <w:t>Collaboration</w:t>
+                      </w:r>
+                    </w:p>
+                    <w:p>
+                      <w:pPr>
+                        <w:pStyle w:val="ListParagraph"/>
+                        <w:numPr>
+                          <w:ilvl w:val="0"/>
+                          <w:numId w:val="22"/>
+                        </w:numPr>
+                        <w:spacing w:line="276" w:lineRule="auto"/>
+                        <w:rPr>
+                          <w:sz w:val="18"/>
+                          <w:szCs w:val="18"/>
+                          <w:lang w:val="en-IN"/>
+                        </w:rPr>
+                      </w:pPr>
+                      <w:r>
+                        <w:rPr>
+                          <w:sz w:val="18"/>
+                          <w:szCs w:val="18"/>
+                          <w:lang w:val="en-IN"/>
+                        </w:rPr>
+                        <w:t>Leadership</w:t>
+                      </w:r>
+                    </w:p>
+                    <w:p/>
                   </w:txbxContent>
                 </v:textbox>
-                <w10:wrap anchorx="margin"/>
               </v:shape>
             </w:pict>
           </mc:Fallback>
@@ -4123,51 +4274,6 @@
         <w:pStyle w:val="BodyText"/>
         <w:spacing w:before="5"/>
         <w:rPr>
-          <w:sz w:val="10"/>
-        </w:rPr>
-      </w:pPr>
-    </w:p>
-    <w:p>
-      <w:pPr>
-        <w:pStyle w:val="BodyText"/>
-        <w:spacing w:before="5"/>
-        <w:rPr>
-          <w:sz w:val="10"/>
-        </w:rPr>
-      </w:pPr>
-    </w:p>
-    <w:p>
-      <w:pPr>
-        <w:pStyle w:val="BodyText"/>
-        <w:spacing w:before="5"/>
-        <w:rPr>
-          <w:sz w:val="10"/>
-        </w:rPr>
-      </w:pPr>
-    </w:p>
-    <w:p>
-      <w:pPr>
-        <w:pStyle w:val="BodyText"/>
-        <w:spacing w:before="5"/>
-        <w:rPr>
-          <w:sz w:val="10"/>
-        </w:rPr>
-      </w:pPr>
-    </w:p>
-    <w:p>
-      <w:pPr>
-        <w:pStyle w:val="BodyText"/>
-        <w:spacing w:before="5"/>
-        <w:rPr>
-          <w:sz w:val="10"/>
-        </w:rPr>
-      </w:pPr>
-    </w:p>
-    <w:p>
-      <w:pPr>
-        <w:pStyle w:val="BodyText"/>
-        <w:spacing w:before="5"/>
-        <w:rPr>
           <w:rFonts w:ascii="Microsoft Sans Serif"/>
           <w:color w:val="C4A079"/>
           <w:w w:val="135"/>
@@ -4190,83 +4296,99 @@
       </w:pPr>
       <w:r>
         <w:rPr>
+          <w:rFonts w:ascii="Lucida Sans Unicode"/>
           <w:noProof/>
+          <w:sz w:val="2"/>
         </w:rPr>
         <mc:AlternateContent>
-          <mc:Choice Requires="wps">
+          <mc:Choice Requires="wpg">
             <w:drawing>
-              <wp:anchor distT="0" distB="0" distL="0" distR="0" simplePos="0" relativeHeight="487589376" behindDoc="1" locked="0" layoutInCell="1" allowOverlap="1" wp14:anchorId="5C1CBE76" wp14:editId="237B2762">
-                <wp:simplePos x="0" y="0"/>
-                <wp:positionH relativeFrom="column">
-                  <wp:posOffset>86995</wp:posOffset>
-                </wp:positionH>
-                <wp:positionV relativeFrom="paragraph">
-                  <wp:posOffset>22860</wp:posOffset>
-                </wp:positionV>
-                <wp:extent cx="1838960" cy="9525"/>
-                <wp:effectExtent l="0" t="0" r="0" b="0"/>
-                <wp:wrapTopAndBottom/>
-                <wp:docPr id="53" name="Rectangle 27"/>
+              <wp:inline distT="0" distB="0" distL="0" distR="0" wp14:anchorId="688E42A8" wp14:editId="34A0169A">
+                <wp:extent cx="1839595" cy="9525"/>
+                <wp:effectExtent l="0" t="0" r="0" b="2540"/>
+                <wp:docPr id="1783856127" name="Group 30"/>
                 <wp:cNvGraphicFramePr>
                   <a:graphicFrameLocks xmlns:a="http://schemas.openxmlformats.org/drawingml/2006/main"/>
                 </wp:cNvGraphicFramePr>
                 <a:graphic xmlns:a="http://schemas.openxmlformats.org/drawingml/2006/main">
-                  <a:graphicData uri="http://schemas.microsoft.com/office/word/2010/wordprocessingShape">
-                    <wps:wsp>
-                      <wps:cNvSpPr>
-                        <a:spLocks noChangeArrowheads="1"/>
-                      </wps:cNvSpPr>
-                      <wps:spPr bwMode="auto">
+                  <a:graphicData uri="http://schemas.microsoft.com/office/word/2010/wordprocessingGroup">
+                    <wpg:wgp>
+                      <wpg:cNvGrpSpPr>
+                        <a:grpSpLocks/>
+                      </wpg:cNvGrpSpPr>
+                      <wpg:grpSpPr bwMode="auto">
                         <a:xfrm>
                           <a:off x="0" y="0"/>
-                          <a:ext cx="1838960" cy="9525"/>
+                          <a:ext cx="1839595" cy="9525"/>
+                          <a:chOff x="0" y="0"/>
+                          <a:chExt cx="2897" cy="15"/>
                         </a:xfrm>
-                        <a:prstGeom prst="rect">
-                          <a:avLst/>
-                        </a:prstGeom>
-                        <a:solidFill>
-                          <a:srgbClr val="C4A079"/>
-                        </a:solidFill>
-                        <a:ln>
-                          <a:noFill/>
-                        </a:ln>
-                        <a:extLst>
-                          <a:ext uri="{91240B29-F687-4F45-9708-019B960494DF}">
-                            <a14:hiddenLine xmlns:a14="http://schemas.microsoft.com/office/drawing/2010/main" w="9525">
-                              <a:solidFill>
-                                <a:srgbClr val="000000"/>
-                              </a:solidFill>
-                              <a:miter lim="800000"/>
-                              <a:headEnd/>
-                              <a:tailEnd/>
-                            </a14:hiddenLine>
-                          </a:ext>
-                        </a:extLst>
-                      </wps:spPr>
-                      <wps:bodyPr rot="0" vert="horz" wrap="square" lIns="91440" tIns="45720" rIns="91440" bIns="45720" anchor="t" anchorCtr="0" upright="1">
-                        <a:noAutofit/>
-                      </wps:bodyPr>
-                    </wps:wsp>
+                      </wpg:grpSpPr>
+                      <wps:wsp>
+                        <wps:cNvPr id="702677016" name="Rectangle 31"/>
+                        <wps:cNvSpPr>
+                          <a:spLocks noChangeArrowheads="1"/>
+                        </wps:cNvSpPr>
+                        <wps:spPr bwMode="auto">
+                          <a:xfrm>
+                            <a:off x="0" y="0"/>
+                            <a:ext cx="2897" cy="15"/>
+                          </a:xfrm>
+                          <a:prstGeom prst="rect">
+                            <a:avLst/>
+                          </a:prstGeom>
+                          <a:solidFill>
+                            <a:srgbClr val="C4A079"/>
+                          </a:solidFill>
+                          <a:ln>
+                            <a:noFill/>
+                          </a:ln>
+                          <a:extLst>
+                            <a:ext uri="{91240B29-F687-4F45-9708-019B960494DF}">
+                              <a14:hiddenLine xmlns:a14="http://schemas.microsoft.com/office/drawing/2010/main" w="9525">
+                                <a:solidFill>
+                                  <a:srgbClr val="000000"/>
+                                </a:solidFill>
+                                <a:miter lim="800000"/>
+                                <a:headEnd/>
+                                <a:tailEnd/>
+                              </a14:hiddenLine>
+                            </a:ext>
+                          </a:extLst>
+                        </wps:spPr>
+                        <wps:bodyPr rot="0" vert="horz" wrap="square" lIns="91440" tIns="45720" rIns="91440" bIns="45720" anchor="t" anchorCtr="0" upright="1">
+                          <a:noAutofit/>
+                        </wps:bodyPr>
+                      </wps:wsp>
+                    </wpg:wgp>
                   </a:graphicData>
                 </a:graphic>
-                <wp14:sizeRelH relativeFrom="page">
-                  <wp14:pctWidth>0</wp14:pctWidth>
-                </wp14:sizeRelH>
-                <wp14:sizeRelV relativeFrom="page">
-                  <wp14:pctHeight>0</wp14:pctHeight>
-                </wp14:sizeRelV>
-              </wp:anchor>
+              </wp:inline>
             </w:drawing>
           </mc:Choice>
           <mc:Fallback>
             <w:pict>
-              <v:rect w14:anchorId="3429D0EE" id="Rectangle 27" o:spid="_x0000_s1026" style="position:absolute;margin-left:6.85pt;margin-top:1.8pt;width:144.8pt;height:.75pt;z-index:-15727104;visibility:visible;mso-wrap-style:square;mso-width-percent:0;mso-height-percent:0;mso-wrap-distance-left:0;mso-wrap-distance-top:0;mso-wrap-distance-right:0;mso-wrap-distance-bottom:0;mso-position-horizontal:absolute;mso-position-horizontal-relative:text;mso-position-vertical:absolute;mso-position-vertical-relative:text;mso-width-percent:0;mso-height-percent:0;mso-width-relative:page;mso-height-relative:page;v-text-anchor:top" o:gfxdata="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" fillcolor="#c4a079" stroked="f">
-                <w10:wrap type="topAndBottom"/>
-              </v:rect>
+              <v:group w14:anchorId="35A55E62" id="Group 30" o:spid="_x0000_s1026" style="width:144.85pt;height:.75pt;mso-position-horizontal-relative:char;mso-position-vertical-relative:line" coordsize="2897,15" o:gfxdata="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">
+                <v:rect id="Rectangle 31" o:spid="_x0000_s1027" style="position:absolute;width:2897;height:15;visibility:visible;mso-wrap-style:square;v-text-anchor:top" o:gfxdata="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" fillcolor="#c4a079" stroked="f"/>
+                <w10:anchorlock/>
+              </v:group>
             </w:pict>
           </mc:Fallback>
         </mc:AlternateContent>
       </w:r>
+    </w:p>
+    <w:p>
+      <w:pPr>
+        <w:pStyle w:val="BodyText"/>
+        <w:spacing w:before="5"/>
+        <w:rPr>
+          <w:rFonts w:ascii="Microsoft Sans Serif"/>
+          <w:color w:val="C4A079"/>
+          <w:w w:val="135"/>
+          <w:sz w:val="20"/>
+          <w:szCs w:val="20"/>
+        </w:rPr>
+      </w:pPr>
     </w:p>
     <w:p>
       <w:pPr>
@@ -4321,8 +4443,12 @@
     <w:p>
       <w:pPr>
         <w:pStyle w:val="BodyText"/>
+        <w:numPr>
+          <w:ilvl w:val="0"/>
+          <w:numId w:val="32"/>
+        </w:numPr>
         <w:spacing w:before="139"/>
-        <w:ind w:left="361" w:right="129"/>
+        <w:ind w:right="129"/>
         <w:rPr>
           <w:rFonts w:ascii="Lucida Sans Unicode"/>
           <w:w w:val="105"/>
@@ -4332,437 +4458,32 @@
         <w:rPr>
           <w:noProof/>
         </w:rPr>
-        <mc:AlternateContent>
-          <mc:Choice Requires="wps">
-            <w:drawing>
-              <wp:anchor distT="0" distB="0" distL="114300" distR="114300" simplePos="0" relativeHeight="15737856" behindDoc="0" locked="0" layoutInCell="1" allowOverlap="1" wp14:anchorId="55C38C15" wp14:editId="290F79D9">
-                <wp:simplePos x="0" y="0"/>
-                <wp:positionH relativeFrom="page">
-                  <wp:posOffset>514350</wp:posOffset>
-                </wp:positionH>
-                <wp:positionV relativeFrom="paragraph">
-                  <wp:posOffset>142240</wp:posOffset>
-                </wp:positionV>
-                <wp:extent cx="38735" cy="38735"/>
-                <wp:effectExtent l="0" t="0" r="0" b="0"/>
-                <wp:wrapNone/>
-                <wp:docPr id="52" name="Freeform 26"/>
-                <wp:cNvGraphicFramePr>
-                  <a:graphicFrameLocks xmlns:a="http://schemas.openxmlformats.org/drawingml/2006/main"/>
-                </wp:cNvGraphicFramePr>
-                <a:graphic xmlns:a="http://schemas.openxmlformats.org/drawingml/2006/main">
-                  <a:graphicData uri="http://schemas.microsoft.com/office/word/2010/wordprocessingShape">
-                    <wps:wsp>
-                      <wps:cNvSpPr>
-                        <a:spLocks/>
-                      </wps:cNvSpPr>
-                      <wps:spPr bwMode="auto">
-                        <a:xfrm>
-                          <a:off x="0" y="0"/>
-                          <a:ext cx="38735" cy="38735"/>
-                        </a:xfrm>
-                        <a:custGeom>
-                          <a:avLst/>
-                          <a:gdLst>
-                            <a:gd name="T0" fmla="+- 0 844 810"/>
-                            <a:gd name="T1" fmla="*/ T0 w 61"/>
-                            <a:gd name="T2" fmla="+- 0 284 224"/>
-                            <a:gd name="T3" fmla="*/ 284 h 61"/>
-                            <a:gd name="T4" fmla="+- 0 836 810"/>
-                            <a:gd name="T5" fmla="*/ T4 w 61"/>
-                            <a:gd name="T6" fmla="+- 0 284 224"/>
-                            <a:gd name="T7" fmla="*/ 284 h 61"/>
-                            <a:gd name="T8" fmla="+- 0 833 810"/>
-                            <a:gd name="T9" fmla="*/ T8 w 61"/>
-                            <a:gd name="T10" fmla="+- 0 284 224"/>
-                            <a:gd name="T11" fmla="*/ 284 h 61"/>
-                            <a:gd name="T12" fmla="+- 0 810 810"/>
-                            <a:gd name="T13" fmla="*/ T12 w 61"/>
-                            <a:gd name="T14" fmla="+- 0 258 224"/>
-                            <a:gd name="T15" fmla="*/ 258 h 61"/>
-                            <a:gd name="T16" fmla="+- 0 810 810"/>
-                            <a:gd name="T17" fmla="*/ T16 w 61"/>
-                            <a:gd name="T18" fmla="+- 0 250 224"/>
-                            <a:gd name="T19" fmla="*/ 250 h 61"/>
-                            <a:gd name="T20" fmla="+- 0 836 810"/>
-                            <a:gd name="T21" fmla="*/ T20 w 61"/>
-                            <a:gd name="T22" fmla="+- 0 224 224"/>
-                            <a:gd name="T23" fmla="*/ 224 h 61"/>
-                            <a:gd name="T24" fmla="+- 0 844 810"/>
-                            <a:gd name="T25" fmla="*/ T24 w 61"/>
-                            <a:gd name="T26" fmla="+- 0 224 224"/>
-                            <a:gd name="T27" fmla="*/ 224 h 61"/>
-                            <a:gd name="T28" fmla="+- 0 870 810"/>
-                            <a:gd name="T29" fmla="*/ T28 w 61"/>
-                            <a:gd name="T30" fmla="+- 0 254 224"/>
-                            <a:gd name="T31" fmla="*/ 254 h 61"/>
-                            <a:gd name="T32" fmla="+- 0 870 810"/>
-                            <a:gd name="T33" fmla="*/ T32 w 61"/>
-                            <a:gd name="T34" fmla="+- 0 258 224"/>
-                            <a:gd name="T35" fmla="*/ 258 h 61"/>
-                            <a:gd name="T36" fmla="+- 0 844 810"/>
-                            <a:gd name="T37" fmla="*/ T36 w 61"/>
-                            <a:gd name="T38" fmla="+- 0 284 224"/>
-                            <a:gd name="T39" fmla="*/ 284 h 61"/>
-                          </a:gdLst>
-                          <a:ahLst/>
-                          <a:cxnLst>
-                            <a:cxn ang="0">
-                              <a:pos x="T1" y="T3"/>
-                            </a:cxn>
-                            <a:cxn ang="0">
-                              <a:pos x="T5" y="T7"/>
-                            </a:cxn>
-                            <a:cxn ang="0">
-                              <a:pos x="T9" y="T11"/>
-                            </a:cxn>
-                            <a:cxn ang="0">
-                              <a:pos x="T13" y="T15"/>
-                            </a:cxn>
-                            <a:cxn ang="0">
-                              <a:pos x="T17" y="T19"/>
-                            </a:cxn>
-                            <a:cxn ang="0">
-                              <a:pos x="T21" y="T23"/>
-                            </a:cxn>
-                            <a:cxn ang="0">
-                              <a:pos x="T25" y="T27"/>
-                            </a:cxn>
-                            <a:cxn ang="0">
-                              <a:pos x="T29" y="T31"/>
-                            </a:cxn>
-                            <a:cxn ang="0">
-                              <a:pos x="T33" y="T35"/>
-                            </a:cxn>
-                            <a:cxn ang="0">
-                              <a:pos x="T37" y="T39"/>
-                            </a:cxn>
-                          </a:cxnLst>
-                          <a:rect l="0" t="0" r="r" b="b"/>
-                          <a:pathLst>
-                            <a:path w="61" h="61">
-                              <a:moveTo>
-                                <a:pt x="34" y="60"/>
-                              </a:moveTo>
-                              <a:lnTo>
-                                <a:pt x="26" y="60"/>
-                              </a:lnTo>
-                              <a:lnTo>
-                                <a:pt x="23" y="60"/>
-                              </a:lnTo>
-                              <a:lnTo>
-                                <a:pt x="0" y="34"/>
-                              </a:lnTo>
-                              <a:lnTo>
-                                <a:pt x="0" y="26"/>
-                              </a:lnTo>
-                              <a:lnTo>
-                                <a:pt x="26" y="0"/>
-                              </a:lnTo>
-                              <a:lnTo>
-                                <a:pt x="34" y="0"/>
-                              </a:lnTo>
-                              <a:lnTo>
-                                <a:pt x="60" y="30"/>
-                              </a:lnTo>
-                              <a:lnTo>
-                                <a:pt x="60" y="34"/>
-                              </a:lnTo>
-                              <a:lnTo>
-                                <a:pt x="34" y="60"/>
-                              </a:lnTo>
-                              <a:close/>
-                            </a:path>
-                          </a:pathLst>
-                        </a:custGeom>
-                        <a:solidFill>
-                          <a:srgbClr val="000000"/>
-                        </a:solidFill>
-                        <a:ln>
-                          <a:noFill/>
-                        </a:ln>
-                        <a:extLst>
-                          <a:ext uri="{91240B29-F687-4F45-9708-019B960494DF}">
-                            <a14:hiddenLine xmlns:a14="http://schemas.microsoft.com/office/drawing/2010/main" w="9525">
-                              <a:solidFill>
-                                <a:srgbClr val="000000"/>
-                              </a:solidFill>
-                              <a:round/>
-                              <a:headEnd/>
-                              <a:tailEnd/>
-                            </a14:hiddenLine>
-                          </a:ext>
-                        </a:extLst>
-                      </wps:spPr>
-                      <wps:bodyPr rot="0" vert="horz" wrap="square" lIns="91440" tIns="45720" rIns="91440" bIns="45720" anchor="t" anchorCtr="0" upright="1">
-                        <a:noAutofit/>
-                      </wps:bodyPr>
-                    </wps:wsp>
-                  </a:graphicData>
-                </a:graphic>
-                <wp14:sizeRelH relativeFrom="page">
-                  <wp14:pctWidth>0</wp14:pctWidth>
-                </wp14:sizeRelH>
-                <wp14:sizeRelV relativeFrom="page">
-                  <wp14:pctHeight>0</wp14:pctHeight>
-                </wp14:sizeRelV>
-              </wp:anchor>
-            </w:drawing>
-          </mc:Choice>
-          <mc:Fallback>
-            <w:pict>
-              <v:shape w14:anchorId="6F786F69" id="Freeform 26" o:spid="_x0000_s1026" style="position:absolute;margin-left:40.5pt;margin-top:11.2pt;width:3.05pt;height:3.05pt;z-index:15737856;visibility:visible;mso-wrap-style:square;mso-width-percent:0;mso-height-percent:0;mso-wrap-distance-left:9pt;mso-wrap-distance-top:0;mso-wrap-distance-right:9pt;mso-wrap-distance-bottom:0;mso-position-horizontal:absolute;mso-position-horizontal-relative:page;mso-position-vertical:absolute;mso-position-vertical-relative:text;mso-width-percent:0;mso-height-percent:0;mso-width-relative:page;mso-height-relative:page;v-text-anchor:top" coordsize="61,61" o:gfxdata="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" path="m34,60r-8,l23,60,,34,,26,26,r8,l60,30r,4l34,60xe" fillcolor="black" stroked="f">
-                <v:path arrowok="t" o:connecttype="custom" o:connectlocs="21590,180340;16510,180340;14605,180340;0,163830;0,158750;16510,142240;21590,142240;38100,161290;38100,163830;21590,180340" o:connectangles="0,0,0,0,0,0,0,0,0,0"/>
-                <w10:wrap anchorx="page"/>
-              </v:shape>
-            </w:pict>
-          </mc:Fallback>
-        </mc:AlternateContent>
+        <w:t>Cl</w:t>
       </w:r>
       <w:r>
         <w:rPr>
           <w:noProof/>
         </w:rPr>
-        <mc:AlternateContent>
-          <mc:Choice Requires="wps">
-            <w:drawing>
-              <wp:anchor distT="0" distB="0" distL="114300" distR="114300" simplePos="0" relativeHeight="15738368" behindDoc="0" locked="0" layoutInCell="1" allowOverlap="1" wp14:anchorId="49E1EBF4" wp14:editId="5065CFE1">
-                <wp:simplePos x="0" y="0"/>
-                <wp:positionH relativeFrom="page">
-                  <wp:posOffset>514350</wp:posOffset>
-                </wp:positionH>
-                <wp:positionV relativeFrom="paragraph">
-                  <wp:posOffset>504825</wp:posOffset>
-                </wp:positionV>
-                <wp:extent cx="38735" cy="38735"/>
-                <wp:effectExtent l="0" t="0" r="0" b="0"/>
-                <wp:wrapNone/>
-                <wp:docPr id="51" name="Freeform 25"/>
-                <wp:cNvGraphicFramePr>
-                  <a:graphicFrameLocks xmlns:a="http://schemas.openxmlformats.org/drawingml/2006/main"/>
-                </wp:cNvGraphicFramePr>
-                <a:graphic xmlns:a="http://schemas.openxmlformats.org/drawingml/2006/main">
-                  <a:graphicData uri="http://schemas.microsoft.com/office/word/2010/wordprocessingShape">
-                    <wps:wsp>
-                      <wps:cNvSpPr>
-                        <a:spLocks/>
-                      </wps:cNvSpPr>
-                      <wps:spPr bwMode="auto">
-                        <a:xfrm>
-                          <a:off x="0" y="0"/>
-                          <a:ext cx="38735" cy="38735"/>
-                        </a:xfrm>
-                        <a:custGeom>
-                          <a:avLst/>
-                          <a:gdLst>
-                            <a:gd name="T0" fmla="+- 0 844 810"/>
-                            <a:gd name="T1" fmla="*/ T0 w 61"/>
-                            <a:gd name="T2" fmla="+- 0 855 795"/>
-                            <a:gd name="T3" fmla="*/ 855 h 61"/>
-                            <a:gd name="T4" fmla="+- 0 836 810"/>
-                            <a:gd name="T5" fmla="*/ T4 w 61"/>
-                            <a:gd name="T6" fmla="+- 0 855 795"/>
-                            <a:gd name="T7" fmla="*/ 855 h 61"/>
-                            <a:gd name="T8" fmla="+- 0 833 810"/>
-                            <a:gd name="T9" fmla="*/ T8 w 61"/>
-                            <a:gd name="T10" fmla="+- 0 854 795"/>
-                            <a:gd name="T11" fmla="*/ 854 h 61"/>
-                            <a:gd name="T12" fmla="+- 0 810 810"/>
-                            <a:gd name="T13" fmla="*/ T12 w 61"/>
-                            <a:gd name="T14" fmla="+- 0 829 795"/>
-                            <a:gd name="T15" fmla="*/ 829 h 61"/>
-                            <a:gd name="T16" fmla="+- 0 810 810"/>
-                            <a:gd name="T17" fmla="*/ T16 w 61"/>
-                            <a:gd name="T18" fmla="+- 0 821 795"/>
-                            <a:gd name="T19" fmla="*/ 821 h 61"/>
-                            <a:gd name="T20" fmla="+- 0 836 810"/>
-                            <a:gd name="T21" fmla="*/ T20 w 61"/>
-                            <a:gd name="T22" fmla="+- 0 795 795"/>
-                            <a:gd name="T23" fmla="*/ 795 h 61"/>
-                            <a:gd name="T24" fmla="+- 0 844 810"/>
-                            <a:gd name="T25" fmla="*/ T24 w 61"/>
-                            <a:gd name="T26" fmla="+- 0 795 795"/>
-                            <a:gd name="T27" fmla="*/ 795 h 61"/>
-                            <a:gd name="T28" fmla="+- 0 870 810"/>
-                            <a:gd name="T29" fmla="*/ T28 w 61"/>
-                            <a:gd name="T30" fmla="+- 0 825 795"/>
-                            <a:gd name="T31" fmla="*/ 825 h 61"/>
-                            <a:gd name="T32" fmla="+- 0 870 810"/>
-                            <a:gd name="T33" fmla="*/ T32 w 61"/>
-                            <a:gd name="T34" fmla="+- 0 829 795"/>
-                            <a:gd name="T35" fmla="*/ 829 h 61"/>
-                            <a:gd name="T36" fmla="+- 0 844 810"/>
-                            <a:gd name="T37" fmla="*/ T36 w 61"/>
-                            <a:gd name="T38" fmla="+- 0 855 795"/>
-                            <a:gd name="T39" fmla="*/ 855 h 61"/>
-                          </a:gdLst>
-                          <a:ahLst/>
-                          <a:cxnLst>
-                            <a:cxn ang="0">
-                              <a:pos x="T1" y="T3"/>
-                            </a:cxn>
-                            <a:cxn ang="0">
-                              <a:pos x="T5" y="T7"/>
-                            </a:cxn>
-                            <a:cxn ang="0">
-                              <a:pos x="T9" y="T11"/>
-                            </a:cxn>
-                            <a:cxn ang="0">
-                              <a:pos x="T13" y="T15"/>
-                            </a:cxn>
-                            <a:cxn ang="0">
-                              <a:pos x="T17" y="T19"/>
-                            </a:cxn>
-                            <a:cxn ang="0">
-                              <a:pos x="T21" y="T23"/>
-                            </a:cxn>
-                            <a:cxn ang="0">
-                              <a:pos x="T25" y="T27"/>
-                            </a:cxn>
-                            <a:cxn ang="0">
-                              <a:pos x="T29" y="T31"/>
-                            </a:cxn>
-                            <a:cxn ang="0">
-                              <a:pos x="T33" y="T35"/>
-                            </a:cxn>
-                            <a:cxn ang="0">
-                              <a:pos x="T37" y="T39"/>
-                            </a:cxn>
-                          </a:cxnLst>
-                          <a:rect l="0" t="0" r="r" b="b"/>
-                          <a:pathLst>
-                            <a:path w="61" h="61">
-                              <a:moveTo>
-                                <a:pt x="34" y="60"/>
-                              </a:moveTo>
-                              <a:lnTo>
-                                <a:pt x="26" y="60"/>
-                              </a:lnTo>
-                              <a:lnTo>
-                                <a:pt x="23" y="59"/>
-                              </a:lnTo>
-                              <a:lnTo>
-                                <a:pt x="0" y="34"/>
-                              </a:lnTo>
-                              <a:lnTo>
-                                <a:pt x="0" y="26"/>
-                              </a:lnTo>
-                              <a:lnTo>
-                                <a:pt x="26" y="0"/>
-                              </a:lnTo>
-                              <a:lnTo>
-                                <a:pt x="34" y="0"/>
-                              </a:lnTo>
-                              <a:lnTo>
-                                <a:pt x="60" y="30"/>
-                              </a:lnTo>
-                              <a:lnTo>
-                                <a:pt x="60" y="34"/>
-                              </a:lnTo>
-                              <a:lnTo>
-                                <a:pt x="34" y="60"/>
-                              </a:lnTo>
-                              <a:close/>
-                            </a:path>
-                          </a:pathLst>
-                        </a:custGeom>
-                        <a:solidFill>
-                          <a:srgbClr val="000000"/>
-                        </a:solidFill>
-                        <a:ln>
-                          <a:noFill/>
-                        </a:ln>
-                        <a:extLst>
-                          <a:ext uri="{91240B29-F687-4F45-9708-019B960494DF}">
-                            <a14:hiddenLine xmlns:a14="http://schemas.microsoft.com/office/drawing/2010/main" w="9525">
-                              <a:solidFill>
-                                <a:srgbClr val="000000"/>
-                              </a:solidFill>
-                              <a:round/>
-                              <a:headEnd/>
-                              <a:tailEnd/>
-                            </a14:hiddenLine>
-                          </a:ext>
-                        </a:extLst>
-                      </wps:spPr>
-                      <wps:bodyPr rot="0" vert="horz" wrap="square" lIns="91440" tIns="45720" rIns="91440" bIns="45720" anchor="t" anchorCtr="0" upright="1">
-                        <a:noAutofit/>
-                      </wps:bodyPr>
-                    </wps:wsp>
-                  </a:graphicData>
-                </a:graphic>
-                <wp14:sizeRelH relativeFrom="page">
-                  <wp14:pctWidth>0</wp14:pctWidth>
-                </wp14:sizeRelH>
-                <wp14:sizeRelV relativeFrom="page">
-                  <wp14:pctHeight>0</wp14:pctHeight>
-                </wp14:sizeRelV>
-              </wp:anchor>
-            </w:drawing>
-          </mc:Choice>
-          <mc:Fallback>
-            <w:pict>
-              <v:shape w14:anchorId="7F6AC38B" id="Freeform 25" o:spid="_x0000_s1026" style="position:absolute;margin-left:40.5pt;margin-top:39.75pt;width:3.05pt;height:3.05pt;z-index:15738368;visibility:visible;mso-wrap-style:square;mso-width-percent:0;mso-height-percent:0;mso-wrap-distance-left:9pt;mso-wrap-distance-top:0;mso-wrap-distance-right:9pt;mso-wrap-distance-bottom:0;mso-position-horizontal:absolute;mso-position-horizontal-relative:page;mso-position-vertical:absolute;mso-position-vertical-relative:text;mso-width-percent:0;mso-height-percent:0;mso-width-relative:page;mso-height-relative:page;v-text-anchor:top" coordsize="61,61" o:gfxdata="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" path="m34,60r-8,l23,59,,34,,26,26,r8,l60,30r,4l34,60xe" fillcolor="black" stroked="f">
-                <v:path arrowok="t" o:connecttype="custom" o:connectlocs="21590,542925;16510,542925;14605,542290;0,526415;0,521335;16510,504825;21590,504825;38100,523875;38100,526415;21590,542925" o:connectangles="0,0,0,0,0,0,0,0,0,0"/>
-                <w10:wrap anchorx="page"/>
-              </v:shape>
-            </w:pict>
-          </mc:Fallback>
-        </mc:AlternateContent>
+        <w:t xml:space="preserve">ass-Representative in B.tech                                    in LPU  |  </w:t>
       </w:r>
       <w:r>
         <w:rPr>
           <w:noProof/>
         </w:rPr>
-        <w:t xml:space="preserve"> </w:t>
+        <w:tab/>
+        <w:t xml:space="preserve">       </w:t>
       </w:r>
       <w:r>
         <w:rPr>
           <w:noProof/>
         </w:rPr>
-        <w:t xml:space="preserve">Class-Representative in B.tech                                 </w:t>
-      </w:r>
-      <w:r>
-        <w:rPr>
-          <w:noProof/>
-        </w:rPr>
-        <w:t xml:space="preserve"> </w:t>
-      </w:r>
-      <w:r>
-        <w:rPr>
-          <w:noProof/>
-        </w:rPr>
-        <w:t xml:space="preserve">  </w:t>
-      </w:r>
-      <w:r>
-        <w:rPr>
-          <w:noProof/>
-        </w:rPr>
-        <w:t xml:space="preserve">in LPU  </w:t>
-      </w:r>
-      <w:r>
-        <w:rPr>
-          <w:noProof/>
-        </w:rPr>
-        <w:t>|</w:t>
-      </w:r>
-      <w:r>
-        <w:rPr>
-          <w:noProof/>
-        </w:rPr>
-        <w:t xml:space="preserve">  Jan</w:t>
+        <w:t>Jan</w:t>
       </w:r>
       <w:r>
         <w:rPr>
           <w:w w:val="110"/>
         </w:rPr>
-        <w:t>'2</w:t>
-      </w:r>
-      <w:r>
-        <w:rPr>
-          <w:w w:val="110"/>
-        </w:rPr>
-        <w:t>0-Aug’20</w:t>
+        <w:t>'20-Aug’20</w:t>
       </w:r>
       <w:r>
         <w:rPr>
@@ -4782,20 +4503,16 @@
     <w:p>
       <w:pPr>
         <w:pStyle w:val="BodyText"/>
+        <w:numPr>
+          <w:ilvl w:val="0"/>
+          <w:numId w:val="32"/>
+        </w:numPr>
         <w:spacing w:before="139"/>
-        <w:ind w:left="361" w:right="129"/>
-        <w:rPr>
-          <w:rFonts w:ascii="Lucida Sans Unicode"/>
-          <w:w w:val="105"/>
-        </w:rPr>
-      </w:pPr>
-      <w:r>
-        <w:rPr>
-          <w:rFonts w:ascii="Lucida Sans Unicode"/>
-          <w:w w:val="105"/>
-        </w:rPr>
-        <w:t xml:space="preserve"> </w:t>
-      </w:r>
+        <w:ind w:right="129"/>
+        <w:rPr>
+          <w:w w:val="105"/>
+        </w:rPr>
+      </w:pPr>
       <w:r>
         <w:rPr>
           <w:rFonts w:ascii="Lucida Sans Unicode"/>
@@ -4834,10 +4551,26 @@
           <w:spacing w:val="-15"/>
           <w:w w:val="105"/>
         </w:rPr>
+        <w:t xml:space="preserve"> </w:t>
+      </w:r>
+      <w:r>
+        <w:rPr>
+          <w:rFonts w:ascii="Lucida Sans Unicode"/>
+          <w:spacing w:val="-15"/>
+          <w:w w:val="105"/>
+        </w:rPr>
         <w:t xml:space="preserve">  </w:t>
       </w:r>
       <w:r>
         <w:rPr>
+          <w:rFonts w:ascii="Lucida Sans Unicode"/>
+          <w:spacing w:val="-15"/>
+          <w:w w:val="105"/>
+        </w:rPr>
+        <w:t xml:space="preserve"> </w:t>
+      </w:r>
+      <w:r>
+        <w:rPr>
           <w:w w:val="105"/>
         </w:rPr>
         <w:t>Oct</w:t>
@@ -4854,6 +4587,437 @@
         </w:rPr>
         <w:t>18</w:t>
       </w:r>
+    </w:p>
+    <w:p>
+      <w:pPr>
+        <w:pStyle w:val="BodyText"/>
+        <w:numPr>
+          <w:ilvl w:val="0"/>
+          <w:numId w:val="23"/>
+        </w:numPr>
+        <w:tabs>
+          <w:tab w:val="left" w:pos="5716"/>
+        </w:tabs>
+        <w:ind w:right="170"/>
+        <w:rPr>
+          <w:rFonts w:ascii="Microsoft Sans Serif" w:hAnsi="Microsoft Sans Serif" w:cs="Microsoft Sans Serif"/>
+          <w:w w:val="105"/>
+        </w:rPr>
+      </w:pPr>
+      <w:proofErr w:type="spellStart"/>
+      <w:r>
+        <w:rPr>
+          <w:rFonts w:ascii="Microsoft Sans Serif" w:hAnsi="Microsoft Sans Serif" w:cs="Microsoft Sans Serif"/>
+          <w:w w:val="105"/>
+          <w:sz w:val="20"/>
+          <w:szCs w:val="20"/>
+        </w:rPr>
+        <w:t>Celebal</w:t>
+      </w:r>
+      <w:proofErr w:type="spellEnd"/>
+      <w:r>
+        <w:rPr>
+          <w:rFonts w:ascii="Microsoft Sans Serif" w:hAnsi="Microsoft Sans Serif" w:cs="Microsoft Sans Serif"/>
+          <w:w w:val="105"/>
+          <w:sz w:val="20"/>
+          <w:szCs w:val="20"/>
+        </w:rPr>
+        <w:t xml:space="preserve"> Summer Internship</w:t>
+      </w:r>
+      <w:r>
+        <w:rPr>
+          <w:rFonts w:ascii="Microsoft Sans Serif" w:hAnsi="Microsoft Sans Serif" w:cs="Microsoft Sans Serif"/>
+          <w:w w:val="105"/>
+        </w:rPr>
+        <w:t xml:space="preserve">        </w:t>
+      </w:r>
+      <w:r>
+        <w:rPr>
+          <w:rFonts w:ascii="Microsoft Sans Serif" w:hAnsi="Microsoft Sans Serif" w:cs="Microsoft Sans Serif"/>
+          <w:w w:val="105"/>
+        </w:rPr>
+        <w:tab/>
+      </w:r>
+      <w:r>
+        <w:rPr>
+          <w:rFonts w:ascii="Microsoft Sans Serif" w:hAnsi="Microsoft Sans Serif" w:cs="Microsoft Sans Serif"/>
+          <w:w w:val="105"/>
+        </w:rPr>
+        <w:t>May’23 – July’23</w:t>
+      </w:r>
+    </w:p>
+    <w:p>
+      <w:pPr>
+        <w:pStyle w:val="BodyText"/>
+        <w:tabs>
+          <w:tab w:val="left" w:pos="5716"/>
+        </w:tabs>
+        <w:ind w:right="170"/>
+        <w:rPr>
+          <w:rFonts w:ascii="Microsoft Sans Serif" w:hAnsi="Microsoft Sans Serif" w:cs="Microsoft Sans Serif"/>
+          <w:w w:val="105"/>
+          <w:sz w:val="18"/>
+          <w:szCs w:val="18"/>
+        </w:rPr>
+      </w:pPr>
+      <w:r>
+        <w:rPr>
+          <w:rFonts w:ascii="Microsoft Sans Serif" w:hAnsi="Microsoft Sans Serif" w:cs="Microsoft Sans Serif"/>
+          <w:w w:val="105"/>
+        </w:rPr>
+        <w:t xml:space="preserve">          </w:t>
+      </w:r>
+      <w:proofErr w:type="spellStart"/>
+      <w:r>
+        <w:rPr>
+          <w:rFonts w:ascii="Microsoft Sans Serif" w:hAnsi="Microsoft Sans Serif" w:cs="Microsoft Sans Serif"/>
+          <w:w w:val="105"/>
+          <w:sz w:val="18"/>
+          <w:szCs w:val="18"/>
+        </w:rPr>
+        <w:t>Celebal</w:t>
+      </w:r>
+      <w:proofErr w:type="spellEnd"/>
+      <w:r>
+        <w:rPr>
+          <w:rFonts w:ascii="Microsoft Sans Serif" w:hAnsi="Microsoft Sans Serif" w:cs="Microsoft Sans Serif"/>
+          <w:w w:val="105"/>
+          <w:sz w:val="18"/>
+          <w:szCs w:val="18"/>
+        </w:rPr>
+        <w:t xml:space="preserve"> Technologies Pvt. Ltd. </w:t>
+      </w:r>
+      <w:r>
+        <w:rPr>
+          <w:rFonts w:ascii="Microsoft Sans Serif" w:hAnsi="Microsoft Sans Serif" w:cs="Microsoft Sans Serif"/>
+          <w:w w:val="105"/>
+          <w:sz w:val="18"/>
+          <w:szCs w:val="18"/>
+        </w:rPr>
+        <w:t xml:space="preserve">  </w:t>
+      </w:r>
+      <w:r>
+        <w:rPr>
+          <w:rFonts w:ascii="Microsoft Sans Serif" w:hAnsi="Microsoft Sans Serif" w:cs="Microsoft Sans Serif"/>
+          <w:w w:val="105"/>
+          <w:sz w:val="18"/>
+          <w:szCs w:val="18"/>
+        </w:rPr>
+        <w:t>|</w:t>
+      </w:r>
+      <w:r>
+        <w:rPr>
+          <w:rFonts w:ascii="Microsoft Sans Serif" w:hAnsi="Microsoft Sans Serif" w:cs="Microsoft Sans Serif"/>
+          <w:w w:val="105"/>
+          <w:sz w:val="18"/>
+          <w:szCs w:val="18"/>
+        </w:rPr>
+        <w:t xml:space="preserve">  </w:t>
+      </w:r>
+      <w:r>
+        <w:rPr>
+          <w:rFonts w:ascii="Microsoft Sans Serif" w:hAnsi="Microsoft Sans Serif" w:cs="Microsoft Sans Serif"/>
+          <w:w w:val="105"/>
+          <w:sz w:val="18"/>
+          <w:szCs w:val="18"/>
+        </w:rPr>
+        <w:t xml:space="preserve"> Jaipur, Rajasthan</w:t>
+      </w:r>
+    </w:p>
+    <w:p>
+      <w:pPr>
+        <w:pStyle w:val="BodyText"/>
+        <w:numPr>
+          <w:ilvl w:val="0"/>
+          <w:numId w:val="33"/>
+        </w:numPr>
+        <w:tabs>
+          <w:tab w:val="left" w:pos="5716"/>
+        </w:tabs>
+        <w:ind w:right="170"/>
+        <w:jc w:val="both"/>
+        <w:rPr>
+          <w:rFonts w:ascii="Microsoft Sans Serif" w:hAnsi="Microsoft Sans Serif" w:cs="Microsoft Sans Serif"/>
+          <w:w w:val="105"/>
+        </w:rPr>
+      </w:pPr>
+      <w:r>
+        <w:rPr>
+          <w:rFonts w:ascii="Microsoft Sans Serif" w:hAnsi="Microsoft Sans Serif" w:cs="Microsoft Sans Serif"/>
+          <w:w w:val="105"/>
+        </w:rPr>
+        <w:t>Gained practical experience on h</w:t>
+      </w:r>
+      <w:r>
+        <w:rPr>
+          <w:rFonts w:ascii="Microsoft Sans Serif" w:hAnsi="Microsoft Sans Serif" w:cs="Microsoft Sans Serif"/>
+          <w:w w:val="105"/>
+        </w:rPr>
+        <w:t>andling</w:t>
+      </w:r>
+      <w:r>
+        <w:rPr>
+          <w:rFonts w:ascii="Microsoft Sans Serif" w:hAnsi="Microsoft Sans Serif" w:cs="Microsoft Sans Serif"/>
+          <w:w w:val="105"/>
+        </w:rPr>
+        <w:t xml:space="preserve"> different kinds of data</w:t>
+      </w:r>
+      <w:r>
+        <w:rPr>
+          <w:rFonts w:ascii="Microsoft Sans Serif" w:hAnsi="Microsoft Sans Serif" w:cs="Microsoft Sans Serif"/>
+          <w:w w:val="105"/>
+        </w:rPr>
+        <w:t xml:space="preserve"> </w:t>
+      </w:r>
+      <w:r>
+        <w:rPr>
+          <w:rFonts w:ascii="Microsoft Sans Serif" w:hAnsi="Microsoft Sans Serif" w:cs="Microsoft Sans Serif"/>
+          <w:w w:val="105"/>
+        </w:rPr>
+        <w:t>before</w:t>
+      </w:r>
+      <w:r>
+        <w:rPr>
+          <w:rFonts w:ascii="Microsoft Sans Serif" w:hAnsi="Microsoft Sans Serif" w:cs="Microsoft Sans Serif"/>
+          <w:w w:val="105"/>
+        </w:rPr>
+        <w:t xml:space="preserve"> </w:t>
+      </w:r>
+      <w:r>
+        <w:rPr>
+          <w:rFonts w:ascii="Microsoft Sans Serif" w:hAnsi="Microsoft Sans Serif" w:cs="Microsoft Sans Serif"/>
+          <w:w w:val="105"/>
+        </w:rPr>
+        <w:t>perform</w:t>
+      </w:r>
+      <w:r>
+        <w:rPr>
+          <w:rFonts w:ascii="Microsoft Sans Serif" w:hAnsi="Microsoft Sans Serif" w:cs="Microsoft Sans Serif"/>
+          <w:w w:val="105"/>
+        </w:rPr>
+        <w:t>ing</w:t>
+      </w:r>
+      <w:r>
+        <w:rPr>
+          <w:rFonts w:ascii="Microsoft Sans Serif" w:hAnsi="Microsoft Sans Serif" w:cs="Microsoft Sans Serif"/>
+          <w:w w:val="105"/>
+        </w:rPr>
+        <w:t xml:space="preserve"> Exploratory</w:t>
+      </w:r>
+      <w:r>
+        <w:rPr>
+          <w:rFonts w:ascii="Microsoft Sans Serif" w:hAnsi="Microsoft Sans Serif" w:cs="Microsoft Sans Serif"/>
+          <w:w w:val="105"/>
+        </w:rPr>
+        <w:t xml:space="preserve"> and Explanatory</w:t>
+      </w:r>
+      <w:r>
+        <w:rPr>
+          <w:rFonts w:ascii="Microsoft Sans Serif" w:hAnsi="Microsoft Sans Serif" w:cs="Microsoft Sans Serif"/>
+          <w:w w:val="105"/>
+        </w:rPr>
+        <w:t xml:space="preserve"> Data Analysis (EDA) on real-world data</w:t>
+      </w:r>
+      <w:r>
+        <w:rPr>
+          <w:rFonts w:ascii="Microsoft Sans Serif" w:hAnsi="Microsoft Sans Serif" w:cs="Microsoft Sans Serif"/>
+          <w:w w:val="105"/>
+        </w:rPr>
+        <w:t>sets.</w:t>
+      </w:r>
+    </w:p>
+    <w:p>
+      <w:pPr>
+        <w:pStyle w:val="BodyText"/>
+        <w:numPr>
+          <w:ilvl w:val="0"/>
+          <w:numId w:val="33"/>
+        </w:numPr>
+        <w:tabs>
+          <w:tab w:val="left" w:pos="5716"/>
+        </w:tabs>
+        <w:ind w:right="170"/>
+        <w:jc w:val="both"/>
+        <w:rPr>
+          <w:rFonts w:ascii="Microsoft Sans Serif" w:hAnsi="Microsoft Sans Serif" w:cs="Microsoft Sans Serif"/>
+          <w:w w:val="105"/>
+        </w:rPr>
+      </w:pPr>
+      <w:r>
+        <w:rPr>
+          <w:rFonts w:ascii="Microsoft Sans Serif" w:hAnsi="Microsoft Sans Serif" w:cs="Microsoft Sans Serif"/>
+          <w:w w:val="105"/>
+        </w:rPr>
+        <w:t xml:space="preserve">Applied various ML models such as Logistic Regression, Decision Tree, Random Forest, Support Vector </w:t>
+      </w:r>
+      <w:proofErr w:type="gramStart"/>
+      <w:r>
+        <w:rPr>
+          <w:rFonts w:ascii="Microsoft Sans Serif" w:hAnsi="Microsoft Sans Serif" w:cs="Microsoft Sans Serif"/>
+          <w:w w:val="105"/>
+        </w:rPr>
+        <w:t>Machines</w:t>
+      </w:r>
+      <w:proofErr w:type="gramEnd"/>
+      <w:r>
+        <w:rPr>
+          <w:rFonts w:ascii="Microsoft Sans Serif" w:hAnsi="Microsoft Sans Serif" w:cs="Microsoft Sans Serif"/>
+          <w:w w:val="105"/>
+        </w:rPr>
+        <w:t xml:space="preserve"> and others </w:t>
+      </w:r>
+      <w:r>
+        <w:rPr>
+          <w:rFonts w:ascii="Microsoft Sans Serif" w:hAnsi="Microsoft Sans Serif" w:cs="Microsoft Sans Serif"/>
+          <w:w w:val="105"/>
+        </w:rPr>
+        <w:t>after performing</w:t>
+      </w:r>
+      <w:r>
+        <w:rPr>
+          <w:rFonts w:ascii="Microsoft Sans Serif" w:hAnsi="Microsoft Sans Serif" w:cs="Microsoft Sans Serif"/>
+          <w:w w:val="105"/>
+        </w:rPr>
+        <w:t xml:space="preserve"> cleaning, preprocessing and transform</w:t>
+      </w:r>
+      <w:r>
+        <w:rPr>
+          <w:rFonts w:ascii="Microsoft Sans Serif" w:hAnsi="Microsoft Sans Serif" w:cs="Microsoft Sans Serif"/>
+          <w:w w:val="105"/>
+        </w:rPr>
+        <w:t>ation techniques on</w:t>
+      </w:r>
+      <w:r>
+        <w:rPr>
+          <w:rFonts w:ascii="Microsoft Sans Serif" w:hAnsi="Microsoft Sans Serif" w:cs="Microsoft Sans Serif"/>
+          <w:w w:val="105"/>
+        </w:rPr>
+        <w:t xml:space="preserve"> the data</w:t>
+      </w:r>
+      <w:r>
+        <w:rPr>
+          <w:rFonts w:ascii="Microsoft Sans Serif" w:hAnsi="Microsoft Sans Serif" w:cs="Microsoft Sans Serif"/>
+          <w:w w:val="105"/>
+        </w:rPr>
+        <w:t>.</w:t>
+      </w:r>
+    </w:p>
+    <w:p>
+      <w:pPr>
+        <w:pStyle w:val="BodyText"/>
+        <w:numPr>
+          <w:ilvl w:val="0"/>
+          <w:numId w:val="33"/>
+        </w:numPr>
+        <w:tabs>
+          <w:tab w:val="left" w:pos="5716"/>
+        </w:tabs>
+        <w:ind w:right="170"/>
+        <w:jc w:val="both"/>
+        <w:rPr>
+          <w:rFonts w:ascii="Microsoft Sans Serif" w:hAnsi="Microsoft Sans Serif" w:cs="Microsoft Sans Serif"/>
+          <w:w w:val="105"/>
+        </w:rPr>
+      </w:pPr>
+      <w:r>
+        <w:rPr>
+          <w:rFonts w:ascii="Microsoft Sans Serif" w:hAnsi="Microsoft Sans Serif" w:cs="Microsoft Sans Serif"/>
+          <w:w w:val="105"/>
+        </w:rPr>
+        <w:t xml:space="preserve">Performed various computer-vision tasks such as Image classification, </w:t>
+      </w:r>
+      <w:proofErr w:type="gramStart"/>
+      <w:r>
+        <w:rPr>
+          <w:rFonts w:ascii="Microsoft Sans Serif" w:hAnsi="Microsoft Sans Serif" w:cs="Microsoft Sans Serif"/>
+          <w:w w:val="105"/>
+        </w:rPr>
+        <w:t>detection</w:t>
+      </w:r>
+      <w:proofErr w:type="gramEnd"/>
+      <w:r>
+        <w:rPr>
+          <w:rFonts w:ascii="Microsoft Sans Serif" w:hAnsi="Microsoft Sans Serif" w:cs="Microsoft Sans Serif"/>
+          <w:w w:val="105"/>
+        </w:rPr>
+        <w:t xml:space="preserve"> and segmentation by applying task specific variants of convolutional neural networks such as </w:t>
+      </w:r>
+      <w:proofErr w:type="spellStart"/>
+      <w:r>
+        <w:rPr>
+          <w:rFonts w:ascii="Microsoft Sans Serif" w:hAnsi="Microsoft Sans Serif" w:cs="Microsoft Sans Serif"/>
+          <w:w w:val="105"/>
+        </w:rPr>
+        <w:t>ResNet</w:t>
+      </w:r>
+      <w:proofErr w:type="spellEnd"/>
+      <w:r>
+        <w:rPr>
+          <w:rFonts w:ascii="Microsoft Sans Serif" w:hAnsi="Microsoft Sans Serif" w:cs="Microsoft Sans Serif"/>
+          <w:w w:val="105"/>
+        </w:rPr>
+        <w:t>, YOLO</w:t>
+      </w:r>
+      <w:r>
+        <w:rPr>
+          <w:rFonts w:ascii="Microsoft Sans Serif" w:hAnsi="Microsoft Sans Serif" w:cs="Microsoft Sans Serif"/>
+          <w:w w:val="105"/>
+        </w:rPr>
+        <w:t xml:space="preserve"> and U-Net</w:t>
+      </w:r>
+      <w:r>
+        <w:rPr>
+          <w:rFonts w:ascii="Microsoft Sans Serif" w:hAnsi="Microsoft Sans Serif" w:cs="Microsoft Sans Serif"/>
+          <w:w w:val="105"/>
+        </w:rPr>
+        <w:t>.</w:t>
+      </w:r>
+    </w:p>
+    <w:p>
+      <w:pPr>
+        <w:pStyle w:val="BodyText"/>
+        <w:numPr>
+          <w:ilvl w:val="0"/>
+          <w:numId w:val="33"/>
+        </w:numPr>
+        <w:tabs>
+          <w:tab w:val="left" w:pos="5716"/>
+        </w:tabs>
+        <w:ind w:right="170"/>
+        <w:jc w:val="both"/>
+        <w:rPr>
+          <w:rFonts w:ascii="Microsoft Sans Serif" w:hAnsi="Microsoft Sans Serif" w:cs="Microsoft Sans Serif"/>
+          <w:w w:val="105"/>
+        </w:rPr>
+      </w:pPr>
+      <w:r>
+        <w:rPr>
+          <w:rFonts w:ascii="Microsoft Sans Serif" w:hAnsi="Microsoft Sans Serif" w:cs="Microsoft Sans Serif"/>
+          <w:w w:val="105"/>
+        </w:rPr>
+        <w:t xml:space="preserve">Learned about deep learning models such as Recurrent Neural Networks, LSTM, </w:t>
+      </w:r>
+      <w:r>
+        <w:rPr>
+          <w:rFonts w:ascii="Microsoft Sans Serif" w:hAnsi="Microsoft Sans Serif" w:cs="Microsoft Sans Serif"/>
+          <w:w w:val="105"/>
+        </w:rPr>
+        <w:t xml:space="preserve"> Transformers and how to use them to perform text classification , machine translation, question-answering and other NLP tasks.</w:t>
+      </w:r>
+    </w:p>
+    <w:p>
+      <w:pPr>
+        <w:pStyle w:val="BodyText"/>
+        <w:tabs>
+          <w:tab w:val="left" w:pos="5716"/>
+        </w:tabs>
+        <w:ind w:left="360" w:right="170"/>
+        <w:jc w:val="both"/>
+        <w:rPr>
+          <w:rFonts w:ascii="Microsoft Sans Serif" w:hAnsi="Microsoft Sans Serif" w:cs="Microsoft Sans Serif"/>
+          <w:w w:val="105"/>
+        </w:rPr>
+      </w:pPr>
     </w:p>
     <w:p>
       <w:pPr>
@@ -4865,8 +5029,8 @@
         <w:tabs>
           <w:tab w:val="left" w:pos="5716"/>
         </w:tabs>
-        <w:spacing w:line="319" w:lineRule="auto"/>
         <w:ind w:right="170"/>
+        <w:jc w:val="both"/>
         <w:rPr>
           <w:rFonts w:ascii="Microsoft Sans Serif" w:hAnsi="Microsoft Sans Serif" w:cs="Microsoft Sans Serif"/>
           <w:w w:val="105"/>
@@ -4894,56 +5058,20 @@
           <w:w w:val="105"/>
         </w:rPr>
         <w:tab/>
-        <w:t xml:space="preserve"> Jan</w:t>
-      </w:r>
-      <w:r>
-        <w:rPr>
-          <w:rFonts w:ascii="Microsoft Sans Serif" w:hAnsi="Microsoft Sans Serif" w:cs="Microsoft Sans Serif"/>
-          <w:w w:val="105"/>
-        </w:rPr>
-        <w:t>’</w:t>
-      </w:r>
-      <w:r>
-        <w:rPr>
-          <w:rFonts w:ascii="Microsoft Sans Serif" w:hAnsi="Microsoft Sans Serif" w:cs="Microsoft Sans Serif"/>
-          <w:w w:val="105"/>
-        </w:rPr>
-        <w:t>2</w:t>
-      </w:r>
-      <w:r>
-        <w:rPr>
-          <w:rFonts w:ascii="Microsoft Sans Serif" w:hAnsi="Microsoft Sans Serif" w:cs="Microsoft Sans Serif"/>
-          <w:w w:val="105"/>
-        </w:rPr>
-        <w:t>3</w:t>
-      </w:r>
-      <w:r>
-        <w:rPr>
-          <w:rFonts w:ascii="Microsoft Sans Serif" w:hAnsi="Microsoft Sans Serif" w:cs="Microsoft Sans Serif"/>
-          <w:w w:val="105"/>
-        </w:rPr>
-        <w:t xml:space="preserve"> -Feb</w:t>
-      </w:r>
-      <w:r>
-        <w:rPr>
-          <w:rFonts w:ascii="Microsoft Sans Serif" w:hAnsi="Microsoft Sans Serif" w:cs="Microsoft Sans Serif"/>
-          <w:w w:val="105"/>
-        </w:rPr>
-        <w:t>’</w:t>
-      </w:r>
-      <w:r>
-        <w:rPr>
-          <w:rFonts w:ascii="Microsoft Sans Serif" w:hAnsi="Microsoft Sans Serif" w:cs="Microsoft Sans Serif"/>
-          <w:w w:val="105"/>
-        </w:rPr>
-        <w:t>2</w:t>
-      </w:r>
-      <w:r>
-        <w:rPr>
-          <w:rFonts w:ascii="Microsoft Sans Serif" w:hAnsi="Microsoft Sans Serif" w:cs="Microsoft Sans Serif"/>
-          <w:w w:val="105"/>
-        </w:rPr>
-        <w:t>3</w:t>
+      </w:r>
+      <w:r>
+        <w:rPr>
+          <w:rFonts w:ascii="Microsoft Sans Serif" w:hAnsi="Microsoft Sans Serif" w:cs="Microsoft Sans Serif"/>
+          <w:w w:val="105"/>
+        </w:rPr>
+        <w:t xml:space="preserve">   </w:t>
+      </w:r>
+      <w:r>
+        <w:rPr>
+          <w:rFonts w:ascii="Microsoft Sans Serif" w:hAnsi="Microsoft Sans Serif" w:cs="Microsoft Sans Serif"/>
+          <w:w w:val="105"/>
+        </w:rPr>
+        <w:t>Jan’23 -Feb’23</w:t>
       </w:r>
     </w:p>
     <w:p>
@@ -4952,8 +5080,8 @@
         <w:tabs>
           <w:tab w:val="left" w:pos="5716"/>
         </w:tabs>
-        <w:spacing w:line="319" w:lineRule="auto"/>
-        <w:ind w:left="128" w:right="170"/>
+        <w:ind w:left="360" w:right="170"/>
+        <w:jc w:val="both"/>
         <w:rPr>
           <w:rFonts w:ascii="Microsoft Sans Serif" w:hAnsi="Microsoft Sans Serif" w:cs="Microsoft Sans Serif"/>
           <w:w w:val="105"/>
@@ -4966,28 +5094,23 @@
           <w:rFonts w:ascii="Microsoft Sans Serif" w:hAnsi="Microsoft Sans Serif" w:cs="Microsoft Sans Serif"/>
           <w:w w:val="105"/>
         </w:rPr>
-        <w:t xml:space="preserve">     </w:t>
-      </w:r>
-      <w:r>
-        <w:rPr>
-          <w:rFonts w:ascii="Microsoft Sans Serif" w:hAnsi="Microsoft Sans Serif" w:cs="Microsoft Sans Serif"/>
-          <w:w w:val="105"/>
-        </w:rPr>
-        <w:t xml:space="preserve"> </w:t>
-      </w:r>
-      <w:r>
-        <w:rPr>
-          <w:rFonts w:ascii="Microsoft Sans Serif" w:hAnsi="Microsoft Sans Serif" w:cs="Microsoft Sans Serif"/>
-          <w:w w:val="105"/>
-        </w:rPr>
-        <w:t xml:space="preserve"> </w:t>
-      </w:r>
-      <w:r>
-        <w:rPr>
-          <w:rFonts w:ascii="Microsoft Sans Serif" w:hAnsi="Microsoft Sans Serif" w:cs="Microsoft Sans Serif"/>
-          <w:w w:val="105"/>
-        </w:rPr>
-        <w:t xml:space="preserve"> </w:t>
+        <w:t xml:space="preserve">  </w:t>
+      </w:r>
+      <w:proofErr w:type="spellStart"/>
+      <w:r>
+        <w:rPr>
+          <w:rFonts w:ascii="Microsoft Sans Serif" w:hAnsi="Microsoft Sans Serif" w:cs="Microsoft Sans Serif"/>
+          <w:w w:val="105"/>
+        </w:rPr>
+        <w:t>Grazitti</w:t>
+      </w:r>
+      <w:proofErr w:type="spellEnd"/>
+      <w:r>
+        <w:rPr>
+          <w:rFonts w:ascii="Microsoft Sans Serif" w:hAnsi="Microsoft Sans Serif" w:cs="Microsoft Sans Serif"/>
+          <w:w w:val="105"/>
+        </w:rPr>
+        <w:t xml:space="preserve"> Interactive  |  </w:t>
       </w:r>
       <w:r>
         <w:rPr>
@@ -5001,364 +5124,143 @@
     </w:p>
     <w:p>
       <w:pPr>
-        <w:pStyle w:val="BodyText"/>
+        <w:pStyle w:val="ListParagraph"/>
         <w:numPr>
           <w:ilvl w:val="0"/>
-          <w:numId w:val="12"/>
+          <w:numId w:val="27"/>
         </w:numPr>
-        <w:spacing w:before="39" w:line="278" w:lineRule="auto"/>
-        <w:rPr>
-          <w:rFonts w:ascii="Microsoft Sans Serif" w:hAnsi="Microsoft Sans Serif" w:cs="Microsoft Sans Serif"/>
-          <w:w w:val="110"/>
-        </w:rPr>
-      </w:pPr>
-      <w:r>
-        <w:rPr>
-          <w:rFonts w:ascii="Microsoft Sans Serif" w:hAnsi="Microsoft Sans Serif" w:cs="Microsoft Sans Serif"/>
-          <w:w w:val="110"/>
-        </w:rPr>
-        <w:t>Gained</w:t>
-      </w:r>
-      <w:r>
-        <w:rPr>
-          <w:rFonts w:ascii="Microsoft Sans Serif" w:hAnsi="Microsoft Sans Serif" w:cs="Microsoft Sans Serif"/>
-          <w:spacing w:val="8"/>
-          <w:w w:val="110"/>
-        </w:rPr>
-        <w:t xml:space="preserve"> </w:t>
-      </w:r>
-      <w:r>
-        <w:rPr>
-          <w:rFonts w:ascii="Microsoft Sans Serif" w:hAnsi="Microsoft Sans Serif" w:cs="Microsoft Sans Serif"/>
-          <w:w w:val="110"/>
-        </w:rPr>
-        <w:t>hands-on</w:t>
-      </w:r>
-      <w:r>
-        <w:rPr>
-          <w:rFonts w:ascii="Microsoft Sans Serif" w:hAnsi="Microsoft Sans Serif" w:cs="Microsoft Sans Serif"/>
-          <w:spacing w:val="8"/>
-          <w:w w:val="110"/>
-        </w:rPr>
-        <w:t xml:space="preserve"> </w:t>
-      </w:r>
-      <w:r>
-        <w:rPr>
-          <w:rFonts w:ascii="Microsoft Sans Serif" w:hAnsi="Microsoft Sans Serif" w:cs="Microsoft Sans Serif"/>
-          <w:w w:val="110"/>
-        </w:rPr>
-        <w:t>knowledge</w:t>
-      </w:r>
-      <w:r>
-        <w:rPr>
-          <w:rFonts w:ascii="Microsoft Sans Serif" w:hAnsi="Microsoft Sans Serif" w:cs="Microsoft Sans Serif"/>
-          <w:spacing w:val="-1"/>
-          <w:w w:val="110"/>
-        </w:rPr>
-        <w:t xml:space="preserve"> </w:t>
-      </w:r>
-      <w:r>
-        <w:rPr>
-          <w:rFonts w:ascii="Microsoft Sans Serif" w:hAnsi="Microsoft Sans Serif" w:cs="Microsoft Sans Serif"/>
-          <w:w w:val="110"/>
-        </w:rPr>
-        <w:t>in</w:t>
-      </w:r>
-      <w:r>
-        <w:rPr>
-          <w:rFonts w:ascii="Microsoft Sans Serif" w:hAnsi="Microsoft Sans Serif" w:cs="Microsoft Sans Serif"/>
-          <w:spacing w:val="8"/>
-          <w:w w:val="110"/>
-        </w:rPr>
-        <w:t xml:space="preserve"> </w:t>
-      </w:r>
-      <w:r>
-        <w:rPr>
-          <w:rFonts w:ascii="Microsoft Sans Serif" w:hAnsi="Microsoft Sans Serif" w:cs="Microsoft Sans Serif"/>
-          <w:w w:val="110"/>
-        </w:rPr>
-        <w:t>C</w:t>
-      </w:r>
-      <w:r>
-        <w:rPr>
-          <w:rFonts w:ascii="Microsoft Sans Serif" w:hAnsi="Microsoft Sans Serif" w:cs="Microsoft Sans Serif"/>
-          <w:w w:val="110"/>
-        </w:rPr>
-        <w:t>ustomer Relationship Management (CRM)</w:t>
-      </w:r>
-      <w:r>
-        <w:rPr>
-          <w:rFonts w:ascii="Microsoft Sans Serif" w:hAnsi="Microsoft Sans Serif" w:cs="Microsoft Sans Serif"/>
-          <w:w w:val="110"/>
-        </w:rPr>
-        <w:t>.</w:t>
+        <w:jc w:val="both"/>
+        <w:rPr>
+          <w:rFonts w:ascii="Microsoft Sans Serif" w:hAnsi="Microsoft Sans Serif" w:cs="Microsoft Sans Serif"/>
+          <w:sz w:val="18"/>
+          <w:szCs w:val="18"/>
+        </w:rPr>
+      </w:pPr>
+      <w:bookmarkStart w:id="1" w:name="_Hlk143070960"/>
+      <w:r>
+        <w:rPr>
+          <w:rFonts w:ascii="Microsoft Sans Serif" w:hAnsi="Microsoft Sans Serif" w:cs="Microsoft Sans Serif"/>
+          <w:sz w:val="18"/>
+          <w:szCs w:val="18"/>
+        </w:rPr>
+        <w:t>Gained hands-on knowledge in Customer Relationship Management (CRM).</w:t>
       </w:r>
     </w:p>
     <w:p>
       <w:pPr>
-        <w:pStyle w:val="BodyText"/>
+        <w:pStyle w:val="ListParagraph"/>
         <w:numPr>
           <w:ilvl w:val="0"/>
-          <w:numId w:val="12"/>
+          <w:numId w:val="27"/>
         </w:numPr>
-        <w:spacing w:line="283" w:lineRule="auto"/>
-        <w:ind w:right="45"/>
-        <w:rPr>
-          <w:rFonts w:ascii="Microsoft Sans Serif" w:hAnsi="Microsoft Sans Serif" w:cs="Microsoft Sans Serif"/>
-        </w:rPr>
-      </w:pPr>
-      <w:r>
-        <w:rPr>
-          <w:rFonts w:ascii="Microsoft Sans Serif" w:hAnsi="Microsoft Sans Serif" w:cs="Microsoft Sans Serif"/>
-          <w:b/>
-          <w:bCs/>
-          <w:noProof/>
-          <w:sz w:val="20"/>
-          <w:szCs w:val="20"/>
-        </w:rPr>
-        <mc:AlternateContent>
-          <mc:Choice Requires="wps">
-            <w:drawing>
-              <wp:anchor distT="0" distB="0" distL="114300" distR="114300" simplePos="0" relativeHeight="487608320" behindDoc="0" locked="0" layoutInCell="1" allowOverlap="1" wp14:anchorId="0B2BF206" wp14:editId="1AF3D075">
-                <wp:simplePos x="0" y="0"/>
-                <wp:positionH relativeFrom="column">
-                  <wp:posOffset>-94192</wp:posOffset>
-                </wp:positionH>
-                <wp:positionV relativeFrom="paragraph">
-                  <wp:posOffset>115146</wp:posOffset>
-                </wp:positionV>
-                <wp:extent cx="9525" cy="8137525"/>
-                <wp:effectExtent l="0" t="0" r="28575" b="0"/>
-                <wp:wrapNone/>
-                <wp:docPr id="66" name="Rectangle 24"/>
-                <wp:cNvGraphicFramePr>
-                  <a:graphicFrameLocks xmlns:a="http://schemas.openxmlformats.org/drawingml/2006/main"/>
-                </wp:cNvGraphicFramePr>
-                <a:graphic xmlns:a="http://schemas.openxmlformats.org/drawingml/2006/main">
-                  <a:graphicData uri="http://schemas.microsoft.com/office/word/2010/wordprocessingShape">
-                    <wps:wsp>
-                      <wps:cNvSpPr>
-                        <a:spLocks noChangeArrowheads="1"/>
-                      </wps:cNvSpPr>
-                      <wps:spPr bwMode="auto">
-                        <a:xfrm>
-                          <a:off x="0" y="0"/>
-                          <a:ext cx="9525" cy="8137525"/>
-                        </a:xfrm>
-                        <a:prstGeom prst="rect">
-                          <a:avLst/>
-                        </a:prstGeom>
-                        <a:solidFill>
-                          <a:srgbClr val="C4A079"/>
-                        </a:solidFill>
-                        <a:ln>
-                          <a:noFill/>
-                        </a:ln>
-                        <a:extLst>
-                          <a:ext uri="{91240B29-F687-4F45-9708-019B960494DF}">
-                            <a14:hiddenLine xmlns:a14="http://schemas.microsoft.com/office/drawing/2010/main" w="9525">
-                              <a:solidFill>
-                                <a:srgbClr val="000000"/>
-                              </a:solidFill>
-                              <a:miter lim="800000"/>
-                              <a:headEnd/>
-                              <a:tailEnd/>
-                            </a14:hiddenLine>
-                          </a:ext>
-                        </a:extLst>
-                      </wps:spPr>
-                      <wps:bodyPr rot="0" vert="horz" wrap="square" lIns="91440" tIns="45720" rIns="91440" bIns="45720" anchor="t" anchorCtr="0" upright="1">
-                        <a:noAutofit/>
-                      </wps:bodyPr>
-                    </wps:wsp>
-                  </a:graphicData>
-                </a:graphic>
-                <wp14:sizeRelH relativeFrom="page">
-                  <wp14:pctWidth>0</wp14:pctWidth>
-                </wp14:sizeRelH>
-                <wp14:sizeRelV relativeFrom="page">
-                  <wp14:pctHeight>0</wp14:pctHeight>
-                </wp14:sizeRelV>
-              </wp:anchor>
-            </w:drawing>
-          </mc:Choice>
-          <mc:Fallback>
-            <w:pict>
-              <v:rect w14:anchorId="490D8E1B" id="Rectangle 24" o:spid="_x0000_s1026" style="position:absolute;margin-left:-7.4pt;margin-top:9.05pt;width:.75pt;height:640.75pt;z-index:487608320;visibility:visible;mso-wrap-style:square;mso-width-percent:0;mso-height-percent:0;mso-wrap-distance-left:9pt;mso-wrap-distance-top:0;mso-wrap-distance-right:9pt;mso-wrap-distance-bottom:0;mso-position-horizontal:absolute;mso-position-horizontal-relative:text;mso-position-vertical:absolute;mso-position-vertical-relative:text;mso-width-percent:0;mso-height-percent:0;mso-width-relative:page;mso-height-relative:page;v-text-anchor:top" o:gfxdata="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" fillcolor="#c4a079" stroked="f"/>
-            </w:pict>
-          </mc:Fallback>
-        </mc:AlternateContent>
-      </w:r>
-      <w:r>
-        <w:rPr>
-          <w:rFonts w:ascii="Microsoft Sans Serif" w:hAnsi="Microsoft Sans Serif" w:cs="Microsoft Sans Serif"/>
-          <w:w w:val="110"/>
-        </w:rPr>
-        <w:t xml:space="preserve">Learned to manage </w:t>
-      </w:r>
-      <w:r>
-        <w:rPr>
-          <w:rFonts w:ascii="Microsoft Sans Serif" w:hAnsi="Microsoft Sans Serif" w:cs="Microsoft Sans Serif"/>
-          <w:w w:val="110"/>
-        </w:rPr>
-        <w:t>data</w:t>
-      </w:r>
-      <w:r>
-        <w:rPr>
-          <w:rFonts w:ascii="Microsoft Sans Serif" w:hAnsi="Microsoft Sans Serif" w:cs="Microsoft Sans Serif"/>
-          <w:w w:val="110"/>
-        </w:rPr>
-        <w:t xml:space="preserve"> </w:t>
-      </w:r>
-      <w:r>
-        <w:rPr>
-          <w:rFonts w:ascii="Microsoft Sans Serif" w:hAnsi="Microsoft Sans Serif" w:cs="Microsoft Sans Serif"/>
-          <w:w w:val="110"/>
-        </w:rPr>
-        <w:t>and to use it</w:t>
-      </w:r>
-      <w:r>
-        <w:rPr>
-          <w:rFonts w:ascii="Microsoft Sans Serif" w:hAnsi="Microsoft Sans Serif" w:cs="Microsoft Sans Serif"/>
-          <w:w w:val="110"/>
-        </w:rPr>
-        <w:t xml:space="preserve"> to create reports and dashboards.</w:t>
+        <w:jc w:val="both"/>
+        <w:rPr>
+          <w:rFonts w:ascii="Microsoft Sans Serif" w:hAnsi="Microsoft Sans Serif" w:cs="Microsoft Sans Serif"/>
+          <w:sz w:val="18"/>
+          <w:szCs w:val="18"/>
+        </w:rPr>
+      </w:pPr>
+      <w:r>
+        <w:rPr>
+          <w:rFonts w:ascii="Microsoft Sans Serif" w:hAnsi="Microsoft Sans Serif" w:cs="Microsoft Sans Serif"/>
+          <w:sz w:val="18"/>
+          <w:szCs w:val="18"/>
+        </w:rPr>
+        <w:t>Learned to manage data and to use it to create reports and dashboards.</w:t>
       </w:r>
     </w:p>
     <w:p>
       <w:pPr>
-        <w:pStyle w:val="BodyText"/>
+        <w:pStyle w:val="ListParagraph"/>
         <w:numPr>
           <w:ilvl w:val="0"/>
-          <w:numId w:val="12"/>
+          <w:numId w:val="27"/>
         </w:numPr>
-        <w:spacing w:before="42"/>
-        <w:rPr>
-          <w:rFonts w:ascii="Microsoft Sans Serif" w:hAnsi="Microsoft Sans Serif" w:cs="Microsoft Sans Serif"/>
-          <w:w w:val="110"/>
-        </w:rPr>
-      </w:pPr>
-      <w:r>
-        <w:rPr>
-          <w:rFonts w:ascii="Microsoft Sans Serif" w:hAnsi="Microsoft Sans Serif" w:cs="Microsoft Sans Serif"/>
-          <w:w w:val="110"/>
-        </w:rPr>
-        <w:t>Worked on Data Security to prevent sensitive data by setting permissions</w:t>
-      </w:r>
-      <w:r>
-        <w:rPr>
-          <w:rFonts w:ascii="Microsoft Sans Serif" w:hAnsi="Microsoft Sans Serif" w:cs="Microsoft Sans Serif"/>
-          <w:w w:val="110"/>
-        </w:rPr>
-        <w:t>,</w:t>
-      </w:r>
-      <w:r>
-        <w:rPr>
-          <w:rFonts w:ascii="Microsoft Sans Serif" w:hAnsi="Microsoft Sans Serif" w:cs="Microsoft Sans Serif"/>
-          <w:w w:val="110"/>
-        </w:rPr>
-        <w:t xml:space="preserve"> roles</w:t>
-      </w:r>
-      <w:r>
-        <w:rPr>
-          <w:rFonts w:ascii="Microsoft Sans Serif" w:hAnsi="Microsoft Sans Serif" w:cs="Microsoft Sans Serif"/>
-          <w:w w:val="110"/>
-        </w:rPr>
-        <w:t>,</w:t>
-      </w:r>
-      <w:r>
-        <w:rPr>
-          <w:rFonts w:ascii="Microsoft Sans Serif" w:hAnsi="Microsoft Sans Serif" w:cs="Microsoft Sans Serif"/>
-          <w:w w:val="110"/>
-        </w:rPr>
-        <w:t xml:space="preserve"> </w:t>
-      </w:r>
-      <w:r>
-        <w:rPr>
-          <w:rFonts w:ascii="Microsoft Sans Serif" w:hAnsi="Microsoft Sans Serif" w:cs="Microsoft Sans Serif"/>
-          <w:w w:val="110"/>
-        </w:rPr>
-        <w:t xml:space="preserve">  </w:t>
-      </w:r>
-      <w:r>
-        <w:rPr>
-          <w:rFonts w:ascii="Microsoft Sans Serif" w:hAnsi="Microsoft Sans Serif" w:cs="Microsoft Sans Serif"/>
-          <w:w w:val="110"/>
-        </w:rPr>
-        <w:t>hierarchies and</w:t>
-      </w:r>
-      <w:r>
-        <w:rPr>
-          <w:rFonts w:ascii="Microsoft Sans Serif" w:hAnsi="Microsoft Sans Serif" w:cs="Microsoft Sans Serif"/>
-          <w:w w:val="110"/>
-        </w:rPr>
-        <w:t xml:space="preserve"> </w:t>
-      </w:r>
-      <w:r>
-        <w:rPr>
-          <w:rFonts w:ascii="Microsoft Sans Serif" w:hAnsi="Microsoft Sans Serif" w:cs="Microsoft Sans Serif"/>
-          <w:w w:val="110"/>
-        </w:rPr>
-        <w:t>also using security at object, field and record level</w:t>
-      </w:r>
-      <w:r>
-        <w:rPr>
-          <w:rFonts w:ascii="Microsoft Sans Serif" w:hAnsi="Microsoft Sans Serif" w:cs="Microsoft Sans Serif"/>
-          <w:w w:val="110"/>
-        </w:rPr>
-        <w:t>.</w:t>
+        <w:jc w:val="both"/>
+        <w:rPr>
+          <w:rFonts w:ascii="Microsoft Sans Serif" w:hAnsi="Microsoft Sans Serif" w:cs="Microsoft Sans Serif"/>
+          <w:sz w:val="18"/>
+          <w:szCs w:val="18"/>
+        </w:rPr>
+      </w:pPr>
+      <w:r>
+        <w:rPr>
+          <w:rFonts w:ascii="Microsoft Sans Serif" w:hAnsi="Microsoft Sans Serif" w:cs="Microsoft Sans Serif"/>
+          <w:sz w:val="18"/>
+          <w:szCs w:val="18"/>
+        </w:rPr>
+        <w:t xml:space="preserve">Worked on Data Security to prevent sensitive data by setting permissions, roles,   hierarchies </w:t>
+      </w:r>
+      <w:proofErr w:type="gramStart"/>
+      <w:r>
+        <w:rPr>
+          <w:rFonts w:ascii="Microsoft Sans Serif" w:hAnsi="Microsoft Sans Serif" w:cs="Microsoft Sans Serif"/>
+          <w:sz w:val="18"/>
+          <w:szCs w:val="18"/>
+        </w:rPr>
+        <w:t>and also</w:t>
+      </w:r>
+      <w:proofErr w:type="gramEnd"/>
+      <w:r>
+        <w:rPr>
+          <w:rFonts w:ascii="Microsoft Sans Serif" w:hAnsi="Microsoft Sans Serif" w:cs="Microsoft Sans Serif"/>
+          <w:sz w:val="18"/>
+          <w:szCs w:val="18"/>
+        </w:rPr>
+        <w:t xml:space="preserve"> using security at object, field and record level.</w:t>
       </w:r>
     </w:p>
     <w:p>
       <w:pPr>
-        <w:pStyle w:val="BodyText"/>
+        <w:pStyle w:val="ListParagraph"/>
         <w:numPr>
           <w:ilvl w:val="0"/>
-          <w:numId w:val="12"/>
+          <w:numId w:val="27"/>
         </w:numPr>
-        <w:spacing w:before="42"/>
-        <w:rPr>
-          <w:rFonts w:ascii="Microsoft Sans Serif" w:hAnsi="Microsoft Sans Serif" w:cs="Microsoft Sans Serif"/>
-          <w:w w:val="110"/>
-        </w:rPr>
-      </w:pPr>
-      <w:r>
-        <w:rPr>
-          <w:rFonts w:ascii="Microsoft Sans Serif" w:hAnsi="Microsoft Sans Serif" w:cs="Microsoft Sans Serif"/>
-          <w:w w:val="110"/>
-        </w:rPr>
-        <w:t>Learned to automate tasks like record creation, updation, sending emails etc.</w:t>
-      </w:r>
+        <w:jc w:val="both"/>
+        <w:rPr>
+          <w:rFonts w:ascii="Microsoft Sans Serif" w:hAnsi="Microsoft Sans Serif" w:cs="Microsoft Sans Serif"/>
+          <w:sz w:val="18"/>
+          <w:szCs w:val="18"/>
+        </w:rPr>
+      </w:pPr>
+      <w:r>
+        <w:rPr>
+          <w:rFonts w:ascii="Microsoft Sans Serif" w:hAnsi="Microsoft Sans Serif" w:cs="Microsoft Sans Serif"/>
+          <w:sz w:val="18"/>
+          <w:szCs w:val="18"/>
+        </w:rPr>
+        <w:t xml:space="preserve">Learned to automate tasks like record creation, </w:t>
+      </w:r>
+      <w:proofErr w:type="spellStart"/>
+      <w:r>
+        <w:rPr>
+          <w:rFonts w:ascii="Microsoft Sans Serif" w:hAnsi="Microsoft Sans Serif" w:cs="Microsoft Sans Serif"/>
+          <w:sz w:val="18"/>
+          <w:szCs w:val="18"/>
+        </w:rPr>
+        <w:t>updation</w:t>
+      </w:r>
+      <w:proofErr w:type="spellEnd"/>
+      <w:r>
+        <w:rPr>
+          <w:rFonts w:ascii="Microsoft Sans Serif" w:hAnsi="Microsoft Sans Serif" w:cs="Microsoft Sans Serif"/>
+          <w:sz w:val="18"/>
+          <w:szCs w:val="18"/>
+        </w:rPr>
+        <w:t>, sending emails etc.</w:t>
+      </w:r>
+      <w:bookmarkEnd w:id="1"/>
     </w:p>
     <w:p>
       <w:pPr>
-        <w:pStyle w:val="BodyText"/>
-        <w:numPr>
-          <w:ilvl w:val="0"/>
-          <w:numId w:val="12"/>
-        </w:numPr>
-        <w:spacing w:before="42"/>
-        <w:rPr>
-          <w:rFonts w:ascii="Microsoft Sans Serif" w:hAnsi="Microsoft Sans Serif" w:cs="Microsoft Sans Serif"/>
-          <w:w w:val="110"/>
-        </w:rPr>
-      </w:pPr>
-      <w:r>
-        <w:rPr>
-          <w:rFonts w:ascii="Microsoft Sans Serif" w:hAnsi="Microsoft Sans Serif" w:cs="Microsoft Sans Serif"/>
-          <w:w w:val="110"/>
-        </w:rPr>
-        <w:t>Used Customer Service template to create website with chat snap-ins and knowledge.</w:t>
-      </w:r>
-    </w:p>
-    <w:p>
-      <w:pPr>
-        <w:pStyle w:val="BodyText"/>
-        <w:spacing w:before="42"/>
-        <w:ind w:left="361"/>
-        <w:rPr>
-          <w:rFonts w:ascii="Microsoft Sans Serif" w:hAnsi="Microsoft Sans Serif" w:cs="Microsoft Sans Serif"/>
-          <w:w w:val="110"/>
+        <w:pStyle w:val="ListParagraph"/>
+        <w:ind w:left="360"/>
+        <w:jc w:val="both"/>
+        <w:rPr>
+          <w:rFonts w:ascii="Microsoft Sans Serif" w:hAnsi="Microsoft Sans Serif" w:cs="Microsoft Sans Serif"/>
+          <w:sz w:val="18"/>
+          <w:szCs w:val="18"/>
         </w:rPr>
       </w:pPr>
     </w:p>
@@ -5372,8 +5274,8 @@
         <w:tabs>
           <w:tab w:val="left" w:pos="5716"/>
         </w:tabs>
-        <w:spacing w:line="319" w:lineRule="auto"/>
         <w:ind w:right="170"/>
+        <w:jc w:val="both"/>
         <w:rPr>
           <w:rFonts w:ascii="Microsoft Sans Serif" w:hAnsi="Microsoft Sans Serif" w:cs="Microsoft Sans Serif"/>
           <w:spacing w:val="-50"/>
@@ -5487,8 +5389,8 @@
         <w:tabs>
           <w:tab w:val="left" w:pos="5716"/>
         </w:tabs>
-        <w:spacing w:line="319" w:lineRule="auto"/>
         <w:ind w:left="128" w:right="170"/>
+        <w:jc w:val="both"/>
         <w:rPr>
           <w:rFonts w:ascii="Microsoft Sans Serif" w:hAnsi="Microsoft Sans Serif" w:cs="Microsoft Sans Serif"/>
           <w:w w:val="105"/>
@@ -5600,13 +5502,13 @@
         <w:pStyle w:val="BodyText"/>
         <w:numPr>
           <w:ilvl w:val="0"/>
-          <w:numId w:val="13"/>
+          <w:numId w:val="28"/>
         </w:numPr>
         <w:tabs>
           <w:tab w:val="left" w:pos="5716"/>
         </w:tabs>
-        <w:spacing w:line="319" w:lineRule="auto"/>
         <w:ind w:right="170"/>
+        <w:jc w:val="both"/>
         <w:rPr>
           <w:rFonts w:ascii="Microsoft Sans Serif" w:hAnsi="Microsoft Sans Serif" w:cs="Microsoft Sans Serif"/>
           <w:w w:val="105"/>
@@ -5632,13 +5534,13 @@
         <w:pStyle w:val="BodyText"/>
         <w:numPr>
           <w:ilvl w:val="0"/>
-          <w:numId w:val="13"/>
+          <w:numId w:val="28"/>
         </w:numPr>
         <w:tabs>
           <w:tab w:val="left" w:pos="5716"/>
         </w:tabs>
-        <w:spacing w:line="319" w:lineRule="auto"/>
         <w:ind w:right="170"/>
+        <w:jc w:val="both"/>
         <w:rPr>
           <w:rFonts w:ascii="Microsoft Sans Serif" w:hAnsi="Microsoft Sans Serif" w:cs="Microsoft Sans Serif"/>
           <w:w w:val="105"/>
@@ -5651,13 +5553,13 @@
         <mc:AlternateContent>
           <mc:Choice Requires="wps">
             <w:drawing>
-              <wp:anchor distT="0" distB="0" distL="0" distR="0" simplePos="0" relativeHeight="487589888" behindDoc="1" locked="0" layoutInCell="1" allowOverlap="1" wp14:anchorId="41F2D30A" wp14:editId="667E0F87">
+              <wp:anchor distT="0" distB="0" distL="0" distR="0" simplePos="0" relativeHeight="487589888" behindDoc="1" locked="0" layoutInCell="1" allowOverlap="1" wp14:anchorId="41F2D30A" wp14:editId="16F933F5">
                 <wp:simplePos x="0" y="0"/>
-                <wp:positionH relativeFrom="page">
-                  <wp:posOffset>2693670</wp:posOffset>
+                <wp:positionH relativeFrom="column">
+                  <wp:align>left</wp:align>
                 </wp:positionH>
                 <wp:positionV relativeFrom="paragraph">
-                  <wp:posOffset>403225</wp:posOffset>
+                  <wp:posOffset>176530</wp:posOffset>
                 </wp:positionV>
                 <wp:extent cx="4411980" cy="9525"/>
                 <wp:effectExtent l="0" t="0" r="0" b="0"/>
@@ -5716,8 +5618,8 @@
           </mc:Choice>
           <mc:Fallback>
             <w:pict>
-              <v:rect w14:anchorId="29690505" id="Rectangle 19" o:spid="_x0000_s1026" style="position:absolute;margin-left:212.1pt;margin-top:31.75pt;width:347.4pt;height:.75pt;z-index:-15726592;visibility:visible;mso-wrap-style:square;mso-width-percent:0;mso-height-percent:0;mso-wrap-distance-left:0;mso-wrap-distance-top:0;mso-wrap-distance-right:0;mso-wrap-distance-bottom:0;mso-position-horizontal:absolute;mso-position-horizontal-relative:page;mso-position-vertical:absolute;mso-position-vertical-relative:text;mso-width-percent:0;mso-height-percent:0;mso-width-relative:page;mso-height-relative:page;v-text-anchor:top" o:gfxdata="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" fillcolor="#c4a079" stroked="f">
-                <w10:wrap type="topAndBottom" anchorx="page"/>
+              <v:rect w14:anchorId="22883CE8" id="Rectangle 19" o:spid="_x0000_s1026" style="position:absolute;margin-left:0;margin-top:13.9pt;width:347.4pt;height:.75pt;z-index:-15726592;visibility:visible;mso-wrap-style:square;mso-width-percent:0;mso-height-percent:0;mso-wrap-distance-left:0;mso-wrap-distance-top:0;mso-wrap-distance-right:0;mso-wrap-distance-bottom:0;mso-position-horizontal:left;mso-position-horizontal-relative:text;mso-position-vertical:absolute;mso-position-vertical-relative:text;mso-width-percent:0;mso-height-percent:0;mso-width-relative:page;mso-height-relative:page;v-text-anchor:top" o:gfxdata="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" fillcolor="#c4a079" stroked="f">
+                <w10:wrap type="topAndBottom"/>
               </v:rect>
             </w:pict>
           </mc:Fallback>
@@ -5784,7 +5686,21 @@
           <w:rFonts w:ascii="Microsoft Sans Serif" w:hAnsi="Microsoft Sans Serif" w:cs="Microsoft Sans Serif"/>
           <w:w w:val="105"/>
         </w:rPr>
-        <w:t xml:space="preserve"> using Ms-Excel</w:t>
+        <w:t xml:space="preserve"> using M</w:t>
+      </w:r>
+      <w:r>
+        <w:rPr>
+          <w:rFonts w:ascii="Microsoft Sans Serif" w:hAnsi="Microsoft Sans Serif" w:cs="Microsoft Sans Serif"/>
+          <w:w w:val="105"/>
+        </w:rPr>
+        <w:t>S</w:t>
+      </w:r>
+      <w:r>
+        <w:rPr>
+          <w:rFonts w:ascii="Microsoft Sans Serif" w:hAnsi="Microsoft Sans Serif" w:cs="Microsoft Sans Serif"/>
+          <w:w w:val="105"/>
+        </w:rPr>
+        <w:t>-Excel</w:t>
       </w:r>
       <w:r>
         <w:rPr>
@@ -5796,14 +5712,8 @@
     </w:p>
     <w:p>
       <w:pPr>
-        <w:pStyle w:val="BodyText"/>
-        <w:spacing w:before="7"/>
-      </w:pPr>
-    </w:p>
-    <w:p>
-      <w:pPr>
         <w:pStyle w:val="TableParagraph"/>
-        <w:ind w:left="96"/>
+        <w:spacing w:line="276" w:lineRule="auto"/>
         <w:jc w:val="both"/>
         <w:rPr>
           <w:rFonts w:ascii="Calibri"/>
@@ -5835,13 +5745,403 @@
     <w:p>
       <w:pPr>
         <w:pStyle w:val="TableParagraph"/>
-        <w:ind w:left="96"/>
+        <w:numPr>
+          <w:ilvl w:val="0"/>
+          <w:numId w:val="9"/>
+        </w:numPr>
+        <w:spacing w:line="276" w:lineRule="auto"/>
         <w:jc w:val="both"/>
         <w:rPr>
-          <w:rFonts w:ascii="Calibri"/>
-          <w:b/>
+          <w:rFonts w:ascii="Microsoft Sans Serif" w:hAnsi="Microsoft Sans Serif" w:cs="Microsoft Sans Serif"/>
+          <w:bCs/>
           <w:sz w:val="20"/>
           <w:szCs w:val="20"/>
+        </w:rPr>
+      </w:pPr>
+      <w:r>
+        <w:rPr>
+          <w:rFonts w:ascii="Microsoft Sans Serif" w:hAnsi="Microsoft Sans Serif" w:cs="Microsoft Sans Serif"/>
+          <w:bCs/>
+          <w:sz w:val="20"/>
+          <w:szCs w:val="20"/>
+        </w:rPr>
+        <w:t>Semantic Segmentation for Self-Driving Cars</w:t>
+      </w:r>
+      <w:r>
+        <w:rPr>
+          <w:rFonts w:ascii="Microsoft Sans Serif" w:hAnsi="Microsoft Sans Serif" w:cs="Microsoft Sans Serif"/>
+          <w:bCs/>
+          <w:sz w:val="20"/>
+          <w:szCs w:val="20"/>
+        </w:rPr>
+        <w:t xml:space="preserve">                            </w:t>
+      </w:r>
+      <w:r>
+        <w:rPr>
+          <w:rFonts w:ascii="Microsoft Sans Serif" w:hAnsi="Microsoft Sans Serif" w:cs="Microsoft Sans Serif"/>
+          <w:bCs/>
+          <w:sz w:val="16"/>
+          <w:szCs w:val="16"/>
+        </w:rPr>
+        <w:t>Jun</w:t>
+      </w:r>
+      <w:r>
+        <w:rPr>
+          <w:rFonts w:ascii="Microsoft Sans Serif" w:hAnsi="Microsoft Sans Serif" w:cs="Microsoft Sans Serif"/>
+          <w:bCs/>
+          <w:sz w:val="16"/>
+          <w:szCs w:val="16"/>
+        </w:rPr>
+        <w:t>’</w:t>
+      </w:r>
+      <w:r>
+        <w:rPr>
+          <w:rFonts w:ascii="Microsoft Sans Serif" w:hAnsi="Microsoft Sans Serif" w:cs="Microsoft Sans Serif"/>
+          <w:bCs/>
+          <w:sz w:val="16"/>
+          <w:szCs w:val="16"/>
+        </w:rPr>
+        <w:t>23 - Jul’23</w:t>
+      </w:r>
+    </w:p>
+    <w:p>
+      <w:pPr>
+        <w:pStyle w:val="TableParagraph"/>
+        <w:numPr>
+          <w:ilvl w:val="0"/>
+          <w:numId w:val="34"/>
+        </w:numPr>
+        <w:spacing w:line="276" w:lineRule="auto"/>
+        <w:jc w:val="both"/>
+        <w:rPr>
+          <w:rFonts w:ascii="Microsoft Sans Serif" w:hAnsi="Microsoft Sans Serif" w:cs="Microsoft Sans Serif"/>
+          <w:bCs/>
+          <w:sz w:val="16"/>
+          <w:szCs w:val="16"/>
+        </w:rPr>
+      </w:pPr>
+      <w:r>
+        <w:rPr>
+          <w:rFonts w:ascii="Microsoft Sans Serif" w:hAnsi="Microsoft Sans Serif" w:cs="Microsoft Sans Serif"/>
+          <w:bCs/>
+          <w:sz w:val="16"/>
+          <w:szCs w:val="16"/>
+        </w:rPr>
+        <w:t xml:space="preserve">Obtained the </w:t>
+      </w:r>
+      <w:proofErr w:type="spellStart"/>
+      <w:r>
+        <w:rPr>
+          <w:rFonts w:ascii="Microsoft Sans Serif" w:hAnsi="Microsoft Sans Serif" w:cs="Microsoft Sans Serif"/>
+          <w:bCs/>
+          <w:sz w:val="16"/>
+          <w:szCs w:val="16"/>
+        </w:rPr>
+        <w:t>CamVid</w:t>
+      </w:r>
+      <w:proofErr w:type="spellEnd"/>
+      <w:r>
+        <w:rPr>
+          <w:rFonts w:ascii="Microsoft Sans Serif" w:hAnsi="Microsoft Sans Serif" w:cs="Microsoft Sans Serif"/>
+          <w:bCs/>
+          <w:sz w:val="16"/>
+          <w:szCs w:val="16"/>
+        </w:rPr>
+        <w:t xml:space="preserve"> dataset from Kaggle having 32 classes which includes videos and images with their specific masks from the front camera of the vehicles.</w:t>
+      </w:r>
+    </w:p>
+    <w:p>
+      <w:pPr>
+        <w:pStyle w:val="TableParagraph"/>
+        <w:numPr>
+          <w:ilvl w:val="0"/>
+          <w:numId w:val="34"/>
+        </w:numPr>
+        <w:spacing w:line="276" w:lineRule="auto"/>
+        <w:jc w:val="both"/>
+        <w:rPr>
+          <w:rFonts w:ascii="Microsoft Sans Serif" w:hAnsi="Microsoft Sans Serif" w:cs="Microsoft Sans Serif"/>
+          <w:bCs/>
+          <w:sz w:val="16"/>
+          <w:szCs w:val="16"/>
+        </w:rPr>
+      </w:pPr>
+      <w:r>
+        <w:rPr>
+          <w:rFonts w:ascii="Microsoft Sans Serif" w:hAnsi="Microsoft Sans Serif" w:cs="Microsoft Sans Serif"/>
+          <w:bCs/>
+          <w:sz w:val="16"/>
+          <w:szCs w:val="16"/>
+        </w:rPr>
+        <w:t>Performed preprocessing steps such as reshaping</w:t>
+      </w:r>
+      <w:r>
+        <w:rPr>
+          <w:rFonts w:ascii="Microsoft Sans Serif" w:hAnsi="Microsoft Sans Serif" w:cs="Microsoft Sans Serif"/>
+          <w:bCs/>
+          <w:sz w:val="16"/>
+          <w:szCs w:val="16"/>
+        </w:rPr>
+        <w:t xml:space="preserve"> and</w:t>
+      </w:r>
+      <w:r>
+        <w:rPr>
+          <w:rFonts w:ascii="Microsoft Sans Serif" w:hAnsi="Microsoft Sans Serif" w:cs="Microsoft Sans Serif"/>
+          <w:bCs/>
+          <w:sz w:val="16"/>
+          <w:szCs w:val="16"/>
+        </w:rPr>
+        <w:t xml:space="preserve"> normalizing</w:t>
+      </w:r>
+      <w:r>
+        <w:rPr>
+          <w:rFonts w:ascii="Microsoft Sans Serif" w:hAnsi="Microsoft Sans Serif" w:cs="Microsoft Sans Serif"/>
+          <w:bCs/>
+          <w:sz w:val="16"/>
+          <w:szCs w:val="16"/>
+        </w:rPr>
+        <w:t xml:space="preserve"> with </w:t>
+      </w:r>
+      <w:r>
+        <w:rPr>
+          <w:rFonts w:ascii="Microsoft Sans Serif" w:hAnsi="Microsoft Sans Serif" w:cs="Microsoft Sans Serif"/>
+          <w:bCs/>
+          <w:sz w:val="16"/>
+          <w:szCs w:val="16"/>
+        </w:rPr>
+        <w:t>a few</w:t>
+      </w:r>
+      <w:r>
+        <w:rPr>
+          <w:rFonts w:ascii="Microsoft Sans Serif" w:hAnsi="Microsoft Sans Serif" w:cs="Microsoft Sans Serif"/>
+          <w:bCs/>
+          <w:sz w:val="16"/>
+          <w:szCs w:val="16"/>
+        </w:rPr>
+        <w:t xml:space="preserve"> data augmentation techniques that </w:t>
+      </w:r>
+      <w:r>
+        <w:rPr>
+          <w:rFonts w:ascii="Microsoft Sans Serif" w:hAnsi="Microsoft Sans Serif" w:cs="Microsoft Sans Serif"/>
+          <w:bCs/>
+          <w:sz w:val="16"/>
+          <w:szCs w:val="16"/>
+        </w:rPr>
+        <w:t xml:space="preserve"> </w:t>
+      </w:r>
+      <w:r>
+        <w:rPr>
+          <w:rFonts w:ascii="Microsoft Sans Serif" w:hAnsi="Microsoft Sans Serif" w:cs="Microsoft Sans Serif"/>
+          <w:bCs/>
+          <w:sz w:val="16"/>
+          <w:szCs w:val="16"/>
+        </w:rPr>
+        <w:t xml:space="preserve">included random cropping, horizontal </w:t>
+      </w:r>
+      <w:proofErr w:type="gramStart"/>
+      <w:r>
+        <w:rPr>
+          <w:rFonts w:ascii="Microsoft Sans Serif" w:hAnsi="Microsoft Sans Serif" w:cs="Microsoft Sans Serif"/>
+          <w:bCs/>
+          <w:sz w:val="16"/>
+          <w:szCs w:val="16"/>
+        </w:rPr>
+        <w:t>flipping</w:t>
+      </w:r>
+      <w:proofErr w:type="gramEnd"/>
+      <w:r>
+        <w:rPr>
+          <w:rFonts w:ascii="Microsoft Sans Serif" w:hAnsi="Microsoft Sans Serif" w:cs="Microsoft Sans Serif"/>
+          <w:bCs/>
+          <w:sz w:val="16"/>
+          <w:szCs w:val="16"/>
+        </w:rPr>
+        <w:t xml:space="preserve"> and </w:t>
+      </w:r>
+      <w:r>
+        <w:rPr>
+          <w:rFonts w:ascii="Microsoft Sans Serif" w:hAnsi="Microsoft Sans Serif" w:cs="Microsoft Sans Serif"/>
+          <w:bCs/>
+          <w:sz w:val="16"/>
+          <w:szCs w:val="16"/>
+        </w:rPr>
+        <w:t>noise</w:t>
+      </w:r>
+      <w:r>
+        <w:rPr>
+          <w:rFonts w:ascii="Microsoft Sans Serif" w:hAnsi="Microsoft Sans Serif" w:cs="Microsoft Sans Serif"/>
+          <w:bCs/>
+          <w:sz w:val="16"/>
+          <w:szCs w:val="16"/>
+        </w:rPr>
+        <w:t xml:space="preserve"> addition.</w:t>
+      </w:r>
+    </w:p>
+    <w:p>
+      <w:pPr>
+        <w:pStyle w:val="TableParagraph"/>
+        <w:numPr>
+          <w:ilvl w:val="0"/>
+          <w:numId w:val="34"/>
+        </w:numPr>
+        <w:spacing w:line="276" w:lineRule="auto"/>
+        <w:jc w:val="both"/>
+        <w:rPr>
+          <w:rFonts w:ascii="Microsoft Sans Serif" w:hAnsi="Microsoft Sans Serif" w:cs="Microsoft Sans Serif"/>
+          <w:bCs/>
+          <w:sz w:val="16"/>
+          <w:szCs w:val="16"/>
+        </w:rPr>
+      </w:pPr>
+      <w:r>
+        <w:rPr>
+          <w:rFonts w:ascii="Microsoft Sans Serif" w:hAnsi="Microsoft Sans Serif" w:cs="Microsoft Sans Serif"/>
+          <w:bCs/>
+          <w:sz w:val="16"/>
+          <w:szCs w:val="16"/>
+        </w:rPr>
+        <w:t xml:space="preserve">Created a U-Net model using </w:t>
+      </w:r>
+      <w:proofErr w:type="spellStart"/>
+      <w:r>
+        <w:rPr>
+          <w:rFonts w:ascii="Microsoft Sans Serif" w:hAnsi="Microsoft Sans Serif" w:cs="Microsoft Sans Serif"/>
+          <w:bCs/>
+          <w:sz w:val="16"/>
+          <w:szCs w:val="16"/>
+        </w:rPr>
+        <w:t>tensorflow</w:t>
+      </w:r>
+      <w:proofErr w:type="spellEnd"/>
+      <w:r>
+        <w:rPr>
+          <w:rFonts w:ascii="Microsoft Sans Serif" w:hAnsi="Microsoft Sans Serif" w:cs="Microsoft Sans Serif"/>
+          <w:bCs/>
+          <w:sz w:val="16"/>
+          <w:szCs w:val="16"/>
+        </w:rPr>
+        <w:t xml:space="preserve"> where encoder was built using pretrained </w:t>
+      </w:r>
+      <w:proofErr w:type="spellStart"/>
+      <w:r>
+        <w:rPr>
+          <w:rFonts w:ascii="Microsoft Sans Serif" w:hAnsi="Microsoft Sans Serif" w:cs="Microsoft Sans Serif"/>
+          <w:bCs/>
+          <w:sz w:val="16"/>
+          <w:szCs w:val="16"/>
+        </w:rPr>
+        <w:t>mobilenet</w:t>
+      </w:r>
+      <w:proofErr w:type="spellEnd"/>
+      <w:r>
+        <w:rPr>
+          <w:rFonts w:ascii="Microsoft Sans Serif" w:hAnsi="Microsoft Sans Serif" w:cs="Microsoft Sans Serif"/>
+          <w:bCs/>
+          <w:sz w:val="16"/>
+          <w:szCs w:val="16"/>
+        </w:rPr>
+        <w:t xml:space="preserve"> and skip-connections were created between specific layers of the encoder and the dec</w:t>
+      </w:r>
+      <w:r>
+        <w:rPr>
+          <w:rFonts w:ascii="Microsoft Sans Serif" w:hAnsi="Microsoft Sans Serif" w:cs="Microsoft Sans Serif"/>
+          <w:bCs/>
+          <w:sz w:val="16"/>
+          <w:szCs w:val="16"/>
+        </w:rPr>
+        <w:t>oder.</w:t>
+      </w:r>
+    </w:p>
+    <w:p>
+      <w:pPr>
+        <w:pStyle w:val="TableParagraph"/>
+        <w:numPr>
+          <w:ilvl w:val="0"/>
+          <w:numId w:val="34"/>
+        </w:numPr>
+        <w:jc w:val="both"/>
+        <w:rPr>
+          <w:rFonts w:ascii="Microsoft Sans Serif" w:hAnsi="Microsoft Sans Serif" w:cs="Microsoft Sans Serif"/>
+          <w:bCs/>
+          <w:sz w:val="16"/>
+          <w:szCs w:val="16"/>
+        </w:rPr>
+      </w:pPr>
+      <w:r>
+        <w:rPr>
+          <w:rFonts w:ascii="Microsoft Sans Serif" w:hAnsi="Microsoft Sans Serif" w:cs="Microsoft Sans Serif"/>
+          <w:bCs/>
+          <w:sz w:val="16"/>
+          <w:szCs w:val="16"/>
+        </w:rPr>
+        <w:t>The dice-</w:t>
+      </w:r>
+      <w:proofErr w:type="spellStart"/>
+      <w:r>
+        <w:rPr>
+          <w:rFonts w:ascii="Microsoft Sans Serif" w:hAnsi="Microsoft Sans Serif" w:cs="Microsoft Sans Serif"/>
+          <w:bCs/>
+          <w:sz w:val="16"/>
+          <w:szCs w:val="16"/>
+        </w:rPr>
+        <w:t>coef</w:t>
+      </w:r>
+      <w:proofErr w:type="spellEnd"/>
+      <w:r>
+        <w:rPr>
+          <w:rFonts w:ascii="Microsoft Sans Serif" w:hAnsi="Microsoft Sans Serif" w:cs="Microsoft Sans Serif"/>
+          <w:bCs/>
+          <w:sz w:val="16"/>
+          <w:szCs w:val="16"/>
+        </w:rPr>
+        <w:t xml:space="preserve"> and IOU value</w:t>
+      </w:r>
+      <w:r>
+        <w:rPr>
+          <w:rFonts w:ascii="Microsoft Sans Serif" w:hAnsi="Microsoft Sans Serif" w:cs="Microsoft Sans Serif"/>
+          <w:bCs/>
+          <w:sz w:val="16"/>
+          <w:szCs w:val="16"/>
+        </w:rPr>
+        <w:t>s</w:t>
+      </w:r>
+      <w:r>
+        <w:rPr>
+          <w:rFonts w:ascii="Microsoft Sans Serif" w:hAnsi="Microsoft Sans Serif" w:cs="Microsoft Sans Serif"/>
+          <w:bCs/>
+          <w:sz w:val="16"/>
+          <w:szCs w:val="16"/>
+        </w:rPr>
+        <w:t xml:space="preserve"> achieved on validation set after training </w:t>
+      </w:r>
+      <w:r>
+        <w:rPr>
+          <w:rFonts w:ascii="Microsoft Sans Serif" w:hAnsi="Microsoft Sans Serif" w:cs="Microsoft Sans Serif"/>
+          <w:bCs/>
+          <w:sz w:val="16"/>
+          <w:szCs w:val="16"/>
+        </w:rPr>
+        <w:t>were 0.8966 and 0.8128</w:t>
+      </w:r>
+      <w:r>
+        <w:rPr>
+          <w:rFonts w:ascii="Microsoft Sans Serif" w:hAnsi="Microsoft Sans Serif" w:cs="Microsoft Sans Serif"/>
+          <w:bCs/>
+          <w:sz w:val="16"/>
+          <w:szCs w:val="16"/>
+        </w:rPr>
+        <w:t>.</w:t>
+      </w:r>
+    </w:p>
+    <w:p>
+      <w:pPr>
+        <w:pStyle w:val="TableParagraph"/>
+        <w:jc w:val="both"/>
+        <w:rPr>
+          <w:rFonts w:ascii="Microsoft Sans Serif" w:hAnsi="Microsoft Sans Serif" w:cs="Microsoft Sans Serif"/>
+          <w:bCs/>
+          <w:sz w:val="16"/>
+          <w:szCs w:val="16"/>
         </w:rPr>
       </w:pPr>
     </w:p>
@@ -5855,7 +6155,8 @@
         <w:tabs>
           <w:tab w:val="left" w:pos="6416"/>
         </w:tabs>
-        <w:spacing w:before="1" w:line="360" w:lineRule="auto"/>
+        <w:spacing w:before="1"/>
+        <w:jc w:val="both"/>
       </w:pPr>
       <w:r>
         <w:rPr>
@@ -5863,7 +6164,7 @@
           <w:sz w:val="20"/>
           <w:szCs w:val="20"/>
         </w:rPr>
-        <w:t xml:space="preserve">WEB APP FOR PNEUMONIA </w:t>
+        <w:t xml:space="preserve">Web App </w:t>
       </w:r>
       <w:r>
         <w:rPr>
@@ -5871,14 +6172,36 @@
           <w:sz w:val="20"/>
           <w:szCs w:val="20"/>
         </w:rPr>
-        <w:t>CLASSIFICATION</w:t>
-      </w:r>
-      <w:r>
-        <w:rPr>
+        <w:t>f</w:t>
+      </w:r>
+      <w:r>
+        <w:rPr>
+          <w:rFonts w:ascii="Microsoft Sans Serif" w:hAnsi="Microsoft Sans Serif" w:cs="Microsoft Sans Serif"/>
           <w:sz w:val="20"/>
           <w:szCs w:val="20"/>
         </w:rPr>
-        <w:t xml:space="preserve">                      </w:t>
+        <w:t>or Pneumonia Classification</w:t>
+      </w:r>
+      <w:r>
+        <w:rPr>
+          <w:sz w:val="20"/>
+          <w:szCs w:val="20"/>
+        </w:rPr>
+        <w:t xml:space="preserve">                 </w:t>
+      </w:r>
+      <w:r>
+        <w:rPr>
+          <w:sz w:val="20"/>
+          <w:szCs w:val="20"/>
+        </w:rPr>
+        <w:t xml:space="preserve">          </w:t>
+      </w:r>
+      <w:r>
+        <w:rPr>
+          <w:sz w:val="20"/>
+          <w:szCs w:val="20"/>
+        </w:rPr>
+        <w:t xml:space="preserve">     </w:t>
       </w:r>
       <w:r>
         <w:t>Sep’2</w:t>
@@ -5907,12 +6230,13 @@
         <w:pStyle w:val="BodyText"/>
         <w:numPr>
           <w:ilvl w:val="0"/>
-          <w:numId w:val="19"/>
+          <w:numId w:val="24"/>
         </w:numPr>
         <w:tabs>
           <w:tab w:val="left" w:pos="6416"/>
         </w:tabs>
         <w:spacing w:before="1" w:line="276" w:lineRule="auto"/>
+        <w:jc w:val="both"/>
         <w:rPr>
           <w:rFonts w:ascii="Microsoft Sans Serif" w:hAnsi="Microsoft Sans Serif" w:cs="Microsoft Sans Serif"/>
         </w:rPr>
@@ -5927,43 +6251,27 @@
         <w:rPr>
           <w:rFonts w:ascii="Microsoft Sans Serif" w:hAnsi="Microsoft Sans Serif" w:cs="Microsoft Sans Serif"/>
         </w:rPr>
-        <w:t>convolutional neural network</w:t>
-      </w:r>
-      <w:r>
-        <w:rPr>
-          <w:rFonts w:ascii="Microsoft Sans Serif" w:hAnsi="Microsoft Sans Serif" w:cs="Microsoft Sans Serif"/>
-        </w:rPr>
-        <w:t xml:space="preserve"> model</w:t>
-      </w:r>
-      <w:r>
-        <w:rPr>
-          <w:rFonts w:ascii="Microsoft Sans Serif" w:hAnsi="Microsoft Sans Serif" w:cs="Microsoft Sans Serif"/>
-        </w:rPr>
-        <w:t xml:space="preserve"> b</w:t>
-      </w:r>
-      <w:r>
-        <w:rPr>
-          <w:rFonts w:ascii="Microsoft Sans Serif" w:hAnsi="Microsoft Sans Serif" w:cs="Microsoft Sans Serif"/>
-        </w:rPr>
-        <w:t>y</w:t>
-      </w:r>
-      <w:r>
-        <w:rPr>
-          <w:rFonts w:ascii="Microsoft Sans Serif" w:hAnsi="Microsoft Sans Serif" w:cs="Microsoft Sans Serif"/>
-        </w:rPr>
-        <w:t xml:space="preserve"> </w:t>
-      </w:r>
-      <w:r>
-        <w:rPr>
-          <w:rFonts w:ascii="Microsoft Sans Serif" w:hAnsi="Microsoft Sans Serif" w:cs="Microsoft Sans Serif"/>
-        </w:rPr>
-        <w:t>using tensorflow to classify pneumonia from x-ray images</w:t>
-      </w:r>
-      <w:r>
-        <w:rPr>
-          <w:rFonts w:ascii="Microsoft Sans Serif" w:hAnsi="Microsoft Sans Serif" w:cs="Microsoft Sans Serif"/>
-        </w:rPr>
-        <w:t>.</w:t>
+        <w:t>CNN</w:t>
+      </w:r>
+      <w:r>
+        <w:rPr>
+          <w:rFonts w:ascii="Microsoft Sans Serif" w:hAnsi="Microsoft Sans Serif" w:cs="Microsoft Sans Serif"/>
+        </w:rPr>
+        <w:t xml:space="preserve"> model by using </w:t>
+      </w:r>
+      <w:proofErr w:type="spellStart"/>
+      <w:r>
+        <w:rPr>
+          <w:rFonts w:ascii="Microsoft Sans Serif" w:hAnsi="Microsoft Sans Serif" w:cs="Microsoft Sans Serif"/>
+        </w:rPr>
+        <w:t>tensorflow</w:t>
+      </w:r>
+      <w:proofErr w:type="spellEnd"/>
+      <w:r>
+        <w:rPr>
+          <w:rFonts w:ascii="Microsoft Sans Serif" w:hAnsi="Microsoft Sans Serif" w:cs="Microsoft Sans Serif"/>
+        </w:rPr>
+        <w:t xml:space="preserve"> to classify pneumonia from x-ray images.</w:t>
       </w:r>
     </w:p>
     <w:p>
@@ -5971,51 +6279,72 @@
         <w:pStyle w:val="BodyText"/>
         <w:numPr>
           <w:ilvl w:val="0"/>
-          <w:numId w:val="19"/>
+          <w:numId w:val="24"/>
         </w:numPr>
         <w:tabs>
           <w:tab w:val="left" w:pos="6416"/>
         </w:tabs>
         <w:spacing w:before="1" w:line="276" w:lineRule="auto"/>
-        <w:rPr>
-          <w:rFonts w:ascii="Microsoft Sans Serif" w:hAnsi="Microsoft Sans Serif" w:cs="Microsoft Sans Serif"/>
-        </w:rPr>
-      </w:pPr>
-      <w:r>
-        <w:rPr>
-          <w:rFonts w:ascii="Microsoft Sans Serif" w:hAnsi="Microsoft Sans Serif" w:cs="Microsoft Sans Serif"/>
-        </w:rPr>
-        <w:t xml:space="preserve">Used several libraries such as scikit-learn, numpy and matplotlib to evaluate </w:t>
-      </w:r>
-      <w:r>
-        <w:rPr>
-          <w:rFonts w:ascii="Microsoft Sans Serif" w:hAnsi="Microsoft Sans Serif" w:cs="Microsoft Sans Serif"/>
-        </w:rPr>
-        <w:t xml:space="preserve">and visualize </w:t>
-      </w:r>
-      <w:r>
-        <w:rPr>
-          <w:rFonts w:ascii="Microsoft Sans Serif" w:hAnsi="Microsoft Sans Serif" w:cs="Microsoft Sans Serif"/>
-        </w:rPr>
-        <w:t xml:space="preserve">the model </w:t>
-      </w:r>
-      <w:r>
-        <w:rPr>
-          <w:rFonts w:ascii="Microsoft Sans Serif" w:hAnsi="Microsoft Sans Serif" w:cs="Microsoft Sans Serif"/>
-        </w:rPr>
-        <w:t>performance</w:t>
-      </w:r>
-      <w:r>
-        <w:rPr>
-          <w:rFonts w:ascii="Microsoft Sans Serif" w:hAnsi="Microsoft Sans Serif" w:cs="Microsoft Sans Serif"/>
-        </w:rPr>
-        <w:t xml:space="preserve"> such as precision, recall</w:t>
-      </w:r>
-      <w:r>
-        <w:rPr>
-          <w:rFonts w:ascii="Microsoft Sans Serif" w:hAnsi="Microsoft Sans Serif" w:cs="Microsoft Sans Serif"/>
-        </w:rPr>
-        <w:t xml:space="preserve"> and accuracy using different model parameters.</w:t>
+        <w:jc w:val="both"/>
+        <w:rPr>
+          <w:rFonts w:ascii="Microsoft Sans Serif" w:hAnsi="Microsoft Sans Serif" w:cs="Microsoft Sans Serif"/>
+        </w:rPr>
+      </w:pPr>
+      <w:r>
+        <w:rPr>
+          <w:rFonts w:ascii="Microsoft Sans Serif" w:hAnsi="Microsoft Sans Serif" w:cs="Microsoft Sans Serif"/>
+        </w:rPr>
+        <w:t>Used</w:t>
+      </w:r>
+      <w:r>
+        <w:rPr>
+          <w:rFonts w:ascii="Microsoft Sans Serif" w:hAnsi="Microsoft Sans Serif" w:cs="Microsoft Sans Serif"/>
+        </w:rPr>
+        <w:t xml:space="preserve"> several </w:t>
+      </w:r>
+      <w:r>
+        <w:rPr>
+          <w:rFonts w:ascii="Microsoft Sans Serif" w:hAnsi="Microsoft Sans Serif" w:cs="Microsoft Sans Serif"/>
+        </w:rPr>
+        <w:t xml:space="preserve">libraries such as scikit-learn, </w:t>
+      </w:r>
+      <w:proofErr w:type="spellStart"/>
+      <w:r>
+        <w:rPr>
+          <w:rFonts w:ascii="Microsoft Sans Serif" w:hAnsi="Microsoft Sans Serif" w:cs="Microsoft Sans Serif"/>
+        </w:rPr>
+        <w:t>numpy</w:t>
+      </w:r>
+      <w:proofErr w:type="spellEnd"/>
+      <w:r>
+        <w:rPr>
+          <w:rFonts w:ascii="Microsoft Sans Serif" w:hAnsi="Microsoft Sans Serif" w:cs="Microsoft Sans Serif"/>
+        </w:rPr>
+        <w:t xml:space="preserve"> and matplotlib to</w:t>
+      </w:r>
+      <w:r>
+        <w:rPr>
+          <w:rFonts w:ascii="Microsoft Sans Serif" w:hAnsi="Microsoft Sans Serif" w:cs="Microsoft Sans Serif"/>
+        </w:rPr>
+        <w:t xml:space="preserve"> load,</w:t>
+      </w:r>
+      <w:r>
+        <w:rPr>
+          <w:rFonts w:ascii="Microsoft Sans Serif" w:hAnsi="Microsoft Sans Serif" w:cs="Microsoft Sans Serif"/>
+        </w:rPr>
+        <w:t xml:space="preserve"> preprocess, transform and</w:t>
+      </w:r>
+      <w:r>
+        <w:rPr>
+          <w:rFonts w:ascii="Microsoft Sans Serif" w:hAnsi="Microsoft Sans Serif" w:cs="Microsoft Sans Serif"/>
+        </w:rPr>
+        <w:t xml:space="preserve"> visualize the </w:t>
+      </w:r>
+      <w:r>
+        <w:rPr>
+          <w:rFonts w:ascii="Microsoft Sans Serif" w:hAnsi="Microsoft Sans Serif" w:cs="Microsoft Sans Serif"/>
+        </w:rPr>
+        <w:t>data.</w:t>
       </w:r>
     </w:p>
     <w:p>
@@ -6023,33 +6352,52 @@
         <w:pStyle w:val="BodyText"/>
         <w:numPr>
           <w:ilvl w:val="0"/>
-          <w:numId w:val="19"/>
+          <w:numId w:val="24"/>
         </w:numPr>
         <w:tabs>
           <w:tab w:val="left" w:pos="6416"/>
         </w:tabs>
         <w:spacing w:before="1" w:line="276" w:lineRule="auto"/>
-        <w:rPr>
-          <w:rFonts w:ascii="Microsoft Sans Serif" w:hAnsi="Microsoft Sans Serif" w:cs="Microsoft Sans Serif"/>
-        </w:rPr>
-      </w:pPr>
-      <w:r>
-        <w:rPr>
-          <w:rFonts w:ascii="Microsoft Sans Serif" w:hAnsi="Microsoft Sans Serif" w:cs="Microsoft Sans Serif"/>
-        </w:rPr>
-        <w:t>Best m</w:t>
-      </w:r>
-      <w:r>
-        <w:rPr>
-          <w:rFonts w:ascii="Microsoft Sans Serif" w:hAnsi="Microsoft Sans Serif" w:cs="Microsoft Sans Serif"/>
-        </w:rPr>
-        <w:t>odel achieved 95% accuracy on the</w:t>
-      </w:r>
-      <w:r>
-        <w:rPr>
-          <w:rFonts w:ascii="Microsoft Sans Serif" w:hAnsi="Microsoft Sans Serif" w:cs="Microsoft Sans Serif"/>
-        </w:rPr>
-        <w:t xml:space="preserve"> test dataset.</w:t>
+        <w:jc w:val="both"/>
+        <w:rPr>
+          <w:rFonts w:ascii="Microsoft Sans Serif" w:hAnsi="Microsoft Sans Serif" w:cs="Microsoft Sans Serif"/>
+        </w:rPr>
+      </w:pPr>
+      <w:r>
+        <w:rPr>
+          <w:rFonts w:ascii="Microsoft Sans Serif" w:hAnsi="Microsoft Sans Serif" w:cs="Microsoft Sans Serif"/>
+        </w:rPr>
+        <w:t xml:space="preserve">Evaluated the </w:t>
+      </w:r>
+      <w:r>
+        <w:rPr>
+          <w:rFonts w:ascii="Microsoft Sans Serif" w:hAnsi="Microsoft Sans Serif" w:cs="Microsoft Sans Serif"/>
+        </w:rPr>
+        <w:t xml:space="preserve">model performance </w:t>
+      </w:r>
+      <w:r>
+        <w:rPr>
+          <w:rFonts w:ascii="Microsoft Sans Serif" w:hAnsi="Microsoft Sans Serif" w:cs="Microsoft Sans Serif"/>
+        </w:rPr>
+        <w:t>on various metrics such as</w:t>
+      </w:r>
+      <w:r>
+        <w:rPr>
+          <w:rFonts w:ascii="Microsoft Sans Serif" w:hAnsi="Microsoft Sans Serif" w:cs="Microsoft Sans Serif"/>
+        </w:rPr>
+        <w:t xml:space="preserve"> precision, recall and accuracy using different model parameters</w:t>
+      </w:r>
+      <w:r>
+        <w:rPr>
+          <w:rFonts w:ascii="Microsoft Sans Serif" w:hAnsi="Microsoft Sans Serif" w:cs="Microsoft Sans Serif"/>
+        </w:rPr>
+        <w:t xml:space="preserve"> and the b</w:t>
+      </w:r>
+      <w:r>
+        <w:rPr>
+          <w:rFonts w:ascii="Microsoft Sans Serif" w:hAnsi="Microsoft Sans Serif" w:cs="Microsoft Sans Serif"/>
+        </w:rPr>
+        <w:t>est model achieved 95% accuracy on the test set.</w:t>
       </w:r>
     </w:p>
     <w:p>
@@ -6057,21 +6405,34 @@
         <w:pStyle w:val="BodyText"/>
         <w:numPr>
           <w:ilvl w:val="0"/>
-          <w:numId w:val="19"/>
+          <w:numId w:val="24"/>
         </w:numPr>
         <w:tabs>
           <w:tab w:val="left" w:pos="6416"/>
         </w:tabs>
         <w:spacing w:before="1" w:line="276" w:lineRule="auto"/>
-        <w:rPr>
-          <w:rFonts w:ascii="Microsoft Sans Serif" w:hAnsi="Microsoft Sans Serif" w:cs="Microsoft Sans Serif"/>
-        </w:rPr>
-      </w:pPr>
-      <w:r>
-        <w:rPr>
-          <w:rFonts w:ascii="Microsoft Sans Serif" w:hAnsi="Microsoft Sans Serif" w:cs="Microsoft Sans Serif"/>
-        </w:rPr>
-        <w:t>Created a web application using flask to upload x-ray images of lungs.</w:t>
+        <w:jc w:val="both"/>
+        <w:rPr>
+          <w:rFonts w:ascii="Microsoft Sans Serif" w:hAnsi="Microsoft Sans Serif" w:cs="Microsoft Sans Serif"/>
+        </w:rPr>
+      </w:pPr>
+      <w:r>
+        <w:rPr>
+          <w:rFonts w:ascii="Microsoft Sans Serif" w:hAnsi="Microsoft Sans Serif" w:cs="Microsoft Sans Serif"/>
+        </w:rPr>
+        <w:t>Created a web app using flask to</w:t>
+      </w:r>
+      <w:r>
+        <w:rPr>
+          <w:rFonts w:ascii="Microsoft Sans Serif" w:hAnsi="Microsoft Sans Serif" w:cs="Microsoft Sans Serif"/>
+        </w:rPr>
+        <w:t xml:space="preserve"> interact with the user and to </w:t>
+      </w:r>
+      <w:r>
+        <w:rPr>
+          <w:rFonts w:ascii="Microsoft Sans Serif" w:hAnsi="Microsoft Sans Serif" w:cs="Microsoft Sans Serif"/>
+        </w:rPr>
+        <w:t>upload x-ray images of lungs.</w:t>
       </w:r>
     </w:p>
     <w:p>
@@ -6079,33 +6440,22 @@
         <w:pStyle w:val="BodyText"/>
         <w:numPr>
           <w:ilvl w:val="0"/>
-          <w:numId w:val="19"/>
+          <w:numId w:val="24"/>
         </w:numPr>
         <w:tabs>
           <w:tab w:val="left" w:pos="6416"/>
         </w:tabs>
         <w:spacing w:before="1" w:line="276" w:lineRule="auto"/>
-        <w:rPr>
-          <w:rFonts w:ascii="Microsoft Sans Serif" w:hAnsi="Microsoft Sans Serif" w:cs="Microsoft Sans Serif"/>
-        </w:rPr>
-      </w:pPr>
-      <w:r>
-        <w:rPr>
-          <w:rFonts w:ascii="Microsoft Sans Serif" w:hAnsi="Microsoft Sans Serif" w:cs="Microsoft Sans Serif"/>
-        </w:rPr>
-        <w:t xml:space="preserve">Integrated the developed model with the web-app to present the </w:t>
-      </w:r>
-      <w:r>
-        <w:rPr>
-          <w:rFonts w:ascii="Microsoft Sans Serif" w:hAnsi="Microsoft Sans Serif" w:cs="Microsoft Sans Serif"/>
-        </w:rPr>
-        <w:t>prediction and probability</w:t>
-      </w:r>
-      <w:r>
-        <w:rPr>
-          <w:rFonts w:ascii="Microsoft Sans Serif" w:hAnsi="Microsoft Sans Serif" w:cs="Microsoft Sans Serif"/>
-        </w:rPr>
-        <w:t>.</w:t>
+        <w:jc w:val="both"/>
+        <w:rPr>
+          <w:rFonts w:ascii="Microsoft Sans Serif" w:hAnsi="Microsoft Sans Serif" w:cs="Microsoft Sans Serif"/>
+        </w:rPr>
+      </w:pPr>
+      <w:r>
+        <w:rPr>
+          <w:rFonts w:ascii="Microsoft Sans Serif" w:hAnsi="Microsoft Sans Serif" w:cs="Microsoft Sans Serif"/>
+        </w:rPr>
+        <w:t>Integrated the developed model with the web-app to present the prediction and probability.</w:t>
       </w:r>
     </w:p>
     <w:p>
@@ -6115,7 +6465,17 @@
           <w:tab w:val="left" w:pos="6416"/>
         </w:tabs>
         <w:spacing w:before="1"/>
-      </w:pPr>
+        <w:jc w:val="both"/>
+        <w:rPr>
+          <w:rFonts w:ascii="Microsoft Sans Serif" w:hAnsi="Microsoft Sans Serif" w:cs="Microsoft Sans Serif"/>
+        </w:rPr>
+      </w:pPr>
+      <w:r>
+        <w:rPr>
+          <w:rFonts w:ascii="Microsoft Sans Serif" w:hAnsi="Microsoft Sans Serif" w:cs="Microsoft Sans Serif"/>
+        </w:rPr>
+        <w:tab/>
+      </w:r>
       <w:r>
         <w:tab/>
       </w:r>
@@ -6127,6 +6487,7 @@
           <w:ilvl w:val="0"/>
           <w:numId w:val="18"/>
         </w:numPr>
+        <w:spacing w:line="276" w:lineRule="auto"/>
         <w:jc w:val="both"/>
         <w:rPr>
           <w:bCs/>
@@ -6168,7 +6529,7 @@
           <w:bCs/>
           <w:sz w:val="20"/>
         </w:rPr>
-        <w:t>CASES</w:t>
+        <w:t>Cases</w:t>
       </w:r>
       <w:r>
         <w:rPr>
@@ -6183,7 +6544,7 @@
           <w:bCs/>
           <w:sz w:val="20"/>
         </w:rPr>
-        <w:t>ANALYSIS</w:t>
+        <w:t>Analysis</w:t>
       </w:r>
       <w:r>
         <w:rPr>
@@ -6198,7 +6559,14 @@
           <w:bCs/>
           <w:sz w:val="20"/>
         </w:rPr>
-        <w:t>AND</w:t>
+        <w:t>a</w:t>
+      </w:r>
+      <w:r>
+        <w:rPr>
+          <w:bCs/>
+          <w:sz w:val="20"/>
+        </w:rPr>
+        <w:t>nd</w:t>
       </w:r>
       <w:r>
         <w:rPr>
@@ -6213,7 +6581,7 @@
           <w:bCs/>
           <w:sz w:val="20"/>
         </w:rPr>
-        <w:t>PATTERN</w:t>
+        <w:t>Pattern</w:t>
       </w:r>
       <w:r>
         <w:rPr>
@@ -6228,7 +6596,7 @@
           <w:bCs/>
           <w:sz w:val="20"/>
         </w:rPr>
-        <w:t>PROJECTION</w:t>
+        <w:t>Projection</w:t>
       </w:r>
       <w:r>
         <w:rPr>
@@ -6236,6 +6604,20 @@
           <w:sz w:val="20"/>
         </w:rPr>
         <w:tab/>
+      </w:r>
+      <w:r>
+        <w:rPr>
+          <w:bCs/>
+          <w:sz w:val="20"/>
+        </w:rPr>
+        <w:tab/>
+      </w:r>
+      <w:r>
+        <w:rPr>
+          <w:bCs/>
+          <w:sz w:val="20"/>
+        </w:rPr>
+        <w:t xml:space="preserve">        </w:t>
       </w:r>
       <w:r>
         <w:rPr>
@@ -6246,18 +6628,6 @@
         </w:rPr>
         <w:t>Sep’20</w:t>
       </w:r>
-    </w:p>
-    <w:p>
-      <w:pPr>
-        <w:pStyle w:val="TableParagraph"/>
-        <w:ind w:left="456"/>
-        <w:jc w:val="both"/>
-        <w:rPr>
-          <w:bCs/>
-          <w:sz w:val="16"/>
-          <w:szCs w:val="16"/>
-        </w:rPr>
-      </w:pPr>
     </w:p>
     <w:p>
       <w:pPr>
@@ -6266,6 +6636,8 @@
           <w:ilvl w:val="0"/>
           <w:numId w:val="21"/>
         </w:numPr>
+        <w:spacing w:line="276" w:lineRule="auto"/>
+        <w:jc w:val="both"/>
         <w:rPr>
           <w:rFonts w:ascii="Microsoft Sans Serif" w:hAnsi="Microsoft Sans Serif" w:cs="Microsoft Sans Serif"/>
           <w:sz w:val="16"/>
@@ -6278,23 +6650,25 @@
           <w:sz w:val="16"/>
           <w:szCs w:val="16"/>
         </w:rPr>
-        <w:t xml:space="preserve">Used pandas library to </w:t>
-      </w:r>
+        <w:t xml:space="preserve">Used </w:t>
+      </w:r>
+      <w:proofErr w:type="gramStart"/>
       <w:r>
         <w:rPr>
           <w:rFonts w:ascii="Microsoft Sans Serif" w:hAnsi="Microsoft Sans Serif" w:cs="Microsoft Sans Serif"/>
           <w:sz w:val="16"/>
           <w:szCs w:val="16"/>
         </w:rPr>
-        <w:t>import and clean the dataset and then to transform it into</w:t>
-      </w:r>
+        <w:t>pandas</w:t>
+      </w:r>
+      <w:proofErr w:type="gramEnd"/>
       <w:r>
         <w:rPr>
           <w:rFonts w:ascii="Microsoft Sans Serif" w:hAnsi="Microsoft Sans Serif" w:cs="Microsoft Sans Serif"/>
           <w:sz w:val="16"/>
           <w:szCs w:val="16"/>
         </w:rPr>
-        <w:t xml:space="preserve"> proper</w:t>
+        <w:t xml:space="preserve"> library to </w:t>
       </w:r>
       <w:r>
         <w:rPr>
@@ -6302,7 +6676,39 @@
           <w:sz w:val="16"/>
           <w:szCs w:val="16"/>
         </w:rPr>
-        <w:t xml:space="preserve"> date and time format</w:t>
+        <w:t>import and clean the dataset and then to transform it into</w:t>
+      </w:r>
+      <w:r>
+        <w:rPr>
+          <w:rFonts w:ascii="Microsoft Sans Serif" w:hAnsi="Microsoft Sans Serif" w:cs="Microsoft Sans Serif"/>
+          <w:sz w:val="16"/>
+          <w:szCs w:val="16"/>
+        </w:rPr>
+        <w:t xml:space="preserve"> proper</w:t>
+      </w:r>
+      <w:r>
+        <w:rPr>
+          <w:rFonts w:ascii="Microsoft Sans Serif" w:hAnsi="Microsoft Sans Serif" w:cs="Microsoft Sans Serif"/>
+          <w:sz w:val="16"/>
+          <w:szCs w:val="16"/>
+        </w:rPr>
+        <w:t xml:space="preserve"> date</w:t>
+      </w:r>
+      <w:r>
+        <w:rPr>
+          <w:rFonts w:ascii="Microsoft Sans Serif" w:hAnsi="Microsoft Sans Serif" w:cs="Microsoft Sans Serif"/>
+          <w:sz w:val="16"/>
+          <w:szCs w:val="16"/>
+        </w:rPr>
+        <w:t xml:space="preserve"> </w:t>
+      </w:r>
+      <w:r>
+        <w:rPr>
+          <w:rFonts w:ascii="Microsoft Sans Serif" w:hAnsi="Microsoft Sans Serif" w:cs="Microsoft Sans Serif"/>
+          <w:sz w:val="16"/>
+          <w:szCs w:val="16"/>
+        </w:rPr>
+        <w:t xml:space="preserve"> and time format</w:t>
       </w:r>
       <w:r>
         <w:rPr>
@@ -6328,6 +6734,7 @@
           <w:ilvl w:val="0"/>
           <w:numId w:val="21"/>
         </w:numPr>
+        <w:jc w:val="both"/>
         <w:rPr>
           <w:rFonts w:ascii="Microsoft Sans Serif" w:hAnsi="Microsoft Sans Serif" w:cs="Microsoft Sans Serif"/>
           <w:sz w:val="16"/>
@@ -6356,7 +6763,15 @@
           <w:sz w:val="16"/>
           <w:szCs w:val="16"/>
         </w:rPr>
-        <w:t xml:space="preserve">to present the number of daily cases and deaths in </w:t>
+        <w:t>to present the daily cases and deaths in</w:t>
+      </w:r>
+      <w:r>
+        <w:rPr>
+          <w:rFonts w:ascii="Microsoft Sans Serif" w:hAnsi="Microsoft Sans Serif" w:cs="Microsoft Sans Serif"/>
+          <w:sz w:val="16"/>
+          <w:szCs w:val="16"/>
+        </w:rPr>
+        <w:t xml:space="preserve"> </w:t>
       </w:r>
       <w:r>
         <w:rPr>
@@ -6390,6 +6805,7 @@
           <w:ilvl w:val="0"/>
           <w:numId w:val="21"/>
         </w:numPr>
+        <w:jc w:val="both"/>
         <w:rPr>
           <w:rFonts w:ascii="Microsoft Sans Serif" w:hAnsi="Microsoft Sans Serif" w:cs="Microsoft Sans Serif"/>
           <w:sz w:val="16"/>
@@ -6428,36 +6844,11 @@
           <w:ilvl w:val="0"/>
           <w:numId w:val="21"/>
         </w:numPr>
+        <w:jc w:val="both"/>
         <w:rPr>
           <w:rFonts w:ascii="Microsoft Sans Serif" w:hAnsi="Microsoft Sans Serif" w:cs="Microsoft Sans Serif"/>
           <w:sz w:val="16"/>
           <w:szCs w:val="16"/>
-        </w:rPr>
-      </w:pPr>
-      <w:r>
-        <w:rPr>
-          <w:rFonts w:ascii="Microsoft Sans Serif" w:hAnsi="Microsoft Sans Serif" w:cs="Microsoft Sans Serif"/>
-          <w:sz w:val="16"/>
-          <w:szCs w:val="16"/>
-        </w:rPr>
-        <w:t>Highlighted top 5 states in terms of both cases and deaths on the respective graphs.</w:t>
-      </w:r>
-    </w:p>
-    <w:p>
-      <w:pPr>
-        <w:pStyle w:val="BodyText"/>
-        <w:ind w:left="128"/>
-        <w:rPr>
-          <w:rFonts w:ascii="Microsoft Sans Serif"/>
-        </w:rPr>
-      </w:pPr>
-    </w:p>
-    <w:p>
-      <w:pPr>
-        <w:pStyle w:val="BodyText"/>
-        <w:spacing w:before="7"/>
-        <w:rPr>
-          <w:sz w:val="9"/>
         </w:rPr>
       </w:pPr>
       <w:r>
@@ -6467,13 +6858,13 @@
         <mc:AlternateContent>
           <mc:Choice Requires="wps">
             <w:drawing>
-              <wp:anchor distT="0" distB="0" distL="0" distR="0" simplePos="0" relativeHeight="487590400" behindDoc="1" locked="0" layoutInCell="1" allowOverlap="1" wp14:anchorId="5318E8D5" wp14:editId="668EEA2B">
+              <wp:anchor distT="0" distB="0" distL="0" distR="0" simplePos="0" relativeHeight="487590400" behindDoc="1" locked="0" layoutInCell="1" allowOverlap="1" wp14:anchorId="5318E8D5" wp14:editId="5DA2DDBB">
                 <wp:simplePos x="0" y="0"/>
-                <wp:positionH relativeFrom="page">
-                  <wp:posOffset>2604770</wp:posOffset>
+                <wp:positionH relativeFrom="column">
+                  <wp:align>left</wp:align>
                 </wp:positionH>
                 <wp:positionV relativeFrom="paragraph">
-                  <wp:posOffset>68580</wp:posOffset>
+                  <wp:posOffset>163830</wp:posOffset>
                 </wp:positionV>
                 <wp:extent cx="4411980" cy="9525"/>
                 <wp:effectExtent l="0" t="0" r="0" b="0"/>
@@ -6532,8 +6923,8 @@
           </mc:Choice>
           <mc:Fallback>
             <w:pict>
-              <v:rect w14:anchorId="011F6F59" id="Rectangle 10" o:spid="_x0000_s1026" style="position:absolute;margin-left:205.1pt;margin-top:5.4pt;width:347.4pt;height:.75pt;z-index:-15726080;visibility:visible;mso-wrap-style:square;mso-width-percent:0;mso-height-percent:0;mso-wrap-distance-left:0;mso-wrap-distance-top:0;mso-wrap-distance-right:0;mso-wrap-distance-bottom:0;mso-position-horizontal:absolute;mso-position-horizontal-relative:page;mso-position-vertical:absolute;mso-position-vertical-relative:text;mso-width-percent:0;mso-height-percent:0;mso-width-relative:page;mso-height-relative:page;v-text-anchor:top" o:gfxdata="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" fillcolor="#c4a079" stroked="f">
-                <w10:wrap type="topAndBottom" anchorx="page"/>
+              <v:rect w14:anchorId="58022C9F" id="Rectangle 10" o:spid="_x0000_s1026" style="position:absolute;margin-left:0;margin-top:12.9pt;width:347.4pt;height:.75pt;z-index:-15726080;visibility:visible;mso-wrap-style:square;mso-width-percent:0;mso-height-percent:0;mso-wrap-distance-left:0;mso-wrap-distance-top:0;mso-wrap-distance-right:0;mso-wrap-distance-bottom:0;mso-position-horizontal:left;mso-position-horizontal-relative:text;mso-position-vertical:absolute;mso-position-vertical-relative:text;mso-width-percent:0;mso-height-percent:0;mso-width-relative:page;mso-height-relative:page;v-text-anchor:top" o:gfxdata="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" fillcolor="#c4a079" stroked="f">
+                <w10:wrap type="topAndBottom"/>
               </v:rect>
             </w:pict>
           </mc:Fallback>
@@ -6541,15 +6932,16 @@
       </w:r>
       <w:r>
         <w:rPr>
-          <w:sz w:val="9"/>
-        </w:rPr>
-        <w:tab/>
+          <w:rFonts w:ascii="Microsoft Sans Serif" w:hAnsi="Microsoft Sans Serif" w:cs="Microsoft Sans Serif"/>
+          <w:sz w:val="16"/>
+          <w:szCs w:val="16"/>
+        </w:rPr>
+        <w:t>Highlighted top 5 states in terms of both cases and deaths on the respective graphs.</w:t>
       </w:r>
     </w:p>
     <w:p>
       <w:pPr>
         <w:pStyle w:val="BodyText"/>
-        <w:ind w:left="128"/>
         <w:rPr>
           <w:rFonts w:ascii="Microsoft Sans Serif"/>
           <w:sz w:val="20"/>
@@ -6566,15 +6958,6 @@
         </w:rPr>
         <w:t>ACHIEVEMENTS</w:t>
       </w:r>
-    </w:p>
-    <w:p>
-      <w:pPr>
-        <w:pStyle w:val="BodyText"/>
-        <w:ind w:left="128"/>
-        <w:rPr>
-          <w:rFonts w:ascii="Microsoft Sans Serif"/>
-        </w:rPr>
-      </w:pPr>
     </w:p>
     <w:p>
       <w:pPr>
@@ -6586,16 +6969,16 @@
         <w:tabs>
           <w:tab w:val="left" w:pos="5755"/>
         </w:tabs>
-        <w:spacing w:line="276" w:lineRule="auto"/>
         <w:ind w:right="172"/>
         <w:rPr>
+          <w:rFonts w:ascii="Microsoft Sans Serif" w:hAnsi="Microsoft Sans Serif" w:cs="Microsoft Sans Serif"/>
           <w:w w:val="91"/>
           <w:position w:val="2"/>
         </w:rPr>
       </w:pPr>
       <w:r>
         <w:rPr>
-          <w:rFonts w:ascii="Lucida Sans Unicode"/>
+          <w:rFonts w:ascii="Microsoft Sans Serif" w:hAnsi="Microsoft Sans Serif" w:cs="Microsoft Sans Serif"/>
           <w:spacing w:val="2"/>
           <w:w w:val="108"/>
         </w:rPr>
@@ -6603,7 +6986,7 @@
       </w:r>
       <w:r>
         <w:rPr>
-          <w:rFonts w:ascii="Lucida Sans Unicode"/>
+          <w:rFonts w:ascii="Microsoft Sans Serif" w:hAnsi="Microsoft Sans Serif" w:cs="Microsoft Sans Serif"/>
           <w:spacing w:val="2"/>
           <w:w w:val="108"/>
           <w:vertAlign w:val="superscript"/>
@@ -6612,7 +6995,7 @@
       </w:r>
       <w:r>
         <w:rPr>
-          <w:rFonts w:ascii="Lucida Sans Unicode"/>
+          <w:rFonts w:ascii="Microsoft Sans Serif" w:hAnsi="Microsoft Sans Serif" w:cs="Microsoft Sans Serif"/>
           <w:spacing w:val="2"/>
           <w:w w:val="108"/>
         </w:rPr>
@@ -6620,7 +7003,7 @@
       </w:r>
       <w:r>
         <w:rPr>
-          <w:rFonts w:ascii="Lucida Sans Unicode"/>
+          <w:rFonts w:ascii="Microsoft Sans Serif" w:hAnsi="Microsoft Sans Serif" w:cs="Microsoft Sans Serif"/>
           <w:spacing w:val="2"/>
           <w:w w:val="108"/>
         </w:rPr>
@@ -6628,13 +7011,13 @@
       </w:r>
       <w:r>
         <w:rPr>
-          <w:rFonts w:ascii="Lucida Sans Unicode"/>
+          <w:rFonts w:ascii="Microsoft Sans Serif" w:hAnsi="Microsoft Sans Serif" w:cs="Microsoft Sans Serif"/>
         </w:rPr>
         <w:t xml:space="preserve"> </w:t>
       </w:r>
       <w:r>
         <w:rPr>
-          <w:rFonts w:ascii="Lucida Sans Unicode"/>
+          <w:rFonts w:ascii="Microsoft Sans Serif" w:hAnsi="Microsoft Sans Serif" w:cs="Microsoft Sans Serif"/>
           <w:spacing w:val="-1"/>
           <w:w w:val="95"/>
         </w:rPr>
@@ -6642,7 +7025,7 @@
       </w:r>
       <w:r>
         <w:rPr>
-          <w:rFonts w:ascii="Lucida Sans Unicode"/>
+          <w:rFonts w:ascii="Microsoft Sans Serif" w:hAnsi="Microsoft Sans Serif" w:cs="Microsoft Sans Serif"/>
           <w:spacing w:val="2"/>
           <w:w w:val="103"/>
         </w:rPr>
@@ -6650,7 +7033,7 @@
       </w:r>
       <w:r>
         <w:rPr>
-          <w:rFonts w:ascii="Lucida Sans Unicode"/>
+          <w:rFonts w:ascii="Microsoft Sans Serif" w:hAnsi="Microsoft Sans Serif" w:cs="Microsoft Sans Serif"/>
           <w:spacing w:val="2"/>
           <w:w w:val="108"/>
         </w:rPr>
@@ -6658,14 +7041,14 @@
       </w:r>
       <w:r>
         <w:rPr>
-          <w:rFonts w:ascii="Lucida Sans Unicode"/>
+          <w:rFonts w:ascii="Microsoft Sans Serif" w:hAnsi="Microsoft Sans Serif" w:cs="Microsoft Sans Serif"/>
           <w:w w:val="103"/>
         </w:rPr>
         <w:t>p</w:t>
       </w:r>
       <w:r>
         <w:rPr>
-          <w:rFonts w:ascii="Lucida Sans Unicode"/>
+          <w:rFonts w:ascii="Microsoft Sans Serif" w:hAnsi="Microsoft Sans Serif" w:cs="Microsoft Sans Serif"/>
           <w:spacing w:val="7"/>
           <w:w w:val="109"/>
         </w:rPr>
@@ -6673,7 +7056,7 @@
       </w:r>
       <w:r>
         <w:rPr>
-          <w:rFonts w:ascii="Lucida Sans Unicode"/>
+          <w:rFonts w:ascii="Microsoft Sans Serif" w:hAnsi="Microsoft Sans Serif" w:cs="Microsoft Sans Serif"/>
           <w:spacing w:val="3"/>
           <w:w w:val="119"/>
         </w:rPr>
@@ -6681,7 +7064,7 @@
       </w:r>
       <w:r>
         <w:rPr>
-          <w:rFonts w:ascii="Lucida Sans Unicode"/>
+          <w:rFonts w:ascii="Microsoft Sans Serif" w:hAnsi="Microsoft Sans Serif" w:cs="Microsoft Sans Serif"/>
           <w:spacing w:val="-6"/>
           <w:w w:val="108"/>
         </w:rPr>
@@ -6689,7 +7072,7 @@
       </w:r>
       <w:r>
         <w:rPr>
-          <w:rFonts w:ascii="Lucida Sans Unicode"/>
+          <w:rFonts w:ascii="Microsoft Sans Serif" w:hAnsi="Microsoft Sans Serif" w:cs="Microsoft Sans Serif"/>
           <w:spacing w:val="3"/>
           <w:w w:val="119"/>
         </w:rPr>
@@ -6697,7 +7080,7 @@
       </w:r>
       <w:r>
         <w:rPr>
-          <w:rFonts w:ascii="Lucida Sans Unicode"/>
+          <w:rFonts w:ascii="Microsoft Sans Serif" w:hAnsi="Microsoft Sans Serif" w:cs="Microsoft Sans Serif"/>
           <w:spacing w:val="-6"/>
           <w:w w:val="108"/>
         </w:rPr>
@@ -6705,7 +7088,7 @@
       </w:r>
       <w:r>
         <w:rPr>
-          <w:rFonts w:ascii="Lucida Sans Unicode"/>
+          <w:rFonts w:ascii="Microsoft Sans Serif" w:hAnsi="Microsoft Sans Serif" w:cs="Microsoft Sans Serif"/>
           <w:spacing w:val="2"/>
           <w:w w:val="103"/>
         </w:rPr>
@@ -6713,37 +7096,57 @@
       </w:r>
       <w:r>
         <w:rPr>
-          <w:rFonts w:ascii="Lucida Sans Unicode"/>
+          <w:rFonts w:ascii="Microsoft Sans Serif" w:hAnsi="Microsoft Sans Serif" w:cs="Microsoft Sans Serif"/>
           <w:w w:val="109"/>
         </w:rPr>
         <w:t>n</w:t>
       </w:r>
       <w:r>
         <w:rPr>
-          <w:rFonts w:ascii="Lucida Sans Unicode"/>
+          <w:rFonts w:ascii="Microsoft Sans Serif" w:hAnsi="Microsoft Sans Serif" w:cs="Microsoft Sans Serif"/>
         </w:rPr>
         <w:tab/>
       </w:r>
       <w:r>
         <w:rPr>
-          <w:rFonts w:ascii="Lucida Sans Unicode"/>
+          <w:rFonts w:ascii="Microsoft Sans Serif" w:hAnsi="Microsoft Sans Serif" w:cs="Microsoft Sans Serif"/>
         </w:rPr>
         <w:tab/>
       </w:r>
       <w:r>
         <w:rPr>
-          <w:rFonts w:ascii="Lucida Sans Unicode"/>
-        </w:rPr>
-        <w:t xml:space="preserve">             </w:t>
-      </w:r>
-      <w:r>
-        <w:rPr>
+          <w:rFonts w:ascii="Microsoft Sans Serif" w:hAnsi="Microsoft Sans Serif" w:cs="Microsoft Sans Serif"/>
+        </w:rPr>
+        <w:t xml:space="preserve">     </w:t>
+      </w:r>
+      <w:r>
+        <w:rPr>
+          <w:rFonts w:ascii="Microsoft Sans Serif" w:hAnsi="Microsoft Sans Serif" w:cs="Microsoft Sans Serif"/>
+        </w:rPr>
+        <w:t xml:space="preserve">   </w:t>
+      </w:r>
+      <w:r>
+        <w:rPr>
+          <w:rFonts w:ascii="Microsoft Sans Serif" w:hAnsi="Microsoft Sans Serif" w:cs="Microsoft Sans Serif"/>
+        </w:rPr>
+        <w:t xml:space="preserve"> </w:t>
+      </w:r>
+      <w:r>
+        <w:rPr>
+          <w:rFonts w:ascii="Microsoft Sans Serif" w:hAnsi="Microsoft Sans Serif" w:cs="Microsoft Sans Serif"/>
+        </w:rPr>
+        <w:t xml:space="preserve">  </w:t>
+      </w:r>
+      <w:r>
+        <w:rPr>
+          <w:rFonts w:ascii="Microsoft Sans Serif" w:hAnsi="Microsoft Sans Serif" w:cs="Microsoft Sans Serif"/>
           <w:w w:val="66"/>
         </w:rPr>
         <w:t>J</w:t>
       </w:r>
       <w:r>
         <w:rPr>
+          <w:rFonts w:ascii="Microsoft Sans Serif" w:hAnsi="Microsoft Sans Serif" w:cs="Microsoft Sans Serif"/>
           <w:spacing w:val="-2"/>
           <w:w w:val="109"/>
         </w:rPr>
@@ -6751,18 +7154,21 @@
       </w:r>
       <w:r>
         <w:rPr>
+          <w:rFonts w:ascii="Microsoft Sans Serif" w:hAnsi="Microsoft Sans Serif" w:cs="Microsoft Sans Serif"/>
           <w:w w:val="113"/>
         </w:rPr>
         <w:t>n</w:t>
       </w:r>
       <w:r>
         <w:rPr>
+          <w:rFonts w:ascii="Microsoft Sans Serif" w:hAnsi="Microsoft Sans Serif" w:cs="Microsoft Sans Serif"/>
           <w:spacing w:val="-2"/>
         </w:rPr>
         <w:t xml:space="preserve"> </w:t>
       </w:r>
       <w:r>
         <w:rPr>
+          <w:rFonts w:ascii="Microsoft Sans Serif" w:hAnsi="Microsoft Sans Serif" w:cs="Microsoft Sans Serif"/>
           <w:spacing w:val="-7"/>
           <w:w w:val="107"/>
         </w:rPr>
@@ -6770,6 +7176,7 @@
       </w:r>
       <w:r>
         <w:rPr>
+          <w:rFonts w:ascii="Microsoft Sans Serif" w:hAnsi="Microsoft Sans Serif" w:cs="Microsoft Sans Serif"/>
           <w:spacing w:val="-5"/>
           <w:w w:val="108"/>
         </w:rPr>
@@ -6786,19 +7193,37 @@
         <w:tabs>
           <w:tab w:val="left" w:pos="5755"/>
         </w:tabs>
-        <w:spacing w:line="276" w:lineRule="auto"/>
         <w:ind w:right="172"/>
         <w:rPr>
+          <w:rFonts w:ascii="Microsoft Sans Serif" w:hAnsi="Microsoft Sans Serif" w:cs="Microsoft Sans Serif"/>
           <w:w w:val="91"/>
           <w:position w:val="2"/>
         </w:rPr>
       </w:pPr>
       <w:r>
+        <w:rPr>
+          <w:rFonts w:ascii="Microsoft Sans Serif" w:hAnsi="Microsoft Sans Serif" w:cs="Microsoft Sans Serif"/>
+        </w:rPr>
         <w:t xml:space="preserve">Awarded Certificate of Merit by GNP </w:t>
       </w:r>
       <w:r>
+        <w:rPr>
+          <w:rFonts w:ascii="Microsoft Sans Serif" w:hAnsi="Microsoft Sans Serif" w:cs="Microsoft Sans Serif"/>
+        </w:rPr>
         <w:tab/>
-        <w:t xml:space="preserve">              May’14</w:t>
+        <w:t xml:space="preserve">      </w:t>
+      </w:r>
+      <w:r>
+        <w:rPr>
+          <w:rFonts w:ascii="Microsoft Sans Serif" w:hAnsi="Microsoft Sans Serif" w:cs="Microsoft Sans Serif"/>
+        </w:rPr>
+        <w:t xml:space="preserve">  </w:t>
+      </w:r>
+      <w:r>
+        <w:rPr>
+          <w:rFonts w:ascii="Microsoft Sans Serif" w:hAnsi="Microsoft Sans Serif" w:cs="Microsoft Sans Serif"/>
+        </w:rPr>
+        <w:t xml:space="preserve">  May’14</w:t>
       </w:r>
     </w:p>
     <w:p>
@@ -6811,7 +7236,7 @@
         <w:tabs>
           <w:tab w:val="left" w:pos="5755"/>
         </w:tabs>
-        <w:spacing w:line="276" w:lineRule="auto"/>
+        <w:spacing w:line="360" w:lineRule="auto"/>
         <w:ind w:right="172"/>
         <w:rPr>
           <w:w w:val="91"/>
@@ -6820,18 +7245,19 @@
       </w:pPr>
       <w:r>
         <w:rPr>
+          <w:rFonts w:ascii="Microsoft Sans Serif" w:hAnsi="Microsoft Sans Serif" w:cs="Microsoft Sans Serif"/>
           <w:noProof/>
         </w:rPr>
         <mc:AlternateContent>
           <mc:Choice Requires="wps">
             <w:drawing>
-              <wp:anchor distT="0" distB="0" distL="0" distR="0" simplePos="0" relativeHeight="487590912" behindDoc="1" locked="0" layoutInCell="1" allowOverlap="1" wp14:anchorId="7DA90BF1" wp14:editId="4CAD8C2E">
+              <wp:anchor distT="0" distB="0" distL="0" distR="0" simplePos="0" relativeHeight="487590912" behindDoc="1" locked="0" layoutInCell="1" allowOverlap="1" wp14:anchorId="7DA90BF1" wp14:editId="7E9BA59D">
                 <wp:simplePos x="0" y="0"/>
                 <wp:positionH relativeFrom="page">
                   <wp:posOffset>2628900</wp:posOffset>
                 </wp:positionH>
                 <wp:positionV relativeFrom="paragraph">
-                  <wp:posOffset>220980</wp:posOffset>
+                  <wp:posOffset>182880</wp:posOffset>
                 </wp:positionV>
                 <wp:extent cx="4411980" cy="9525"/>
                 <wp:effectExtent l="0" t="0" r="0" b="0"/>
@@ -6890,7 +7316,7 @@
           </mc:Choice>
           <mc:Fallback>
             <w:pict>
-              <v:rect w14:anchorId="5A1A1786" id="Rectangle 9" o:spid="_x0000_s1026" style="position:absolute;margin-left:207pt;margin-top:17.4pt;width:347.4pt;height:.75pt;z-index:-15725568;visibility:visible;mso-wrap-style:square;mso-width-percent:0;mso-height-percent:0;mso-wrap-distance-left:0;mso-wrap-distance-top:0;mso-wrap-distance-right:0;mso-wrap-distance-bottom:0;mso-position-horizontal:absolute;mso-position-horizontal-relative:page;mso-position-vertical:absolute;mso-position-vertical-relative:text;mso-width-percent:0;mso-height-percent:0;mso-width-relative:page;mso-height-relative:page;v-text-anchor:top" o:gfxdata="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" fillcolor="#c4a079" stroked="f">
+              <v:rect w14:anchorId="6A9BE9D0" id="Rectangle 9" o:spid="_x0000_s1026" style="position:absolute;margin-left:207pt;margin-top:14.4pt;width:347.4pt;height:.75pt;z-index:-15725568;visibility:visible;mso-wrap-style:square;mso-width-percent:0;mso-height-percent:0;mso-wrap-distance-left:0;mso-wrap-distance-top:0;mso-wrap-distance-right:0;mso-wrap-distance-bottom:0;mso-position-horizontal:absolute;mso-position-horizontal-relative:page;mso-position-vertical:absolute;mso-position-vertical-relative:text;mso-width-percent:0;mso-height-percent:0;mso-width-relative:page;mso-height-relative:page;v-text-anchor:top" o:gfxdata="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" fillcolor="#c4a079" stroked="f">
                 <w10:wrap type="topAndBottom" anchorx="page"/>
               </v:rect>
             </w:pict>
@@ -6899,23 +7325,44 @@
       </w:r>
       <w:r>
         <w:rPr>
+          <w:rFonts w:ascii="Microsoft Sans Serif" w:hAnsi="Microsoft Sans Serif" w:cs="Microsoft Sans Serif"/>
+          <w:w w:val="105"/>
+        </w:rPr>
+        <w:t xml:space="preserve">Winner of Cricket Tournament at </w:t>
+      </w:r>
+      <w:proofErr w:type="spellStart"/>
+      <w:r>
+        <w:rPr>
+          <w:rFonts w:ascii="Microsoft Sans Serif" w:hAnsi="Microsoft Sans Serif" w:cs="Microsoft Sans Serif"/>
+          <w:w w:val="105"/>
+        </w:rPr>
+        <w:t>Khanpur</w:t>
+      </w:r>
+      <w:proofErr w:type="spellEnd"/>
+      <w:r>
+        <w:rPr>
           <w:rFonts w:ascii="Lucida Sans Unicode"/>
           <w:w w:val="105"/>
         </w:rPr>
-        <w:t>Winner of Cricket Tournament at Khanpur</w:t>
-      </w:r>
-      <w:r>
-        <w:rPr>
-          <w:rFonts w:ascii="Lucida Sans Unicode"/>
-          <w:w w:val="105"/>
-        </w:rPr>
         <w:tab/>
       </w:r>
       <w:r>
         <w:rPr>
           <w:w w:val="110"/>
         </w:rPr>
-        <w:t xml:space="preserve">            </w:t>
+        <w:t xml:space="preserve">     </w:t>
+      </w:r>
+      <w:r>
+        <w:rPr>
+          <w:w w:val="110"/>
+        </w:rPr>
+        <w:t xml:space="preserve">  </w:t>
+      </w:r>
+      <w:r>
+        <w:rPr>
+          <w:w w:val="110"/>
+        </w:rPr>
+        <w:t xml:space="preserve"> </w:t>
       </w:r>
       <w:r>
         <w:rPr>
@@ -6940,22 +7387,6 @@
     <w:p>
       <w:pPr>
         <w:pStyle w:val="BodyText"/>
-        <w:spacing w:before="4"/>
-        <w:rPr>
-          <w:sz w:val="8"/>
-        </w:rPr>
-      </w:pPr>
-    </w:p>
-    <w:p>
-      <w:pPr>
-        <w:pStyle w:val="BodyText"/>
-        <w:spacing w:before="5"/>
-      </w:pPr>
-    </w:p>
-    <w:p>
-      <w:pPr>
-        <w:pStyle w:val="BodyText"/>
-        <w:ind w:left="128"/>
         <w:rPr>
           <w:rFonts w:ascii="Microsoft Sans Serif"/>
           <w:sz w:val="20"/>
@@ -6972,16 +7403,6 @@
         </w:rPr>
         <w:t>EDUCATION</w:t>
       </w:r>
-    </w:p>
-    <w:p>
-      <w:pPr>
-        <w:pStyle w:val="BodyText"/>
-        <w:spacing w:before="3"/>
-        <w:rPr>
-          <w:rFonts w:ascii="Microsoft Sans Serif"/>
-          <w:sz w:val="18"/>
-        </w:rPr>
-      </w:pPr>
     </w:p>
     <w:p>
       <w:pPr>
@@ -6993,18 +7414,40 @@
         <w:tabs>
           <w:tab w:val="left" w:pos="5710"/>
         </w:tabs>
-        <w:spacing w:line="360" w:lineRule="auto"/>
         <w:ind w:left="360" w:right="170"/>
         <w:rPr>
           <w:rFonts w:ascii="Microsoft Sans Serif" w:hAnsi="Microsoft Sans Serif" w:cs="Microsoft Sans Serif"/>
         </w:rPr>
       </w:pPr>
-      <w:r>
-        <w:rPr>
-          <w:rFonts w:ascii="Microsoft Sans Serif" w:hAnsi="Microsoft Sans Serif" w:cs="Microsoft Sans Serif"/>
-          <w:w w:val="105"/>
-        </w:rPr>
-        <w:t>M.Tech.</w:t>
+      <w:proofErr w:type="spellStart"/>
+      <w:r>
+        <w:rPr>
+          <w:rFonts w:ascii="Microsoft Sans Serif" w:hAnsi="Microsoft Sans Serif" w:cs="Microsoft Sans Serif"/>
+          <w:w w:val="105"/>
+        </w:rPr>
+        <w:t>M</w:t>
+      </w:r>
+      <w:r>
+        <w:rPr>
+          <w:rFonts w:ascii="Microsoft Sans Serif" w:hAnsi="Microsoft Sans Serif" w:cs="Microsoft Sans Serif"/>
+          <w:w w:val="105"/>
+        </w:rPr>
+        <w:t>.</w:t>
+      </w:r>
+      <w:r>
+        <w:rPr>
+          <w:rFonts w:ascii="Microsoft Sans Serif" w:hAnsi="Microsoft Sans Serif" w:cs="Microsoft Sans Serif"/>
+          <w:w w:val="105"/>
+        </w:rPr>
+        <w:t>Tech</w:t>
+      </w:r>
+      <w:proofErr w:type="spellEnd"/>
+      <w:r>
+        <w:rPr>
+          <w:rFonts w:ascii="Microsoft Sans Serif" w:hAnsi="Microsoft Sans Serif" w:cs="Microsoft Sans Serif"/>
+          <w:w w:val="105"/>
+        </w:rPr>
+        <w:t>.</w:t>
       </w:r>
       <w:r>
         <w:rPr>
@@ -7041,7 +7484,13 @@
           <w:rFonts w:ascii="Microsoft Sans Serif" w:hAnsi="Microsoft Sans Serif" w:cs="Microsoft Sans Serif"/>
           <w:w w:val="105"/>
         </w:rPr>
-        <w:tab/>
+        <w:t xml:space="preserve">                                                    </w:t>
+      </w:r>
+      <w:r>
+        <w:rPr>
+          <w:rFonts w:ascii="Microsoft Sans Serif" w:hAnsi="Microsoft Sans Serif" w:cs="Microsoft Sans Serif"/>
+          <w:w w:val="105"/>
+        </w:rPr>
         <w:t>A</w:t>
       </w:r>
       <w:r>
@@ -7225,7 +7674,6 @@
         <w:tabs>
           <w:tab w:val="left" w:pos="5710"/>
         </w:tabs>
-        <w:spacing w:line="360" w:lineRule="auto"/>
         <w:ind w:left="360" w:right="170"/>
         <w:rPr>
           <w:rFonts w:ascii="Microsoft Sans Serif" w:hAnsi="Microsoft Sans Serif" w:cs="Microsoft Sans Serif"/>
@@ -7274,7 +7722,20 @@
           <w:rFonts w:ascii="Microsoft Sans Serif" w:hAnsi="Microsoft Sans Serif" w:cs="Microsoft Sans Serif"/>
           <w:w w:val="105"/>
         </w:rPr>
-        <w:tab/>
+        <w:t xml:space="preserve">                                                          </w:t>
+      </w:r>
+      <w:r>
+        <w:rPr>
+          <w:rFonts w:ascii="Microsoft Sans Serif" w:hAnsi="Microsoft Sans Serif" w:cs="Microsoft Sans Serif"/>
+          <w:w w:val="105"/>
+        </w:rPr>
+        <w:t xml:space="preserve"> </w:t>
+      </w:r>
+      <w:r>
+        <w:rPr>
+          <w:rFonts w:ascii="Microsoft Sans Serif" w:hAnsi="Microsoft Sans Serif" w:cs="Microsoft Sans Serif"/>
+          <w:w w:val="105"/>
+        </w:rPr>
         <w:t>Aug’</w:t>
       </w:r>
       <w:r>
@@ -7464,7 +7925,6 @@
         <w:tabs>
           <w:tab w:val="left" w:pos="5710"/>
         </w:tabs>
-        <w:spacing w:line="360" w:lineRule="auto"/>
         <w:ind w:left="360" w:right="170"/>
         <w:rPr>
           <w:rFonts w:ascii="Microsoft Sans Serif" w:hAnsi="Microsoft Sans Serif" w:cs="Microsoft Sans Serif"/>
@@ -7490,7 +7950,34 @@
           <w:rFonts w:ascii="Microsoft Sans Serif" w:hAnsi="Microsoft Sans Serif" w:cs="Microsoft Sans Serif"/>
           <w:w w:val="105"/>
         </w:rPr>
-        <w:tab/>
+        <w:t xml:space="preserve">                                                            </w:t>
+      </w:r>
+      <w:r>
+        <w:rPr>
+          <w:rFonts w:ascii="Microsoft Sans Serif" w:hAnsi="Microsoft Sans Serif" w:cs="Microsoft Sans Serif"/>
+          <w:w w:val="105"/>
+        </w:rPr>
+        <w:t xml:space="preserve"> </w:t>
+      </w:r>
+      <w:r>
+        <w:rPr>
+          <w:rFonts w:ascii="Microsoft Sans Serif" w:hAnsi="Microsoft Sans Serif" w:cs="Microsoft Sans Serif"/>
+          <w:w w:val="105"/>
+        </w:rPr>
+        <w:t xml:space="preserve"> </w:t>
+      </w:r>
+      <w:r>
+        <w:rPr>
+          <w:rFonts w:ascii="Microsoft Sans Serif" w:hAnsi="Microsoft Sans Serif" w:cs="Microsoft Sans Serif"/>
+          <w:w w:val="105"/>
+        </w:rPr>
+        <w:t xml:space="preserve"> </w:t>
+      </w:r>
+      <w:r>
+        <w:rPr>
+          <w:rFonts w:ascii="Microsoft Sans Serif" w:hAnsi="Microsoft Sans Serif" w:cs="Microsoft Sans Serif"/>
+          <w:w w:val="105"/>
+        </w:rPr>
         <w:t xml:space="preserve">Apr’14 </w:t>
       </w:r>
       <w:r>
@@ -7680,7 +8167,7 @@
   <w:abstractNum w:abstractNumId="0" w15:restartNumberingAfterBreak="0">
     <w:nsid w:val="0179335E"/>
     <w:multiLevelType w:val="hybridMultilevel"/>
-    <w:tmpl w:val="D9EAA84E"/>
+    <w:tmpl w:val="6ADCE5DC"/>
     <w:lvl w:ilvl="0" w:tplc="40090009">
       <w:start w:val="1"/>
       <w:numFmt w:val="bullet"/>
@@ -8243,6 +8730,232 @@
     </w:lvl>
   </w:abstractNum>
   <w:abstractNum w:abstractNumId="5" w15:restartNumberingAfterBreak="0">
+    <w:nsid w:val="21377569"/>
+    <w:multiLevelType w:val="hybridMultilevel"/>
+    <w:tmpl w:val="162A9E46"/>
+    <w:lvl w:ilvl="0" w:tplc="40090001">
+      <w:start w:val="1"/>
+      <w:numFmt w:val="bullet"/>
+      <w:lvlText w:val=""/>
+      <w:lvlJc w:val="left"/>
+      <w:pPr>
+        <w:ind w:left="720" w:hanging="360"/>
+      </w:pPr>
+      <w:rPr>
+        <w:rFonts w:ascii="Symbol" w:hAnsi="Symbol" w:hint="default"/>
+      </w:rPr>
+    </w:lvl>
+    <w:lvl w:ilvl="1" w:tplc="40090003" w:tentative="1">
+      <w:start w:val="1"/>
+      <w:numFmt w:val="bullet"/>
+      <w:lvlText w:val="o"/>
+      <w:lvlJc w:val="left"/>
+      <w:pPr>
+        <w:ind w:left="1440" w:hanging="360"/>
+      </w:pPr>
+      <w:rPr>
+        <w:rFonts w:ascii="Courier New" w:hAnsi="Courier New" w:cs="Courier New" w:hint="default"/>
+      </w:rPr>
+    </w:lvl>
+    <w:lvl w:ilvl="2" w:tplc="40090005" w:tentative="1">
+      <w:start w:val="1"/>
+      <w:numFmt w:val="bullet"/>
+      <w:lvlText w:val=""/>
+      <w:lvlJc w:val="left"/>
+      <w:pPr>
+        <w:ind w:left="2160" w:hanging="360"/>
+      </w:pPr>
+      <w:rPr>
+        <w:rFonts w:ascii="Wingdings" w:hAnsi="Wingdings" w:hint="default"/>
+      </w:rPr>
+    </w:lvl>
+    <w:lvl w:ilvl="3" w:tplc="40090001" w:tentative="1">
+      <w:start w:val="1"/>
+      <w:numFmt w:val="bullet"/>
+      <w:lvlText w:val=""/>
+      <w:lvlJc w:val="left"/>
+      <w:pPr>
+        <w:ind w:left="2880" w:hanging="360"/>
+      </w:pPr>
+      <w:rPr>
+        <w:rFonts w:ascii="Symbol" w:hAnsi="Symbol" w:hint="default"/>
+      </w:rPr>
+    </w:lvl>
+    <w:lvl w:ilvl="4" w:tplc="40090003" w:tentative="1">
+      <w:start w:val="1"/>
+      <w:numFmt w:val="bullet"/>
+      <w:lvlText w:val="o"/>
+      <w:lvlJc w:val="left"/>
+      <w:pPr>
+        <w:ind w:left="3600" w:hanging="360"/>
+      </w:pPr>
+      <w:rPr>
+        <w:rFonts w:ascii="Courier New" w:hAnsi="Courier New" w:cs="Courier New" w:hint="default"/>
+      </w:rPr>
+    </w:lvl>
+    <w:lvl w:ilvl="5" w:tplc="40090005" w:tentative="1">
+      <w:start w:val="1"/>
+      <w:numFmt w:val="bullet"/>
+      <w:lvlText w:val=""/>
+      <w:lvlJc w:val="left"/>
+      <w:pPr>
+        <w:ind w:left="4320" w:hanging="360"/>
+      </w:pPr>
+      <w:rPr>
+        <w:rFonts w:ascii="Wingdings" w:hAnsi="Wingdings" w:hint="default"/>
+      </w:rPr>
+    </w:lvl>
+    <w:lvl w:ilvl="6" w:tplc="40090001" w:tentative="1">
+      <w:start w:val="1"/>
+      <w:numFmt w:val="bullet"/>
+      <w:lvlText w:val=""/>
+      <w:lvlJc w:val="left"/>
+      <w:pPr>
+        <w:ind w:left="5040" w:hanging="360"/>
+      </w:pPr>
+      <w:rPr>
+        <w:rFonts w:ascii="Symbol" w:hAnsi="Symbol" w:hint="default"/>
+      </w:rPr>
+    </w:lvl>
+    <w:lvl w:ilvl="7" w:tplc="40090003" w:tentative="1">
+      <w:start w:val="1"/>
+      <w:numFmt w:val="bullet"/>
+      <w:lvlText w:val="o"/>
+      <w:lvlJc w:val="left"/>
+      <w:pPr>
+        <w:ind w:left="5760" w:hanging="360"/>
+      </w:pPr>
+      <w:rPr>
+        <w:rFonts w:ascii="Courier New" w:hAnsi="Courier New" w:cs="Courier New" w:hint="default"/>
+      </w:rPr>
+    </w:lvl>
+    <w:lvl w:ilvl="8" w:tplc="40090005" w:tentative="1">
+      <w:start w:val="1"/>
+      <w:numFmt w:val="bullet"/>
+      <w:lvlText w:val=""/>
+      <w:lvlJc w:val="left"/>
+      <w:pPr>
+        <w:ind w:left="6480" w:hanging="360"/>
+      </w:pPr>
+      <w:rPr>
+        <w:rFonts w:ascii="Wingdings" w:hAnsi="Wingdings" w:hint="default"/>
+      </w:rPr>
+    </w:lvl>
+  </w:abstractNum>
+  <w:abstractNum w:abstractNumId="6" w15:restartNumberingAfterBreak="0">
+    <w:nsid w:val="22B8384A"/>
+    <w:multiLevelType w:val="hybridMultilevel"/>
+    <w:tmpl w:val="7F30F904"/>
+    <w:lvl w:ilvl="0" w:tplc="40090009">
+      <w:start w:val="1"/>
+      <w:numFmt w:val="bullet"/>
+      <w:lvlText w:val=""/>
+      <w:lvlJc w:val="left"/>
+      <w:pPr>
+        <w:ind w:left="360" w:hanging="360"/>
+      </w:pPr>
+      <w:rPr>
+        <w:rFonts w:ascii="Wingdings" w:hAnsi="Wingdings" w:hint="default"/>
+      </w:rPr>
+    </w:lvl>
+    <w:lvl w:ilvl="1" w:tplc="40090003" w:tentative="1">
+      <w:start w:val="1"/>
+      <w:numFmt w:val="bullet"/>
+      <w:lvlText w:val="o"/>
+      <w:lvlJc w:val="left"/>
+      <w:pPr>
+        <w:ind w:left="1080" w:hanging="360"/>
+      </w:pPr>
+      <w:rPr>
+        <w:rFonts w:ascii="Courier New" w:hAnsi="Courier New" w:cs="Courier New" w:hint="default"/>
+      </w:rPr>
+    </w:lvl>
+    <w:lvl w:ilvl="2" w:tplc="40090005" w:tentative="1">
+      <w:start w:val="1"/>
+      <w:numFmt w:val="bullet"/>
+      <w:lvlText w:val=""/>
+      <w:lvlJc w:val="left"/>
+      <w:pPr>
+        <w:ind w:left="1800" w:hanging="360"/>
+      </w:pPr>
+      <w:rPr>
+        <w:rFonts w:ascii="Wingdings" w:hAnsi="Wingdings" w:hint="default"/>
+      </w:rPr>
+    </w:lvl>
+    <w:lvl w:ilvl="3" w:tplc="40090001" w:tentative="1">
+      <w:start w:val="1"/>
+      <w:numFmt w:val="bullet"/>
+      <w:lvlText w:val=""/>
+      <w:lvlJc w:val="left"/>
+      <w:pPr>
+        <w:ind w:left="2520" w:hanging="360"/>
+      </w:pPr>
+      <w:rPr>
+        <w:rFonts w:ascii="Symbol" w:hAnsi="Symbol" w:hint="default"/>
+      </w:rPr>
+    </w:lvl>
+    <w:lvl w:ilvl="4" w:tplc="40090003" w:tentative="1">
+      <w:start w:val="1"/>
+      <w:numFmt w:val="bullet"/>
+      <w:lvlText w:val="o"/>
+      <w:lvlJc w:val="left"/>
+      <w:pPr>
+        <w:ind w:left="3240" w:hanging="360"/>
+      </w:pPr>
+      <w:rPr>
+        <w:rFonts w:ascii="Courier New" w:hAnsi="Courier New" w:cs="Courier New" w:hint="default"/>
+      </w:rPr>
+    </w:lvl>
+    <w:lvl w:ilvl="5" w:tplc="40090005" w:tentative="1">
+      <w:start w:val="1"/>
+      <w:numFmt w:val="bullet"/>
+      <w:lvlText w:val=""/>
+      <w:lvlJc w:val="left"/>
+      <w:pPr>
+        <w:ind w:left="3960" w:hanging="360"/>
+      </w:pPr>
+      <w:rPr>
+        <w:rFonts w:ascii="Wingdings" w:hAnsi="Wingdings" w:hint="default"/>
+      </w:rPr>
+    </w:lvl>
+    <w:lvl w:ilvl="6" w:tplc="40090001" w:tentative="1">
+      <w:start w:val="1"/>
+      <w:numFmt w:val="bullet"/>
+      <w:lvlText w:val=""/>
+      <w:lvlJc w:val="left"/>
+      <w:pPr>
+        <w:ind w:left="4680" w:hanging="360"/>
+      </w:pPr>
+      <w:rPr>
+        <w:rFonts w:ascii="Symbol" w:hAnsi="Symbol" w:hint="default"/>
+      </w:rPr>
+    </w:lvl>
+    <w:lvl w:ilvl="7" w:tplc="40090003" w:tentative="1">
+      <w:start w:val="1"/>
+      <w:numFmt w:val="bullet"/>
+      <w:lvlText w:val="o"/>
+      <w:lvlJc w:val="left"/>
+      <w:pPr>
+        <w:ind w:left="5400" w:hanging="360"/>
+      </w:pPr>
+      <w:rPr>
+        <w:rFonts w:ascii="Courier New" w:hAnsi="Courier New" w:cs="Courier New" w:hint="default"/>
+      </w:rPr>
+    </w:lvl>
+    <w:lvl w:ilvl="8" w:tplc="40090005" w:tentative="1">
+      <w:start w:val="1"/>
+      <w:numFmt w:val="bullet"/>
+      <w:lvlText w:val=""/>
+      <w:lvlJc w:val="left"/>
+      <w:pPr>
+        <w:ind w:left="6120" w:hanging="360"/>
+      </w:pPr>
+      <w:rPr>
+        <w:rFonts w:ascii="Wingdings" w:hAnsi="Wingdings" w:hint="default"/>
+      </w:rPr>
+    </w:lvl>
+  </w:abstractNum>
+  <w:abstractNum w:abstractNumId="7" w15:restartNumberingAfterBreak="0">
     <w:nsid w:val="25AD22E4"/>
     <w:multiLevelType w:val="hybridMultilevel"/>
     <w:tmpl w:val="5798F272"/>
@@ -8355,7 +9068,7 @@
       </w:rPr>
     </w:lvl>
   </w:abstractNum>
-  <w:abstractNum w:abstractNumId="6" w15:restartNumberingAfterBreak="0">
+  <w:abstractNum w:abstractNumId="8" w15:restartNumberingAfterBreak="0">
     <w:nsid w:val="2B4122F6"/>
     <w:multiLevelType w:val="hybridMultilevel"/>
     <w:tmpl w:val="03AE6D86"/>
@@ -8468,7 +9181,120 @@
       </w:rPr>
     </w:lvl>
   </w:abstractNum>
-  <w:abstractNum w:abstractNumId="7" w15:restartNumberingAfterBreak="0">
+  <w:abstractNum w:abstractNumId="9" w15:restartNumberingAfterBreak="0">
+    <w:nsid w:val="30991503"/>
+    <w:multiLevelType w:val="hybridMultilevel"/>
+    <w:tmpl w:val="8884CA4C"/>
+    <w:lvl w:ilvl="0" w:tplc="40090001">
+      <w:start w:val="1"/>
+      <w:numFmt w:val="bullet"/>
+      <w:lvlText w:val=""/>
+      <w:lvlJc w:val="left"/>
+      <w:pPr>
+        <w:ind w:left="720" w:hanging="360"/>
+      </w:pPr>
+      <w:rPr>
+        <w:rFonts w:ascii="Symbol" w:hAnsi="Symbol" w:hint="default"/>
+      </w:rPr>
+    </w:lvl>
+    <w:lvl w:ilvl="1" w:tplc="40090003" w:tentative="1">
+      <w:start w:val="1"/>
+      <w:numFmt w:val="bullet"/>
+      <w:lvlText w:val="o"/>
+      <w:lvlJc w:val="left"/>
+      <w:pPr>
+        <w:ind w:left="1440" w:hanging="360"/>
+      </w:pPr>
+      <w:rPr>
+        <w:rFonts w:ascii="Courier New" w:hAnsi="Courier New" w:cs="Courier New" w:hint="default"/>
+      </w:rPr>
+    </w:lvl>
+    <w:lvl w:ilvl="2" w:tplc="40090005" w:tentative="1">
+      <w:start w:val="1"/>
+      <w:numFmt w:val="bullet"/>
+      <w:lvlText w:val=""/>
+      <w:lvlJc w:val="left"/>
+      <w:pPr>
+        <w:ind w:left="2160" w:hanging="360"/>
+      </w:pPr>
+      <w:rPr>
+        <w:rFonts w:ascii="Wingdings" w:hAnsi="Wingdings" w:hint="default"/>
+      </w:rPr>
+    </w:lvl>
+    <w:lvl w:ilvl="3" w:tplc="40090001" w:tentative="1">
+      <w:start w:val="1"/>
+      <w:numFmt w:val="bullet"/>
+      <w:lvlText w:val=""/>
+      <w:lvlJc w:val="left"/>
+      <w:pPr>
+        <w:ind w:left="2880" w:hanging="360"/>
+      </w:pPr>
+      <w:rPr>
+        <w:rFonts w:ascii="Symbol" w:hAnsi="Symbol" w:hint="default"/>
+      </w:rPr>
+    </w:lvl>
+    <w:lvl w:ilvl="4" w:tplc="40090003" w:tentative="1">
+      <w:start w:val="1"/>
+      <w:numFmt w:val="bullet"/>
+      <w:lvlText w:val="o"/>
+      <w:lvlJc w:val="left"/>
+      <w:pPr>
+        <w:ind w:left="3600" w:hanging="360"/>
+      </w:pPr>
+      <w:rPr>
+        <w:rFonts w:ascii="Courier New" w:hAnsi="Courier New" w:cs="Courier New" w:hint="default"/>
+      </w:rPr>
+    </w:lvl>
+    <w:lvl w:ilvl="5" w:tplc="40090005" w:tentative="1">
+      <w:start w:val="1"/>
+      <w:numFmt w:val="bullet"/>
+      <w:lvlText w:val=""/>
+      <w:lvlJc w:val="left"/>
+      <w:pPr>
+        <w:ind w:left="4320" w:hanging="360"/>
+      </w:pPr>
+      <w:rPr>
+        <w:rFonts w:ascii="Wingdings" w:hAnsi="Wingdings" w:hint="default"/>
+      </w:rPr>
+    </w:lvl>
+    <w:lvl w:ilvl="6" w:tplc="40090001" w:tentative="1">
+      <w:start w:val="1"/>
+      <w:numFmt w:val="bullet"/>
+      <w:lvlText w:val=""/>
+      <w:lvlJc w:val="left"/>
+      <w:pPr>
+        <w:ind w:left="5040" w:hanging="360"/>
+      </w:pPr>
+      <w:rPr>
+        <w:rFonts w:ascii="Symbol" w:hAnsi="Symbol" w:hint="default"/>
+      </w:rPr>
+    </w:lvl>
+    <w:lvl w:ilvl="7" w:tplc="40090003" w:tentative="1">
+      <w:start w:val="1"/>
+      <w:numFmt w:val="bullet"/>
+      <w:lvlText w:val="o"/>
+      <w:lvlJc w:val="left"/>
+      <w:pPr>
+        <w:ind w:left="5760" w:hanging="360"/>
+      </w:pPr>
+      <w:rPr>
+        <w:rFonts w:ascii="Courier New" w:hAnsi="Courier New" w:cs="Courier New" w:hint="default"/>
+      </w:rPr>
+    </w:lvl>
+    <w:lvl w:ilvl="8" w:tplc="40090005" w:tentative="1">
+      <w:start w:val="1"/>
+      <w:numFmt w:val="bullet"/>
+      <w:lvlText w:val=""/>
+      <w:lvlJc w:val="left"/>
+      <w:pPr>
+        <w:ind w:left="6480" w:hanging="360"/>
+      </w:pPr>
+      <w:rPr>
+        <w:rFonts w:ascii="Wingdings" w:hAnsi="Wingdings" w:hint="default"/>
+      </w:rPr>
+    </w:lvl>
+  </w:abstractNum>
+  <w:abstractNum w:abstractNumId="10" w15:restartNumberingAfterBreak="0">
     <w:nsid w:val="346E1405"/>
     <w:multiLevelType w:val="hybridMultilevel"/>
     <w:tmpl w:val="71FE8292"/>
@@ -8581,7 +9407,120 @@
       </w:rPr>
     </w:lvl>
   </w:abstractNum>
-  <w:abstractNum w:abstractNumId="8" w15:restartNumberingAfterBreak="0">
+  <w:abstractNum w:abstractNumId="11" w15:restartNumberingAfterBreak="0">
+    <w:nsid w:val="36A754E8"/>
+    <w:multiLevelType w:val="hybridMultilevel"/>
+    <w:tmpl w:val="241CBC7E"/>
+    <w:lvl w:ilvl="0" w:tplc="40090001">
+      <w:start w:val="1"/>
+      <w:numFmt w:val="bullet"/>
+      <w:lvlText w:val=""/>
+      <w:lvlJc w:val="left"/>
+      <w:pPr>
+        <w:ind w:left="360" w:hanging="360"/>
+      </w:pPr>
+      <w:rPr>
+        <w:rFonts w:ascii="Symbol" w:hAnsi="Symbol" w:hint="default"/>
+      </w:rPr>
+    </w:lvl>
+    <w:lvl w:ilvl="1" w:tplc="40090003" w:tentative="1">
+      <w:start w:val="1"/>
+      <w:numFmt w:val="bullet"/>
+      <w:lvlText w:val="o"/>
+      <w:lvlJc w:val="left"/>
+      <w:pPr>
+        <w:ind w:left="1080" w:hanging="360"/>
+      </w:pPr>
+      <w:rPr>
+        <w:rFonts w:ascii="Courier New" w:hAnsi="Courier New" w:cs="Courier New" w:hint="default"/>
+      </w:rPr>
+    </w:lvl>
+    <w:lvl w:ilvl="2" w:tplc="40090005" w:tentative="1">
+      <w:start w:val="1"/>
+      <w:numFmt w:val="bullet"/>
+      <w:lvlText w:val=""/>
+      <w:lvlJc w:val="left"/>
+      <w:pPr>
+        <w:ind w:left="1800" w:hanging="360"/>
+      </w:pPr>
+      <w:rPr>
+        <w:rFonts w:ascii="Wingdings" w:hAnsi="Wingdings" w:hint="default"/>
+      </w:rPr>
+    </w:lvl>
+    <w:lvl w:ilvl="3" w:tplc="40090001" w:tentative="1">
+      <w:start w:val="1"/>
+      <w:numFmt w:val="bullet"/>
+      <w:lvlText w:val=""/>
+      <w:lvlJc w:val="left"/>
+      <w:pPr>
+        <w:ind w:left="2520" w:hanging="360"/>
+      </w:pPr>
+      <w:rPr>
+        <w:rFonts w:ascii="Symbol" w:hAnsi="Symbol" w:hint="default"/>
+      </w:rPr>
+    </w:lvl>
+    <w:lvl w:ilvl="4" w:tplc="40090003" w:tentative="1">
+      <w:start w:val="1"/>
+      <w:numFmt w:val="bullet"/>
+      <w:lvlText w:val="o"/>
+      <w:lvlJc w:val="left"/>
+      <w:pPr>
+        <w:ind w:left="3240" w:hanging="360"/>
+      </w:pPr>
+      <w:rPr>
+        <w:rFonts w:ascii="Courier New" w:hAnsi="Courier New" w:cs="Courier New" w:hint="default"/>
+      </w:rPr>
+    </w:lvl>
+    <w:lvl w:ilvl="5" w:tplc="40090005" w:tentative="1">
+      <w:start w:val="1"/>
+      <w:numFmt w:val="bullet"/>
+      <w:lvlText w:val=""/>
+      <w:lvlJc w:val="left"/>
+      <w:pPr>
+        <w:ind w:left="3960" w:hanging="360"/>
+      </w:pPr>
+      <w:rPr>
+        <w:rFonts w:ascii="Wingdings" w:hAnsi="Wingdings" w:hint="default"/>
+      </w:rPr>
+    </w:lvl>
+    <w:lvl w:ilvl="6" w:tplc="40090001" w:tentative="1">
+      <w:start w:val="1"/>
+      <w:numFmt w:val="bullet"/>
+      <w:lvlText w:val=""/>
+      <w:lvlJc w:val="left"/>
+      <w:pPr>
+        <w:ind w:left="4680" w:hanging="360"/>
+      </w:pPr>
+      <w:rPr>
+        <w:rFonts w:ascii="Symbol" w:hAnsi="Symbol" w:hint="default"/>
+      </w:rPr>
+    </w:lvl>
+    <w:lvl w:ilvl="7" w:tplc="40090003" w:tentative="1">
+      <w:start w:val="1"/>
+      <w:numFmt w:val="bullet"/>
+      <w:lvlText w:val="o"/>
+      <w:lvlJc w:val="left"/>
+      <w:pPr>
+        <w:ind w:left="5400" w:hanging="360"/>
+      </w:pPr>
+      <w:rPr>
+        <w:rFonts w:ascii="Courier New" w:hAnsi="Courier New" w:cs="Courier New" w:hint="default"/>
+      </w:rPr>
+    </w:lvl>
+    <w:lvl w:ilvl="8" w:tplc="40090005" w:tentative="1">
+      <w:start w:val="1"/>
+      <w:numFmt w:val="bullet"/>
+      <w:lvlText w:val=""/>
+      <w:lvlJc w:val="left"/>
+      <w:pPr>
+        <w:ind w:left="6120" w:hanging="360"/>
+      </w:pPr>
+      <w:rPr>
+        <w:rFonts w:ascii="Wingdings" w:hAnsi="Wingdings" w:hint="default"/>
+      </w:rPr>
+    </w:lvl>
+  </w:abstractNum>
+  <w:abstractNum w:abstractNumId="12" w15:restartNumberingAfterBreak="0">
     <w:nsid w:val="3BBD74B6"/>
     <w:multiLevelType w:val="hybridMultilevel"/>
     <w:tmpl w:val="96642906"/>
@@ -8694,7 +9633,7 @@
       </w:rPr>
     </w:lvl>
   </w:abstractNum>
-  <w:abstractNum w:abstractNumId="9" w15:restartNumberingAfterBreak="0">
+  <w:abstractNum w:abstractNumId="13" w15:restartNumberingAfterBreak="0">
     <w:nsid w:val="42E87965"/>
     <w:multiLevelType w:val="hybridMultilevel"/>
     <w:tmpl w:val="D41E37EC"/>
@@ -8807,7 +9746,119 @@
       </w:rPr>
     </w:lvl>
   </w:abstractNum>
-  <w:abstractNum w:abstractNumId="10" w15:restartNumberingAfterBreak="0">
+  <w:abstractNum w:abstractNumId="14" w15:restartNumberingAfterBreak="0">
+    <w:nsid w:val="439315C1"/>
+    <w:multiLevelType w:val="hybridMultilevel"/>
+    <w:tmpl w:val="F852F348"/>
+    <w:lvl w:ilvl="0" w:tplc="2DB86884">
+      <w:numFmt w:val="bullet"/>
+      <w:lvlText w:val="•"/>
+      <w:lvlJc w:val="left"/>
+      <w:pPr>
+        <w:ind w:left="720" w:hanging="360"/>
+      </w:pPr>
+      <w:rPr>
+        <w:rFonts w:ascii="Microsoft Sans Serif" w:eastAsia="Tahoma" w:hAnsi="Microsoft Sans Serif" w:cs="Microsoft Sans Serif" w:hint="default"/>
+      </w:rPr>
+    </w:lvl>
+    <w:lvl w:ilvl="1" w:tplc="40090003" w:tentative="1">
+      <w:start w:val="1"/>
+      <w:numFmt w:val="bullet"/>
+      <w:lvlText w:val="o"/>
+      <w:lvlJc w:val="left"/>
+      <w:pPr>
+        <w:ind w:left="1440" w:hanging="360"/>
+      </w:pPr>
+      <w:rPr>
+        <w:rFonts w:ascii="Courier New" w:hAnsi="Courier New" w:cs="Courier New" w:hint="default"/>
+      </w:rPr>
+    </w:lvl>
+    <w:lvl w:ilvl="2" w:tplc="40090005" w:tentative="1">
+      <w:start w:val="1"/>
+      <w:numFmt w:val="bullet"/>
+      <w:lvlText w:val=""/>
+      <w:lvlJc w:val="left"/>
+      <w:pPr>
+        <w:ind w:left="2160" w:hanging="360"/>
+      </w:pPr>
+      <w:rPr>
+        <w:rFonts w:ascii="Wingdings" w:hAnsi="Wingdings" w:hint="default"/>
+      </w:rPr>
+    </w:lvl>
+    <w:lvl w:ilvl="3" w:tplc="40090001" w:tentative="1">
+      <w:start w:val="1"/>
+      <w:numFmt w:val="bullet"/>
+      <w:lvlText w:val=""/>
+      <w:lvlJc w:val="left"/>
+      <w:pPr>
+        <w:ind w:left="2880" w:hanging="360"/>
+      </w:pPr>
+      <w:rPr>
+        <w:rFonts w:ascii="Symbol" w:hAnsi="Symbol" w:hint="default"/>
+      </w:rPr>
+    </w:lvl>
+    <w:lvl w:ilvl="4" w:tplc="40090003" w:tentative="1">
+      <w:start w:val="1"/>
+      <w:numFmt w:val="bullet"/>
+      <w:lvlText w:val="o"/>
+      <w:lvlJc w:val="left"/>
+      <w:pPr>
+        <w:ind w:left="3600" w:hanging="360"/>
+      </w:pPr>
+      <w:rPr>
+        <w:rFonts w:ascii="Courier New" w:hAnsi="Courier New" w:cs="Courier New" w:hint="default"/>
+      </w:rPr>
+    </w:lvl>
+    <w:lvl w:ilvl="5" w:tplc="40090005" w:tentative="1">
+      <w:start w:val="1"/>
+      <w:numFmt w:val="bullet"/>
+      <w:lvlText w:val=""/>
+      <w:lvlJc w:val="left"/>
+      <w:pPr>
+        <w:ind w:left="4320" w:hanging="360"/>
+      </w:pPr>
+      <w:rPr>
+        <w:rFonts w:ascii="Wingdings" w:hAnsi="Wingdings" w:hint="default"/>
+      </w:rPr>
+    </w:lvl>
+    <w:lvl w:ilvl="6" w:tplc="40090001" w:tentative="1">
+      <w:start w:val="1"/>
+      <w:numFmt w:val="bullet"/>
+      <w:lvlText w:val=""/>
+      <w:lvlJc w:val="left"/>
+      <w:pPr>
+        <w:ind w:left="5040" w:hanging="360"/>
+      </w:pPr>
+      <w:rPr>
+        <w:rFonts w:ascii="Symbol" w:hAnsi="Symbol" w:hint="default"/>
+      </w:rPr>
+    </w:lvl>
+    <w:lvl w:ilvl="7" w:tplc="40090003" w:tentative="1">
+      <w:start w:val="1"/>
+      <w:numFmt w:val="bullet"/>
+      <w:lvlText w:val="o"/>
+      <w:lvlJc w:val="left"/>
+      <w:pPr>
+        <w:ind w:left="5760" w:hanging="360"/>
+      </w:pPr>
+      <w:rPr>
+        <w:rFonts w:ascii="Courier New" w:hAnsi="Courier New" w:cs="Courier New" w:hint="default"/>
+      </w:rPr>
+    </w:lvl>
+    <w:lvl w:ilvl="8" w:tplc="40090005" w:tentative="1">
+      <w:start w:val="1"/>
+      <w:numFmt w:val="bullet"/>
+      <w:lvlText w:val=""/>
+      <w:lvlJc w:val="left"/>
+      <w:pPr>
+        <w:ind w:left="6480" w:hanging="360"/>
+      </w:pPr>
+      <w:rPr>
+        <w:rFonts w:ascii="Wingdings" w:hAnsi="Wingdings" w:hint="default"/>
+      </w:rPr>
+    </w:lvl>
+  </w:abstractNum>
+  <w:abstractNum w:abstractNumId="15" w15:restartNumberingAfterBreak="0">
     <w:nsid w:val="4679659A"/>
     <w:multiLevelType w:val="hybridMultilevel"/>
     <w:tmpl w:val="B7A494CA"/>
@@ -8920,7 +9971,120 @@
       </w:rPr>
     </w:lvl>
   </w:abstractNum>
-  <w:abstractNum w:abstractNumId="11" w15:restartNumberingAfterBreak="0">
+  <w:abstractNum w:abstractNumId="16" w15:restartNumberingAfterBreak="0">
+    <w:nsid w:val="472D5CEA"/>
+    <w:multiLevelType w:val="hybridMultilevel"/>
+    <w:tmpl w:val="75E2C2B4"/>
+    <w:lvl w:ilvl="0" w:tplc="40090001">
+      <w:start w:val="1"/>
+      <w:numFmt w:val="bullet"/>
+      <w:lvlText w:val=""/>
+      <w:lvlJc w:val="left"/>
+      <w:pPr>
+        <w:ind w:left="1080" w:hanging="360"/>
+      </w:pPr>
+      <w:rPr>
+        <w:rFonts w:ascii="Symbol" w:hAnsi="Symbol" w:hint="default"/>
+      </w:rPr>
+    </w:lvl>
+    <w:lvl w:ilvl="1" w:tplc="40090003" w:tentative="1">
+      <w:start w:val="1"/>
+      <w:numFmt w:val="bullet"/>
+      <w:lvlText w:val="o"/>
+      <w:lvlJc w:val="left"/>
+      <w:pPr>
+        <w:ind w:left="1800" w:hanging="360"/>
+      </w:pPr>
+      <w:rPr>
+        <w:rFonts w:ascii="Courier New" w:hAnsi="Courier New" w:cs="Courier New" w:hint="default"/>
+      </w:rPr>
+    </w:lvl>
+    <w:lvl w:ilvl="2" w:tplc="40090005" w:tentative="1">
+      <w:start w:val="1"/>
+      <w:numFmt w:val="bullet"/>
+      <w:lvlText w:val=""/>
+      <w:lvlJc w:val="left"/>
+      <w:pPr>
+        <w:ind w:left="2520" w:hanging="360"/>
+      </w:pPr>
+      <w:rPr>
+        <w:rFonts w:ascii="Wingdings" w:hAnsi="Wingdings" w:hint="default"/>
+      </w:rPr>
+    </w:lvl>
+    <w:lvl w:ilvl="3" w:tplc="40090001" w:tentative="1">
+      <w:start w:val="1"/>
+      <w:numFmt w:val="bullet"/>
+      <w:lvlText w:val=""/>
+      <w:lvlJc w:val="left"/>
+      <w:pPr>
+        <w:ind w:left="3240" w:hanging="360"/>
+      </w:pPr>
+      <w:rPr>
+        <w:rFonts w:ascii="Symbol" w:hAnsi="Symbol" w:hint="default"/>
+      </w:rPr>
+    </w:lvl>
+    <w:lvl w:ilvl="4" w:tplc="40090003" w:tentative="1">
+      <w:start w:val="1"/>
+      <w:numFmt w:val="bullet"/>
+      <w:lvlText w:val="o"/>
+      <w:lvlJc w:val="left"/>
+      <w:pPr>
+        <w:ind w:left="3960" w:hanging="360"/>
+      </w:pPr>
+      <w:rPr>
+        <w:rFonts w:ascii="Courier New" w:hAnsi="Courier New" w:cs="Courier New" w:hint="default"/>
+      </w:rPr>
+    </w:lvl>
+    <w:lvl w:ilvl="5" w:tplc="40090005" w:tentative="1">
+      <w:start w:val="1"/>
+      <w:numFmt w:val="bullet"/>
+      <w:lvlText w:val=""/>
+      <w:lvlJc w:val="left"/>
+      <w:pPr>
+        <w:ind w:left="4680" w:hanging="360"/>
+      </w:pPr>
+      <w:rPr>
+        <w:rFonts w:ascii="Wingdings" w:hAnsi="Wingdings" w:hint="default"/>
+      </w:rPr>
+    </w:lvl>
+    <w:lvl w:ilvl="6" w:tplc="40090001" w:tentative="1">
+      <w:start w:val="1"/>
+      <w:numFmt w:val="bullet"/>
+      <w:lvlText w:val=""/>
+      <w:lvlJc w:val="left"/>
+      <w:pPr>
+        <w:ind w:left="5400" w:hanging="360"/>
+      </w:pPr>
+      <w:rPr>
+        <w:rFonts w:ascii="Symbol" w:hAnsi="Symbol" w:hint="default"/>
+      </w:rPr>
+    </w:lvl>
+    <w:lvl w:ilvl="7" w:tplc="40090003" w:tentative="1">
+      <w:start w:val="1"/>
+      <w:numFmt w:val="bullet"/>
+      <w:lvlText w:val="o"/>
+      <w:lvlJc w:val="left"/>
+      <w:pPr>
+        <w:ind w:left="6120" w:hanging="360"/>
+      </w:pPr>
+      <w:rPr>
+        <w:rFonts w:ascii="Courier New" w:hAnsi="Courier New" w:cs="Courier New" w:hint="default"/>
+      </w:rPr>
+    </w:lvl>
+    <w:lvl w:ilvl="8" w:tplc="40090005" w:tentative="1">
+      <w:start w:val="1"/>
+      <w:numFmt w:val="bullet"/>
+      <w:lvlText w:val=""/>
+      <w:lvlJc w:val="left"/>
+      <w:pPr>
+        <w:ind w:left="6840" w:hanging="360"/>
+      </w:pPr>
+      <w:rPr>
+        <w:rFonts w:ascii="Wingdings" w:hAnsi="Wingdings" w:hint="default"/>
+      </w:rPr>
+    </w:lvl>
+  </w:abstractNum>
+  <w:abstractNum w:abstractNumId="17" w15:restartNumberingAfterBreak="0">
     <w:nsid w:val="49E23490"/>
     <w:multiLevelType w:val="hybridMultilevel"/>
     <w:tmpl w:val="CD3ACD4E"/>
@@ -8930,7 +10094,7 @@
       <w:lvlText w:val=""/>
       <w:lvlJc w:val="left"/>
       <w:pPr>
-        <w:ind w:left="456" w:hanging="360"/>
+        <w:ind w:left="360" w:hanging="360"/>
       </w:pPr>
       <w:rPr>
         <w:rFonts w:ascii="Symbol" w:hAnsi="Symbol" w:hint="default"/>
@@ -8942,7 +10106,7 @@
       <w:lvlText w:val="o"/>
       <w:lvlJc w:val="left"/>
       <w:pPr>
-        <w:ind w:left="1176" w:hanging="360"/>
+        <w:ind w:left="1080" w:hanging="360"/>
       </w:pPr>
       <w:rPr>
         <w:rFonts w:ascii="Courier New" w:hAnsi="Courier New" w:cs="Courier New" w:hint="default"/>
@@ -8954,7 +10118,7 @@
       <w:lvlText w:val=""/>
       <w:lvlJc w:val="left"/>
       <w:pPr>
-        <w:ind w:left="1896" w:hanging="360"/>
+        <w:ind w:left="1800" w:hanging="360"/>
       </w:pPr>
       <w:rPr>
         <w:rFonts w:ascii="Wingdings" w:hAnsi="Wingdings" w:hint="default"/>
@@ -8966,7 +10130,7 @@
       <w:lvlText w:val=""/>
       <w:lvlJc w:val="left"/>
       <w:pPr>
-        <w:ind w:left="2616" w:hanging="360"/>
+        <w:ind w:left="2520" w:hanging="360"/>
       </w:pPr>
       <w:rPr>
         <w:rFonts w:ascii="Symbol" w:hAnsi="Symbol" w:hint="default"/>
@@ -8978,7 +10142,7 @@
       <w:lvlText w:val="o"/>
       <w:lvlJc w:val="left"/>
       <w:pPr>
-        <w:ind w:left="3336" w:hanging="360"/>
+        <w:ind w:left="3240" w:hanging="360"/>
       </w:pPr>
       <w:rPr>
         <w:rFonts w:ascii="Courier New" w:hAnsi="Courier New" w:cs="Courier New" w:hint="default"/>
@@ -8990,7 +10154,7 @@
       <w:lvlText w:val=""/>
       <w:lvlJc w:val="left"/>
       <w:pPr>
-        <w:ind w:left="4056" w:hanging="360"/>
+        <w:ind w:left="3960" w:hanging="360"/>
       </w:pPr>
       <w:rPr>
         <w:rFonts w:ascii="Wingdings" w:hAnsi="Wingdings" w:hint="default"/>
@@ -9002,7 +10166,7 @@
       <w:lvlText w:val=""/>
       <w:lvlJc w:val="left"/>
       <w:pPr>
-        <w:ind w:left="4776" w:hanging="360"/>
+        <w:ind w:left="4680" w:hanging="360"/>
       </w:pPr>
       <w:rPr>
         <w:rFonts w:ascii="Symbol" w:hAnsi="Symbol" w:hint="default"/>
@@ -9014,7 +10178,7 @@
       <w:lvlText w:val="o"/>
       <w:lvlJc w:val="left"/>
       <w:pPr>
-        <w:ind w:left="5496" w:hanging="360"/>
+        <w:ind w:left="5400" w:hanging="360"/>
       </w:pPr>
       <w:rPr>
         <w:rFonts w:ascii="Courier New" w:hAnsi="Courier New" w:cs="Courier New" w:hint="default"/>
@@ -9026,14 +10190,14 @@
       <w:lvlText w:val=""/>
       <w:lvlJc w:val="left"/>
       <w:pPr>
-        <w:ind w:left="6216" w:hanging="360"/>
+        <w:ind w:left="6120" w:hanging="360"/>
       </w:pPr>
       <w:rPr>
         <w:rFonts w:ascii="Wingdings" w:hAnsi="Wingdings" w:hint="default"/>
       </w:rPr>
     </w:lvl>
   </w:abstractNum>
-  <w:abstractNum w:abstractNumId="12" w15:restartNumberingAfterBreak="0">
+  <w:abstractNum w:abstractNumId="18" w15:restartNumberingAfterBreak="0">
     <w:nsid w:val="4B3F74FF"/>
     <w:multiLevelType w:val="hybridMultilevel"/>
     <w:tmpl w:val="60BEE9B8"/>
@@ -9146,7 +10310,120 @@
       </w:rPr>
     </w:lvl>
   </w:abstractNum>
-  <w:abstractNum w:abstractNumId="13" w15:restartNumberingAfterBreak="0">
+  <w:abstractNum w:abstractNumId="19" w15:restartNumberingAfterBreak="0">
+    <w:nsid w:val="4D614DD4"/>
+    <w:multiLevelType w:val="hybridMultilevel"/>
+    <w:tmpl w:val="FC4480E8"/>
+    <w:lvl w:ilvl="0" w:tplc="40090001">
+      <w:start w:val="1"/>
+      <w:numFmt w:val="bullet"/>
+      <w:lvlText w:val=""/>
+      <w:lvlJc w:val="left"/>
+      <w:pPr>
+        <w:ind w:left="360" w:hanging="360"/>
+      </w:pPr>
+      <w:rPr>
+        <w:rFonts w:ascii="Symbol" w:hAnsi="Symbol" w:hint="default"/>
+      </w:rPr>
+    </w:lvl>
+    <w:lvl w:ilvl="1" w:tplc="40090003" w:tentative="1">
+      <w:start w:val="1"/>
+      <w:numFmt w:val="bullet"/>
+      <w:lvlText w:val="o"/>
+      <w:lvlJc w:val="left"/>
+      <w:pPr>
+        <w:ind w:left="1080" w:hanging="360"/>
+      </w:pPr>
+      <w:rPr>
+        <w:rFonts w:ascii="Courier New" w:hAnsi="Courier New" w:cs="Courier New" w:hint="default"/>
+      </w:rPr>
+    </w:lvl>
+    <w:lvl w:ilvl="2" w:tplc="40090005" w:tentative="1">
+      <w:start w:val="1"/>
+      <w:numFmt w:val="bullet"/>
+      <w:lvlText w:val=""/>
+      <w:lvlJc w:val="left"/>
+      <w:pPr>
+        <w:ind w:left="1800" w:hanging="360"/>
+      </w:pPr>
+      <w:rPr>
+        <w:rFonts w:ascii="Wingdings" w:hAnsi="Wingdings" w:hint="default"/>
+      </w:rPr>
+    </w:lvl>
+    <w:lvl w:ilvl="3" w:tplc="40090001" w:tentative="1">
+      <w:start w:val="1"/>
+      <w:numFmt w:val="bullet"/>
+      <w:lvlText w:val=""/>
+      <w:lvlJc w:val="left"/>
+      <w:pPr>
+        <w:ind w:left="2520" w:hanging="360"/>
+      </w:pPr>
+      <w:rPr>
+        <w:rFonts w:ascii="Symbol" w:hAnsi="Symbol" w:hint="default"/>
+      </w:rPr>
+    </w:lvl>
+    <w:lvl w:ilvl="4" w:tplc="40090003" w:tentative="1">
+      <w:start w:val="1"/>
+      <w:numFmt w:val="bullet"/>
+      <w:lvlText w:val="o"/>
+      <w:lvlJc w:val="left"/>
+      <w:pPr>
+        <w:ind w:left="3240" w:hanging="360"/>
+      </w:pPr>
+      <w:rPr>
+        <w:rFonts w:ascii="Courier New" w:hAnsi="Courier New" w:cs="Courier New" w:hint="default"/>
+      </w:rPr>
+    </w:lvl>
+    <w:lvl w:ilvl="5" w:tplc="40090005" w:tentative="1">
+      <w:start w:val="1"/>
+      <w:numFmt w:val="bullet"/>
+      <w:lvlText w:val=""/>
+      <w:lvlJc w:val="left"/>
+      <w:pPr>
+        <w:ind w:left="3960" w:hanging="360"/>
+      </w:pPr>
+      <w:rPr>
+        <w:rFonts w:ascii="Wingdings" w:hAnsi="Wingdings" w:hint="default"/>
+      </w:rPr>
+    </w:lvl>
+    <w:lvl w:ilvl="6" w:tplc="40090001" w:tentative="1">
+      <w:start w:val="1"/>
+      <w:numFmt w:val="bullet"/>
+      <w:lvlText w:val=""/>
+      <w:lvlJc w:val="left"/>
+      <w:pPr>
+        <w:ind w:left="4680" w:hanging="360"/>
+      </w:pPr>
+      <w:rPr>
+        <w:rFonts w:ascii="Symbol" w:hAnsi="Symbol" w:hint="default"/>
+      </w:rPr>
+    </w:lvl>
+    <w:lvl w:ilvl="7" w:tplc="40090003" w:tentative="1">
+      <w:start w:val="1"/>
+      <w:numFmt w:val="bullet"/>
+      <w:lvlText w:val="o"/>
+      <w:lvlJc w:val="left"/>
+      <w:pPr>
+        <w:ind w:left="5400" w:hanging="360"/>
+      </w:pPr>
+      <w:rPr>
+        <w:rFonts w:ascii="Courier New" w:hAnsi="Courier New" w:cs="Courier New" w:hint="default"/>
+      </w:rPr>
+    </w:lvl>
+    <w:lvl w:ilvl="8" w:tplc="40090005" w:tentative="1">
+      <w:start w:val="1"/>
+      <w:numFmt w:val="bullet"/>
+      <w:lvlText w:val=""/>
+      <w:lvlJc w:val="left"/>
+      <w:pPr>
+        <w:ind w:left="6120" w:hanging="360"/>
+      </w:pPr>
+      <w:rPr>
+        <w:rFonts w:ascii="Wingdings" w:hAnsi="Wingdings" w:hint="default"/>
+      </w:rPr>
+    </w:lvl>
+  </w:abstractNum>
+  <w:abstractNum w:abstractNumId="20" w15:restartNumberingAfterBreak="0">
     <w:nsid w:val="503C5AE2"/>
     <w:multiLevelType w:val="hybridMultilevel"/>
     <w:tmpl w:val="A52E83D4"/>
@@ -9259,10 +10536,10 @@
       </w:rPr>
     </w:lvl>
   </w:abstractNum>
-  <w:abstractNum w:abstractNumId="14" w15:restartNumberingAfterBreak="0">
+  <w:abstractNum w:abstractNumId="21" w15:restartNumberingAfterBreak="0">
     <w:nsid w:val="54E50B3D"/>
     <w:multiLevelType w:val="hybridMultilevel"/>
-    <w:tmpl w:val="C312FF6E"/>
+    <w:tmpl w:val="0A5E26E4"/>
     <w:lvl w:ilvl="0" w:tplc="40090009">
       <w:start w:val="1"/>
       <w:numFmt w:val="bullet"/>
@@ -9372,7 +10649,120 @@
       </w:rPr>
     </w:lvl>
   </w:abstractNum>
-  <w:abstractNum w:abstractNumId="15" w15:restartNumberingAfterBreak="0">
+  <w:abstractNum w:abstractNumId="22" w15:restartNumberingAfterBreak="0">
+    <w:nsid w:val="61A54634"/>
+    <w:multiLevelType w:val="hybridMultilevel"/>
+    <w:tmpl w:val="A97EF15E"/>
+    <w:lvl w:ilvl="0" w:tplc="40090001">
+      <w:start w:val="1"/>
+      <w:numFmt w:val="bullet"/>
+      <w:lvlText w:val=""/>
+      <w:lvlJc w:val="left"/>
+      <w:pPr>
+        <w:ind w:left="360" w:hanging="360"/>
+      </w:pPr>
+      <w:rPr>
+        <w:rFonts w:ascii="Symbol" w:hAnsi="Symbol" w:hint="default"/>
+      </w:rPr>
+    </w:lvl>
+    <w:lvl w:ilvl="1" w:tplc="FFFFFFFF" w:tentative="1">
+      <w:start w:val="1"/>
+      <w:numFmt w:val="bullet"/>
+      <w:lvlText w:val="o"/>
+      <w:lvlJc w:val="left"/>
+      <w:pPr>
+        <w:ind w:left="1080" w:hanging="360"/>
+      </w:pPr>
+      <w:rPr>
+        <w:rFonts w:ascii="Courier New" w:hAnsi="Courier New" w:cs="Courier New" w:hint="default"/>
+      </w:rPr>
+    </w:lvl>
+    <w:lvl w:ilvl="2" w:tplc="FFFFFFFF" w:tentative="1">
+      <w:start w:val="1"/>
+      <w:numFmt w:val="bullet"/>
+      <w:lvlText w:val=""/>
+      <w:lvlJc w:val="left"/>
+      <w:pPr>
+        <w:ind w:left="1800" w:hanging="360"/>
+      </w:pPr>
+      <w:rPr>
+        <w:rFonts w:ascii="Wingdings" w:hAnsi="Wingdings" w:hint="default"/>
+      </w:rPr>
+    </w:lvl>
+    <w:lvl w:ilvl="3" w:tplc="FFFFFFFF" w:tentative="1">
+      <w:start w:val="1"/>
+      <w:numFmt w:val="bullet"/>
+      <w:lvlText w:val=""/>
+      <w:lvlJc w:val="left"/>
+      <w:pPr>
+        <w:ind w:left="2520" w:hanging="360"/>
+      </w:pPr>
+      <w:rPr>
+        <w:rFonts w:ascii="Symbol" w:hAnsi="Symbol" w:hint="default"/>
+      </w:rPr>
+    </w:lvl>
+    <w:lvl w:ilvl="4" w:tplc="FFFFFFFF" w:tentative="1">
+      <w:start w:val="1"/>
+      <w:numFmt w:val="bullet"/>
+      <w:lvlText w:val="o"/>
+      <w:lvlJc w:val="left"/>
+      <w:pPr>
+        <w:ind w:left="3240" w:hanging="360"/>
+      </w:pPr>
+      <w:rPr>
+        <w:rFonts w:ascii="Courier New" w:hAnsi="Courier New" w:cs="Courier New" w:hint="default"/>
+      </w:rPr>
+    </w:lvl>
+    <w:lvl w:ilvl="5" w:tplc="FFFFFFFF" w:tentative="1">
+      <w:start w:val="1"/>
+      <w:numFmt w:val="bullet"/>
+      <w:lvlText w:val=""/>
+      <w:lvlJc w:val="left"/>
+      <w:pPr>
+        <w:ind w:left="3960" w:hanging="360"/>
+      </w:pPr>
+      <w:rPr>
+        <w:rFonts w:ascii="Wingdings" w:hAnsi="Wingdings" w:hint="default"/>
+      </w:rPr>
+    </w:lvl>
+    <w:lvl w:ilvl="6" w:tplc="FFFFFFFF" w:tentative="1">
+      <w:start w:val="1"/>
+      <w:numFmt w:val="bullet"/>
+      <w:lvlText w:val=""/>
+      <w:lvlJc w:val="left"/>
+      <w:pPr>
+        <w:ind w:left="4680" w:hanging="360"/>
+      </w:pPr>
+      <w:rPr>
+        <w:rFonts w:ascii="Symbol" w:hAnsi="Symbol" w:hint="default"/>
+      </w:rPr>
+    </w:lvl>
+    <w:lvl w:ilvl="7" w:tplc="FFFFFFFF" w:tentative="1">
+      <w:start w:val="1"/>
+      <w:numFmt w:val="bullet"/>
+      <w:lvlText w:val="o"/>
+      <w:lvlJc w:val="left"/>
+      <w:pPr>
+        <w:ind w:left="5400" w:hanging="360"/>
+      </w:pPr>
+      <w:rPr>
+        <w:rFonts w:ascii="Courier New" w:hAnsi="Courier New" w:cs="Courier New" w:hint="default"/>
+      </w:rPr>
+    </w:lvl>
+    <w:lvl w:ilvl="8" w:tplc="FFFFFFFF" w:tentative="1">
+      <w:start w:val="1"/>
+      <w:numFmt w:val="bullet"/>
+      <w:lvlText w:val=""/>
+      <w:lvlJc w:val="left"/>
+      <w:pPr>
+        <w:ind w:left="6120" w:hanging="360"/>
+      </w:pPr>
+      <w:rPr>
+        <w:rFonts w:ascii="Wingdings" w:hAnsi="Wingdings" w:hint="default"/>
+      </w:rPr>
+    </w:lvl>
+  </w:abstractNum>
+  <w:abstractNum w:abstractNumId="23" w15:restartNumberingAfterBreak="0">
     <w:nsid w:val="647649EC"/>
     <w:multiLevelType w:val="hybridMultilevel"/>
     <w:tmpl w:val="3F283E64"/>
@@ -9485,7 +10875,120 @@
       </w:rPr>
     </w:lvl>
   </w:abstractNum>
-  <w:abstractNum w:abstractNumId="16" w15:restartNumberingAfterBreak="0">
+  <w:abstractNum w:abstractNumId="24" w15:restartNumberingAfterBreak="0">
+    <w:nsid w:val="653B5894"/>
+    <w:multiLevelType w:val="hybridMultilevel"/>
+    <w:tmpl w:val="F342B98A"/>
+    <w:lvl w:ilvl="0" w:tplc="40090001">
+      <w:start w:val="1"/>
+      <w:numFmt w:val="bullet"/>
+      <w:lvlText w:val=""/>
+      <w:lvlJc w:val="left"/>
+      <w:pPr>
+        <w:ind w:left="360" w:hanging="360"/>
+      </w:pPr>
+      <w:rPr>
+        <w:rFonts w:ascii="Symbol" w:hAnsi="Symbol" w:hint="default"/>
+      </w:rPr>
+    </w:lvl>
+    <w:lvl w:ilvl="1" w:tplc="FFFFFFFF" w:tentative="1">
+      <w:start w:val="1"/>
+      <w:numFmt w:val="bullet"/>
+      <w:lvlText w:val="o"/>
+      <w:lvlJc w:val="left"/>
+      <w:pPr>
+        <w:ind w:left="1080" w:hanging="360"/>
+      </w:pPr>
+      <w:rPr>
+        <w:rFonts w:ascii="Courier New" w:hAnsi="Courier New" w:cs="Courier New" w:hint="default"/>
+      </w:rPr>
+    </w:lvl>
+    <w:lvl w:ilvl="2" w:tplc="FFFFFFFF" w:tentative="1">
+      <w:start w:val="1"/>
+      <w:numFmt w:val="bullet"/>
+      <w:lvlText w:val=""/>
+      <w:lvlJc w:val="left"/>
+      <w:pPr>
+        <w:ind w:left="1800" w:hanging="360"/>
+      </w:pPr>
+      <w:rPr>
+        <w:rFonts w:ascii="Wingdings" w:hAnsi="Wingdings" w:hint="default"/>
+      </w:rPr>
+    </w:lvl>
+    <w:lvl w:ilvl="3" w:tplc="FFFFFFFF" w:tentative="1">
+      <w:start w:val="1"/>
+      <w:numFmt w:val="bullet"/>
+      <w:lvlText w:val=""/>
+      <w:lvlJc w:val="left"/>
+      <w:pPr>
+        <w:ind w:left="2520" w:hanging="360"/>
+      </w:pPr>
+      <w:rPr>
+        <w:rFonts w:ascii="Symbol" w:hAnsi="Symbol" w:hint="default"/>
+      </w:rPr>
+    </w:lvl>
+    <w:lvl w:ilvl="4" w:tplc="FFFFFFFF" w:tentative="1">
+      <w:start w:val="1"/>
+      <w:numFmt w:val="bullet"/>
+      <w:lvlText w:val="o"/>
+      <w:lvlJc w:val="left"/>
+      <w:pPr>
+        <w:ind w:left="3240" w:hanging="360"/>
+      </w:pPr>
+      <w:rPr>
+        <w:rFonts w:ascii="Courier New" w:hAnsi="Courier New" w:cs="Courier New" w:hint="default"/>
+      </w:rPr>
+    </w:lvl>
+    <w:lvl w:ilvl="5" w:tplc="FFFFFFFF" w:tentative="1">
+      <w:start w:val="1"/>
+      <w:numFmt w:val="bullet"/>
+      <w:lvlText w:val=""/>
+      <w:lvlJc w:val="left"/>
+      <w:pPr>
+        <w:ind w:left="3960" w:hanging="360"/>
+      </w:pPr>
+      <w:rPr>
+        <w:rFonts w:ascii="Wingdings" w:hAnsi="Wingdings" w:hint="default"/>
+      </w:rPr>
+    </w:lvl>
+    <w:lvl w:ilvl="6" w:tplc="FFFFFFFF" w:tentative="1">
+      <w:start w:val="1"/>
+      <w:numFmt w:val="bullet"/>
+      <w:lvlText w:val=""/>
+      <w:lvlJc w:val="left"/>
+      <w:pPr>
+        <w:ind w:left="4680" w:hanging="360"/>
+      </w:pPr>
+      <w:rPr>
+        <w:rFonts w:ascii="Symbol" w:hAnsi="Symbol" w:hint="default"/>
+      </w:rPr>
+    </w:lvl>
+    <w:lvl w:ilvl="7" w:tplc="FFFFFFFF" w:tentative="1">
+      <w:start w:val="1"/>
+      <w:numFmt w:val="bullet"/>
+      <w:lvlText w:val="o"/>
+      <w:lvlJc w:val="left"/>
+      <w:pPr>
+        <w:ind w:left="5400" w:hanging="360"/>
+      </w:pPr>
+      <w:rPr>
+        <w:rFonts w:ascii="Courier New" w:hAnsi="Courier New" w:cs="Courier New" w:hint="default"/>
+      </w:rPr>
+    </w:lvl>
+    <w:lvl w:ilvl="8" w:tplc="FFFFFFFF" w:tentative="1">
+      <w:start w:val="1"/>
+      <w:numFmt w:val="bullet"/>
+      <w:lvlText w:val=""/>
+      <w:lvlJc w:val="left"/>
+      <w:pPr>
+        <w:ind w:left="6120" w:hanging="360"/>
+      </w:pPr>
+      <w:rPr>
+        <w:rFonts w:ascii="Wingdings" w:hAnsi="Wingdings" w:hint="default"/>
+      </w:rPr>
+    </w:lvl>
+  </w:abstractNum>
+  <w:abstractNum w:abstractNumId="25" w15:restartNumberingAfterBreak="0">
     <w:nsid w:val="71B32EF0"/>
     <w:multiLevelType w:val="hybridMultilevel"/>
     <w:tmpl w:val="7A38379A"/>
@@ -9495,7 +10998,7 @@
       <w:lvlText w:val=""/>
       <w:lvlJc w:val="left"/>
       <w:pPr>
-        <w:ind w:left="456" w:hanging="360"/>
+        <w:ind w:left="360" w:hanging="360"/>
       </w:pPr>
       <w:rPr>
         <w:rFonts w:ascii="Wingdings" w:hAnsi="Wingdings" w:hint="default"/>
@@ -9507,7 +11010,7 @@
       <w:lvlText w:val="o"/>
       <w:lvlJc w:val="left"/>
       <w:pPr>
-        <w:ind w:left="1176" w:hanging="360"/>
+        <w:ind w:left="1080" w:hanging="360"/>
       </w:pPr>
       <w:rPr>
         <w:rFonts w:ascii="Courier New" w:hAnsi="Courier New" w:cs="Courier New" w:hint="default"/>
@@ -9519,7 +11022,7 @@
       <w:lvlText w:val=""/>
       <w:lvlJc w:val="left"/>
       <w:pPr>
-        <w:ind w:left="1896" w:hanging="360"/>
+        <w:ind w:left="1800" w:hanging="360"/>
       </w:pPr>
       <w:rPr>
         <w:rFonts w:ascii="Wingdings" w:hAnsi="Wingdings" w:hint="default"/>
@@ -9531,7 +11034,7 @@
       <w:lvlText w:val=""/>
       <w:lvlJc w:val="left"/>
       <w:pPr>
-        <w:ind w:left="2616" w:hanging="360"/>
+        <w:ind w:left="2520" w:hanging="360"/>
       </w:pPr>
       <w:rPr>
         <w:rFonts w:ascii="Symbol" w:hAnsi="Symbol" w:hint="default"/>
@@ -9543,7 +11046,7 @@
       <w:lvlText w:val="o"/>
       <w:lvlJc w:val="left"/>
       <w:pPr>
-        <w:ind w:left="3336" w:hanging="360"/>
+        <w:ind w:left="3240" w:hanging="360"/>
       </w:pPr>
       <w:rPr>
         <w:rFonts w:ascii="Courier New" w:hAnsi="Courier New" w:cs="Courier New" w:hint="default"/>
@@ -9555,7 +11058,7 @@
       <w:lvlText w:val=""/>
       <w:lvlJc w:val="left"/>
       <w:pPr>
-        <w:ind w:left="4056" w:hanging="360"/>
+        <w:ind w:left="3960" w:hanging="360"/>
       </w:pPr>
       <w:rPr>
         <w:rFonts w:ascii="Wingdings" w:hAnsi="Wingdings" w:hint="default"/>
@@ -9567,7 +11070,7 @@
       <w:lvlText w:val=""/>
       <w:lvlJc w:val="left"/>
       <w:pPr>
-        <w:ind w:left="4776" w:hanging="360"/>
+        <w:ind w:left="4680" w:hanging="360"/>
       </w:pPr>
       <w:rPr>
         <w:rFonts w:ascii="Symbol" w:hAnsi="Symbol" w:hint="default"/>
@@ -9579,7 +11082,7 @@
       <w:lvlText w:val="o"/>
       <w:lvlJc w:val="left"/>
       <w:pPr>
-        <w:ind w:left="5496" w:hanging="360"/>
+        <w:ind w:left="5400" w:hanging="360"/>
       </w:pPr>
       <w:rPr>
         <w:rFonts w:ascii="Courier New" w:hAnsi="Courier New" w:cs="Courier New" w:hint="default"/>
@@ -9591,14 +11094,353 @@
       <w:lvlText w:val=""/>
       <w:lvlJc w:val="left"/>
       <w:pPr>
-        <w:ind w:left="6216" w:hanging="360"/>
+        <w:ind w:left="6120" w:hanging="360"/>
       </w:pPr>
       <w:rPr>
         <w:rFonts w:ascii="Wingdings" w:hAnsi="Wingdings" w:hint="default"/>
       </w:rPr>
     </w:lvl>
   </w:abstractNum>
-  <w:abstractNum w:abstractNumId="17" w15:restartNumberingAfterBreak="0">
+  <w:abstractNum w:abstractNumId="26" w15:restartNumberingAfterBreak="0">
+    <w:nsid w:val="77A94E9D"/>
+    <w:multiLevelType w:val="hybridMultilevel"/>
+    <w:tmpl w:val="38267B44"/>
+    <w:lvl w:ilvl="0" w:tplc="40090001">
+      <w:start w:val="1"/>
+      <w:numFmt w:val="bullet"/>
+      <w:lvlText w:val=""/>
+      <w:lvlJc w:val="left"/>
+      <w:pPr>
+        <w:ind w:left="720" w:hanging="360"/>
+      </w:pPr>
+      <w:rPr>
+        <w:rFonts w:ascii="Symbol" w:hAnsi="Symbol" w:hint="default"/>
+      </w:rPr>
+    </w:lvl>
+    <w:lvl w:ilvl="1" w:tplc="40090003" w:tentative="1">
+      <w:start w:val="1"/>
+      <w:numFmt w:val="bullet"/>
+      <w:lvlText w:val="o"/>
+      <w:lvlJc w:val="left"/>
+      <w:pPr>
+        <w:ind w:left="1440" w:hanging="360"/>
+      </w:pPr>
+      <w:rPr>
+        <w:rFonts w:ascii="Courier New" w:hAnsi="Courier New" w:cs="Courier New" w:hint="default"/>
+      </w:rPr>
+    </w:lvl>
+    <w:lvl w:ilvl="2" w:tplc="40090005" w:tentative="1">
+      <w:start w:val="1"/>
+      <w:numFmt w:val="bullet"/>
+      <w:lvlText w:val=""/>
+      <w:lvlJc w:val="left"/>
+      <w:pPr>
+        <w:ind w:left="2160" w:hanging="360"/>
+      </w:pPr>
+      <w:rPr>
+        <w:rFonts w:ascii="Wingdings" w:hAnsi="Wingdings" w:hint="default"/>
+      </w:rPr>
+    </w:lvl>
+    <w:lvl w:ilvl="3" w:tplc="40090001" w:tentative="1">
+      <w:start w:val="1"/>
+      <w:numFmt w:val="bullet"/>
+      <w:lvlText w:val=""/>
+      <w:lvlJc w:val="left"/>
+      <w:pPr>
+        <w:ind w:left="2880" w:hanging="360"/>
+      </w:pPr>
+      <w:rPr>
+        <w:rFonts w:ascii="Symbol" w:hAnsi="Symbol" w:hint="default"/>
+      </w:rPr>
+    </w:lvl>
+    <w:lvl w:ilvl="4" w:tplc="40090003" w:tentative="1">
+      <w:start w:val="1"/>
+      <w:numFmt w:val="bullet"/>
+      <w:lvlText w:val="o"/>
+      <w:lvlJc w:val="left"/>
+      <w:pPr>
+        <w:ind w:left="3600" w:hanging="360"/>
+      </w:pPr>
+      <w:rPr>
+        <w:rFonts w:ascii="Courier New" w:hAnsi="Courier New" w:cs="Courier New" w:hint="default"/>
+      </w:rPr>
+    </w:lvl>
+    <w:lvl w:ilvl="5" w:tplc="40090005" w:tentative="1">
+      <w:start w:val="1"/>
+      <w:numFmt w:val="bullet"/>
+      <w:lvlText w:val=""/>
+      <w:lvlJc w:val="left"/>
+      <w:pPr>
+        <w:ind w:left="4320" w:hanging="360"/>
+      </w:pPr>
+      <w:rPr>
+        <w:rFonts w:ascii="Wingdings" w:hAnsi="Wingdings" w:hint="default"/>
+      </w:rPr>
+    </w:lvl>
+    <w:lvl w:ilvl="6" w:tplc="40090001" w:tentative="1">
+      <w:start w:val="1"/>
+      <w:numFmt w:val="bullet"/>
+      <w:lvlText w:val=""/>
+      <w:lvlJc w:val="left"/>
+      <w:pPr>
+        <w:ind w:left="5040" w:hanging="360"/>
+      </w:pPr>
+      <w:rPr>
+        <w:rFonts w:ascii="Symbol" w:hAnsi="Symbol" w:hint="default"/>
+      </w:rPr>
+    </w:lvl>
+    <w:lvl w:ilvl="7" w:tplc="40090003" w:tentative="1">
+      <w:start w:val="1"/>
+      <w:numFmt w:val="bullet"/>
+      <w:lvlText w:val="o"/>
+      <w:lvlJc w:val="left"/>
+      <w:pPr>
+        <w:ind w:left="5760" w:hanging="360"/>
+      </w:pPr>
+      <w:rPr>
+        <w:rFonts w:ascii="Courier New" w:hAnsi="Courier New" w:cs="Courier New" w:hint="default"/>
+      </w:rPr>
+    </w:lvl>
+    <w:lvl w:ilvl="8" w:tplc="40090005" w:tentative="1">
+      <w:start w:val="1"/>
+      <w:numFmt w:val="bullet"/>
+      <w:lvlText w:val=""/>
+      <w:lvlJc w:val="left"/>
+      <w:pPr>
+        <w:ind w:left="6480" w:hanging="360"/>
+      </w:pPr>
+      <w:rPr>
+        <w:rFonts w:ascii="Wingdings" w:hAnsi="Wingdings" w:hint="default"/>
+      </w:rPr>
+    </w:lvl>
+  </w:abstractNum>
+  <w:abstractNum w:abstractNumId="27" w15:restartNumberingAfterBreak="0">
+    <w:nsid w:val="78B63BB9"/>
+    <w:multiLevelType w:val="hybridMultilevel"/>
+    <w:tmpl w:val="D126557A"/>
+    <w:lvl w:ilvl="0" w:tplc="40090001">
+      <w:start w:val="1"/>
+      <w:numFmt w:val="bullet"/>
+      <w:lvlText w:val=""/>
+      <w:lvlJc w:val="left"/>
+      <w:pPr>
+        <w:ind w:left="360" w:hanging="360"/>
+      </w:pPr>
+      <w:rPr>
+        <w:rFonts w:ascii="Symbol" w:hAnsi="Symbol" w:hint="default"/>
+      </w:rPr>
+    </w:lvl>
+    <w:lvl w:ilvl="1" w:tplc="40090003" w:tentative="1">
+      <w:start w:val="1"/>
+      <w:numFmt w:val="bullet"/>
+      <w:lvlText w:val="o"/>
+      <w:lvlJc w:val="left"/>
+      <w:pPr>
+        <w:ind w:left="1080" w:hanging="360"/>
+      </w:pPr>
+      <w:rPr>
+        <w:rFonts w:ascii="Courier New" w:hAnsi="Courier New" w:cs="Courier New" w:hint="default"/>
+      </w:rPr>
+    </w:lvl>
+    <w:lvl w:ilvl="2" w:tplc="40090005" w:tentative="1">
+      <w:start w:val="1"/>
+      <w:numFmt w:val="bullet"/>
+      <w:lvlText w:val=""/>
+      <w:lvlJc w:val="left"/>
+      <w:pPr>
+        <w:ind w:left="1800" w:hanging="360"/>
+      </w:pPr>
+      <w:rPr>
+        <w:rFonts w:ascii="Wingdings" w:hAnsi="Wingdings" w:hint="default"/>
+      </w:rPr>
+    </w:lvl>
+    <w:lvl w:ilvl="3" w:tplc="40090001" w:tentative="1">
+      <w:start w:val="1"/>
+      <w:numFmt w:val="bullet"/>
+      <w:lvlText w:val=""/>
+      <w:lvlJc w:val="left"/>
+      <w:pPr>
+        <w:ind w:left="2520" w:hanging="360"/>
+      </w:pPr>
+      <w:rPr>
+        <w:rFonts w:ascii="Symbol" w:hAnsi="Symbol" w:hint="default"/>
+      </w:rPr>
+    </w:lvl>
+    <w:lvl w:ilvl="4" w:tplc="40090003" w:tentative="1">
+      <w:start w:val="1"/>
+      <w:numFmt w:val="bullet"/>
+      <w:lvlText w:val="o"/>
+      <w:lvlJc w:val="left"/>
+      <w:pPr>
+        <w:ind w:left="3240" w:hanging="360"/>
+      </w:pPr>
+      <w:rPr>
+        <w:rFonts w:ascii="Courier New" w:hAnsi="Courier New" w:cs="Courier New" w:hint="default"/>
+      </w:rPr>
+    </w:lvl>
+    <w:lvl w:ilvl="5" w:tplc="40090005" w:tentative="1">
+      <w:start w:val="1"/>
+      <w:numFmt w:val="bullet"/>
+      <w:lvlText w:val=""/>
+      <w:lvlJc w:val="left"/>
+      <w:pPr>
+        <w:ind w:left="3960" w:hanging="360"/>
+      </w:pPr>
+      <w:rPr>
+        <w:rFonts w:ascii="Wingdings" w:hAnsi="Wingdings" w:hint="default"/>
+      </w:rPr>
+    </w:lvl>
+    <w:lvl w:ilvl="6" w:tplc="40090001" w:tentative="1">
+      <w:start w:val="1"/>
+      <w:numFmt w:val="bullet"/>
+      <w:lvlText w:val=""/>
+      <w:lvlJc w:val="left"/>
+      <w:pPr>
+        <w:ind w:left="4680" w:hanging="360"/>
+      </w:pPr>
+      <w:rPr>
+        <w:rFonts w:ascii="Symbol" w:hAnsi="Symbol" w:hint="default"/>
+      </w:rPr>
+    </w:lvl>
+    <w:lvl w:ilvl="7" w:tplc="40090003" w:tentative="1">
+      <w:start w:val="1"/>
+      <w:numFmt w:val="bullet"/>
+      <w:lvlText w:val="o"/>
+      <w:lvlJc w:val="left"/>
+      <w:pPr>
+        <w:ind w:left="5400" w:hanging="360"/>
+      </w:pPr>
+      <w:rPr>
+        <w:rFonts w:ascii="Courier New" w:hAnsi="Courier New" w:cs="Courier New" w:hint="default"/>
+      </w:rPr>
+    </w:lvl>
+    <w:lvl w:ilvl="8" w:tplc="40090005" w:tentative="1">
+      <w:start w:val="1"/>
+      <w:numFmt w:val="bullet"/>
+      <w:lvlText w:val=""/>
+      <w:lvlJc w:val="left"/>
+      <w:pPr>
+        <w:ind w:left="6120" w:hanging="360"/>
+      </w:pPr>
+      <w:rPr>
+        <w:rFonts w:ascii="Wingdings" w:hAnsi="Wingdings" w:hint="default"/>
+      </w:rPr>
+    </w:lvl>
+  </w:abstractNum>
+  <w:abstractNum w:abstractNumId="28" w15:restartNumberingAfterBreak="0">
+    <w:nsid w:val="7AC766E8"/>
+    <w:multiLevelType w:val="hybridMultilevel"/>
+    <w:tmpl w:val="3BCA4478"/>
+    <w:lvl w:ilvl="0" w:tplc="40090001">
+      <w:start w:val="1"/>
+      <w:numFmt w:val="bullet"/>
+      <w:lvlText w:val=""/>
+      <w:lvlJc w:val="left"/>
+      <w:pPr>
+        <w:ind w:left="360" w:hanging="360"/>
+      </w:pPr>
+      <w:rPr>
+        <w:rFonts w:ascii="Symbol" w:hAnsi="Symbol" w:hint="default"/>
+      </w:rPr>
+    </w:lvl>
+    <w:lvl w:ilvl="1" w:tplc="40090003" w:tentative="1">
+      <w:start w:val="1"/>
+      <w:numFmt w:val="bullet"/>
+      <w:lvlText w:val="o"/>
+      <w:lvlJc w:val="left"/>
+      <w:pPr>
+        <w:ind w:left="1080" w:hanging="360"/>
+      </w:pPr>
+      <w:rPr>
+        <w:rFonts w:ascii="Courier New" w:hAnsi="Courier New" w:cs="Courier New" w:hint="default"/>
+      </w:rPr>
+    </w:lvl>
+    <w:lvl w:ilvl="2" w:tplc="40090005" w:tentative="1">
+      <w:start w:val="1"/>
+      <w:numFmt w:val="bullet"/>
+      <w:lvlText w:val=""/>
+      <w:lvlJc w:val="left"/>
+      <w:pPr>
+        <w:ind w:left="1800" w:hanging="360"/>
+      </w:pPr>
+      <w:rPr>
+        <w:rFonts w:ascii="Wingdings" w:hAnsi="Wingdings" w:hint="default"/>
+      </w:rPr>
+    </w:lvl>
+    <w:lvl w:ilvl="3" w:tplc="40090001" w:tentative="1">
+      <w:start w:val="1"/>
+      <w:numFmt w:val="bullet"/>
+      <w:lvlText w:val=""/>
+      <w:lvlJc w:val="left"/>
+      <w:pPr>
+        <w:ind w:left="2520" w:hanging="360"/>
+      </w:pPr>
+      <w:rPr>
+        <w:rFonts w:ascii="Symbol" w:hAnsi="Symbol" w:hint="default"/>
+      </w:rPr>
+    </w:lvl>
+    <w:lvl w:ilvl="4" w:tplc="40090003" w:tentative="1">
+      <w:start w:val="1"/>
+      <w:numFmt w:val="bullet"/>
+      <w:lvlText w:val="o"/>
+      <w:lvlJc w:val="left"/>
+      <w:pPr>
+        <w:ind w:left="3240" w:hanging="360"/>
+      </w:pPr>
+      <w:rPr>
+        <w:rFonts w:ascii="Courier New" w:hAnsi="Courier New" w:cs="Courier New" w:hint="default"/>
+      </w:rPr>
+    </w:lvl>
+    <w:lvl w:ilvl="5" w:tplc="40090005" w:tentative="1">
+      <w:start w:val="1"/>
+      <w:numFmt w:val="bullet"/>
+      <w:lvlText w:val=""/>
+      <w:lvlJc w:val="left"/>
+      <w:pPr>
+        <w:ind w:left="3960" w:hanging="360"/>
+      </w:pPr>
+      <w:rPr>
+        <w:rFonts w:ascii="Wingdings" w:hAnsi="Wingdings" w:hint="default"/>
+      </w:rPr>
+    </w:lvl>
+    <w:lvl w:ilvl="6" w:tplc="40090001" w:tentative="1">
+      <w:start w:val="1"/>
+      <w:numFmt w:val="bullet"/>
+      <w:lvlText w:val=""/>
+      <w:lvlJc w:val="left"/>
+      <w:pPr>
+        <w:ind w:left="4680" w:hanging="360"/>
+      </w:pPr>
+      <w:rPr>
+        <w:rFonts w:ascii="Symbol" w:hAnsi="Symbol" w:hint="default"/>
+      </w:rPr>
+    </w:lvl>
+    <w:lvl w:ilvl="7" w:tplc="40090003" w:tentative="1">
+      <w:start w:val="1"/>
+      <w:numFmt w:val="bullet"/>
+      <w:lvlText w:val="o"/>
+      <w:lvlJc w:val="left"/>
+      <w:pPr>
+        <w:ind w:left="5400" w:hanging="360"/>
+      </w:pPr>
+      <w:rPr>
+        <w:rFonts w:ascii="Courier New" w:hAnsi="Courier New" w:cs="Courier New" w:hint="default"/>
+      </w:rPr>
+    </w:lvl>
+    <w:lvl w:ilvl="8" w:tplc="40090005" w:tentative="1">
+      <w:start w:val="1"/>
+      <w:numFmt w:val="bullet"/>
+      <w:lvlText w:val=""/>
+      <w:lvlJc w:val="left"/>
+      <w:pPr>
+        <w:ind w:left="6120" w:hanging="360"/>
+      </w:pPr>
+      <w:rPr>
+        <w:rFonts w:ascii="Wingdings" w:hAnsi="Wingdings" w:hint="default"/>
+      </w:rPr>
+    </w:lvl>
+  </w:abstractNum>
+  <w:abstractNum w:abstractNumId="29" w15:restartNumberingAfterBreak="0">
     <w:nsid w:val="7C58107E"/>
     <w:multiLevelType w:val="hybridMultilevel"/>
     <w:tmpl w:val="D3308B26"/>
@@ -9711,7 +11553,7 @@
       </w:rPr>
     </w:lvl>
   </w:abstractNum>
-  <w:abstractNum w:abstractNumId="18" w15:restartNumberingAfterBreak="0">
+  <w:abstractNum w:abstractNumId="30" w15:restartNumberingAfterBreak="0">
     <w:nsid w:val="7DA32F23"/>
     <w:multiLevelType w:val="hybridMultilevel"/>
     <w:tmpl w:val="24B456A4"/>
@@ -9824,7 +11666,7 @@
       </w:rPr>
     </w:lvl>
   </w:abstractNum>
-  <w:abstractNum w:abstractNumId="19" w15:restartNumberingAfterBreak="0">
+  <w:abstractNum w:abstractNumId="31" w15:restartNumberingAfterBreak="0">
     <w:nsid w:val="7E5029DC"/>
     <w:multiLevelType w:val="hybridMultilevel"/>
     <w:tmpl w:val="1C3C83B8"/>
@@ -9937,7 +11779,7 @@
       </w:rPr>
     </w:lvl>
   </w:abstractNum>
-  <w:abstractNum w:abstractNumId="20" w15:restartNumberingAfterBreak="0">
+  <w:abstractNum w:abstractNumId="32" w15:restartNumberingAfterBreak="0">
     <w:nsid w:val="7EE7314A"/>
     <w:multiLevelType w:val="hybridMultilevel"/>
     <w:tmpl w:val="32983CDA"/>
@@ -10050,68 +11892,220 @@
       </w:rPr>
     </w:lvl>
   </w:abstractNum>
+  <w:abstractNum w:abstractNumId="33" w15:restartNumberingAfterBreak="0">
+    <w:nsid w:val="7F676CDC"/>
+    <w:multiLevelType w:val="hybridMultilevel"/>
+    <w:tmpl w:val="02165F1A"/>
+    <w:lvl w:ilvl="0" w:tplc="40090001">
+      <w:start w:val="1"/>
+      <w:numFmt w:val="bullet"/>
+      <w:lvlText w:val=""/>
+      <w:lvlJc w:val="left"/>
+      <w:pPr>
+        <w:ind w:left="360" w:hanging="360"/>
+      </w:pPr>
+      <w:rPr>
+        <w:rFonts w:ascii="Symbol" w:hAnsi="Symbol" w:hint="default"/>
+      </w:rPr>
+    </w:lvl>
+    <w:lvl w:ilvl="1" w:tplc="FFFFFFFF" w:tentative="1">
+      <w:start w:val="1"/>
+      <w:numFmt w:val="bullet"/>
+      <w:lvlText w:val="o"/>
+      <w:lvlJc w:val="left"/>
+      <w:pPr>
+        <w:ind w:left="1080" w:hanging="360"/>
+      </w:pPr>
+      <w:rPr>
+        <w:rFonts w:ascii="Courier New" w:hAnsi="Courier New" w:cs="Courier New" w:hint="default"/>
+      </w:rPr>
+    </w:lvl>
+    <w:lvl w:ilvl="2" w:tplc="FFFFFFFF" w:tentative="1">
+      <w:start w:val="1"/>
+      <w:numFmt w:val="bullet"/>
+      <w:lvlText w:val=""/>
+      <w:lvlJc w:val="left"/>
+      <w:pPr>
+        <w:ind w:left="1800" w:hanging="360"/>
+      </w:pPr>
+      <w:rPr>
+        <w:rFonts w:ascii="Wingdings" w:hAnsi="Wingdings" w:hint="default"/>
+      </w:rPr>
+    </w:lvl>
+    <w:lvl w:ilvl="3" w:tplc="FFFFFFFF" w:tentative="1">
+      <w:start w:val="1"/>
+      <w:numFmt w:val="bullet"/>
+      <w:lvlText w:val=""/>
+      <w:lvlJc w:val="left"/>
+      <w:pPr>
+        <w:ind w:left="2520" w:hanging="360"/>
+      </w:pPr>
+      <w:rPr>
+        <w:rFonts w:ascii="Symbol" w:hAnsi="Symbol" w:hint="default"/>
+      </w:rPr>
+    </w:lvl>
+    <w:lvl w:ilvl="4" w:tplc="FFFFFFFF" w:tentative="1">
+      <w:start w:val="1"/>
+      <w:numFmt w:val="bullet"/>
+      <w:lvlText w:val="o"/>
+      <w:lvlJc w:val="left"/>
+      <w:pPr>
+        <w:ind w:left="3240" w:hanging="360"/>
+      </w:pPr>
+      <w:rPr>
+        <w:rFonts w:ascii="Courier New" w:hAnsi="Courier New" w:cs="Courier New" w:hint="default"/>
+      </w:rPr>
+    </w:lvl>
+    <w:lvl w:ilvl="5" w:tplc="FFFFFFFF" w:tentative="1">
+      <w:start w:val="1"/>
+      <w:numFmt w:val="bullet"/>
+      <w:lvlText w:val=""/>
+      <w:lvlJc w:val="left"/>
+      <w:pPr>
+        <w:ind w:left="3960" w:hanging="360"/>
+      </w:pPr>
+      <w:rPr>
+        <w:rFonts w:ascii="Wingdings" w:hAnsi="Wingdings" w:hint="default"/>
+      </w:rPr>
+    </w:lvl>
+    <w:lvl w:ilvl="6" w:tplc="FFFFFFFF" w:tentative="1">
+      <w:start w:val="1"/>
+      <w:numFmt w:val="bullet"/>
+      <w:lvlText w:val=""/>
+      <w:lvlJc w:val="left"/>
+      <w:pPr>
+        <w:ind w:left="4680" w:hanging="360"/>
+      </w:pPr>
+      <w:rPr>
+        <w:rFonts w:ascii="Symbol" w:hAnsi="Symbol" w:hint="default"/>
+      </w:rPr>
+    </w:lvl>
+    <w:lvl w:ilvl="7" w:tplc="FFFFFFFF" w:tentative="1">
+      <w:start w:val="1"/>
+      <w:numFmt w:val="bullet"/>
+      <w:lvlText w:val="o"/>
+      <w:lvlJc w:val="left"/>
+      <w:pPr>
+        <w:ind w:left="5400" w:hanging="360"/>
+      </w:pPr>
+      <w:rPr>
+        <w:rFonts w:ascii="Courier New" w:hAnsi="Courier New" w:cs="Courier New" w:hint="default"/>
+      </w:rPr>
+    </w:lvl>
+    <w:lvl w:ilvl="8" w:tplc="FFFFFFFF" w:tentative="1">
+      <w:start w:val="1"/>
+      <w:numFmt w:val="bullet"/>
+      <w:lvlText w:val=""/>
+      <w:lvlJc w:val="left"/>
+      <w:pPr>
+        <w:ind w:left="6120" w:hanging="360"/>
+      </w:pPr>
+      <w:rPr>
+        <w:rFonts w:ascii="Wingdings" w:hAnsi="Wingdings" w:hint="default"/>
+      </w:rPr>
+    </w:lvl>
+  </w:abstractNum>
   <w:num w:numId="1" w16cid:durableId="2126537744">
-    <w:abstractNumId w:val="20"/>
+    <w:abstractNumId w:val="32"/>
   </w:num>
   <w:num w:numId="2" w16cid:durableId="5447819">
-    <w:abstractNumId w:val="6"/>
+    <w:abstractNumId w:val="8"/>
   </w:num>
   <w:num w:numId="3" w16cid:durableId="735206436">
     <w:abstractNumId w:val="2"/>
   </w:num>
   <w:num w:numId="4" w16cid:durableId="425461406">
-    <w:abstractNumId w:val="17"/>
+    <w:abstractNumId w:val="29"/>
   </w:num>
   <w:num w:numId="5" w16cid:durableId="2121416910">
-    <w:abstractNumId w:val="10"/>
+    <w:abstractNumId w:val="15"/>
   </w:num>
   <w:num w:numId="6" w16cid:durableId="309948007">
-    <w:abstractNumId w:val="9"/>
+    <w:abstractNumId w:val="13"/>
   </w:num>
   <w:num w:numId="7" w16cid:durableId="1791361461">
     <w:abstractNumId w:val="4"/>
   </w:num>
   <w:num w:numId="8" w16cid:durableId="597566710">
-    <w:abstractNumId w:val="8"/>
+    <w:abstractNumId w:val="12"/>
   </w:num>
   <w:num w:numId="9" w16cid:durableId="428427291">
     <w:abstractNumId w:val="0"/>
   </w:num>
   <w:num w:numId="10" w16cid:durableId="1205023488">
-    <w:abstractNumId w:val="14"/>
+    <w:abstractNumId w:val="21"/>
   </w:num>
   <w:num w:numId="11" w16cid:durableId="917863193">
-    <w:abstractNumId w:val="7"/>
+    <w:abstractNumId w:val="10"/>
   </w:num>
   <w:num w:numId="12" w16cid:durableId="1502114081">
-    <w:abstractNumId w:val="13"/>
+    <w:abstractNumId w:val="20"/>
   </w:num>
   <w:num w:numId="13" w16cid:durableId="1440687755">
-    <w:abstractNumId w:val="12"/>
+    <w:abstractNumId w:val="18"/>
   </w:num>
   <w:num w:numId="14" w16cid:durableId="1164853295">
     <w:abstractNumId w:val="1"/>
   </w:num>
   <w:num w:numId="15" w16cid:durableId="2077237045">
-    <w:abstractNumId w:val="19"/>
+    <w:abstractNumId w:val="31"/>
   </w:num>
   <w:num w:numId="16" w16cid:durableId="1687753147">
-    <w:abstractNumId w:val="15"/>
+    <w:abstractNumId w:val="23"/>
   </w:num>
   <w:num w:numId="17" w16cid:durableId="1534922974">
     <w:abstractNumId w:val="3"/>
   </w:num>
   <w:num w:numId="18" w16cid:durableId="1785539772">
+    <w:abstractNumId w:val="25"/>
+  </w:num>
+  <w:num w:numId="19" w16cid:durableId="1233085257">
+    <w:abstractNumId w:val="7"/>
+  </w:num>
+  <w:num w:numId="20" w16cid:durableId="337922790">
+    <w:abstractNumId w:val="30"/>
+  </w:num>
+  <w:num w:numId="21" w16cid:durableId="812989299">
+    <w:abstractNumId w:val="17"/>
+  </w:num>
+  <w:num w:numId="22" w16cid:durableId="78138455">
+    <w:abstractNumId w:val="9"/>
+  </w:num>
+  <w:num w:numId="23" w16cid:durableId="1020862970">
+    <w:abstractNumId w:val="6"/>
+  </w:num>
+  <w:num w:numId="24" w16cid:durableId="1920361691">
+    <w:abstractNumId w:val="24"/>
+  </w:num>
+  <w:num w:numId="25" w16cid:durableId="763696585">
+    <w:abstractNumId w:val="14"/>
+  </w:num>
+  <w:num w:numId="26" w16cid:durableId="2065176278">
+    <w:abstractNumId w:val="19"/>
+  </w:num>
+  <w:num w:numId="27" w16cid:durableId="1995529742">
+    <w:abstractNumId w:val="33"/>
+  </w:num>
+  <w:num w:numId="28" w16cid:durableId="246116484">
+    <w:abstractNumId w:val="22"/>
+  </w:num>
+  <w:num w:numId="29" w16cid:durableId="2141263912">
+    <w:abstractNumId w:val="26"/>
+  </w:num>
+  <w:num w:numId="30" w16cid:durableId="418139425">
+    <w:abstractNumId w:val="5"/>
+  </w:num>
+  <w:num w:numId="31" w16cid:durableId="322783928">
     <w:abstractNumId w:val="16"/>
   </w:num>
-  <w:num w:numId="19" w16cid:durableId="1233085257">
-    <w:abstractNumId w:val="5"/>
+  <w:num w:numId="32" w16cid:durableId="1634944115">
+    <w:abstractNumId w:val="11"/>
   </w:num>
-  <w:num w:numId="20" w16cid:durableId="337922790">
-    <w:abstractNumId w:val="18"/>
+  <w:num w:numId="33" w16cid:durableId="784736367">
+    <w:abstractNumId w:val="28"/>
   </w:num>
-  <w:num w:numId="21" w16cid:durableId="812989299">
-    <w:abstractNumId w:val="11"/>
+  <w:num w:numId="34" w16cid:durableId="1707633220">
+    <w:abstractNumId w:val="27"/>
   </w:num>
 </w:numbering>
 </file>

--- a/Resume.docx
+++ b/Resume.docx
@@ -12,18 +12,191 @@
       </w:pPr>
       <w:r>
         <w:rPr>
+          <w:rFonts w:ascii="Times New Roman"/>
+          <w:noProof/>
+          <w:sz w:val="19"/>
+        </w:rPr>
+        <mc:AlternateContent>
+          <mc:Choice Requires="wps">
+            <w:drawing>
+              <wp:anchor distT="0" distB="0" distL="114300" distR="114300" simplePos="0" relativeHeight="251680256" behindDoc="0" locked="0" layoutInCell="1" allowOverlap="1" wp14:anchorId="3BE1AF43" wp14:editId="5CFC48EF">
+                <wp:simplePos x="0" y="0"/>
+                <wp:positionH relativeFrom="column">
+                  <wp:posOffset>5292725</wp:posOffset>
+                </wp:positionH>
+                <wp:positionV relativeFrom="paragraph">
+                  <wp:posOffset>78468</wp:posOffset>
+                </wp:positionV>
+                <wp:extent cx="1276350" cy="219075"/>
+                <wp:effectExtent l="0" t="0" r="0" b="9525"/>
+                <wp:wrapNone/>
+                <wp:docPr id="25" name="Text Box 25"/>
+                <wp:cNvGraphicFramePr/>
+                <a:graphic xmlns:a="http://schemas.openxmlformats.org/drawingml/2006/main">
+                  <a:graphicData uri="http://schemas.microsoft.com/office/word/2010/wordprocessingShape">
+                    <wps:wsp>
+                      <wps:cNvSpPr txBox="1"/>
+                      <wps:spPr>
+                        <a:xfrm>
+                          <a:off x="0" y="0"/>
+                          <a:ext cx="1276350" cy="219075"/>
+                        </a:xfrm>
+                        <a:prstGeom prst="rect">
+                          <a:avLst/>
+                        </a:prstGeom>
+                        <a:noFill/>
+                        <a:ln>
+                          <a:noFill/>
+                        </a:ln>
+                      </wps:spPr>
+                      <wps:style>
+                        <a:lnRef idx="0">
+                          <a:scrgbClr r="0" g="0" b="0"/>
+                        </a:lnRef>
+                        <a:fillRef idx="0">
+                          <a:scrgbClr r="0" g="0" b="0"/>
+                        </a:fillRef>
+                        <a:effectRef idx="0">
+                          <a:scrgbClr r="0" g="0" b="0"/>
+                        </a:effectRef>
+                        <a:fontRef idx="minor">
+                          <a:schemeClr val="accent2"/>
+                        </a:fontRef>
+                      </wps:style>
+                      <wps:txbx>
+                        <w:txbxContent>
+                          <w:p>
+                            <w:pPr>
+                              <w:rPr>
+                                <w:rFonts w:ascii="Microsoft Sans Serif"/>
+                                <w:color w:val="C4A079"/>
+                                <w:w w:val="135"/>
+                                <w:sz w:val="14"/>
+                                <w:szCs w:val="14"/>
+                              </w:rPr>
+                            </w:pPr>
+                            <w:r>
+                              <w:rPr>
+                                <w:rFonts w:ascii="Microsoft Sans Serif"/>
+                                <w:color w:val="C4A079"/>
+                                <w:w w:val="135"/>
+                                <w:sz w:val="14"/>
+                                <w:szCs w:val="14"/>
+                              </w:rPr>
+                              <w:t xml:space="preserve"> +</w:t>
+                            </w:r>
+                            <w:r>
+                              <w:rPr>
+                                <w:rFonts w:ascii="Microsoft Sans Serif"/>
+                                <w:color w:val="C4A079"/>
+                                <w:w w:val="135"/>
+                                <w:sz w:val="14"/>
+                                <w:szCs w:val="14"/>
+                              </w:rPr>
+                              <w:t xml:space="preserve">91 </w:t>
+                            </w:r>
+                            <w:r>
+                              <w:rPr>
+                                <w:rFonts w:ascii="Microsoft Sans Serif"/>
+                                <w:color w:val="C4A079"/>
+                                <w:w w:val="135"/>
+                                <w:sz w:val="14"/>
+                                <w:szCs w:val="14"/>
+                              </w:rPr>
+                              <w:t>9779720767</w:t>
+                            </w:r>
+                          </w:p>
+                        </w:txbxContent>
+                      </wps:txbx>
+                      <wps:bodyPr rot="0" spcFirstLastPara="0" vertOverflow="overflow" horzOverflow="overflow" vert="horz" wrap="square" lIns="91440" tIns="45720" rIns="91440" bIns="45720" numCol="1" spcCol="0" rtlCol="0" fromWordArt="0" anchor="t" anchorCtr="0" forceAA="0" compatLnSpc="1">
+                        <a:prstTxWarp prst="textNoShape">
+                          <a:avLst/>
+                        </a:prstTxWarp>
+                        <a:noAutofit/>
+                      </wps:bodyPr>
+                    </wps:wsp>
+                  </a:graphicData>
+                </a:graphic>
+                <wp14:sizeRelH relativeFrom="margin">
+                  <wp14:pctWidth>0</wp14:pctWidth>
+                </wp14:sizeRelH>
+                <wp14:sizeRelV relativeFrom="margin">
+                  <wp14:pctHeight>0</wp14:pctHeight>
+                </wp14:sizeRelV>
+              </wp:anchor>
+            </w:drawing>
+          </mc:Choice>
+          <mc:Fallback>
+            <w:pict>
+              <v:shapetype w14:anchorId="3BE1AF43" id="_x0000_t202" coordsize="21600,21600" o:spt="202" path="m,l,21600r21600,l21600,xe">
+                <v:stroke joinstyle="miter"/>
+                <v:path gradientshapeok="t" o:connecttype="rect"/>
+              </v:shapetype>
+              <v:shape id="Text Box 25" o:spid="_x0000_s1026" type="#_x0000_t202" style="position:absolute;margin-left:416.75pt;margin-top:6.2pt;width:100.5pt;height:17.25pt;z-index:251680256;visibility:visible;mso-wrap-style:square;mso-width-percent:0;mso-height-percent:0;mso-wrap-distance-left:9pt;mso-wrap-distance-top:0;mso-wrap-distance-right:9pt;mso-wrap-distance-bottom:0;mso-position-horizontal:absolute;mso-position-horizontal-relative:text;mso-position-vertical:absolute;mso-position-vertical-relative:text;mso-width-percent:0;mso-height-percent:0;mso-width-relative:margin;mso-height-relative:margin;v-text-anchor:top" o:gfxdata="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" filled="f" stroked="f">
+                <v:textbox>
+                  <w:txbxContent>
+                    <w:p>
+                      <w:pPr>
+                        <w:rPr>
+                          <w:rFonts w:ascii="Microsoft Sans Serif"/>
+                          <w:color w:val="C4A079"/>
+                          <w:w w:val="135"/>
+                          <w:sz w:val="14"/>
+                          <w:szCs w:val="14"/>
+                        </w:rPr>
+                      </w:pPr>
+                      <w:r>
+                        <w:rPr>
+                          <w:rFonts w:ascii="Microsoft Sans Serif"/>
+                          <w:color w:val="C4A079"/>
+                          <w:w w:val="135"/>
+                          <w:sz w:val="14"/>
+                          <w:szCs w:val="14"/>
+                        </w:rPr>
+                        <w:t xml:space="preserve"> +</w:t>
+                      </w:r>
+                      <w:r>
+                        <w:rPr>
+                          <w:rFonts w:ascii="Microsoft Sans Serif"/>
+                          <w:color w:val="C4A079"/>
+                          <w:w w:val="135"/>
+                          <w:sz w:val="14"/>
+                          <w:szCs w:val="14"/>
+                        </w:rPr>
+                        <w:t xml:space="preserve">91 </w:t>
+                      </w:r>
+                      <w:r>
+                        <w:rPr>
+                          <w:rFonts w:ascii="Microsoft Sans Serif"/>
+                          <w:color w:val="C4A079"/>
+                          <w:w w:val="135"/>
+                          <w:sz w:val="14"/>
+                          <w:szCs w:val="14"/>
+                        </w:rPr>
+                        <w:t>9779720767</w:t>
+                      </w:r>
+                    </w:p>
+                  </w:txbxContent>
+                </v:textbox>
+              </v:shape>
+            </w:pict>
+          </mc:Fallback>
+        </mc:AlternateContent>
+      </w:r>
+      <w:r>
+        <w:rPr>
           <w:noProof/>
         </w:rPr>
         <mc:AlternateContent>
           <mc:Choice Requires="wpg">
             <w:drawing>
-              <wp:anchor distT="0" distB="0" distL="114300" distR="114300" simplePos="0" relativeHeight="251635200" behindDoc="0" locked="0" layoutInCell="1" allowOverlap="1" wp14:anchorId="311DDED1" wp14:editId="78D5DF9B">
+              <wp:anchor distT="0" distB="0" distL="114300" distR="114300" simplePos="0" relativeHeight="251635200" behindDoc="0" locked="0" layoutInCell="1" allowOverlap="1" wp14:anchorId="311DDED1" wp14:editId="760E000B">
                 <wp:simplePos x="0" y="0"/>
                 <wp:positionH relativeFrom="page">
-                  <wp:posOffset>5480050</wp:posOffset>
+                  <wp:posOffset>5501640</wp:posOffset>
                 </wp:positionH>
                 <wp:positionV relativeFrom="paragraph">
-                  <wp:posOffset>69215</wp:posOffset>
+                  <wp:posOffset>73751</wp:posOffset>
                 </wp:positionV>
                 <wp:extent cx="180975" cy="180975"/>
                 <wp:effectExtent l="0" t="0" r="9525" b="9525"/>
@@ -140,7 +313,7 @@
           </mc:Choice>
           <mc:Fallback>
             <w:pict>
-              <v:group w14:anchorId="593EDECA" id="Group 6" o:spid="_x0000_s1026" style="position:absolute;margin-left:431.5pt;margin-top:5.45pt;width:14.25pt;height:14.25pt;z-index:251635200;mso-position-horizontal-relative:page" coordorigin="816,61" coordsize="285,285" o:gfxdata="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">
+              <v:group w14:anchorId="22AC097E" id="Group 6" o:spid="_x0000_s1026" style="position:absolute;margin-left:433.2pt;margin-top:5.8pt;width:14.25pt;height:14.25pt;z-index:251635200;mso-position-horizontal-relative:page" coordorigin="816,61" coordsize="285,285" o:gfxdata="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">
                 <v:shapetype id="_x0000_t75" coordsize="21600,21600" o:spt="75" o:preferrelative="t" path="m@4@5l@4@11@9@11@9@5xe" filled="f" stroked="f">
                   <v:stroke joinstyle="miter"/>
                   <v:formulas>
@@ -174,185 +347,12 @@
       </w:r>
       <w:r>
         <w:rPr>
-          <w:rFonts w:ascii="Times New Roman"/>
-          <w:noProof/>
-          <w:sz w:val="19"/>
-        </w:rPr>
-        <mc:AlternateContent>
-          <mc:Choice Requires="wps">
-            <w:drawing>
-              <wp:anchor distT="0" distB="0" distL="114300" distR="114300" simplePos="0" relativeHeight="251680256" behindDoc="0" locked="0" layoutInCell="1" allowOverlap="1" wp14:anchorId="3BE1AF43" wp14:editId="1202E84C">
-                <wp:simplePos x="0" y="0"/>
-                <wp:positionH relativeFrom="column">
-                  <wp:posOffset>5368925</wp:posOffset>
-                </wp:positionH>
-                <wp:positionV relativeFrom="paragraph">
-                  <wp:posOffset>67945</wp:posOffset>
-                </wp:positionV>
-                <wp:extent cx="1276350" cy="219075"/>
-                <wp:effectExtent l="0" t="0" r="0" b="9525"/>
-                <wp:wrapNone/>
-                <wp:docPr id="25" name="Text Box 25"/>
-                <wp:cNvGraphicFramePr/>
-                <a:graphic xmlns:a="http://schemas.openxmlformats.org/drawingml/2006/main">
-                  <a:graphicData uri="http://schemas.microsoft.com/office/word/2010/wordprocessingShape">
-                    <wps:wsp>
-                      <wps:cNvSpPr txBox="1"/>
-                      <wps:spPr>
-                        <a:xfrm>
-                          <a:off x="0" y="0"/>
-                          <a:ext cx="1276350" cy="219075"/>
-                        </a:xfrm>
-                        <a:prstGeom prst="rect">
-                          <a:avLst/>
-                        </a:prstGeom>
-                        <a:noFill/>
-                        <a:ln>
-                          <a:noFill/>
-                        </a:ln>
-                      </wps:spPr>
-                      <wps:style>
-                        <a:lnRef idx="0">
-                          <a:scrgbClr r="0" g="0" b="0"/>
-                        </a:lnRef>
-                        <a:fillRef idx="0">
-                          <a:scrgbClr r="0" g="0" b="0"/>
-                        </a:fillRef>
-                        <a:effectRef idx="0">
-                          <a:scrgbClr r="0" g="0" b="0"/>
-                        </a:effectRef>
-                        <a:fontRef idx="minor">
-                          <a:schemeClr val="accent2"/>
-                        </a:fontRef>
-                      </wps:style>
-                      <wps:txbx>
-                        <w:txbxContent>
-                          <w:p>
-                            <w:pPr>
-                              <w:rPr>
-                                <w:rFonts w:ascii="Microsoft Sans Serif"/>
-                                <w:color w:val="C4A079"/>
-                                <w:w w:val="135"/>
-                                <w:sz w:val="14"/>
-                                <w:szCs w:val="14"/>
-                              </w:rPr>
-                            </w:pPr>
-                            <w:r>
-                              <w:rPr>
-                                <w:rFonts w:ascii="Microsoft Sans Serif"/>
-                                <w:color w:val="C4A079"/>
-                                <w:w w:val="135"/>
-                                <w:sz w:val="14"/>
-                                <w:szCs w:val="14"/>
-                              </w:rPr>
-                              <w:t xml:space="preserve"> +</w:t>
-                            </w:r>
-                            <w:r>
-                              <w:rPr>
-                                <w:rFonts w:ascii="Microsoft Sans Serif"/>
-                                <w:color w:val="C4A079"/>
-                                <w:w w:val="135"/>
-                                <w:sz w:val="14"/>
-                                <w:szCs w:val="14"/>
-                              </w:rPr>
-                              <w:t xml:space="preserve">91 </w:t>
-                            </w:r>
-                            <w:r>
-                              <w:rPr>
-                                <w:rFonts w:ascii="Microsoft Sans Serif"/>
-                                <w:color w:val="C4A079"/>
-                                <w:w w:val="135"/>
-                                <w:sz w:val="14"/>
-                                <w:szCs w:val="14"/>
-                              </w:rPr>
-                              <w:t>9779720767</w:t>
-                            </w:r>
-                          </w:p>
-                        </w:txbxContent>
-                      </wps:txbx>
-                      <wps:bodyPr rot="0" spcFirstLastPara="0" vertOverflow="overflow" horzOverflow="overflow" vert="horz" wrap="square" lIns="91440" tIns="45720" rIns="91440" bIns="45720" numCol="1" spcCol="0" rtlCol="0" fromWordArt="0" anchor="t" anchorCtr="0" forceAA="0" compatLnSpc="1">
-                        <a:prstTxWarp prst="textNoShape">
-                          <a:avLst/>
-                        </a:prstTxWarp>
-                        <a:noAutofit/>
-                      </wps:bodyPr>
-                    </wps:wsp>
-                  </a:graphicData>
-                </a:graphic>
-                <wp14:sizeRelH relativeFrom="margin">
-                  <wp14:pctWidth>0</wp14:pctWidth>
-                </wp14:sizeRelH>
-                <wp14:sizeRelV relativeFrom="margin">
-                  <wp14:pctHeight>0</wp14:pctHeight>
-                </wp14:sizeRelV>
-              </wp:anchor>
-            </w:drawing>
-          </mc:Choice>
-          <mc:Fallback>
-            <w:pict>
-              <v:shapetype w14:anchorId="3BE1AF43" id="_x0000_t202" coordsize="21600,21600" o:spt="202" path="m,l,21600r21600,l21600,xe">
-                <v:stroke joinstyle="miter"/>
-                <v:path gradientshapeok="t" o:connecttype="rect"/>
-              </v:shapetype>
-              <v:shape id="Text Box 25" o:spid="_x0000_s1026" type="#_x0000_t202" style="position:absolute;margin-left:422.75pt;margin-top:5.35pt;width:100.5pt;height:17.25pt;z-index:251680256;visibility:visible;mso-wrap-style:square;mso-width-percent:0;mso-height-percent:0;mso-wrap-distance-left:9pt;mso-wrap-distance-top:0;mso-wrap-distance-right:9pt;mso-wrap-distance-bottom:0;mso-position-horizontal:absolute;mso-position-horizontal-relative:text;mso-position-vertical:absolute;mso-position-vertical-relative:text;mso-width-percent:0;mso-height-percent:0;mso-width-relative:margin;mso-height-relative:margin;v-text-anchor:top" o:gfxdata="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" filled="f" stroked="f">
-                <v:textbox>
-                  <w:txbxContent>
-                    <w:p>
-                      <w:pPr>
-                        <w:rPr>
-                          <w:rFonts w:ascii="Microsoft Sans Serif"/>
-                          <w:color w:val="C4A079"/>
-                          <w:w w:val="135"/>
-                          <w:sz w:val="14"/>
-                          <w:szCs w:val="14"/>
-                        </w:rPr>
-                      </w:pPr>
-                      <w:r>
-                        <w:rPr>
-                          <w:rFonts w:ascii="Microsoft Sans Serif"/>
-                          <w:color w:val="C4A079"/>
-                          <w:w w:val="135"/>
-                          <w:sz w:val="14"/>
-                          <w:szCs w:val="14"/>
-                        </w:rPr>
-                        <w:t xml:space="preserve"> +</w:t>
-                      </w:r>
-                      <w:r>
-                        <w:rPr>
-                          <w:rFonts w:ascii="Microsoft Sans Serif"/>
-                          <w:color w:val="C4A079"/>
-                          <w:w w:val="135"/>
-                          <w:sz w:val="14"/>
-                          <w:szCs w:val="14"/>
-                        </w:rPr>
-                        <w:t xml:space="preserve">91 </w:t>
-                      </w:r>
-                      <w:r>
-                        <w:rPr>
-                          <w:rFonts w:ascii="Microsoft Sans Serif"/>
-                          <w:color w:val="C4A079"/>
-                          <w:w w:val="135"/>
-                          <w:sz w:val="14"/>
-                          <w:szCs w:val="14"/>
-                        </w:rPr>
-                        <w:t>9779720767</w:t>
-                      </w:r>
-                    </w:p>
-                  </w:txbxContent>
-                </v:textbox>
-              </v:shape>
-            </w:pict>
-          </mc:Fallback>
-        </mc:AlternateContent>
-      </w:r>
-      <w:r>
-        <w:rPr>
           <w:noProof/>
         </w:rPr>
         <mc:AlternateContent>
           <mc:Choice Requires="wpg">
             <w:drawing>
-              <wp:anchor distT="0" distB="0" distL="114300" distR="114300" simplePos="0" relativeHeight="487507456" behindDoc="1" locked="0" layoutInCell="1" allowOverlap="1" wp14:anchorId="29E7CA1F" wp14:editId="3B863671">
+              <wp:anchor distT="0" distB="0" distL="114300" distR="114300" simplePos="0" relativeHeight="487507456" behindDoc="1" locked="0" layoutInCell="1" allowOverlap="1" wp14:anchorId="29E7CA1F" wp14:editId="4BBBD439">
                 <wp:simplePos x="0" y="0"/>
                 <wp:positionH relativeFrom="page">
                   <wp:posOffset>-14301</wp:posOffset>
@@ -745,7 +745,7 @@
                                 <wp:inline distT="0" distB="0" distL="0" distR="0" wp14:anchorId="05AD17F0" wp14:editId="05E0CBEC">
                                   <wp:extent cx="1038074" cy="1266916"/>
                                   <wp:effectExtent l="19050" t="0" r="10160" b="714375"/>
-                                  <wp:docPr id="12" name="Picture 12"/>
+                                  <wp:docPr id="1779286528" name="Picture 1779286528"/>
                                   <wp:cNvGraphicFramePr>
                                     <a:graphicFrameLocks xmlns:a="http://schemas.openxmlformats.org/drawingml/2006/main" noChangeAspect="1"/>
                                   </wp:cNvGraphicFramePr>
@@ -835,7 +835,7 @@
                           <wp:inline distT="0" distB="0" distL="0" distR="0" wp14:anchorId="05AD17F0" wp14:editId="05E0CBEC">
                             <wp:extent cx="1038074" cy="1266916"/>
                             <wp:effectExtent l="19050" t="0" r="10160" b="714375"/>
-                            <wp:docPr id="12" name="Picture 12"/>
+                            <wp:docPr id="1779286528" name="Picture 1779286528"/>
                             <wp:cNvGraphicFramePr>
                               <a:graphicFrameLocks xmlns:a="http://schemas.openxmlformats.org/drawingml/2006/main" noChangeAspect="1"/>
                             </wp:cNvGraphicFramePr>
@@ -849,7 +849,7 @@
                                     </pic:cNvPicPr>
                                   </pic:nvPicPr>
                                   <pic:blipFill>
-                                    <a:blip r:embed="rId10">
+                                    <a:blip r:embed="rId11">
                                       <a:extLst>
                                         <a:ext uri="{28A0092B-C50C-407E-A947-70E740481C1C}">
                                           <a14:useLocalDpi xmlns:a14="http://schemas.microsoft.com/office/drawing/2010/main" val="0"/>
@@ -911,6 +911,149 @@
       </w:pPr>
       <w:r>
         <w:rPr>
+          <w:noProof/>
+        </w:rPr>
+        <mc:AlternateContent>
+          <mc:Choice Requires="wpg">
+            <w:drawing>
+              <wp:anchor distT="0" distB="0" distL="114300" distR="114300" simplePos="0" relativeHeight="251656704" behindDoc="0" locked="0" layoutInCell="1" allowOverlap="1" wp14:anchorId="46674F98" wp14:editId="64DFBACC">
+                <wp:simplePos x="0" y="0"/>
+                <wp:positionH relativeFrom="page">
+                  <wp:posOffset>5503643</wp:posOffset>
+                </wp:positionH>
+                <wp:positionV relativeFrom="paragraph">
+                  <wp:posOffset>284480</wp:posOffset>
+                </wp:positionV>
+                <wp:extent cx="180975" cy="180975"/>
+                <wp:effectExtent l="0" t="0" r="9525" b="9525"/>
+                <wp:wrapNone/>
+                <wp:docPr id="14" name="Group 14"/>
+                <wp:cNvGraphicFramePr>
+                  <a:graphicFrameLocks xmlns:a="http://schemas.openxmlformats.org/drawingml/2006/main"/>
+                </wp:cNvGraphicFramePr>
+                <a:graphic xmlns:a="http://schemas.openxmlformats.org/drawingml/2006/main">
+                  <a:graphicData uri="http://schemas.microsoft.com/office/word/2010/wordprocessingGroup">
+                    <wpg:wgp>
+                      <wpg:cNvGrpSpPr>
+                        <a:grpSpLocks/>
+                      </wpg:cNvGrpSpPr>
+                      <wpg:grpSpPr bwMode="auto">
+                        <a:xfrm>
+                          <a:off x="0" y="0"/>
+                          <a:ext cx="180975" cy="180975"/>
+                          <a:chOff x="816" y="440"/>
+                          <a:chExt cx="285" cy="285"/>
+                        </a:xfrm>
+                      </wpg:grpSpPr>
+                      <pic:pic xmlns:pic="http://schemas.openxmlformats.org/drawingml/2006/picture">
+                        <pic:nvPicPr>
+                          <pic:cNvPr id="16" name="Picture 60"/>
+                          <pic:cNvPicPr>
+                            <a:picLocks noChangeAspect="1" noChangeArrowheads="1"/>
+                          </pic:cNvPicPr>
+                        </pic:nvPicPr>
+                        <pic:blipFill>
+                          <a:blip r:embed="rId6" cstate="print">
+                            <a:extLst>
+                              <a:ext uri="{28A0092B-C50C-407E-A947-70E740481C1C}">
+                                <a14:useLocalDpi xmlns:a14="http://schemas.microsoft.com/office/drawing/2010/main" val="0"/>
+                              </a:ext>
+                            </a:extLst>
+                          </a:blip>
+                          <a:srcRect/>
+                          <a:stretch>
+                            <a:fillRect/>
+                          </a:stretch>
+                        </pic:blipFill>
+                        <pic:spPr bwMode="auto">
+                          <a:xfrm>
+                            <a:off x="816" y="440"/>
+                            <a:ext cx="285" cy="285"/>
+                          </a:xfrm>
+                          <a:prstGeom prst="rect">
+                            <a:avLst/>
+                          </a:prstGeom>
+                          <a:noFill/>
+                          <a:extLst>
+                            <a:ext uri="{909E8E84-426E-40DD-AFC4-6F175D3DCCD1}">
+                              <a14:hiddenFill xmlns:a14="http://schemas.microsoft.com/office/drawing/2010/main">
+                                <a:solidFill>
+                                  <a:srgbClr val="FFFFFF"/>
+                                </a:solidFill>
+                              </a14:hiddenFill>
+                            </a:ext>
+                          </a:extLst>
+                        </pic:spPr>
+                      </pic:pic>
+                      <pic:pic xmlns:pic="http://schemas.openxmlformats.org/drawingml/2006/picture">
+                        <pic:nvPicPr>
+                          <pic:cNvPr id="17" name="Picture 61"/>
+                          <pic:cNvPicPr>
+                            <a:picLocks noChangeAspect="1" noChangeArrowheads="1"/>
+                          </pic:cNvPicPr>
+                        </pic:nvPicPr>
+                        <pic:blipFill>
+                          <a:blip r:embed="rId12" cstate="print">
+                            <a:extLst>
+                              <a:ext uri="{28A0092B-C50C-407E-A947-70E740481C1C}">
+                                <a14:useLocalDpi xmlns:a14="http://schemas.microsoft.com/office/drawing/2010/main" val="0"/>
+                              </a:ext>
+                            </a:extLst>
+                          </a:blip>
+                          <a:srcRect/>
+                          <a:stretch>
+                            <a:fillRect/>
+                          </a:stretch>
+                        </pic:blipFill>
+                        <pic:spPr bwMode="auto">
+                          <a:xfrm>
+                            <a:off x="891" y="495"/>
+                            <a:ext cx="145" cy="140"/>
+                          </a:xfrm>
+                          <a:prstGeom prst="rect">
+                            <a:avLst/>
+                          </a:prstGeom>
+                          <a:noFill/>
+                          <a:extLst>
+                            <a:ext uri="{909E8E84-426E-40DD-AFC4-6F175D3DCCD1}">
+                              <a14:hiddenFill xmlns:a14="http://schemas.microsoft.com/office/drawing/2010/main">
+                                <a:solidFill>
+                                  <a:srgbClr val="FFFFFF"/>
+                                </a:solidFill>
+                              </a14:hiddenFill>
+                            </a:ext>
+                          </a:extLst>
+                        </pic:spPr>
+                      </pic:pic>
+                    </wpg:wgp>
+                  </a:graphicData>
+                </a:graphic>
+                <wp14:sizeRelH relativeFrom="page">
+                  <wp14:pctWidth>0</wp14:pctWidth>
+                </wp14:sizeRelH>
+                <wp14:sizeRelV relativeFrom="page">
+                  <wp14:pctHeight>0</wp14:pctHeight>
+                </wp14:sizeRelV>
+              </wp:anchor>
+            </w:drawing>
+          </mc:Choice>
+          <mc:Fallback>
+            <w:pict>
+              <v:group w14:anchorId="25F52BDD" id="Group 14" o:spid="_x0000_s1026" style="position:absolute;margin-left:433.35pt;margin-top:22.4pt;width:14.25pt;height:14.25pt;z-index:251656704;mso-position-horizontal-relative:page" coordorigin="816,440" coordsize="285,285" o:gfxdata="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">
+                <v:shape id="Picture 60" o:spid="_x0000_s1027" type="#_x0000_t75" style="position:absolute;left:816;top:440;width:285;height:285;visibility:visible;mso-wrap-style:square" o:gfxdata="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">
+                  <v:imagedata r:id="rId8" o:title=""/>
+                </v:shape>
+                <v:shape id="Picture 61" o:spid="_x0000_s1028" type="#_x0000_t75" style="position:absolute;left:891;top:495;width:145;height:140;visibility:visible;mso-wrap-style:square" o:gfxdata="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">
+                  <v:imagedata r:id="rId13" o:title=""/>
+                </v:shape>
+                <w10:wrap anchorx="page"/>
+              </v:group>
+            </w:pict>
+          </mc:Fallback>
+        </mc:AlternateContent>
+      </w:r>
+      <w:r>
+        <w:rPr>
           <w:rFonts w:ascii="Times New Roman"/>
           <w:noProof/>
           <w:sz w:val="19"/>
@@ -918,10 +1061,10 @@
         <mc:AlternateContent>
           <mc:Choice Requires="wps">
             <w:drawing>
-              <wp:anchor distT="0" distB="0" distL="114300" distR="114300" simplePos="0" relativeHeight="251695616" behindDoc="0" locked="0" layoutInCell="1" allowOverlap="1" wp14:anchorId="4AFADF35" wp14:editId="20BD6DA2">
+              <wp:anchor distT="0" distB="0" distL="114300" distR="114300" simplePos="0" relativeHeight="251695616" behindDoc="0" locked="0" layoutInCell="1" allowOverlap="1" wp14:anchorId="4AFADF35" wp14:editId="5A2AC57A">
                 <wp:simplePos x="0" y="0"/>
                 <wp:positionH relativeFrom="column">
-                  <wp:posOffset>5226050</wp:posOffset>
+                  <wp:posOffset>5138964</wp:posOffset>
                 </wp:positionH>
                 <wp:positionV relativeFrom="paragraph">
                   <wp:posOffset>272415</wp:posOffset>
@@ -1057,7 +1200,7 @@
           </mc:Choice>
           <mc:Fallback>
             <w:pict>
-              <v:shape w14:anchorId="4AFADF35" id="Text Box 26" o:spid="_x0000_s1029" type="#_x0000_t202" style="position:absolute;margin-left:411.5pt;margin-top:21.45pt;width:147.65pt;height:18.75pt;z-index:251695616;visibility:visible;mso-wrap-style:square;mso-width-percent:0;mso-height-percent:0;mso-wrap-distance-left:9pt;mso-wrap-distance-top:0;mso-wrap-distance-right:9pt;mso-wrap-distance-bottom:0;mso-position-horizontal:absolute;mso-position-horizontal-relative:text;mso-position-vertical:absolute;mso-position-vertical-relative:text;mso-width-percent:0;mso-height-percent:0;mso-width-relative:margin;mso-height-relative:margin;v-text-anchor:top" o:gfxdata="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" filled="f" stroked="f">
+              <v:shape w14:anchorId="4AFADF35" id="Text Box 26" o:spid="_x0000_s1029" type="#_x0000_t202" style="position:absolute;margin-left:404.65pt;margin-top:21.45pt;width:147.65pt;height:18.75pt;z-index:251695616;visibility:visible;mso-wrap-style:square;mso-width-percent:0;mso-height-percent:0;mso-wrap-distance-left:9pt;mso-wrap-distance-top:0;mso-wrap-distance-right:9pt;mso-wrap-distance-bottom:0;mso-position-horizontal:absolute;mso-position-horizontal-relative:text;mso-position-vertical:absolute;mso-position-vertical-relative:text;mso-width-percent:0;mso-height-percent:0;mso-width-relative:margin;mso-height-relative:margin;v-text-anchor:top" o:gfxdata="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" filled="f" stroked="f">
                 <v:textbox>
                   <w:txbxContent>
                     <w:p>
@@ -1140,292 +1283,6 @@
       </w:r>
       <w:r>
         <w:rPr>
-          <w:noProof/>
-        </w:rPr>
-        <mc:AlternateContent>
-          <mc:Choice Requires="wpg">
-            <w:drawing>
-              <wp:anchor distT="0" distB="0" distL="114300" distR="114300" simplePos="0" relativeHeight="251642368" behindDoc="0" locked="0" layoutInCell="1" allowOverlap="1" wp14:anchorId="61F9C77F" wp14:editId="71D96571">
-                <wp:simplePos x="0" y="0"/>
-                <wp:positionH relativeFrom="page">
-                  <wp:posOffset>5490845</wp:posOffset>
-                </wp:positionH>
-                <wp:positionV relativeFrom="paragraph">
-                  <wp:posOffset>40005</wp:posOffset>
-                </wp:positionV>
-                <wp:extent cx="180975" cy="180975"/>
-                <wp:effectExtent l="0" t="0" r="9525" b="9525"/>
-                <wp:wrapNone/>
-                <wp:docPr id="10" name="Group 10"/>
-                <wp:cNvGraphicFramePr>
-                  <a:graphicFrameLocks xmlns:a="http://schemas.openxmlformats.org/drawingml/2006/main"/>
-                </wp:cNvGraphicFramePr>
-                <a:graphic xmlns:a="http://schemas.openxmlformats.org/drawingml/2006/main">
-                  <a:graphicData uri="http://schemas.microsoft.com/office/word/2010/wordprocessingGroup">
-                    <wpg:wgp>
-                      <wpg:cNvGrpSpPr>
-                        <a:grpSpLocks/>
-                      </wpg:cNvGrpSpPr>
-                      <wpg:grpSpPr bwMode="auto">
-                        <a:xfrm>
-                          <a:off x="0" y="0"/>
-                          <a:ext cx="180975" cy="180975"/>
-                          <a:chOff x="816" y="-40"/>
-                          <a:chExt cx="285" cy="285"/>
-                        </a:xfrm>
-                      </wpg:grpSpPr>
-                      <pic:pic xmlns:pic="http://schemas.openxmlformats.org/drawingml/2006/picture">
-                        <pic:nvPicPr>
-                          <pic:cNvPr id="11" name="Picture 57"/>
-                          <pic:cNvPicPr>
-                            <a:picLocks noChangeAspect="1" noChangeArrowheads="1"/>
-                          </pic:cNvPicPr>
-                        </pic:nvPicPr>
-                        <pic:blipFill>
-                          <a:blip r:embed="rId6" cstate="print">
-                            <a:extLst>
-                              <a:ext uri="{28A0092B-C50C-407E-A947-70E740481C1C}">
-                                <a14:useLocalDpi xmlns:a14="http://schemas.microsoft.com/office/drawing/2010/main" val="0"/>
-                              </a:ext>
-                            </a:extLst>
-                          </a:blip>
-                          <a:srcRect/>
-                          <a:stretch>
-                            <a:fillRect/>
-                          </a:stretch>
-                        </pic:blipFill>
-                        <pic:spPr bwMode="auto">
-                          <a:xfrm>
-                            <a:off x="816" y="-40"/>
-                            <a:ext cx="285" cy="285"/>
-                          </a:xfrm>
-                          <a:prstGeom prst="rect">
-                            <a:avLst/>
-                          </a:prstGeom>
-                          <a:noFill/>
-                          <a:extLst>
-                            <a:ext uri="{909E8E84-426E-40DD-AFC4-6F175D3DCCD1}">
-                              <a14:hiddenFill xmlns:a14="http://schemas.microsoft.com/office/drawing/2010/main">
-                                <a:solidFill>
-                                  <a:srgbClr val="FFFFFF"/>
-                                </a:solidFill>
-                              </a14:hiddenFill>
-                            </a:ext>
-                          </a:extLst>
-                        </pic:spPr>
-                      </pic:pic>
-                      <pic:pic xmlns:pic="http://schemas.openxmlformats.org/drawingml/2006/picture">
-                        <pic:nvPicPr>
-                          <pic:cNvPr id="13" name="Picture 58"/>
-                          <pic:cNvPicPr>
-                            <a:picLocks noChangeAspect="1" noChangeArrowheads="1"/>
-                          </pic:cNvPicPr>
-                        </pic:nvPicPr>
-                        <pic:blipFill>
-                          <a:blip r:embed="rId11" cstate="print">
-                            <a:extLst>
-                              <a:ext uri="{28A0092B-C50C-407E-A947-70E740481C1C}">
-                                <a14:useLocalDpi xmlns:a14="http://schemas.microsoft.com/office/drawing/2010/main" val="0"/>
-                              </a:ext>
-                            </a:extLst>
-                          </a:blip>
-                          <a:srcRect/>
-                          <a:stretch>
-                            <a:fillRect/>
-                          </a:stretch>
-                        </pic:blipFill>
-                        <pic:spPr bwMode="auto">
-                          <a:xfrm>
-                            <a:off x="876" y="25"/>
-                            <a:ext cx="165" cy="135"/>
-                          </a:xfrm>
-                          <a:prstGeom prst="rect">
-                            <a:avLst/>
-                          </a:prstGeom>
-                          <a:noFill/>
-                          <a:extLst>
-                            <a:ext uri="{909E8E84-426E-40DD-AFC4-6F175D3DCCD1}">
-                              <a14:hiddenFill xmlns:a14="http://schemas.microsoft.com/office/drawing/2010/main">
-                                <a:solidFill>
-                                  <a:srgbClr val="FFFFFF"/>
-                                </a:solidFill>
-                              </a14:hiddenFill>
-                            </a:ext>
-                          </a:extLst>
-                        </pic:spPr>
-                      </pic:pic>
-                    </wpg:wgp>
-                  </a:graphicData>
-                </a:graphic>
-                <wp14:sizeRelH relativeFrom="page">
-                  <wp14:pctWidth>0</wp14:pctWidth>
-                </wp14:sizeRelH>
-                <wp14:sizeRelV relativeFrom="page">
-                  <wp14:pctHeight>0</wp14:pctHeight>
-                </wp14:sizeRelV>
-              </wp:anchor>
-            </w:drawing>
-          </mc:Choice>
-          <mc:Fallback>
-            <w:pict>
-              <v:group w14:anchorId="6466DB66" id="Group 10" o:spid="_x0000_s1026" style="position:absolute;margin-left:432.35pt;margin-top:3.15pt;width:14.25pt;height:14.25pt;z-index:251642368;mso-position-horizontal-relative:page" coordorigin="816,-40" coordsize="285,285" o:gfxdata="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">
-                <v:shape id="Picture 57" o:spid="_x0000_s1027" type="#_x0000_t75" style="position:absolute;left:816;top:-40;width:285;height:285;visibility:visible;mso-wrap-style:square" o:gfxdata="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">
-                  <v:imagedata r:id="rId12" o:title=""/>
-                </v:shape>
-                <v:shape id="Picture 58" o:spid="_x0000_s1028" type="#_x0000_t75" style="position:absolute;left:876;top:25;width:165;height:135;visibility:visible;mso-wrap-style:square" o:gfxdata="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">
-                  <v:imagedata r:id="rId13" o:title=""/>
-                </v:shape>
-                <w10:wrap anchorx="page"/>
-              </v:group>
-            </w:pict>
-          </mc:Fallback>
-        </mc:AlternateContent>
-      </w:r>
-      <w:r>
-        <w:rPr>
-          <w:noProof/>
-        </w:rPr>
-        <mc:AlternateContent>
-          <mc:Choice Requires="wpg">
-            <w:drawing>
-              <wp:anchor distT="0" distB="0" distL="114300" distR="114300" simplePos="0" relativeHeight="251656704" behindDoc="0" locked="0" layoutInCell="1" allowOverlap="1" wp14:anchorId="46674F98" wp14:editId="3005CF40">
-                <wp:simplePos x="0" y="0"/>
-                <wp:positionH relativeFrom="page">
-                  <wp:posOffset>5489848</wp:posOffset>
-                </wp:positionH>
-                <wp:positionV relativeFrom="paragraph">
-                  <wp:posOffset>285024</wp:posOffset>
-                </wp:positionV>
-                <wp:extent cx="180975" cy="180975"/>
-                <wp:effectExtent l="0" t="0" r="9525" b="9525"/>
-                <wp:wrapNone/>
-                <wp:docPr id="14" name="Group 14"/>
-                <wp:cNvGraphicFramePr>
-                  <a:graphicFrameLocks xmlns:a="http://schemas.openxmlformats.org/drawingml/2006/main"/>
-                </wp:cNvGraphicFramePr>
-                <a:graphic xmlns:a="http://schemas.openxmlformats.org/drawingml/2006/main">
-                  <a:graphicData uri="http://schemas.microsoft.com/office/word/2010/wordprocessingGroup">
-                    <wpg:wgp>
-                      <wpg:cNvGrpSpPr>
-                        <a:grpSpLocks/>
-                      </wpg:cNvGrpSpPr>
-                      <wpg:grpSpPr bwMode="auto">
-                        <a:xfrm>
-                          <a:off x="0" y="0"/>
-                          <a:ext cx="180975" cy="180975"/>
-                          <a:chOff x="816" y="440"/>
-                          <a:chExt cx="285" cy="285"/>
-                        </a:xfrm>
-                      </wpg:grpSpPr>
-                      <pic:pic xmlns:pic="http://schemas.openxmlformats.org/drawingml/2006/picture">
-                        <pic:nvPicPr>
-                          <pic:cNvPr id="16" name="Picture 60"/>
-                          <pic:cNvPicPr>
-                            <a:picLocks noChangeAspect="1" noChangeArrowheads="1"/>
-                          </pic:cNvPicPr>
-                        </pic:nvPicPr>
-                        <pic:blipFill>
-                          <a:blip r:embed="rId6" cstate="print">
-                            <a:extLst>
-                              <a:ext uri="{28A0092B-C50C-407E-A947-70E740481C1C}">
-                                <a14:useLocalDpi xmlns:a14="http://schemas.microsoft.com/office/drawing/2010/main" val="0"/>
-                              </a:ext>
-                            </a:extLst>
-                          </a:blip>
-                          <a:srcRect/>
-                          <a:stretch>
-                            <a:fillRect/>
-                          </a:stretch>
-                        </pic:blipFill>
-                        <pic:spPr bwMode="auto">
-                          <a:xfrm>
-                            <a:off x="816" y="440"/>
-                            <a:ext cx="285" cy="285"/>
-                          </a:xfrm>
-                          <a:prstGeom prst="rect">
-                            <a:avLst/>
-                          </a:prstGeom>
-                          <a:noFill/>
-                          <a:extLst>
-                            <a:ext uri="{909E8E84-426E-40DD-AFC4-6F175D3DCCD1}">
-                              <a14:hiddenFill xmlns:a14="http://schemas.microsoft.com/office/drawing/2010/main">
-                                <a:solidFill>
-                                  <a:srgbClr val="FFFFFF"/>
-                                </a:solidFill>
-                              </a14:hiddenFill>
-                            </a:ext>
-                          </a:extLst>
-                        </pic:spPr>
-                      </pic:pic>
-                      <pic:pic xmlns:pic="http://schemas.openxmlformats.org/drawingml/2006/picture">
-                        <pic:nvPicPr>
-                          <pic:cNvPr id="17" name="Picture 61"/>
-                          <pic:cNvPicPr>
-                            <a:picLocks noChangeAspect="1" noChangeArrowheads="1"/>
-                          </pic:cNvPicPr>
-                        </pic:nvPicPr>
-                        <pic:blipFill>
-                          <a:blip r:embed="rId14" cstate="print">
-                            <a:extLst>
-                              <a:ext uri="{28A0092B-C50C-407E-A947-70E740481C1C}">
-                                <a14:useLocalDpi xmlns:a14="http://schemas.microsoft.com/office/drawing/2010/main" val="0"/>
-                              </a:ext>
-                            </a:extLst>
-                          </a:blip>
-                          <a:srcRect/>
-                          <a:stretch>
-                            <a:fillRect/>
-                          </a:stretch>
-                        </pic:blipFill>
-                        <pic:spPr bwMode="auto">
-                          <a:xfrm>
-                            <a:off x="891" y="495"/>
-                            <a:ext cx="145" cy="140"/>
-                          </a:xfrm>
-                          <a:prstGeom prst="rect">
-                            <a:avLst/>
-                          </a:prstGeom>
-                          <a:noFill/>
-                          <a:extLst>
-                            <a:ext uri="{909E8E84-426E-40DD-AFC4-6F175D3DCCD1}">
-                              <a14:hiddenFill xmlns:a14="http://schemas.microsoft.com/office/drawing/2010/main">
-                                <a:solidFill>
-                                  <a:srgbClr val="FFFFFF"/>
-                                </a:solidFill>
-                              </a14:hiddenFill>
-                            </a:ext>
-                          </a:extLst>
-                        </pic:spPr>
-                      </pic:pic>
-                    </wpg:wgp>
-                  </a:graphicData>
-                </a:graphic>
-                <wp14:sizeRelH relativeFrom="page">
-                  <wp14:pctWidth>0</wp14:pctWidth>
-                </wp14:sizeRelH>
-                <wp14:sizeRelV relativeFrom="page">
-                  <wp14:pctHeight>0</wp14:pctHeight>
-                </wp14:sizeRelV>
-              </wp:anchor>
-            </w:drawing>
-          </mc:Choice>
-          <mc:Fallback>
-            <w:pict>
-              <v:group w14:anchorId="1A80F6BD" id="Group 14" o:spid="_x0000_s1026" style="position:absolute;margin-left:432.25pt;margin-top:22.45pt;width:14.25pt;height:14.25pt;z-index:251656704;mso-position-horizontal-relative:page" coordorigin="816,440" coordsize="285,285" o:gfxdata="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">
-                <v:shape id="Picture 60" o:spid="_x0000_s1027" type="#_x0000_t75" style="position:absolute;left:816;top:440;width:285;height:285;visibility:visible;mso-wrap-style:square" o:gfxdata="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">
-                  <v:imagedata r:id="rId12" o:title=""/>
-                </v:shape>
-                <v:shape id="Picture 61" o:spid="_x0000_s1028" type="#_x0000_t75" style="position:absolute;left:891;top:495;width:145;height:140;visibility:visible;mso-wrap-style:square" o:gfxdata="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">
-                  <v:imagedata r:id="rId15" o:title=""/>
-                </v:shape>
-                <w10:wrap anchorx="page"/>
-              </v:group>
-            </w:pict>
-          </mc:Fallback>
-        </mc:AlternateContent>
-      </w:r>
-      <w:r>
-        <w:rPr>
           <w:rFonts w:ascii="Times New Roman"/>
           <w:noProof/>
           <w:sz w:val="19"/>
@@ -1433,13 +1290,13 @@
         <mc:AlternateContent>
           <mc:Choice Requires="wps">
             <w:drawing>
-              <wp:anchor distT="0" distB="0" distL="114300" distR="114300" simplePos="0" relativeHeight="251700736" behindDoc="0" locked="0" layoutInCell="1" allowOverlap="1" wp14:anchorId="5210862D" wp14:editId="6CFF6943">
+              <wp:anchor distT="0" distB="0" distL="114300" distR="114300" simplePos="0" relativeHeight="251700736" behindDoc="0" locked="0" layoutInCell="1" allowOverlap="1" wp14:anchorId="5210862D" wp14:editId="7E3565DD">
                 <wp:simplePos x="0" y="0"/>
                 <wp:positionH relativeFrom="page">
-                  <wp:align>right</wp:align>
+                  <wp:posOffset>5724525</wp:posOffset>
                 </wp:positionH>
                 <wp:positionV relativeFrom="paragraph">
-                  <wp:posOffset>34290</wp:posOffset>
+                  <wp:posOffset>37012</wp:posOffset>
                 </wp:positionV>
                 <wp:extent cx="1755775" cy="247650"/>
                 <wp:effectExtent l="0" t="0" r="0" b="0"/>
@@ -1552,7 +1409,7 @@
           </mc:Choice>
           <mc:Fallback>
             <w:pict>
-              <v:shape w14:anchorId="5210862D" id="Text Box 27" o:spid="_x0000_s1030" type="#_x0000_t202" style="position:absolute;margin-left:87.05pt;margin-top:2.7pt;width:138.25pt;height:19.5pt;z-index:251700736;visibility:visible;mso-wrap-style:square;mso-width-percent:0;mso-height-percent:0;mso-wrap-distance-left:9pt;mso-wrap-distance-top:0;mso-wrap-distance-right:9pt;mso-wrap-distance-bottom:0;mso-position-horizontal:right;mso-position-horizontal-relative:page;mso-position-vertical:absolute;mso-position-vertical-relative:text;mso-width-percent:0;mso-height-percent:0;mso-width-relative:margin;mso-height-relative:margin;v-text-anchor:top" o:gfxdata="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" filled="f" stroked="f">
+              <v:shape w14:anchorId="5210862D" id="Text Box 27" o:spid="_x0000_s1030" type="#_x0000_t202" style="position:absolute;margin-left:450.75pt;margin-top:2.9pt;width:138.25pt;height:19.5pt;z-index:251700736;visibility:visible;mso-wrap-style:square;mso-width-percent:0;mso-height-percent:0;mso-wrap-distance-left:9pt;mso-wrap-distance-top:0;mso-wrap-distance-right:9pt;mso-wrap-distance-bottom:0;mso-position-horizontal:absolute;mso-position-horizontal-relative:page;mso-position-vertical:absolute;mso-position-vertical-relative:text;mso-width-percent:0;mso-height-percent:0;mso-width-relative:margin;mso-height-relative:margin;v-text-anchor:top" o:gfxdata="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" filled="f" stroked="f">
                 <v:textbox>
                   <w:txbxContent>
                     <w:p>
@@ -1616,6 +1473,149 @@
       </w:r>
       <w:r>
         <w:rPr>
+          <w:noProof/>
+        </w:rPr>
+        <mc:AlternateContent>
+          <mc:Choice Requires="wpg">
+            <w:drawing>
+              <wp:anchor distT="0" distB="0" distL="114300" distR="114300" simplePos="0" relativeHeight="251642368" behindDoc="0" locked="0" layoutInCell="1" allowOverlap="1" wp14:anchorId="61F9C77F" wp14:editId="2ACBBB5D">
+                <wp:simplePos x="0" y="0"/>
+                <wp:positionH relativeFrom="page">
+                  <wp:posOffset>5501640</wp:posOffset>
+                </wp:positionH>
+                <wp:positionV relativeFrom="paragraph">
+                  <wp:posOffset>39551</wp:posOffset>
+                </wp:positionV>
+                <wp:extent cx="180975" cy="180975"/>
+                <wp:effectExtent l="0" t="0" r="9525" b="9525"/>
+                <wp:wrapNone/>
+                <wp:docPr id="10" name="Group 10"/>
+                <wp:cNvGraphicFramePr>
+                  <a:graphicFrameLocks xmlns:a="http://schemas.openxmlformats.org/drawingml/2006/main"/>
+                </wp:cNvGraphicFramePr>
+                <a:graphic xmlns:a="http://schemas.openxmlformats.org/drawingml/2006/main">
+                  <a:graphicData uri="http://schemas.microsoft.com/office/word/2010/wordprocessingGroup">
+                    <wpg:wgp>
+                      <wpg:cNvGrpSpPr>
+                        <a:grpSpLocks/>
+                      </wpg:cNvGrpSpPr>
+                      <wpg:grpSpPr bwMode="auto">
+                        <a:xfrm>
+                          <a:off x="0" y="0"/>
+                          <a:ext cx="180975" cy="180975"/>
+                          <a:chOff x="816" y="-40"/>
+                          <a:chExt cx="285" cy="285"/>
+                        </a:xfrm>
+                      </wpg:grpSpPr>
+                      <pic:pic xmlns:pic="http://schemas.openxmlformats.org/drawingml/2006/picture">
+                        <pic:nvPicPr>
+                          <pic:cNvPr id="11" name="Picture 57"/>
+                          <pic:cNvPicPr>
+                            <a:picLocks noChangeAspect="1" noChangeArrowheads="1"/>
+                          </pic:cNvPicPr>
+                        </pic:nvPicPr>
+                        <pic:blipFill>
+                          <a:blip r:embed="rId6" cstate="print">
+                            <a:extLst>
+                              <a:ext uri="{28A0092B-C50C-407E-A947-70E740481C1C}">
+                                <a14:useLocalDpi xmlns:a14="http://schemas.microsoft.com/office/drawing/2010/main" val="0"/>
+                              </a:ext>
+                            </a:extLst>
+                          </a:blip>
+                          <a:srcRect/>
+                          <a:stretch>
+                            <a:fillRect/>
+                          </a:stretch>
+                        </pic:blipFill>
+                        <pic:spPr bwMode="auto">
+                          <a:xfrm>
+                            <a:off x="816" y="-40"/>
+                            <a:ext cx="285" cy="285"/>
+                          </a:xfrm>
+                          <a:prstGeom prst="rect">
+                            <a:avLst/>
+                          </a:prstGeom>
+                          <a:noFill/>
+                          <a:extLst>
+                            <a:ext uri="{909E8E84-426E-40DD-AFC4-6F175D3DCCD1}">
+                              <a14:hiddenFill xmlns:a14="http://schemas.microsoft.com/office/drawing/2010/main">
+                                <a:solidFill>
+                                  <a:srgbClr val="FFFFFF"/>
+                                </a:solidFill>
+                              </a14:hiddenFill>
+                            </a:ext>
+                          </a:extLst>
+                        </pic:spPr>
+                      </pic:pic>
+                      <pic:pic xmlns:pic="http://schemas.openxmlformats.org/drawingml/2006/picture">
+                        <pic:nvPicPr>
+                          <pic:cNvPr id="13" name="Picture 58"/>
+                          <pic:cNvPicPr>
+                            <a:picLocks noChangeAspect="1" noChangeArrowheads="1"/>
+                          </pic:cNvPicPr>
+                        </pic:nvPicPr>
+                        <pic:blipFill>
+                          <a:blip r:embed="rId14" cstate="print">
+                            <a:extLst>
+                              <a:ext uri="{28A0092B-C50C-407E-A947-70E740481C1C}">
+                                <a14:useLocalDpi xmlns:a14="http://schemas.microsoft.com/office/drawing/2010/main" val="0"/>
+                              </a:ext>
+                            </a:extLst>
+                          </a:blip>
+                          <a:srcRect/>
+                          <a:stretch>
+                            <a:fillRect/>
+                          </a:stretch>
+                        </pic:blipFill>
+                        <pic:spPr bwMode="auto">
+                          <a:xfrm>
+                            <a:off x="876" y="25"/>
+                            <a:ext cx="165" cy="135"/>
+                          </a:xfrm>
+                          <a:prstGeom prst="rect">
+                            <a:avLst/>
+                          </a:prstGeom>
+                          <a:noFill/>
+                          <a:extLst>
+                            <a:ext uri="{909E8E84-426E-40DD-AFC4-6F175D3DCCD1}">
+                              <a14:hiddenFill xmlns:a14="http://schemas.microsoft.com/office/drawing/2010/main">
+                                <a:solidFill>
+                                  <a:srgbClr val="FFFFFF"/>
+                                </a:solidFill>
+                              </a14:hiddenFill>
+                            </a:ext>
+                          </a:extLst>
+                        </pic:spPr>
+                      </pic:pic>
+                    </wpg:wgp>
+                  </a:graphicData>
+                </a:graphic>
+                <wp14:sizeRelH relativeFrom="page">
+                  <wp14:pctWidth>0</wp14:pctWidth>
+                </wp14:sizeRelH>
+                <wp14:sizeRelV relativeFrom="page">
+                  <wp14:pctHeight>0</wp14:pctHeight>
+                </wp14:sizeRelV>
+              </wp:anchor>
+            </w:drawing>
+          </mc:Choice>
+          <mc:Fallback>
+            <w:pict>
+              <v:group w14:anchorId="25EE25F2" id="Group 10" o:spid="_x0000_s1026" style="position:absolute;margin-left:433.2pt;margin-top:3.1pt;width:14.25pt;height:14.25pt;z-index:251642368;mso-position-horizontal-relative:page" coordorigin="816,-40" coordsize="285,285" o:gfxdata="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">
+                <v:shape id="Picture 57" o:spid="_x0000_s1027" type="#_x0000_t75" style="position:absolute;left:816;top:-40;width:285;height:285;visibility:visible;mso-wrap-style:square" o:gfxdata="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">
+                  <v:imagedata r:id="rId8" o:title=""/>
+                </v:shape>
+                <v:shape id="Picture 58" o:spid="_x0000_s1028" type="#_x0000_t75" style="position:absolute;left:876;top:25;width:165;height:135;visibility:visible;mso-wrap-style:square" o:gfxdata="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">
+                  <v:imagedata r:id="rId15" o:title=""/>
+                </v:shape>
+                <w10:wrap anchorx="page"/>
+              </v:group>
+            </w:pict>
+          </mc:Fallback>
+        </mc:AlternateContent>
+      </w:r>
+      <w:r>
+        <w:rPr>
           <w:color w:val="C4A079"/>
           <w:w w:val="145"/>
         </w:rPr>
@@ -1639,13 +1639,13 @@
         <mc:AlternateContent>
           <mc:Choice Requires="wpg">
             <w:drawing>
-              <wp:anchor distT="0" distB="0" distL="114300" distR="114300" simplePos="0" relativeHeight="251664896" behindDoc="0" locked="0" layoutInCell="1" allowOverlap="1" wp14:anchorId="046548BF" wp14:editId="6227DBA7">
+              <wp:anchor distT="0" distB="0" distL="114300" distR="114300" simplePos="0" relativeHeight="251664896" behindDoc="0" locked="0" layoutInCell="1" allowOverlap="1" wp14:anchorId="046548BF" wp14:editId="662B6B99">
                 <wp:simplePos x="0" y="0"/>
                 <wp:positionH relativeFrom="page">
-                  <wp:posOffset>5501005</wp:posOffset>
+                  <wp:posOffset>5497293</wp:posOffset>
                 </wp:positionH>
                 <wp:positionV relativeFrom="paragraph">
-                  <wp:posOffset>77470</wp:posOffset>
+                  <wp:posOffset>102333</wp:posOffset>
                 </wp:positionV>
                 <wp:extent cx="180975" cy="180975"/>
                 <wp:effectExtent l="0" t="0" r="9525" b="0"/>
@@ -1762,9 +1762,9 @@
           </mc:Choice>
           <mc:Fallback>
             <w:pict>
-              <v:group w14:anchorId="675AF4C6" id="Group 21" o:spid="_x0000_s1026" style="position:absolute;margin-left:433.15pt;margin-top:6.1pt;width:14.25pt;height:14.25pt;z-index:251664896;mso-position-horizontal-relative:page" coordorigin="816,921" coordsize="285,285" o:gfxdata="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">
+              <v:group w14:anchorId="2F78ABD4" id="Group 21" o:spid="_x0000_s1026" style="position:absolute;margin-left:432.85pt;margin-top:8.05pt;width:14.25pt;height:14.25pt;z-index:251664896;mso-position-horizontal-relative:page" coordorigin="816,921" coordsize="285,285" o:gfxdata="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">
                 <v:shape id="Picture 66" o:spid="_x0000_s1027" type="#_x0000_t75" style="position:absolute;left:816;top:920;width:285;height:285;visibility:visible;mso-wrap-style:square" o:gfxdata="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">
-                  <v:imagedata r:id="rId12" o:title=""/>
+                  <v:imagedata r:id="rId8" o:title=""/>
                 </v:shape>
                 <v:shape id="Picture 67" o:spid="_x0000_s1028" type="#_x0000_t75" style="position:absolute;left:913;top:975;width:95;height:145;visibility:visible;mso-wrap-style:square" o:gfxdata="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">
                   <v:imagedata r:id="rId17" o:title=""/>
@@ -1784,10 +1784,10 @@
         <mc:AlternateContent>
           <mc:Choice Requires="wps">
             <w:drawing>
-              <wp:anchor distT="0" distB="0" distL="114300" distR="114300" simplePos="0" relativeHeight="251705856" behindDoc="0" locked="0" layoutInCell="1" allowOverlap="1" wp14:anchorId="1000A021" wp14:editId="0B517021">
+              <wp:anchor distT="0" distB="0" distL="114300" distR="114300" simplePos="0" relativeHeight="251705856" behindDoc="0" locked="0" layoutInCell="1" allowOverlap="1" wp14:anchorId="1000A021" wp14:editId="032DB9A7">
                 <wp:simplePos x="0" y="0"/>
                 <wp:positionH relativeFrom="page">
-                  <wp:align>right</wp:align>
+                  <wp:posOffset>5749471</wp:posOffset>
                 </wp:positionH>
                 <wp:positionV relativeFrom="paragraph">
                   <wp:posOffset>81280</wp:posOffset>
@@ -1883,7 +1883,7 @@
           </mc:Choice>
           <mc:Fallback>
             <w:pict>
-              <v:shape w14:anchorId="1000A021" id="Text Box 28" o:spid="_x0000_s1031" type="#_x0000_t202" style="position:absolute;left:0;text-align:left;margin-left:81.55pt;margin-top:6.4pt;width:132.75pt;height:20.2pt;z-index:251705856;visibility:visible;mso-wrap-style:square;mso-width-percent:0;mso-height-percent:0;mso-wrap-distance-left:9pt;mso-wrap-distance-top:0;mso-wrap-distance-right:9pt;mso-wrap-distance-bottom:0;mso-position-horizontal:right;mso-position-horizontal-relative:page;mso-position-vertical:absolute;mso-position-vertical-relative:text;mso-width-percent:0;mso-height-percent:0;mso-width-relative:margin;mso-height-relative:margin;v-text-anchor:top" o:gfxdata="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" filled="f" stroked="f">
+              <v:shape w14:anchorId="1000A021" id="Text Box 28" o:spid="_x0000_s1031" type="#_x0000_t202" style="position:absolute;left:0;text-align:left;margin-left:452.7pt;margin-top:6.4pt;width:132.75pt;height:20.2pt;z-index:251705856;visibility:visible;mso-wrap-style:square;mso-width-percent:0;mso-height-percent:0;mso-wrap-distance-left:9pt;mso-wrap-distance-top:0;mso-wrap-distance-right:9pt;mso-wrap-distance-bottom:0;mso-position-horizontal:absolute;mso-position-horizontal-relative:page;mso-position-vertical:absolute;mso-position-vertical-relative:text;mso-width-percent:0;mso-height-percent:0;mso-width-relative:margin;mso-height-relative:margin;v-text-anchor:top" o:gfxdata="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" filled="f" stroked="f">
                 <v:textbox>
                   <w:txbxContent>
                     <w:p>
@@ -1949,13 +1949,13 @@
         <mc:AlternateContent>
           <mc:Choice Requires="wpg">
             <w:drawing>
-              <wp:anchor distT="0" distB="0" distL="114300" distR="114300" simplePos="0" relativeHeight="251661824" behindDoc="0" locked="0" layoutInCell="1" allowOverlap="1" wp14:anchorId="3CA488A6" wp14:editId="57758228">
+              <wp:anchor distT="0" distB="0" distL="114300" distR="114300" simplePos="0" relativeHeight="251661824" behindDoc="0" locked="0" layoutInCell="1" allowOverlap="1" wp14:anchorId="3CA488A6" wp14:editId="1118240B">
                 <wp:simplePos x="0" y="0"/>
                 <wp:positionH relativeFrom="page">
-                  <wp:posOffset>5494655</wp:posOffset>
+                  <wp:posOffset>5497293</wp:posOffset>
                 </wp:positionH>
                 <wp:positionV relativeFrom="paragraph">
-                  <wp:posOffset>75565</wp:posOffset>
+                  <wp:posOffset>82990</wp:posOffset>
                 </wp:positionV>
                 <wp:extent cx="180975" cy="180975"/>
                 <wp:effectExtent l="0" t="0" r="9525" b="0"/>
@@ -2072,7 +2072,7 @@
           </mc:Choice>
           <mc:Fallback>
             <w:pict>
-              <v:group w14:anchorId="2ED264C7" id="Group 18" o:spid="_x0000_s1026" style="position:absolute;margin-left:432.65pt;margin-top:5.95pt;width:14.25pt;height:14.25pt;z-index:251661824;mso-position-horizontal-relative:page" coordorigin="816,1401" coordsize="285,285" o:gfxdata="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">
+              <v:group w14:anchorId="120EEB06" id="Group 18" o:spid="_x0000_s1026" style="position:absolute;margin-left:432.85pt;margin-top:6.55pt;width:14.25pt;height:14.25pt;z-index:251661824;mso-position-horizontal-relative:page" coordorigin="816,1401" coordsize="285,285" o:gfxdata="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">
                 <v:shape id="Picture 63" o:spid="_x0000_s1027" type="#_x0000_t75" style="position:absolute;left:816;top:1400;width:285;height:285;visibility:visible;mso-wrap-style:square" o:gfxdata="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">
                   <v:imagedata r:id="rId8" o:title=""/>
                 </v:shape>
@@ -2094,13 +2094,13 @@
         <mc:AlternateContent>
           <mc:Choice Requires="wps">
             <w:drawing>
-              <wp:anchor distT="0" distB="0" distL="114300" distR="114300" simplePos="0" relativeHeight="251707904" behindDoc="0" locked="0" layoutInCell="1" allowOverlap="1" wp14:anchorId="7995DA93" wp14:editId="659D94DE">
+              <wp:anchor distT="0" distB="0" distL="114300" distR="114300" simplePos="0" relativeHeight="251707904" behindDoc="0" locked="0" layoutInCell="1" allowOverlap="1" wp14:anchorId="7995DA93" wp14:editId="32D44E23">
                 <wp:simplePos x="0" y="0"/>
                 <wp:positionH relativeFrom="column">
-                  <wp:posOffset>5435600</wp:posOffset>
+                  <wp:posOffset>5315585</wp:posOffset>
                 </wp:positionH>
                 <wp:positionV relativeFrom="paragraph">
-                  <wp:posOffset>57150</wp:posOffset>
+                  <wp:posOffset>69487</wp:posOffset>
                 </wp:positionV>
                 <wp:extent cx="1685925" cy="256540"/>
                 <wp:effectExtent l="0" t="0" r="0" b="0"/>
@@ -2188,7 +2188,7 @@
           </mc:Choice>
           <mc:Fallback>
             <w:pict>
-              <v:shape w14:anchorId="7995DA93" id="Text Box 29" o:spid="_x0000_s1032" type="#_x0000_t202" style="position:absolute;margin-left:428pt;margin-top:4.5pt;width:132.75pt;height:20.2pt;z-index:251707904;visibility:visible;mso-wrap-style:square;mso-width-percent:0;mso-height-percent:0;mso-wrap-distance-left:9pt;mso-wrap-distance-top:0;mso-wrap-distance-right:9pt;mso-wrap-distance-bottom:0;mso-position-horizontal:absolute;mso-position-horizontal-relative:text;mso-position-vertical:absolute;mso-position-vertical-relative:text;mso-width-percent:0;mso-height-percent:0;mso-width-relative:margin;mso-height-relative:margin;v-text-anchor:top" o:gfxdata="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" filled="f" stroked="f">
+              <v:shape w14:anchorId="7995DA93" id="Text Box 29" o:spid="_x0000_s1032" type="#_x0000_t202" style="position:absolute;margin-left:418.55pt;margin-top:5.45pt;width:132.75pt;height:20.2pt;z-index:251707904;visibility:visible;mso-wrap-style:square;mso-width-percent:0;mso-height-percent:0;mso-wrap-distance-left:9pt;mso-wrap-distance-top:0;mso-wrap-distance-right:9pt;mso-wrap-distance-bottom:0;mso-position-horizontal:absolute;mso-position-horizontal-relative:text;mso-position-vertical:absolute;mso-position-vertical-relative:text;mso-width-percent:0;mso-height-percent:0;mso-width-relative:margin;mso-height-relative:margin;v-text-anchor:top" o:gfxdata="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" filled="f" stroked="f">
                 <v:textbox>
                   <w:txbxContent>
                     <w:p>
@@ -2315,7 +2315,7 @@
           </mc:Choice>
           <mc:Fallback>
             <w:pict>
-              <v:rect w14:anchorId="3A9D2C4F" id="Rectangle 24" o:spid="_x0000_s1026" style="position:absolute;margin-left:191.25pt;margin-top:8.15pt;width:3.6pt;height:750.2pt;flip:x;z-index:15733760;visibility:visible;mso-wrap-style:square;mso-width-percent:0;mso-height-percent:0;mso-wrap-distance-left:9pt;mso-wrap-distance-top:0;mso-wrap-distance-right:9pt;mso-wrap-distance-bottom:0;mso-position-horizontal:absolute;mso-position-horizontal-relative:page;mso-position-vertical:absolute;mso-position-vertical-relative:text;mso-width-percent:0;mso-height-percent:0;mso-width-relative:page;mso-height-relative:page;v-text-anchor:top" o:gfxdata="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" fillcolor="#c4a079" stroked="f">
+              <v:rect w14:anchorId="314E1296" id="Rectangle 24" o:spid="_x0000_s1026" style="position:absolute;margin-left:191.25pt;margin-top:8.15pt;width:3.6pt;height:750.2pt;flip:x;z-index:15733760;visibility:visible;mso-wrap-style:square;mso-width-percent:0;mso-height-percent:0;mso-wrap-distance-left:9pt;mso-wrap-distance-top:0;mso-wrap-distance-right:9pt;mso-wrap-distance-bottom:0;mso-position-horizontal:absolute;mso-position-horizontal-relative:page;mso-position-vertical:absolute;mso-position-vertical-relative:text;mso-width-percent:0;mso-height-percent:0;mso-width-relative:page;mso-height-relative:page;v-text-anchor:top" o:gfxdata="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" fillcolor="#c4a079" stroked="f">
                 <w10:wrap anchorx="page"/>
               </v:rect>
             </w:pict>
@@ -2434,68 +2434,52 @@
     <w:p>
       <w:pPr>
         <w:pStyle w:val="BodyText"/>
-        <w:spacing w:before="2" w:line="276" w:lineRule="auto"/>
+        <w:spacing w:before="2"/>
         <w:ind w:left="128"/>
         <w:jc w:val="both"/>
         <w:rPr>
           <w:rFonts w:ascii="Microsoft Sans Serif" w:hAnsi="Microsoft Sans Serif" w:cs="Microsoft Sans Serif"/>
-          <w:sz w:val="18"/>
-          <w:szCs w:val="18"/>
-        </w:rPr>
-      </w:pPr>
-      <w:r>
-        <w:rPr>
-          <w:rFonts w:ascii="Microsoft Sans Serif" w:hAnsi="Microsoft Sans Serif" w:cs="Microsoft Sans Serif"/>
-          <w:sz w:val="18"/>
-          <w:szCs w:val="18"/>
+        </w:rPr>
+      </w:pPr>
+      <w:r>
+        <w:rPr>
+          <w:rFonts w:ascii="Microsoft Sans Serif" w:hAnsi="Microsoft Sans Serif" w:cs="Microsoft Sans Serif"/>
         </w:rPr>
         <w:t>A</w:t>
       </w:r>
       <w:r>
         <w:rPr>
           <w:rFonts w:ascii="Microsoft Sans Serif" w:hAnsi="Microsoft Sans Serif" w:cs="Microsoft Sans Serif"/>
-          <w:sz w:val="18"/>
-          <w:szCs w:val="18"/>
         </w:rPr>
         <w:t xml:space="preserve">n enthusiastic learner seeking a full-time position in the field of Data </w:t>
       </w:r>
       <w:r>
         <w:rPr>
           <w:rFonts w:ascii="Microsoft Sans Serif" w:hAnsi="Microsoft Sans Serif" w:cs="Microsoft Sans Serif"/>
-          <w:sz w:val="18"/>
-          <w:szCs w:val="18"/>
         </w:rPr>
         <w:t>Science and Machine Learning w</w:t>
       </w:r>
       <w:r>
         <w:rPr>
           <w:rFonts w:ascii="Microsoft Sans Serif" w:hAnsi="Microsoft Sans Serif" w:cs="Microsoft Sans Serif"/>
-          <w:sz w:val="18"/>
-          <w:szCs w:val="18"/>
         </w:rPr>
         <w:t>here I can expand my knowledge</w:t>
       </w:r>
       <w:r>
         <w:rPr>
           <w:rFonts w:ascii="Microsoft Sans Serif" w:hAnsi="Microsoft Sans Serif" w:cs="Microsoft Sans Serif"/>
-          <w:sz w:val="18"/>
-          <w:szCs w:val="18"/>
         </w:rPr>
         <w:t>,</w:t>
       </w:r>
       <w:r>
         <w:rPr>
           <w:rFonts w:ascii="Microsoft Sans Serif" w:hAnsi="Microsoft Sans Serif" w:cs="Microsoft Sans Serif"/>
-          <w:sz w:val="18"/>
-          <w:szCs w:val="18"/>
         </w:rPr>
         <w:t xml:space="preserve"> learn</w:t>
       </w:r>
       <w:r>
         <w:rPr>
           <w:rFonts w:ascii="Microsoft Sans Serif" w:hAnsi="Microsoft Sans Serif" w:cs="Microsoft Sans Serif"/>
-          <w:sz w:val="18"/>
-          <w:szCs w:val="18"/>
         </w:rPr>
         <w:t xml:space="preserve"> new </w:t>
       </w:r>
@@ -2503,8 +2487,6 @@
       <w:r>
         <w:rPr>
           <w:rFonts w:ascii="Microsoft Sans Serif" w:hAnsi="Microsoft Sans Serif" w:cs="Microsoft Sans Serif"/>
-          <w:sz w:val="18"/>
-          <w:szCs w:val="18"/>
         </w:rPr>
         <w:t>skills</w:t>
       </w:r>
@@ -2512,32 +2494,24 @@
       <w:r>
         <w:rPr>
           <w:rFonts w:ascii="Microsoft Sans Serif" w:hAnsi="Microsoft Sans Serif" w:cs="Microsoft Sans Serif"/>
-          <w:sz w:val="18"/>
-          <w:szCs w:val="18"/>
         </w:rPr>
         <w:t xml:space="preserve"> and contribute </w:t>
       </w:r>
       <w:r>
         <w:rPr>
           <w:rFonts w:ascii="Microsoft Sans Serif" w:hAnsi="Microsoft Sans Serif" w:cs="Microsoft Sans Serif"/>
-          <w:sz w:val="18"/>
-          <w:szCs w:val="18"/>
         </w:rPr>
         <w:t>to</w:t>
       </w:r>
       <w:r>
         <w:rPr>
           <w:rFonts w:ascii="Microsoft Sans Serif" w:hAnsi="Microsoft Sans Serif" w:cs="Microsoft Sans Serif"/>
-          <w:sz w:val="18"/>
-          <w:szCs w:val="18"/>
         </w:rPr>
         <w:t xml:space="preserve"> the growth of the company</w:t>
       </w:r>
       <w:r>
         <w:rPr>
           <w:rFonts w:ascii="Microsoft Sans Serif" w:hAnsi="Microsoft Sans Serif" w:cs="Microsoft Sans Serif"/>
-          <w:sz w:val="18"/>
-          <w:szCs w:val="18"/>
         </w:rPr>
         <w:t>.</w:t>
       </w:r>
@@ -2545,11 +2519,10 @@
     <w:p>
       <w:pPr>
         <w:pStyle w:val="BodyText"/>
-        <w:rPr>
-          <w:rFonts w:ascii="Microsoft Sans Serif"/>
-          <w:color w:val="C4A079"/>
-          <w:spacing w:val="-1"/>
-          <w:w w:val="140"/>
+        <w:spacing w:before="2" w:line="276" w:lineRule="auto"/>
+        <w:jc w:val="both"/>
+        <w:rPr>
+          <w:rFonts w:ascii="Microsoft Sans Serif" w:hAnsi="Microsoft Sans Serif" w:cs="Microsoft Sans Serif"/>
         </w:rPr>
       </w:pPr>
       <w:r>
@@ -2562,13 +2535,13 @@
         <mc:AlternateContent>
           <mc:Choice Requires="wps">
             <w:drawing>
-              <wp:anchor distT="0" distB="0" distL="0" distR="0" simplePos="0" relativeHeight="487587840" behindDoc="1" locked="0" layoutInCell="1" allowOverlap="1" wp14:anchorId="0F1B2A2A" wp14:editId="3A9DBA46">
+              <wp:anchor distT="0" distB="0" distL="0" distR="0" simplePos="0" relativeHeight="487587840" behindDoc="1" locked="0" layoutInCell="1" allowOverlap="1" wp14:anchorId="0F1B2A2A" wp14:editId="4FD366E0">
                 <wp:simplePos x="0" y="0"/>
                 <wp:positionH relativeFrom="margin">
                   <wp:align>left</wp:align>
                 </wp:positionH>
                 <wp:positionV relativeFrom="paragraph">
-                  <wp:posOffset>110055</wp:posOffset>
+                  <wp:posOffset>41045</wp:posOffset>
                 </wp:positionV>
                 <wp:extent cx="1838960" cy="9525"/>
                 <wp:effectExtent l="0" t="0" r="0" b="0"/>
@@ -2627,31 +2600,16 @@
           </mc:Choice>
           <mc:Fallback>
             <w:pict>
-              <v:rect w14:anchorId="4F7C998E" id="Rectangle 33" o:spid="_x0000_s1026" style="position:absolute;margin-left:0;margin-top:8.65pt;width:144.8pt;height:.75pt;z-index:-15728640;visibility:visible;mso-wrap-style:square;mso-width-percent:0;mso-height-percent:0;mso-wrap-distance-left:0;mso-wrap-distance-top:0;mso-wrap-distance-right:0;mso-wrap-distance-bottom:0;mso-position-horizontal:left;mso-position-horizontal-relative:margin;mso-position-vertical:absolute;mso-position-vertical-relative:text;mso-width-percent:0;mso-height-percent:0;mso-width-relative:page;mso-height-relative:page;v-text-anchor:top" o:gfxdata="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" fillcolor="#c4a079" stroked="f">
+              <v:rect w14:anchorId="649ABA51" id="Rectangle 33" o:spid="_x0000_s1026" style="position:absolute;margin-left:0;margin-top:3.25pt;width:144.8pt;height:.75pt;z-index:-15728640;visibility:visible;mso-wrap-style:square;mso-width-percent:0;mso-height-percent:0;mso-wrap-distance-left:0;mso-wrap-distance-top:0;mso-wrap-distance-right:0;mso-wrap-distance-bottom:0;mso-position-horizontal:left;mso-position-horizontal-relative:margin;mso-position-vertical:absolute;mso-position-vertical-relative:text;mso-width-percent:0;mso-height-percent:0;mso-width-relative:page;mso-height-relative:page;v-text-anchor:top" o:gfxdata="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" fillcolor="#c4a079" stroked="f">
                 <w10:wrap type="topAndBottom" anchorx="margin"/>
               </v:rect>
             </w:pict>
           </mc:Fallback>
         </mc:AlternateContent>
       </w:r>
-    </w:p>
-    <w:p>
-      <w:pPr>
-        <w:pStyle w:val="BodyText"/>
-        <w:rPr>
-          <w:rFonts w:ascii="Microsoft Sans Serif"/>
-          <w:color w:val="C4A079"/>
-          <w:w w:val="140"/>
-          <w:sz w:val="20"/>
-          <w:szCs w:val="20"/>
-        </w:rPr>
-      </w:pPr>
-      <w:r>
-        <w:rPr>
-          <w:rFonts w:ascii="Microsoft Sans Serif"/>
-          <w:color w:val="C4A079"/>
-          <w:spacing w:val="-1"/>
-          <w:w w:val="140"/>
+      <w:r>
+        <w:rPr>
+          <w:rFonts w:ascii="Microsoft Sans Serif" w:hAnsi="Microsoft Sans Serif" w:cs="Microsoft Sans Serif"/>
         </w:rPr>
         <w:t xml:space="preserve">  </w:t>
       </w:r>
@@ -2687,16 +2645,6 @@
         </w:rPr>
         <w:t>SKILLS</w:t>
       </w:r>
-    </w:p>
-    <w:p>
-      <w:pPr>
-        <w:pStyle w:val="BodyText"/>
-        <w:rPr>
-          <w:rFonts w:ascii="Microsoft Sans Serif"/>
-          <w:color w:val="C4A079"/>
-          <w:w w:val="140"/>
-        </w:rPr>
-      </w:pPr>
     </w:p>
     <w:p>
       <w:pPr>
@@ -2708,42 +2656,42 @@
         <w:spacing w:line="276" w:lineRule="auto"/>
         <w:ind w:left="360"/>
         <w:rPr>
-          <w:rFonts w:ascii="Lucida Sans Unicode"/>
+          <w:rFonts w:ascii="Microsoft Sans Serif" w:hAnsi="Microsoft Sans Serif" w:cs="Microsoft Sans Serif"/>
           <w:spacing w:val="1"/>
           <w:w w:val="105"/>
         </w:rPr>
       </w:pPr>
       <w:r>
         <w:rPr>
-          <w:rFonts w:ascii="Lucida Sans Unicode"/>
+          <w:rFonts w:ascii="Microsoft Sans Serif" w:hAnsi="Microsoft Sans Serif" w:cs="Microsoft Sans Serif"/>
           <w:w w:val="105"/>
         </w:rPr>
         <w:t>Programming</w:t>
       </w:r>
       <w:r>
         <w:rPr>
-          <w:rFonts w:ascii="Lucida Sans Unicode"/>
+          <w:rFonts w:ascii="Microsoft Sans Serif" w:hAnsi="Microsoft Sans Serif" w:cs="Microsoft Sans Serif"/>
           <w:w w:val="105"/>
         </w:rPr>
         <w:t xml:space="preserve"> l</w:t>
       </w:r>
       <w:r>
         <w:rPr>
-          <w:rFonts w:ascii="Lucida Sans Unicode"/>
+          <w:rFonts w:ascii="Microsoft Sans Serif" w:hAnsi="Microsoft Sans Serif" w:cs="Microsoft Sans Serif"/>
           <w:w w:val="105"/>
         </w:rPr>
         <w:t>anguages</w:t>
       </w:r>
       <w:r>
         <w:rPr>
-          <w:rFonts w:ascii="Lucida Sans Unicode"/>
+          <w:rFonts w:ascii="Microsoft Sans Serif" w:hAnsi="Microsoft Sans Serif" w:cs="Microsoft Sans Serif"/>
           <w:w w:val="105"/>
         </w:rPr>
         <w:t xml:space="preserve"> </w:t>
       </w:r>
       <w:r>
         <w:rPr>
-          <w:rFonts w:ascii="Lucida Sans Unicode"/>
+          <w:rFonts w:ascii="Microsoft Sans Serif" w:hAnsi="Microsoft Sans Serif" w:cs="Microsoft Sans Serif"/>
           <w:spacing w:val="1"/>
           <w:w w:val="105"/>
         </w:rPr>
@@ -2751,7 +2699,7 @@
       </w:r>
       <w:r>
         <w:rPr>
-          <w:rFonts w:ascii="Lucida Sans Unicode"/>
+          <w:rFonts w:ascii="Microsoft Sans Serif" w:hAnsi="Microsoft Sans Serif" w:cs="Microsoft Sans Serif"/>
           <w:spacing w:val="1"/>
           <w:w w:val="105"/>
         </w:rPr>
@@ -2759,7 +2707,7 @@
       </w:r>
       <w:r>
         <w:rPr>
-          <w:rFonts w:ascii="Lucida Sans Unicode"/>
+          <w:rFonts w:ascii="Microsoft Sans Serif" w:hAnsi="Microsoft Sans Serif" w:cs="Microsoft Sans Serif"/>
           <w:spacing w:val="1"/>
           <w:w w:val="105"/>
         </w:rPr>
@@ -2772,28 +2720,39 @@
         <w:spacing w:line="276" w:lineRule="auto"/>
         <w:ind w:left="255" w:firstLine="105"/>
         <w:rPr>
-          <w:rFonts w:ascii="Microsoft Sans Serif"/>
-        </w:rPr>
-      </w:pPr>
-      <w:r>
+          <w:rFonts w:ascii="Microsoft Sans Serif" w:hAnsi="Microsoft Sans Serif" w:cs="Microsoft Sans Serif"/>
+        </w:rPr>
+      </w:pPr>
+      <w:r>
+        <w:rPr>
+          <w:rFonts w:ascii="Microsoft Sans Serif" w:hAnsi="Microsoft Sans Serif" w:cs="Microsoft Sans Serif"/>
+        </w:rPr>
         <w:t>Python, R,</w:t>
       </w:r>
       <w:r>
         <w:rPr>
+          <w:rFonts w:ascii="Microsoft Sans Serif" w:hAnsi="Microsoft Sans Serif" w:cs="Microsoft Sans Serif"/>
           <w:spacing w:val="3"/>
         </w:rPr>
         <w:t xml:space="preserve"> </w:t>
       </w:r>
       <w:r>
         <w:rPr>
+          <w:rFonts w:ascii="Microsoft Sans Serif" w:hAnsi="Microsoft Sans Serif" w:cs="Microsoft Sans Serif"/>
           <w:spacing w:val="3"/>
         </w:rPr>
         <w:t xml:space="preserve">C, </w:t>
       </w:r>
       <w:r>
+        <w:rPr>
+          <w:rFonts w:ascii="Microsoft Sans Serif" w:hAnsi="Microsoft Sans Serif" w:cs="Microsoft Sans Serif"/>
+        </w:rPr>
         <w:t>C++</w:t>
       </w:r>
       <w:r>
+        <w:rPr>
+          <w:rFonts w:ascii="Microsoft Sans Serif" w:hAnsi="Microsoft Sans Serif" w:cs="Microsoft Sans Serif"/>
+        </w:rPr>
         <w:t xml:space="preserve">      </w:t>
       </w:r>
     </w:p>
@@ -2807,33 +2766,33 @@
         <w:spacing w:before="1" w:line="276" w:lineRule="auto"/>
         <w:ind w:left="360" w:right="733"/>
         <w:rPr>
-          <w:rFonts w:ascii="Lucida Sans Unicode"/>
-        </w:rPr>
-      </w:pPr>
-      <w:r>
-        <w:rPr>
-          <w:rFonts w:ascii="Lucida Sans Unicode"/>
+          <w:rFonts w:ascii="Microsoft Sans Serif" w:hAnsi="Microsoft Sans Serif" w:cs="Microsoft Sans Serif"/>
+        </w:rPr>
+      </w:pPr>
+      <w:r>
+        <w:rPr>
+          <w:rFonts w:ascii="Microsoft Sans Serif" w:hAnsi="Microsoft Sans Serif" w:cs="Microsoft Sans Serif"/>
           <w:w w:val="105"/>
         </w:rPr>
         <w:t xml:space="preserve">Data </w:t>
       </w:r>
       <w:r>
         <w:rPr>
-          <w:rFonts w:ascii="Lucida Sans Unicode"/>
+          <w:rFonts w:ascii="Microsoft Sans Serif" w:hAnsi="Microsoft Sans Serif" w:cs="Microsoft Sans Serif"/>
           <w:w w:val="105"/>
         </w:rPr>
         <w:t>Modelling</w:t>
       </w:r>
       <w:r>
         <w:rPr>
-          <w:rFonts w:ascii="Lucida Sans Unicode"/>
+          <w:rFonts w:ascii="Microsoft Sans Serif" w:hAnsi="Microsoft Sans Serif" w:cs="Microsoft Sans Serif"/>
           <w:w w:val="105"/>
         </w:rPr>
         <w:t>:</w:t>
       </w:r>
       <w:r>
         <w:rPr>
-          <w:rFonts w:ascii="Lucida Sans Unicode"/>
+          <w:rFonts w:ascii="Microsoft Sans Serif" w:hAnsi="Microsoft Sans Serif" w:cs="Microsoft Sans Serif"/>
           <w:w w:val="105"/>
         </w:rPr>
         <w:t>-</w:t>
@@ -2845,12 +2804,14 @@
         <w:spacing w:before="2" w:line="276" w:lineRule="auto"/>
         <w:ind w:left="360"/>
         <w:rPr>
+          <w:rFonts w:ascii="Microsoft Sans Serif" w:hAnsi="Microsoft Sans Serif" w:cs="Microsoft Sans Serif"/>
           <w:sz w:val="15"/>
         </w:rPr>
       </w:pPr>
       <w:proofErr w:type="spellStart"/>
       <w:r>
         <w:rPr>
+          <w:rFonts w:ascii="Microsoft Sans Serif" w:hAnsi="Microsoft Sans Serif" w:cs="Microsoft Sans Serif"/>
           <w:spacing w:val="-1"/>
           <w:w w:val="105"/>
         </w:rPr>
@@ -2859,6 +2820,7 @@
       <w:proofErr w:type="spellEnd"/>
       <w:r>
         <w:rPr>
+          <w:rFonts w:ascii="Microsoft Sans Serif" w:hAnsi="Microsoft Sans Serif" w:cs="Microsoft Sans Serif"/>
           <w:spacing w:val="-1"/>
           <w:w w:val="105"/>
         </w:rPr>
@@ -2866,6 +2828,7 @@
       </w:r>
       <w:r>
         <w:rPr>
+          <w:rFonts w:ascii="Microsoft Sans Serif" w:hAnsi="Microsoft Sans Serif" w:cs="Microsoft Sans Serif"/>
           <w:spacing w:val="-1"/>
           <w:w w:val="105"/>
         </w:rPr>
@@ -2873,6 +2836,7 @@
       </w:r>
       <w:r>
         <w:rPr>
+          <w:rFonts w:ascii="Microsoft Sans Serif" w:hAnsi="Microsoft Sans Serif" w:cs="Microsoft Sans Serif"/>
           <w:spacing w:val="-1"/>
           <w:w w:val="105"/>
         </w:rPr>
@@ -2880,6 +2844,7 @@
       </w:r>
       <w:r>
         <w:rPr>
+          <w:rFonts w:ascii="Microsoft Sans Serif" w:hAnsi="Microsoft Sans Serif" w:cs="Microsoft Sans Serif"/>
           <w:spacing w:val="-1"/>
           <w:w w:val="105"/>
         </w:rPr>
@@ -2888,6 +2853,7 @@
       <w:proofErr w:type="spellStart"/>
       <w:r>
         <w:rPr>
+          <w:rFonts w:ascii="Microsoft Sans Serif" w:hAnsi="Microsoft Sans Serif" w:cs="Microsoft Sans Serif"/>
           <w:spacing w:val="-1"/>
           <w:w w:val="105"/>
         </w:rPr>
@@ -2902,22 +2868,22 @@
           <w:ilvl w:val="0"/>
           <w:numId w:val="7"/>
         </w:numPr>
-        <w:spacing w:before="76"/>
+        <w:spacing w:before="76" w:line="276" w:lineRule="auto"/>
         <w:ind w:left="360"/>
         <w:rPr>
-          <w:rFonts w:ascii="Lucida Sans Unicode"/>
-        </w:rPr>
-      </w:pPr>
-      <w:r>
-        <w:rPr>
-          <w:rFonts w:ascii="Lucida Sans Unicode"/>
+          <w:rFonts w:ascii="Microsoft Sans Serif" w:hAnsi="Microsoft Sans Serif" w:cs="Microsoft Sans Serif"/>
+        </w:rPr>
+      </w:pPr>
+      <w:r>
+        <w:rPr>
+          <w:rFonts w:ascii="Microsoft Sans Serif" w:hAnsi="Microsoft Sans Serif" w:cs="Microsoft Sans Serif"/>
           <w:w w:val="105"/>
         </w:rPr>
         <w:t>Data</w:t>
       </w:r>
       <w:r>
         <w:rPr>
-          <w:rFonts w:ascii="Lucida Sans Unicode"/>
+          <w:rFonts w:ascii="Microsoft Sans Serif" w:hAnsi="Microsoft Sans Serif" w:cs="Microsoft Sans Serif"/>
           <w:spacing w:val="-1"/>
           <w:w w:val="105"/>
         </w:rPr>
@@ -2925,21 +2891,21 @@
       </w:r>
       <w:r>
         <w:rPr>
-          <w:rFonts w:ascii="Lucida Sans Unicode"/>
+          <w:rFonts w:ascii="Microsoft Sans Serif" w:hAnsi="Microsoft Sans Serif" w:cs="Microsoft Sans Serif"/>
           <w:w w:val="105"/>
         </w:rPr>
         <w:t>Visualization</w:t>
       </w:r>
       <w:r>
         <w:rPr>
-          <w:rFonts w:ascii="Lucida Sans Unicode"/>
+          <w:rFonts w:ascii="Microsoft Sans Serif" w:hAnsi="Microsoft Sans Serif" w:cs="Microsoft Sans Serif"/>
           <w:w w:val="105"/>
         </w:rPr>
         <w:t>:</w:t>
       </w:r>
       <w:r>
         <w:rPr>
-          <w:rFonts w:ascii="Lucida Sans Unicode"/>
+          <w:rFonts w:ascii="Microsoft Sans Serif" w:hAnsi="Microsoft Sans Serif" w:cs="Microsoft Sans Serif"/>
           <w:w w:val="105"/>
         </w:rPr>
         <w:t>-</w:t>
@@ -2948,25 +2914,29 @@
     <w:p>
       <w:pPr>
         <w:pStyle w:val="BodyText"/>
-        <w:spacing w:before="55"/>
-        <w:rPr>
-          <w:w w:val="105"/>
-        </w:rPr>
-      </w:pPr>
-      <w:r>
-        <w:rPr>
+        <w:spacing w:before="55" w:line="276" w:lineRule="auto"/>
+        <w:rPr>
+          <w:rFonts w:ascii="Microsoft Sans Serif" w:hAnsi="Microsoft Sans Serif" w:cs="Microsoft Sans Serif"/>
+          <w:w w:val="105"/>
+        </w:rPr>
+      </w:pPr>
+      <w:r>
+        <w:rPr>
+          <w:rFonts w:ascii="Microsoft Sans Serif" w:hAnsi="Microsoft Sans Serif" w:cs="Microsoft Sans Serif"/>
           <w:w w:val="105"/>
         </w:rPr>
         <w:t xml:space="preserve">   </w:t>
       </w:r>
       <w:r>
         <w:rPr>
+          <w:rFonts w:ascii="Microsoft Sans Serif" w:hAnsi="Microsoft Sans Serif" w:cs="Microsoft Sans Serif"/>
           <w:w w:val="105"/>
         </w:rPr>
         <w:t xml:space="preserve">    </w:t>
       </w:r>
       <w:r>
         <w:rPr>
+          <w:rFonts w:ascii="Microsoft Sans Serif" w:hAnsi="Microsoft Sans Serif" w:cs="Microsoft Sans Serif"/>
           <w:w w:val="105"/>
         </w:rPr>
         <w:t>Tableau, Matplotlib</w:t>
@@ -2982,19 +2952,19 @@
         <w:spacing w:before="77" w:line="276" w:lineRule="auto"/>
         <w:ind w:left="360"/>
         <w:rPr>
-          <w:rFonts w:ascii="Lucida Sans Unicode"/>
-        </w:rPr>
-      </w:pPr>
-      <w:r>
-        <w:rPr>
-          <w:rFonts w:ascii="Lucida Sans Unicode"/>
+          <w:rFonts w:ascii="Microsoft Sans Serif" w:hAnsi="Microsoft Sans Serif" w:cs="Microsoft Sans Serif"/>
+        </w:rPr>
+      </w:pPr>
+      <w:r>
+        <w:rPr>
+          <w:rFonts w:ascii="Microsoft Sans Serif" w:hAnsi="Microsoft Sans Serif" w:cs="Microsoft Sans Serif"/>
           <w:w w:val="110"/>
         </w:rPr>
         <w:t>Data</w:t>
       </w:r>
       <w:r>
         <w:rPr>
-          <w:rFonts w:ascii="Lucida Sans Unicode"/>
+          <w:rFonts w:ascii="Microsoft Sans Serif" w:hAnsi="Microsoft Sans Serif" w:cs="Microsoft Sans Serif"/>
           <w:spacing w:val="-5"/>
           <w:w w:val="110"/>
         </w:rPr>
@@ -3002,14 +2972,14 @@
       </w:r>
       <w:r>
         <w:rPr>
-          <w:rFonts w:ascii="Lucida Sans Unicode"/>
+          <w:rFonts w:ascii="Microsoft Sans Serif" w:hAnsi="Microsoft Sans Serif" w:cs="Microsoft Sans Serif"/>
           <w:w w:val="110"/>
         </w:rPr>
         <w:t>Management:</w:t>
       </w:r>
       <w:r>
         <w:rPr>
-          <w:rFonts w:ascii="Lucida Sans Unicode"/>
+          <w:rFonts w:ascii="Microsoft Sans Serif" w:hAnsi="Microsoft Sans Serif" w:cs="Microsoft Sans Serif"/>
           <w:w w:val="110"/>
         </w:rPr>
         <w:t>-</w:t>
@@ -3021,24 +2991,28 @@
         <w:spacing w:before="54" w:line="276" w:lineRule="auto"/>
         <w:ind w:left="360" w:right="614"/>
         <w:rPr>
+          <w:rFonts w:ascii="Microsoft Sans Serif" w:hAnsi="Microsoft Sans Serif" w:cs="Microsoft Sans Serif"/>
           <w:spacing w:val="-5"/>
           <w:w w:val="110"/>
         </w:rPr>
       </w:pPr>
       <w:r>
         <w:rPr>
+          <w:rFonts w:ascii="Microsoft Sans Serif" w:hAnsi="Microsoft Sans Serif" w:cs="Microsoft Sans Serif"/>
           <w:w w:val="110"/>
         </w:rPr>
         <w:t xml:space="preserve">RapidMiner, </w:t>
       </w:r>
       <w:r>
         <w:rPr>
+          <w:rFonts w:ascii="Microsoft Sans Serif" w:hAnsi="Microsoft Sans Serif" w:cs="Microsoft Sans Serif"/>
           <w:w w:val="110"/>
         </w:rPr>
         <w:t>MySQL,</w:t>
       </w:r>
       <w:r>
         <w:rPr>
+          <w:rFonts w:ascii="Microsoft Sans Serif" w:hAnsi="Microsoft Sans Serif" w:cs="Microsoft Sans Serif"/>
           <w:spacing w:val="-5"/>
           <w:w w:val="110"/>
         </w:rPr>
@@ -3046,6 +3020,7 @@
       </w:r>
       <w:r>
         <w:rPr>
+          <w:rFonts w:ascii="Microsoft Sans Serif" w:hAnsi="Microsoft Sans Serif" w:cs="Microsoft Sans Serif"/>
           <w:spacing w:val="-5"/>
           <w:w w:val="110"/>
         </w:rPr>
@@ -3053,6 +3028,7 @@
       </w:r>
       <w:r>
         <w:rPr>
+          <w:rFonts w:ascii="Microsoft Sans Serif" w:hAnsi="Microsoft Sans Serif" w:cs="Microsoft Sans Serif"/>
           <w:spacing w:val="-5"/>
           <w:w w:val="110"/>
         </w:rPr>
@@ -3060,6 +3036,7 @@
       </w:r>
       <w:r>
         <w:rPr>
+          <w:rFonts w:ascii="Microsoft Sans Serif" w:hAnsi="Microsoft Sans Serif" w:cs="Microsoft Sans Serif"/>
           <w:spacing w:val="-5"/>
           <w:w w:val="110"/>
         </w:rPr>
@@ -3067,6 +3044,7 @@
       </w:r>
       <w:r>
         <w:rPr>
+          <w:rFonts w:ascii="Microsoft Sans Serif" w:hAnsi="Microsoft Sans Serif" w:cs="Microsoft Sans Serif"/>
           <w:spacing w:val="-5"/>
           <w:w w:val="110"/>
         </w:rPr>
@@ -3083,19 +3061,19 @@
         <w:spacing w:before="54" w:line="276" w:lineRule="auto"/>
         <w:ind w:left="360" w:right="614"/>
         <w:rPr>
-          <w:rFonts w:ascii="Lucida Sans Unicode"/>
-        </w:rPr>
-      </w:pPr>
-      <w:r>
-        <w:rPr>
-          <w:rFonts w:ascii="Lucida Sans Unicode"/>
+          <w:rFonts w:ascii="Microsoft Sans Serif" w:hAnsi="Microsoft Sans Serif" w:cs="Microsoft Sans Serif"/>
+        </w:rPr>
+      </w:pPr>
+      <w:r>
+        <w:rPr>
+          <w:rFonts w:ascii="Microsoft Sans Serif" w:hAnsi="Microsoft Sans Serif" w:cs="Microsoft Sans Serif"/>
           <w:w w:val="110"/>
         </w:rPr>
         <w:t>Platforms:</w:t>
       </w:r>
       <w:r>
         <w:rPr>
-          <w:rFonts w:ascii="Lucida Sans Unicode"/>
+          <w:rFonts w:ascii="Microsoft Sans Serif" w:hAnsi="Microsoft Sans Serif" w:cs="Microsoft Sans Serif"/>
           <w:w w:val="110"/>
         </w:rPr>
         <w:t>-</w:t>
@@ -3107,20 +3085,22 @@
         <w:spacing w:line="276" w:lineRule="auto"/>
         <w:ind w:left="-727" w:firstLine="1087"/>
         <w:rPr>
+          <w:rFonts w:ascii="Microsoft Sans Serif" w:hAnsi="Microsoft Sans Serif" w:cs="Microsoft Sans Serif"/>
           <w:w w:val="110"/>
         </w:rPr>
       </w:pPr>
       <w:r>
         <w:rPr>
+          <w:rFonts w:ascii="Microsoft Sans Serif" w:hAnsi="Microsoft Sans Serif" w:cs="Microsoft Sans Serif"/>
           <w:noProof/>
         </w:rPr>
         <mc:AlternateContent>
           <mc:Choice Requires="wps">
             <w:drawing>
-              <wp:anchor distT="0" distB="0" distL="0" distR="0" simplePos="0" relativeHeight="487588352" behindDoc="1" locked="0" layoutInCell="1" allowOverlap="1" wp14:anchorId="202D4947" wp14:editId="769F8D02">
+              <wp:anchor distT="0" distB="0" distL="0" distR="0" simplePos="0" relativeHeight="487588352" behindDoc="1" locked="0" layoutInCell="1" allowOverlap="1" wp14:anchorId="202D4947" wp14:editId="7BD7A8C8">
                 <wp:simplePos x="0" y="0"/>
                 <wp:positionH relativeFrom="margin">
-                  <wp:posOffset>-80010</wp:posOffset>
+                  <wp:posOffset>-14696</wp:posOffset>
                 </wp:positionH>
                 <wp:positionV relativeFrom="paragraph">
                   <wp:posOffset>167005</wp:posOffset>
@@ -3182,7 +3162,7 @@
           </mc:Choice>
           <mc:Fallback>
             <w:pict>
-              <v:rect w14:anchorId="0969C579" id="Rectangle 32" o:spid="_x0000_s1026" style="position:absolute;margin-left:-6.3pt;margin-top:13.15pt;width:144.8pt;height:.75pt;z-index:-15728128;visibility:visible;mso-wrap-style:square;mso-width-percent:0;mso-height-percent:0;mso-wrap-distance-left:0;mso-wrap-distance-top:0;mso-wrap-distance-right:0;mso-wrap-distance-bottom:0;mso-position-horizontal:absolute;mso-position-horizontal-relative:margin;mso-position-vertical:absolute;mso-position-vertical-relative:text;mso-width-percent:0;mso-height-percent:0;mso-width-relative:page;mso-height-relative:page;v-text-anchor:top" o:gfxdata="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" fillcolor="#c4a079" stroked="f">
+              <v:rect w14:anchorId="18B1DBEE" id="Rectangle 32" o:spid="_x0000_s1026" style="position:absolute;margin-left:-1.15pt;margin-top:13.15pt;width:144.8pt;height:.75pt;z-index:-15728128;visibility:visible;mso-wrap-style:square;mso-width-percent:0;mso-height-percent:0;mso-wrap-distance-left:0;mso-wrap-distance-top:0;mso-wrap-distance-right:0;mso-wrap-distance-bottom:0;mso-position-horizontal:absolute;mso-position-horizontal-relative:margin;mso-position-vertical:absolute;mso-position-vertical-relative:text;mso-width-percent:0;mso-height-percent:0;mso-width-relative:page;mso-height-relative:page;v-text-anchor:top" o:gfxdata="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" fillcolor="#c4a079" stroked="f">
                 <w10:wrap type="topAndBottom" anchorx="margin"/>
               </v:rect>
             </w:pict>
@@ -3191,12 +3171,14 @@
       </w:r>
       <w:r>
         <w:rPr>
+          <w:rFonts w:ascii="Microsoft Sans Serif" w:hAnsi="Microsoft Sans Serif" w:cs="Microsoft Sans Serif"/>
           <w:w w:val="105"/>
         </w:rPr>
         <w:t>Unix,</w:t>
       </w:r>
       <w:r>
         <w:rPr>
+          <w:rFonts w:ascii="Microsoft Sans Serif" w:hAnsi="Microsoft Sans Serif" w:cs="Microsoft Sans Serif"/>
           <w:spacing w:val="4"/>
           <w:w w:val="105"/>
         </w:rPr>
@@ -3204,12 +3186,14 @@
       </w:r>
       <w:r>
         <w:rPr>
+          <w:rFonts w:ascii="Microsoft Sans Serif" w:hAnsi="Microsoft Sans Serif" w:cs="Microsoft Sans Serif"/>
           <w:w w:val="105"/>
         </w:rPr>
         <w:t>MS</w:t>
       </w:r>
       <w:r>
         <w:rPr>
+          <w:rFonts w:ascii="Microsoft Sans Serif" w:hAnsi="Microsoft Sans Serif" w:cs="Microsoft Sans Serif"/>
           <w:spacing w:val="2"/>
           <w:w w:val="105"/>
         </w:rPr>
@@ -3217,12 +3201,14 @@
       </w:r>
       <w:r>
         <w:rPr>
+          <w:rFonts w:ascii="Microsoft Sans Serif" w:hAnsi="Microsoft Sans Serif" w:cs="Microsoft Sans Serif"/>
           <w:w w:val="110"/>
         </w:rPr>
         <w:t>Window7</w:t>
       </w:r>
       <w:r>
         <w:rPr>
+          <w:rFonts w:ascii="Microsoft Sans Serif" w:hAnsi="Microsoft Sans Serif" w:cs="Microsoft Sans Serif"/>
           <w:w w:val="110"/>
         </w:rPr>
         <w:t>, 8, 10, 11</w:t>
@@ -3231,11 +3217,7 @@
     <w:p>
       <w:pPr>
         <w:pStyle w:val="BodyText"/>
-      </w:pPr>
-    </w:p>
-    <w:p>
-      <w:pPr>
-        <w:pStyle w:val="BodyText"/>
+        <w:spacing w:line="276" w:lineRule="auto"/>
         <w:rPr>
           <w:rFonts w:ascii="Microsoft Sans Serif"/>
           <w:color w:val="C4A079"/>
@@ -3248,7 +3230,7 @@
         <w:rPr>
           <w:sz w:val="12"/>
         </w:rPr>
-        <w:t xml:space="preserve">  </w:t>
+        <w:t xml:space="preserve"> </w:t>
       </w:r>
       <w:r>
         <w:rPr>
@@ -3264,13 +3246,39 @@
     <w:p>
       <w:pPr>
         <w:pStyle w:val="BodyText"/>
-        <w:ind w:left="128"/>
-        <w:rPr>
-          <w:rFonts w:ascii="Microsoft Sans Serif"/>
-          <w:color w:val="C4A079"/>
-          <w:w w:val="140"/>
-        </w:rPr>
-      </w:pPr>
+        <w:numPr>
+          <w:ilvl w:val="0"/>
+          <w:numId w:val="5"/>
+        </w:numPr>
+        <w:spacing w:line="276" w:lineRule="auto"/>
+        <w:rPr>
+          <w:rFonts w:ascii="Microsoft Sans Serif" w:hAnsi="Microsoft Sans Serif" w:cs="Microsoft Sans Serif"/>
+        </w:rPr>
+      </w:pPr>
+      <w:r>
+        <w:rPr>
+          <w:rFonts w:ascii="Microsoft Sans Serif" w:hAnsi="Microsoft Sans Serif" w:cs="Microsoft Sans Serif"/>
+        </w:rPr>
+        <w:t xml:space="preserve">Applied Data Science with Python Specialization | University of Michigan | </w:t>
+      </w:r>
+      <w:r>
+        <w:rPr>
+          <w:rFonts w:ascii="Microsoft Sans Serif" w:hAnsi="Microsoft Sans Serif" w:cs="Microsoft Sans Serif"/>
+        </w:rPr>
+        <w:t>Sep</w:t>
+      </w:r>
+      <w:r>
+        <w:rPr>
+          <w:rFonts w:ascii="Microsoft Sans Serif" w:hAnsi="Microsoft Sans Serif" w:cs="Microsoft Sans Serif"/>
+        </w:rPr>
+        <w:t>’2</w:t>
+      </w:r>
+      <w:r>
+        <w:rPr>
+          <w:rFonts w:ascii="Microsoft Sans Serif" w:hAnsi="Microsoft Sans Serif" w:cs="Microsoft Sans Serif"/>
+        </w:rPr>
+        <w:t>0</w:t>
+      </w:r>
     </w:p>
     <w:p>
       <w:pPr>
@@ -3279,34 +3287,138 @@
           <w:ilvl w:val="0"/>
           <w:numId w:val="5"/>
         </w:numPr>
-        <w:spacing w:line="360" w:lineRule="auto"/>
-        <w:rPr>
-          <w:rFonts w:ascii="Microsoft Sans Serif" w:hAnsi="Microsoft Sans Serif" w:cs="Microsoft Sans Serif"/>
-        </w:rPr>
-      </w:pPr>
-      <w:r>
-        <w:rPr>
-          <w:rFonts w:ascii="Microsoft Sans Serif" w:hAnsi="Microsoft Sans Serif" w:cs="Microsoft Sans Serif"/>
-        </w:rPr>
-        <w:t xml:space="preserve">Applied Data Science with Python Specialization | University of Michigan | </w:t>
-      </w:r>
-      <w:r>
-        <w:rPr>
-          <w:rFonts w:ascii="Microsoft Sans Serif" w:hAnsi="Microsoft Sans Serif" w:cs="Microsoft Sans Serif"/>
-        </w:rPr>
-        <w:t>Sep</w:t>
-      </w:r>
-      <w:r>
-        <w:rPr>
-          <w:rFonts w:ascii="Microsoft Sans Serif" w:hAnsi="Microsoft Sans Serif" w:cs="Microsoft Sans Serif"/>
-        </w:rPr>
-        <w:t>’2</w:t>
-      </w:r>
-      <w:r>
-        <w:rPr>
-          <w:rFonts w:ascii="Microsoft Sans Serif" w:hAnsi="Microsoft Sans Serif" w:cs="Microsoft Sans Serif"/>
-        </w:rPr>
-        <w:t>0</w:t>
+        <w:spacing w:line="276" w:lineRule="auto"/>
+        <w:rPr>
+          <w:rFonts w:ascii="Microsoft Sans Serif" w:hAnsi="Microsoft Sans Serif" w:cs="Microsoft Sans Serif"/>
+        </w:rPr>
+      </w:pPr>
+      <w:r>
+        <w:rPr>
+          <w:rFonts w:ascii="Microsoft Sans Serif" w:hAnsi="Microsoft Sans Serif" w:cs="Microsoft Sans Serif"/>
+        </w:rPr>
+        <w:t>Data</w:t>
+      </w:r>
+      <w:r>
+        <w:rPr>
+          <w:rFonts w:ascii="Microsoft Sans Serif" w:hAnsi="Microsoft Sans Serif" w:cs="Microsoft Sans Serif"/>
+          <w:spacing w:val="-4"/>
+        </w:rPr>
+        <w:t xml:space="preserve"> </w:t>
+      </w:r>
+      <w:r>
+        <w:rPr>
+          <w:rFonts w:ascii="Microsoft Sans Serif" w:hAnsi="Microsoft Sans Serif" w:cs="Microsoft Sans Serif"/>
+        </w:rPr>
+        <w:t>Engineering,</w:t>
+      </w:r>
+      <w:r>
+        <w:rPr>
+          <w:rFonts w:ascii="Microsoft Sans Serif" w:hAnsi="Microsoft Sans Serif" w:cs="Microsoft Sans Serif"/>
+          <w:spacing w:val="-4"/>
+        </w:rPr>
+        <w:t xml:space="preserve"> </w:t>
+      </w:r>
+      <w:r>
+        <w:rPr>
+          <w:rFonts w:ascii="Microsoft Sans Serif" w:hAnsi="Microsoft Sans Serif" w:cs="Microsoft Sans Serif"/>
+        </w:rPr>
+        <w:t>Big</w:t>
+      </w:r>
+      <w:r>
+        <w:rPr>
+          <w:rFonts w:ascii="Microsoft Sans Serif" w:hAnsi="Microsoft Sans Serif" w:cs="Microsoft Sans Serif"/>
+          <w:spacing w:val="-4"/>
+        </w:rPr>
+        <w:t xml:space="preserve"> </w:t>
+      </w:r>
+      <w:r>
+        <w:rPr>
+          <w:rFonts w:ascii="Microsoft Sans Serif" w:hAnsi="Microsoft Sans Serif" w:cs="Microsoft Sans Serif"/>
+        </w:rPr>
+        <w:t>Data</w:t>
+      </w:r>
+      <w:r>
+        <w:rPr>
+          <w:rFonts w:ascii="Microsoft Sans Serif" w:hAnsi="Microsoft Sans Serif" w:cs="Microsoft Sans Serif"/>
+          <w:spacing w:val="-3"/>
+        </w:rPr>
+        <w:t xml:space="preserve"> </w:t>
+      </w:r>
+      <w:r>
+        <w:rPr>
+          <w:rFonts w:ascii="Microsoft Sans Serif" w:hAnsi="Microsoft Sans Serif" w:cs="Microsoft Sans Serif"/>
+        </w:rPr>
+        <w:t>and</w:t>
+      </w:r>
+      <w:r>
+        <w:rPr>
+          <w:rFonts w:ascii="Microsoft Sans Serif" w:hAnsi="Microsoft Sans Serif" w:cs="Microsoft Sans Serif"/>
+          <w:spacing w:val="-4"/>
+        </w:rPr>
+        <w:t xml:space="preserve"> </w:t>
+      </w:r>
+      <w:r>
+        <w:rPr>
+          <w:rFonts w:ascii="Microsoft Sans Serif" w:hAnsi="Microsoft Sans Serif" w:cs="Microsoft Sans Serif"/>
+        </w:rPr>
+        <w:t>Machine</w:t>
+      </w:r>
+      <w:r>
+        <w:rPr>
+          <w:rFonts w:ascii="Microsoft Sans Serif" w:hAnsi="Microsoft Sans Serif" w:cs="Microsoft Sans Serif"/>
+          <w:spacing w:val="-5"/>
+        </w:rPr>
+        <w:t xml:space="preserve"> </w:t>
+      </w:r>
+      <w:r>
+        <w:rPr>
+          <w:rFonts w:ascii="Microsoft Sans Serif" w:hAnsi="Microsoft Sans Serif" w:cs="Microsoft Sans Serif"/>
+        </w:rPr>
+        <w:t>Learning</w:t>
+      </w:r>
+      <w:r>
+        <w:rPr>
+          <w:rFonts w:ascii="Microsoft Sans Serif" w:hAnsi="Microsoft Sans Serif" w:cs="Microsoft Sans Serif"/>
+        </w:rPr>
+        <w:t xml:space="preserve"> on GCP</w:t>
+      </w:r>
+      <w:r>
+        <w:rPr>
+          <w:rFonts w:ascii="Microsoft Sans Serif" w:hAnsi="Microsoft Sans Serif" w:cs="Microsoft Sans Serif"/>
+          <w:spacing w:val="-2"/>
+        </w:rPr>
+        <w:t xml:space="preserve"> </w:t>
+      </w:r>
+      <w:r>
+        <w:rPr>
+          <w:rFonts w:ascii="Microsoft Sans Serif" w:hAnsi="Microsoft Sans Serif" w:cs="Microsoft Sans Serif"/>
+        </w:rPr>
+        <w:t>Specialization</w:t>
+      </w:r>
+      <w:r>
+        <w:rPr>
+          <w:rFonts w:ascii="Microsoft Sans Serif" w:hAnsi="Microsoft Sans Serif" w:cs="Microsoft Sans Serif"/>
+          <w:spacing w:val="-2"/>
+        </w:rPr>
+        <w:t xml:space="preserve"> </w:t>
+      </w:r>
+      <w:r>
+        <w:rPr>
+          <w:rFonts w:ascii="Microsoft Sans Serif" w:hAnsi="Microsoft Sans Serif" w:cs="Microsoft Sans Serif"/>
+        </w:rPr>
+        <w:t xml:space="preserve">| Google | </w:t>
+      </w:r>
+      <w:r>
+        <w:rPr>
+          <w:rFonts w:ascii="Microsoft Sans Serif" w:hAnsi="Microsoft Sans Serif" w:cs="Microsoft Sans Serif"/>
+        </w:rPr>
+        <w:t>Oct</w:t>
+      </w:r>
+      <w:r>
+        <w:rPr>
+          <w:rFonts w:ascii="Microsoft Sans Serif" w:hAnsi="Microsoft Sans Serif" w:cs="Microsoft Sans Serif"/>
+        </w:rPr>
+        <w:t>’20</w:t>
       </w:r>
     </w:p>
     <w:p>
@@ -3316,16 +3428,16 @@
           <w:ilvl w:val="0"/>
           <w:numId w:val="5"/>
         </w:numPr>
-        <w:spacing w:line="360" w:lineRule="auto"/>
-        <w:rPr>
-          <w:rFonts w:ascii="Microsoft Sans Serif" w:hAnsi="Microsoft Sans Serif" w:cs="Microsoft Sans Serif"/>
-        </w:rPr>
-      </w:pPr>
-      <w:r>
-        <w:rPr>
-          <w:rFonts w:ascii="Microsoft Sans Serif" w:hAnsi="Microsoft Sans Serif" w:cs="Microsoft Sans Serif"/>
-        </w:rPr>
-        <w:t>Data</w:t>
+        <w:spacing w:line="276" w:lineRule="auto"/>
+        <w:rPr>
+          <w:rFonts w:ascii="Microsoft Sans Serif" w:hAnsi="Microsoft Sans Serif" w:cs="Microsoft Sans Serif"/>
+        </w:rPr>
+      </w:pPr>
+      <w:r>
+        <w:rPr>
+          <w:rFonts w:ascii="Microsoft Sans Serif" w:hAnsi="Microsoft Sans Serif" w:cs="Microsoft Sans Serif"/>
+        </w:rPr>
+        <w:t>TensorFlow</w:t>
       </w:r>
       <w:r>
         <w:rPr>
@@ -3338,7 +3450,20 @@
         <w:rPr>
           <w:rFonts w:ascii="Microsoft Sans Serif" w:hAnsi="Microsoft Sans Serif" w:cs="Microsoft Sans Serif"/>
         </w:rPr>
-        <w:t>Engineering,</w:t>
+        <w:t>Developer</w:t>
+      </w:r>
+      <w:r>
+        <w:rPr>
+          <w:rFonts w:ascii="Microsoft Sans Serif" w:hAnsi="Microsoft Sans Serif" w:cs="Microsoft Sans Serif"/>
+          <w:spacing w:val="-3"/>
+        </w:rPr>
+        <w:t xml:space="preserve"> </w:t>
+      </w:r>
+      <w:r>
+        <w:rPr>
+          <w:rFonts w:ascii="Microsoft Sans Serif" w:hAnsi="Microsoft Sans Serif" w:cs="Microsoft Sans Serif"/>
+        </w:rPr>
+        <w:t>Certification</w:t>
       </w:r>
       <w:r>
         <w:rPr>
@@ -3351,85 +3476,25 @@
         <w:rPr>
           <w:rFonts w:ascii="Microsoft Sans Serif" w:hAnsi="Microsoft Sans Serif" w:cs="Microsoft Sans Serif"/>
         </w:rPr>
-        <w:t>Big</w:t>
-      </w:r>
-      <w:r>
-        <w:rPr>
-          <w:rFonts w:ascii="Microsoft Sans Serif" w:hAnsi="Microsoft Sans Serif" w:cs="Microsoft Sans Serif"/>
-          <w:spacing w:val="-4"/>
-        </w:rPr>
-        <w:t xml:space="preserve"> </w:t>
-      </w:r>
-      <w:r>
-        <w:rPr>
-          <w:rFonts w:ascii="Microsoft Sans Serif" w:hAnsi="Microsoft Sans Serif" w:cs="Microsoft Sans Serif"/>
-        </w:rPr>
-        <w:t>Data</w:t>
-      </w:r>
-      <w:r>
-        <w:rPr>
-          <w:rFonts w:ascii="Microsoft Sans Serif" w:hAnsi="Microsoft Sans Serif" w:cs="Microsoft Sans Serif"/>
-          <w:spacing w:val="-3"/>
-        </w:rPr>
-        <w:t xml:space="preserve"> </w:t>
-      </w:r>
-      <w:r>
-        <w:rPr>
-          <w:rFonts w:ascii="Microsoft Sans Serif" w:hAnsi="Microsoft Sans Serif" w:cs="Microsoft Sans Serif"/>
-        </w:rPr>
-        <w:t>and</w:t>
-      </w:r>
-      <w:r>
-        <w:rPr>
-          <w:rFonts w:ascii="Microsoft Sans Serif" w:hAnsi="Microsoft Sans Serif" w:cs="Microsoft Sans Serif"/>
-          <w:spacing w:val="-4"/>
-        </w:rPr>
-        <w:t xml:space="preserve"> </w:t>
-      </w:r>
-      <w:r>
-        <w:rPr>
-          <w:rFonts w:ascii="Microsoft Sans Serif" w:hAnsi="Microsoft Sans Serif" w:cs="Microsoft Sans Serif"/>
-        </w:rPr>
-        <w:t>Machine</w:t>
-      </w:r>
-      <w:r>
-        <w:rPr>
-          <w:rFonts w:ascii="Microsoft Sans Serif" w:hAnsi="Microsoft Sans Serif" w:cs="Microsoft Sans Serif"/>
-          <w:spacing w:val="-5"/>
-        </w:rPr>
-        <w:t xml:space="preserve"> </w:t>
-      </w:r>
-      <w:r>
-        <w:rPr>
-          <w:rFonts w:ascii="Microsoft Sans Serif" w:hAnsi="Microsoft Sans Serif" w:cs="Microsoft Sans Serif"/>
-        </w:rPr>
-        <w:t>Learning</w:t>
-      </w:r>
-      <w:r>
-        <w:rPr>
-          <w:rFonts w:ascii="Microsoft Sans Serif" w:hAnsi="Microsoft Sans Serif" w:cs="Microsoft Sans Serif"/>
-          <w:spacing w:val="-2"/>
-        </w:rPr>
-        <w:t xml:space="preserve"> </w:t>
-      </w:r>
-      <w:r>
-        <w:rPr>
-          <w:rFonts w:ascii="Microsoft Sans Serif" w:hAnsi="Microsoft Sans Serif" w:cs="Microsoft Sans Serif"/>
-        </w:rPr>
-        <w:t>Specialization</w:t>
-      </w:r>
-      <w:r>
-        <w:rPr>
-          <w:rFonts w:ascii="Microsoft Sans Serif" w:hAnsi="Microsoft Sans Serif" w:cs="Microsoft Sans Serif"/>
-          <w:spacing w:val="-2"/>
-        </w:rPr>
-        <w:t xml:space="preserve"> </w:t>
-      </w:r>
-      <w:r>
-        <w:rPr>
-          <w:rFonts w:ascii="Microsoft Sans Serif" w:hAnsi="Microsoft Sans Serif" w:cs="Microsoft Sans Serif"/>
-        </w:rPr>
-        <w:t xml:space="preserve">| Google | </w:t>
+        <w:t xml:space="preserve">Program </w:t>
+      </w:r>
+      <w:r>
+        <w:rPr>
+          <w:rFonts w:ascii="Microsoft Sans Serif" w:hAnsi="Microsoft Sans Serif" w:cs="Microsoft Sans Serif"/>
+        </w:rPr>
+        <w:t xml:space="preserve">| </w:t>
+      </w:r>
+      <w:r>
+        <w:rPr>
+          <w:rFonts w:ascii="Microsoft Sans Serif" w:hAnsi="Microsoft Sans Serif" w:cs="Microsoft Sans Serif"/>
+        </w:rPr>
+        <w:t>DeepLearning.AI</w:t>
+      </w:r>
+      <w:r>
+        <w:rPr>
+          <w:rFonts w:ascii="Microsoft Sans Serif" w:hAnsi="Microsoft Sans Serif" w:cs="Microsoft Sans Serif"/>
+        </w:rPr>
+        <w:t xml:space="preserve"> | </w:t>
       </w:r>
       <w:r>
         <w:rPr>
@@ -3451,21 +3516,21 @@
           <w:ilvl w:val="0"/>
           <w:numId w:val="5"/>
         </w:numPr>
-        <w:spacing w:line="360" w:lineRule="auto"/>
-        <w:rPr>
-          <w:rFonts w:ascii="Microsoft Sans Serif" w:hAnsi="Microsoft Sans Serif" w:cs="Microsoft Sans Serif"/>
-        </w:rPr>
-      </w:pPr>
-      <w:r>
-        <w:rPr>
-          <w:rFonts w:ascii="Microsoft Sans Serif" w:hAnsi="Microsoft Sans Serif" w:cs="Microsoft Sans Serif"/>
-        </w:rPr>
-        <w:t>TensorFlow</w:t>
-      </w:r>
-      <w:r>
-        <w:rPr>
-          <w:rFonts w:ascii="Microsoft Sans Serif" w:hAnsi="Microsoft Sans Serif" w:cs="Microsoft Sans Serif"/>
-          <w:spacing w:val="-4"/>
+        <w:spacing w:line="276" w:lineRule="auto"/>
+        <w:rPr>
+          <w:rFonts w:ascii="Microsoft Sans Serif" w:hAnsi="Microsoft Sans Serif" w:cs="Microsoft Sans Serif"/>
+        </w:rPr>
+      </w:pPr>
+      <w:r>
+        <w:rPr>
+          <w:rFonts w:ascii="Microsoft Sans Serif" w:hAnsi="Microsoft Sans Serif" w:cs="Microsoft Sans Serif"/>
+        </w:rPr>
+        <w:t>Natural</w:t>
+      </w:r>
+      <w:r>
+        <w:rPr>
+          <w:rFonts w:ascii="Microsoft Sans Serif" w:hAnsi="Microsoft Sans Serif" w:cs="Microsoft Sans Serif"/>
+          <w:spacing w:val="-7"/>
         </w:rPr>
         <w:t xml:space="preserve"> </w:t>
       </w:r>
@@ -3473,12 +3538,12 @@
         <w:rPr>
           <w:rFonts w:ascii="Microsoft Sans Serif" w:hAnsi="Microsoft Sans Serif" w:cs="Microsoft Sans Serif"/>
         </w:rPr>
-        <w:t>Developer</w:t>
-      </w:r>
-      <w:r>
-        <w:rPr>
-          <w:rFonts w:ascii="Microsoft Sans Serif" w:hAnsi="Microsoft Sans Serif" w:cs="Microsoft Sans Serif"/>
-          <w:spacing w:val="-3"/>
+        <w:t>Language</w:t>
+      </w:r>
+      <w:r>
+        <w:rPr>
+          <w:rFonts w:ascii="Microsoft Sans Serif" w:hAnsi="Microsoft Sans Serif" w:cs="Microsoft Sans Serif"/>
+          <w:spacing w:val="-9"/>
         </w:rPr>
         <w:t xml:space="preserve"> </w:t>
       </w:r>
@@ -3486,12 +3551,24 @@
         <w:rPr>
           <w:rFonts w:ascii="Microsoft Sans Serif" w:hAnsi="Microsoft Sans Serif" w:cs="Microsoft Sans Serif"/>
         </w:rPr>
-        <w:t>Certification</w:t>
-      </w:r>
-      <w:r>
-        <w:rPr>
-          <w:rFonts w:ascii="Microsoft Sans Serif" w:hAnsi="Microsoft Sans Serif" w:cs="Microsoft Sans Serif"/>
-          <w:spacing w:val="-4"/>
+        <w:t>Processi</w:t>
+      </w:r>
+      <w:r>
+        <w:rPr>
+          <w:rFonts w:ascii="Microsoft Sans Serif" w:hAnsi="Microsoft Sans Serif" w:cs="Microsoft Sans Serif"/>
+        </w:rPr>
+        <w:t xml:space="preserve">ng </w:t>
+      </w:r>
+      <w:r>
+        <w:rPr>
+          <w:rFonts w:ascii="Microsoft Sans Serif" w:hAnsi="Microsoft Sans Serif" w:cs="Microsoft Sans Serif"/>
+        </w:rPr>
+        <w:t>Specialization</w:t>
+      </w:r>
+      <w:r>
+        <w:rPr>
+          <w:rFonts w:ascii="Microsoft Sans Serif" w:hAnsi="Microsoft Sans Serif" w:cs="Microsoft Sans Serif"/>
+          <w:spacing w:val="-6"/>
         </w:rPr>
         <w:t xml:space="preserve"> </w:t>
       </w:r>
@@ -3499,13 +3576,14 @@
         <w:rPr>
           <w:rFonts w:ascii="Microsoft Sans Serif" w:hAnsi="Microsoft Sans Serif" w:cs="Microsoft Sans Serif"/>
         </w:rPr>
-        <w:t xml:space="preserve">Program </w:t>
-      </w:r>
-      <w:r>
-        <w:rPr>
-          <w:rFonts w:ascii="Microsoft Sans Serif" w:hAnsi="Microsoft Sans Serif" w:cs="Microsoft Sans Serif"/>
-        </w:rPr>
-        <w:t xml:space="preserve">| </w:t>
+        <w:t>|</w:t>
+      </w:r>
+      <w:r>
+        <w:rPr>
+          <w:rFonts w:ascii="Microsoft Sans Serif" w:hAnsi="Microsoft Sans Serif" w:cs="Microsoft Sans Serif"/>
+          <w:spacing w:val="-6"/>
+        </w:rPr>
+        <w:t xml:space="preserve"> </w:t>
       </w:r>
       <w:r>
         <w:rPr>
@@ -3523,7 +3601,7 @@
         <w:rPr>
           <w:rFonts w:ascii="Microsoft Sans Serif" w:hAnsi="Microsoft Sans Serif" w:cs="Microsoft Sans Serif"/>
         </w:rPr>
-        <w:t>Oct</w:t>
+        <w:t>Nov</w:t>
       </w:r>
       <w:r>
         <w:rPr>
@@ -3539,98 +3617,323 @@
           <w:ilvl w:val="0"/>
           <w:numId w:val="5"/>
         </w:numPr>
-        <w:spacing w:line="360" w:lineRule="auto"/>
-        <w:rPr>
-          <w:rFonts w:ascii="Microsoft Sans Serif" w:hAnsi="Microsoft Sans Serif" w:cs="Microsoft Sans Serif"/>
-        </w:rPr>
-      </w:pPr>
-      <w:r>
-        <w:rPr>
-          <w:rFonts w:ascii="Microsoft Sans Serif" w:hAnsi="Microsoft Sans Serif" w:cs="Microsoft Sans Serif"/>
-        </w:rPr>
-        <w:t>Natural</w:t>
-      </w:r>
-      <w:r>
-        <w:rPr>
-          <w:rFonts w:ascii="Microsoft Sans Serif" w:hAnsi="Microsoft Sans Serif" w:cs="Microsoft Sans Serif"/>
-          <w:spacing w:val="-7"/>
+        <w:spacing w:line="276" w:lineRule="auto"/>
+        <w:rPr>
+          <w:rFonts w:ascii="Microsoft Sans Serif" w:hAnsi="Microsoft Sans Serif" w:cs="Microsoft Sans Serif"/>
+        </w:rPr>
+      </w:pPr>
+      <w:r>
+        <w:rPr>
+          <w:rFonts w:ascii="Microsoft Sans Serif" w:hAnsi="Microsoft Sans Serif" w:cs="Microsoft Sans Serif"/>
+        </w:rPr>
+        <w:t xml:space="preserve">AI in Medicine Specialization |    DeepLearning.AI | </w:t>
+      </w:r>
+      <w:r>
+        <w:rPr>
+          <w:rFonts w:ascii="Microsoft Sans Serif" w:hAnsi="Microsoft Sans Serif" w:cs="Microsoft Sans Serif"/>
+        </w:rPr>
+        <w:t>Nov</w:t>
+      </w:r>
+      <w:r>
+        <w:rPr>
+          <w:rFonts w:ascii="Microsoft Sans Serif" w:hAnsi="Microsoft Sans Serif" w:cs="Microsoft Sans Serif"/>
+        </w:rPr>
+        <w:t>’20</w:t>
+      </w:r>
+    </w:p>
+    <w:p>
+      <w:pPr>
+        <w:pStyle w:val="ListParagraph"/>
+        <w:widowControl/>
+        <w:numPr>
+          <w:ilvl w:val="0"/>
+          <w:numId w:val="5"/>
+        </w:numPr>
+        <w:adjustRightInd w:val="0"/>
+        <w:spacing w:line="276" w:lineRule="auto"/>
+        <w:rPr>
+          <w:rFonts w:ascii="Microsoft Sans Serif" w:hAnsi="Microsoft Sans Serif" w:cs="Microsoft Sans Serif"/>
+          <w:sz w:val="16"/>
+          <w:szCs w:val="16"/>
+        </w:rPr>
+      </w:pPr>
+      <w:r>
+        <w:rPr>
+          <w:rFonts w:ascii="Microsoft Sans Serif" w:eastAsiaTheme="minorHAnsi" w:hAnsi="Microsoft Sans Serif" w:cs="Microsoft Sans Serif"/>
+          <w:sz w:val="16"/>
+          <w:szCs w:val="16"/>
+          <w:lang w:val="en-IN"/>
+        </w:rPr>
+        <w:t>From Data to Insights</w:t>
+      </w:r>
+      <w:r>
+        <w:rPr>
+          <w:rFonts w:ascii="Microsoft Sans Serif" w:eastAsiaTheme="minorHAnsi" w:hAnsi="Microsoft Sans Serif" w:cs="Microsoft Sans Serif"/>
+          <w:sz w:val="16"/>
+          <w:szCs w:val="16"/>
+          <w:lang w:val="en-IN"/>
         </w:rPr>
         <w:t xml:space="preserve"> </w:t>
       </w:r>
       <w:r>
         <w:rPr>
-          <w:rFonts w:ascii="Microsoft Sans Serif" w:hAnsi="Microsoft Sans Serif" w:cs="Microsoft Sans Serif"/>
-        </w:rPr>
-        <w:t>Language</w:t>
-      </w:r>
-      <w:r>
-        <w:rPr>
-          <w:rFonts w:ascii="Microsoft Sans Serif" w:hAnsi="Microsoft Sans Serif" w:cs="Microsoft Sans Serif"/>
-          <w:spacing w:val="-9"/>
+          <w:rFonts w:ascii="Microsoft Sans Serif" w:eastAsiaTheme="minorHAnsi" w:hAnsi="Microsoft Sans Serif" w:cs="Microsoft Sans Serif"/>
+          <w:sz w:val="16"/>
+          <w:szCs w:val="16"/>
+          <w:lang w:val="en-IN"/>
+        </w:rPr>
+        <w:t>with G</w:t>
+      </w:r>
+      <w:r>
+        <w:rPr>
+          <w:rFonts w:ascii="Microsoft Sans Serif" w:eastAsiaTheme="minorHAnsi" w:hAnsi="Microsoft Sans Serif" w:cs="Microsoft Sans Serif"/>
+          <w:sz w:val="16"/>
+          <w:szCs w:val="16"/>
+          <w:lang w:val="en-IN"/>
+        </w:rPr>
+        <w:t xml:space="preserve">CP Specialization | </w:t>
+      </w:r>
+      <w:r>
+        <w:rPr>
+          <w:rFonts w:ascii="Microsoft Sans Serif" w:eastAsiaTheme="minorHAnsi" w:hAnsi="Microsoft Sans Serif" w:cs="Microsoft Sans Serif"/>
+          <w:sz w:val="16"/>
+          <w:szCs w:val="16"/>
+          <w:lang w:val="en-IN"/>
+        </w:rPr>
+        <w:t xml:space="preserve">Google | </w:t>
+      </w:r>
+      <w:r>
+        <w:rPr>
+          <w:rFonts w:ascii="Microsoft Sans Serif" w:eastAsiaTheme="minorHAnsi" w:hAnsi="Microsoft Sans Serif" w:cs="Microsoft Sans Serif"/>
+          <w:sz w:val="16"/>
+          <w:szCs w:val="16"/>
+          <w:lang w:val="en-IN"/>
+        </w:rPr>
+        <w:t>Sep`20</w:t>
+      </w:r>
+    </w:p>
+    <w:p>
+      <w:pPr>
+        <w:pStyle w:val="ListParagraph"/>
+        <w:widowControl/>
+        <w:numPr>
+          <w:ilvl w:val="0"/>
+          <w:numId w:val="5"/>
+        </w:numPr>
+        <w:adjustRightInd w:val="0"/>
+        <w:spacing w:line="276" w:lineRule="auto"/>
+        <w:rPr>
+          <w:rFonts w:ascii="Microsoft Sans Serif" w:hAnsi="Microsoft Sans Serif" w:cs="Microsoft Sans Serif"/>
+          <w:sz w:val="16"/>
+          <w:szCs w:val="16"/>
+        </w:rPr>
+      </w:pPr>
+      <w:r>
+        <w:rPr>
+          <w:rFonts w:ascii="Microsoft Sans Serif" w:eastAsiaTheme="minorHAnsi" w:hAnsi="Microsoft Sans Serif" w:cs="Microsoft Sans Serif"/>
+          <w:sz w:val="16"/>
+          <w:szCs w:val="16"/>
+          <w:lang w:val="en-IN"/>
+        </w:rPr>
+        <w:t>AWS Fundamentals</w:t>
+      </w:r>
+      <w:r>
+        <w:rPr>
+          <w:rFonts w:ascii="Microsoft Sans Serif" w:eastAsiaTheme="minorHAnsi" w:hAnsi="Microsoft Sans Serif" w:cs="Microsoft Sans Serif"/>
+          <w:sz w:val="16"/>
+          <w:szCs w:val="16"/>
+          <w:lang w:val="en-IN"/>
+        </w:rPr>
+        <w:t xml:space="preserve"> Specialization | </w:t>
+      </w:r>
+      <w:r>
+        <w:rPr>
+          <w:rFonts w:ascii="Microsoft Sans Serif" w:eastAsiaTheme="minorHAnsi" w:hAnsi="Microsoft Sans Serif" w:cs="Microsoft Sans Serif"/>
+          <w:sz w:val="16"/>
+          <w:szCs w:val="16"/>
+          <w:lang w:val="en-IN"/>
+        </w:rPr>
+        <w:t xml:space="preserve">AWS | </w:t>
+      </w:r>
+      <w:r>
+        <w:rPr>
+          <w:rFonts w:ascii="Microsoft Sans Serif" w:eastAsiaTheme="minorHAnsi" w:hAnsi="Microsoft Sans Serif" w:cs="Microsoft Sans Serif"/>
+          <w:sz w:val="16"/>
+          <w:szCs w:val="16"/>
+          <w:lang w:val="en-IN"/>
+        </w:rPr>
+        <w:t>Sep`20</w:t>
+      </w:r>
+    </w:p>
+    <w:p>
+      <w:pPr>
+        <w:pStyle w:val="ListParagraph"/>
+        <w:widowControl/>
+        <w:numPr>
+          <w:ilvl w:val="0"/>
+          <w:numId w:val="5"/>
+        </w:numPr>
+        <w:adjustRightInd w:val="0"/>
+        <w:spacing w:line="276" w:lineRule="auto"/>
+        <w:rPr>
+          <w:rFonts w:ascii="Microsoft Sans Serif" w:hAnsi="Microsoft Sans Serif" w:cs="Microsoft Sans Serif"/>
+          <w:sz w:val="16"/>
+          <w:szCs w:val="16"/>
+        </w:rPr>
+      </w:pPr>
+      <w:r>
+        <w:rPr>
+          <w:rFonts w:ascii="Microsoft Sans Serif" w:eastAsiaTheme="minorHAnsi" w:hAnsi="Microsoft Sans Serif" w:cs="Microsoft Sans Serif"/>
+          <w:sz w:val="16"/>
+          <w:szCs w:val="16"/>
+          <w:lang w:val="en-IN"/>
+        </w:rPr>
+        <w:t>Google IT Automation with Python</w:t>
+      </w:r>
+      <w:r>
+        <w:rPr>
+          <w:rFonts w:ascii="Microsoft Sans Serif" w:eastAsiaTheme="minorHAnsi" w:hAnsi="Microsoft Sans Serif" w:cs="Microsoft Sans Serif"/>
+          <w:sz w:val="16"/>
+          <w:szCs w:val="16"/>
+          <w:lang w:val="en-IN"/>
+        </w:rPr>
+        <w:t xml:space="preserve"> | Google | Sep`20</w:t>
+      </w:r>
+    </w:p>
+    <w:p>
+      <w:pPr>
+        <w:pStyle w:val="ListParagraph"/>
+        <w:widowControl/>
+        <w:numPr>
+          <w:ilvl w:val="0"/>
+          <w:numId w:val="5"/>
+        </w:numPr>
+        <w:adjustRightInd w:val="0"/>
+        <w:spacing w:line="276" w:lineRule="auto"/>
+        <w:rPr>
+          <w:rFonts w:ascii="Microsoft Sans Serif" w:eastAsiaTheme="minorHAnsi" w:hAnsi="Microsoft Sans Serif" w:cs="Microsoft Sans Serif"/>
+          <w:sz w:val="16"/>
+          <w:szCs w:val="16"/>
+          <w:lang w:val="en-IN"/>
+        </w:rPr>
+      </w:pPr>
+      <w:r>
+        <w:rPr>
+          <w:rFonts w:ascii="Microsoft Sans Serif" w:eastAsiaTheme="minorHAnsi" w:hAnsi="Microsoft Sans Serif" w:cs="Microsoft Sans Serif"/>
+          <w:sz w:val="16"/>
+          <w:szCs w:val="16"/>
+          <w:lang w:val="en-IN"/>
+        </w:rPr>
+        <w:t>Data Science: Foundation</w:t>
+      </w:r>
+      <w:r>
+        <w:rPr>
+          <w:rFonts w:ascii="Microsoft Sans Serif" w:eastAsiaTheme="minorHAnsi" w:hAnsi="Microsoft Sans Serif" w:cs="Microsoft Sans Serif"/>
+          <w:sz w:val="16"/>
+          <w:szCs w:val="16"/>
+          <w:lang w:val="en-IN"/>
+        </w:rPr>
+        <w:t xml:space="preserve">s </w:t>
+      </w:r>
+      <w:r>
+        <w:rPr>
+          <w:rFonts w:ascii="Microsoft Sans Serif" w:eastAsiaTheme="minorHAnsi" w:hAnsi="Microsoft Sans Serif" w:cs="Microsoft Sans Serif"/>
+          <w:sz w:val="16"/>
+          <w:szCs w:val="16"/>
+          <w:lang w:val="en-IN"/>
+        </w:rPr>
+        <w:t>using R</w:t>
+      </w:r>
+      <w:r>
+        <w:rPr>
+          <w:rFonts w:ascii="Microsoft Sans Serif" w:eastAsiaTheme="minorHAnsi" w:hAnsi="Microsoft Sans Serif" w:cs="Microsoft Sans Serif"/>
+          <w:sz w:val="16"/>
+          <w:szCs w:val="16"/>
+          <w:lang w:val="en-IN"/>
+        </w:rPr>
+        <w:t xml:space="preserve"> | Johns Hopkins University </w:t>
+      </w:r>
+      <w:r>
+        <w:rPr>
+          <w:rFonts w:ascii="Microsoft Sans Serif" w:eastAsiaTheme="minorHAnsi" w:hAnsi="Microsoft Sans Serif" w:cs="Microsoft Sans Serif"/>
+          <w:sz w:val="16"/>
+          <w:szCs w:val="16"/>
+          <w:lang w:val="en-IN"/>
+        </w:rPr>
+        <w:t>| Aug</w:t>
+      </w:r>
+      <w:r>
+        <w:rPr>
+          <w:rFonts w:ascii="Microsoft Sans Serif" w:eastAsiaTheme="minorHAnsi" w:hAnsi="Microsoft Sans Serif" w:cs="Microsoft Sans Serif"/>
+          <w:sz w:val="16"/>
+          <w:szCs w:val="16"/>
+          <w:lang w:val="en-IN"/>
+        </w:rPr>
+        <w:t>`</w:t>
+      </w:r>
+      <w:proofErr w:type="gramStart"/>
+      <w:r>
+        <w:rPr>
+          <w:rFonts w:ascii="Microsoft Sans Serif" w:eastAsiaTheme="minorHAnsi" w:hAnsi="Microsoft Sans Serif" w:cs="Microsoft Sans Serif"/>
+          <w:sz w:val="16"/>
+          <w:szCs w:val="16"/>
+          <w:lang w:val="en-IN"/>
+        </w:rPr>
+        <w:t>20</w:t>
+      </w:r>
+      <w:proofErr w:type="gramEnd"/>
+    </w:p>
+    <w:p>
+      <w:pPr>
+        <w:pStyle w:val="ListParagraph"/>
+        <w:widowControl/>
+        <w:numPr>
+          <w:ilvl w:val="0"/>
+          <w:numId w:val="5"/>
+        </w:numPr>
+        <w:adjustRightInd w:val="0"/>
+        <w:rPr>
+          <w:rFonts w:ascii="Microsoft Sans Serif" w:eastAsiaTheme="minorHAnsi" w:hAnsi="Microsoft Sans Serif" w:cs="Microsoft Sans Serif"/>
+          <w:sz w:val="16"/>
+          <w:szCs w:val="16"/>
+          <w:lang w:val="en-IN"/>
+        </w:rPr>
+      </w:pPr>
+      <w:r>
+        <w:rPr>
+          <w:rFonts w:ascii="Microsoft Sans Serif" w:eastAsiaTheme="minorHAnsi" w:hAnsi="Microsoft Sans Serif" w:cs="Microsoft Sans Serif"/>
+          <w:sz w:val="16"/>
+          <w:szCs w:val="16"/>
+          <w:lang w:val="en-IN"/>
+        </w:rPr>
+        <w:t>Architecting with Google</w:t>
+      </w:r>
+      <w:r>
+        <w:rPr>
+          <w:rFonts w:ascii="Microsoft Sans Serif" w:eastAsiaTheme="minorHAnsi" w:hAnsi="Microsoft Sans Serif" w:cs="Microsoft Sans Serif"/>
+          <w:sz w:val="16"/>
+          <w:szCs w:val="16"/>
+          <w:lang w:val="en-IN"/>
         </w:rPr>
         <w:t xml:space="preserve"> </w:t>
       </w:r>
       <w:r>
         <w:rPr>
-          <w:rFonts w:ascii="Microsoft Sans Serif" w:hAnsi="Microsoft Sans Serif" w:cs="Microsoft Sans Serif"/>
-        </w:rPr>
-        <w:t>Processi</w:t>
-      </w:r>
-      <w:r>
-        <w:rPr>
-          <w:rFonts w:ascii="Microsoft Sans Serif" w:hAnsi="Microsoft Sans Serif" w:cs="Microsoft Sans Serif"/>
-        </w:rPr>
-        <w:t xml:space="preserve">ng </w:t>
-      </w:r>
-      <w:r>
-        <w:rPr>
-          <w:rFonts w:ascii="Microsoft Sans Serif" w:hAnsi="Microsoft Sans Serif" w:cs="Microsoft Sans Serif"/>
-        </w:rPr>
-        <w:t>Specialization</w:t>
-      </w:r>
-      <w:r>
-        <w:rPr>
-          <w:rFonts w:ascii="Microsoft Sans Serif" w:hAnsi="Microsoft Sans Serif" w:cs="Microsoft Sans Serif"/>
-          <w:spacing w:val="-6"/>
-        </w:rPr>
-        <w:t xml:space="preserve"> </w:t>
-      </w:r>
-      <w:r>
-        <w:rPr>
-          <w:rFonts w:ascii="Microsoft Sans Serif" w:hAnsi="Microsoft Sans Serif" w:cs="Microsoft Sans Serif"/>
-        </w:rPr>
-        <w:t>|</w:t>
-      </w:r>
-      <w:r>
-        <w:rPr>
-          <w:rFonts w:ascii="Microsoft Sans Serif" w:hAnsi="Microsoft Sans Serif" w:cs="Microsoft Sans Serif"/>
-          <w:spacing w:val="-6"/>
-        </w:rPr>
-        <w:t xml:space="preserve"> </w:t>
-      </w:r>
-      <w:r>
-        <w:rPr>
-          <w:rFonts w:ascii="Microsoft Sans Serif" w:hAnsi="Microsoft Sans Serif" w:cs="Microsoft Sans Serif"/>
-        </w:rPr>
-        <w:t>DeepLearning.AI</w:t>
-      </w:r>
-      <w:r>
-        <w:rPr>
-          <w:rFonts w:ascii="Microsoft Sans Serif" w:hAnsi="Microsoft Sans Serif" w:cs="Microsoft Sans Serif"/>
-        </w:rPr>
-        <w:t xml:space="preserve"> | </w:t>
-      </w:r>
-      <w:r>
-        <w:rPr>
-          <w:rFonts w:ascii="Microsoft Sans Serif" w:hAnsi="Microsoft Sans Serif" w:cs="Microsoft Sans Serif"/>
-        </w:rPr>
-        <w:t>Nov</w:t>
-      </w:r>
-      <w:r>
-        <w:rPr>
-          <w:rFonts w:ascii="Microsoft Sans Serif" w:hAnsi="Microsoft Sans Serif" w:cs="Microsoft Sans Serif"/>
-        </w:rPr>
-        <w:t>’20</w:t>
+          <w:rFonts w:ascii="Microsoft Sans Serif" w:eastAsiaTheme="minorHAnsi" w:hAnsi="Microsoft Sans Serif" w:cs="Microsoft Sans Serif"/>
+          <w:sz w:val="16"/>
+          <w:szCs w:val="16"/>
+          <w:lang w:val="en-IN"/>
+        </w:rPr>
+        <w:t>Compute Engine</w:t>
+      </w:r>
+      <w:r>
+        <w:rPr>
+          <w:rFonts w:ascii="Microsoft Sans Serif" w:eastAsiaTheme="minorHAnsi" w:hAnsi="Microsoft Sans Serif" w:cs="Microsoft Sans Serif"/>
+          <w:sz w:val="16"/>
+          <w:szCs w:val="16"/>
+          <w:lang w:val="en-IN"/>
+        </w:rPr>
+        <w:t xml:space="preserve"> | Google | Aug`20</w:t>
       </w:r>
     </w:p>
     <w:p>
@@ -3640,89 +3943,63 @@
           <w:ilvl w:val="0"/>
           <w:numId w:val="5"/>
         </w:numPr>
-        <w:spacing w:line="360" w:lineRule="auto"/>
-        <w:rPr>
-          <w:rFonts w:ascii="Microsoft Sans Serif" w:hAnsi="Microsoft Sans Serif" w:cs="Microsoft Sans Serif"/>
-        </w:rPr>
-      </w:pPr>
-      <w:r>
-        <w:rPr>
-          <w:rFonts w:ascii="Microsoft Sans Serif" w:hAnsi="Microsoft Sans Serif" w:cs="Microsoft Sans Serif"/>
-        </w:rPr>
-        <w:t xml:space="preserve">AI in Medicine Specialization |    DeepLearning.AI | </w:t>
-      </w:r>
-      <w:r>
-        <w:rPr>
-          <w:rFonts w:ascii="Microsoft Sans Serif" w:hAnsi="Microsoft Sans Serif" w:cs="Microsoft Sans Serif"/>
-        </w:rPr>
-        <w:t>Nov</w:t>
-      </w:r>
-      <w:r>
-        <w:rPr>
-          <w:rFonts w:ascii="Microsoft Sans Serif" w:hAnsi="Microsoft Sans Serif" w:cs="Microsoft Sans Serif"/>
-        </w:rPr>
-        <w:t>’20</w:t>
+        <w:spacing w:line="276" w:lineRule="auto"/>
+        <w:rPr>
+          <w:rFonts w:ascii="Microsoft Sans Serif" w:hAnsi="Microsoft Sans Serif" w:cs="Microsoft Sans Serif"/>
+        </w:rPr>
+      </w:pPr>
+      <w:r>
+        <w:rPr>
+          <w:rFonts w:ascii="Microsoft Sans Serif" w:hAnsi="Microsoft Sans Serif" w:cs="Microsoft Sans Serif"/>
+        </w:rPr>
+        <w:t xml:space="preserve">Salesforce Developer Certification | </w:t>
+      </w:r>
+      <w:proofErr w:type="spellStart"/>
+      <w:r>
+        <w:rPr>
+          <w:rFonts w:ascii="Microsoft Sans Serif" w:hAnsi="Microsoft Sans Serif" w:cs="Microsoft Sans Serif"/>
+        </w:rPr>
+        <w:t>Grazitti</w:t>
+      </w:r>
+      <w:proofErr w:type="spellEnd"/>
+      <w:r>
+        <w:rPr>
+          <w:rFonts w:ascii="Microsoft Sans Serif" w:hAnsi="Microsoft Sans Serif" w:cs="Microsoft Sans Serif"/>
+        </w:rPr>
+        <w:t xml:space="preserve"> Interactive</w:t>
+      </w:r>
+      <w:r>
+        <w:rPr>
+          <w:rFonts w:ascii="Microsoft Sans Serif" w:hAnsi="Microsoft Sans Serif" w:cs="Microsoft Sans Serif"/>
+        </w:rPr>
+        <w:t xml:space="preserve"> | </w:t>
+      </w:r>
+      <w:r>
+        <w:rPr>
+          <w:rFonts w:ascii="Microsoft Sans Serif" w:hAnsi="Microsoft Sans Serif" w:cs="Microsoft Sans Serif"/>
+        </w:rPr>
+        <w:t xml:space="preserve"> </w:t>
+      </w:r>
+      <w:r>
+        <w:rPr>
+          <w:rFonts w:ascii="Microsoft Sans Serif" w:hAnsi="Microsoft Sans Serif" w:cs="Microsoft Sans Serif"/>
+        </w:rPr>
+        <w:t>Jan’23 – Mar’23</w:t>
       </w:r>
     </w:p>
     <w:p>
       <w:pPr>
         <w:pStyle w:val="BodyText"/>
-        <w:numPr>
-          <w:ilvl w:val="0"/>
-          <w:numId w:val="5"/>
-        </w:numPr>
-        <w:spacing w:line="360" w:lineRule="auto"/>
-        <w:rPr>
-          <w:rFonts w:ascii="Microsoft Sans Serif" w:hAnsi="Microsoft Sans Serif" w:cs="Microsoft Sans Serif"/>
-        </w:rPr>
-      </w:pPr>
-      <w:r>
-        <w:rPr>
-          <w:rFonts w:ascii="Microsoft Sans Serif" w:hAnsi="Microsoft Sans Serif" w:cs="Microsoft Sans Serif"/>
-        </w:rPr>
-        <w:t xml:space="preserve">Salesforce Developer Certification | </w:t>
-      </w:r>
-      <w:proofErr w:type="spellStart"/>
-      <w:r>
-        <w:rPr>
-          <w:rFonts w:ascii="Microsoft Sans Serif" w:hAnsi="Microsoft Sans Serif" w:cs="Microsoft Sans Serif"/>
-        </w:rPr>
-        <w:t>Grazitti</w:t>
-      </w:r>
-      <w:proofErr w:type="spellEnd"/>
-      <w:r>
-        <w:rPr>
-          <w:rFonts w:ascii="Microsoft Sans Serif" w:hAnsi="Microsoft Sans Serif" w:cs="Microsoft Sans Serif"/>
-        </w:rPr>
-        <w:t xml:space="preserve"> | </w:t>
-      </w:r>
-      <w:r>
-        <w:rPr>
-          <w:rFonts w:ascii="Microsoft Sans Serif" w:hAnsi="Microsoft Sans Serif" w:cs="Microsoft Sans Serif"/>
-        </w:rPr>
-        <w:t xml:space="preserve"> </w:t>
-      </w:r>
-      <w:r>
-        <w:rPr>
-          <w:rFonts w:ascii="Microsoft Sans Serif" w:hAnsi="Microsoft Sans Serif" w:cs="Microsoft Sans Serif"/>
-        </w:rPr>
-        <w:t>Jan’23 – Mar’23</w:t>
-      </w:r>
+        <w:spacing w:line="276" w:lineRule="auto"/>
+        <w:rPr>
+          <w:rFonts w:ascii="Microsoft Sans Serif" w:hAnsi="Microsoft Sans Serif" w:cs="Microsoft Sans Serif"/>
+        </w:rPr>
+      </w:pPr>
     </w:p>
     <w:p>
       <w:pPr>
         <w:pStyle w:val="BodyText"/>
-        <w:spacing w:before="7"/>
-        <w:rPr>
-          <w:rFonts w:ascii="Lucida Sans Unicode"/>
-          <w:sz w:val="7"/>
-        </w:rPr>
-      </w:pPr>
-    </w:p>
-    <w:p>
-      <w:pPr>
-        <w:pStyle w:val="BodyText"/>
-        <w:spacing w:before="7"/>
+        <w:spacing w:before="7" w:line="276" w:lineRule="auto"/>
         <w:rPr>
           <w:rFonts w:ascii="Lucida Sans Unicode"/>
           <w:sz w:val="7"/>
@@ -3737,7 +4014,7 @@
         <mc:AlternateContent>
           <mc:Choice Requires="wpg">
             <w:drawing>
-              <wp:inline distT="0" distB="0" distL="0" distR="0" wp14:anchorId="44F744CA" wp14:editId="5D16DDA3">
+              <wp:inline distT="0" distB="0" distL="0" distR="0" wp14:anchorId="55E0D66F" wp14:editId="2D8F390B">
                 <wp:extent cx="1839595" cy="9525"/>
                 <wp:effectExtent l="0" t="0" r="0" b="2540"/>
                 <wp:docPr id="54" name="Group 30"/>
@@ -3802,7 +4079,7 @@
           </mc:Choice>
           <mc:Fallback>
             <w:pict>
-              <v:group w14:anchorId="7D3F8EF2" id="Group 30" o:spid="_x0000_s1026" style="width:144.85pt;height:.75pt;mso-position-horizontal-relative:char;mso-position-vertical-relative:line" coordsize="2897,15" o:gfxdata="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">
+              <v:group w14:anchorId="2D326F90" id="Group 30" o:spid="_x0000_s1026" style="width:144.85pt;height:.75pt;mso-position-horizontal-relative:char;mso-position-vertical-relative:line" coordsize="2897,15" o:gfxdata="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">
                 <v:rect id="Rectangle 31" o:spid="_x0000_s1027" style="position:absolute;width:2897;height:15;visibility:visible;mso-wrap-style:square;v-text-anchor:top" o:gfxdata="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" fillcolor="#c4a079" stroked="f"/>
                 <w10:anchorlock/>
               </v:group>
@@ -3814,19 +4091,12 @@
     <w:p>
       <w:pPr>
         <w:pStyle w:val="BodyText"/>
-        <w:spacing w:before="7"/>
-        <w:rPr>
-          <w:rFonts w:ascii="Lucida Sans Unicode"/>
-          <w:sz w:val="7"/>
-        </w:rPr>
-      </w:pPr>
-    </w:p>
-    <w:p>
-      <w:pPr>
-        <w:pStyle w:val="BodyText"/>
-        <w:spacing w:after="240"/>
+        <w:spacing w:after="240" w:line="276" w:lineRule="auto"/>
         <w:rPr>
           <w:rFonts w:ascii="Microsoft Sans Serif"/>
+          <w:color w:val="C4A079"/>
+          <w:spacing w:val="-1"/>
+          <w:w w:val="140"/>
           <w:sz w:val="20"/>
           <w:szCs w:val="20"/>
         </w:rPr>
@@ -3841,16 +4111,16 @@
         <mc:AlternateContent>
           <mc:Choice Requires="wps">
             <w:drawing>
-              <wp:anchor distT="0" distB="0" distL="114300" distR="114300" simplePos="0" relativeHeight="487599104" behindDoc="0" locked="0" layoutInCell="1" allowOverlap="1" wp14:anchorId="0484FAAE" wp14:editId="4C97CAB8">
+              <wp:anchor distT="0" distB="0" distL="114300" distR="114300" simplePos="0" relativeHeight="487599104" behindDoc="0" locked="0" layoutInCell="1" allowOverlap="1" wp14:anchorId="0484FAAE" wp14:editId="66408AAB">
                 <wp:simplePos x="0" y="0"/>
                 <wp:positionH relativeFrom="column">
-                  <wp:align>right</wp:align>
+                  <wp:posOffset>-322943</wp:posOffset>
                 </wp:positionH>
                 <wp:positionV relativeFrom="paragraph">
-                  <wp:posOffset>187960</wp:posOffset>
+                  <wp:posOffset>190682</wp:posOffset>
                 </wp:positionV>
-                <wp:extent cx="2247900" cy="885825"/>
-                <wp:effectExtent l="0" t="0" r="0" b="9525"/>
+                <wp:extent cx="2177143" cy="947058"/>
+                <wp:effectExtent l="0" t="0" r="0" b="5715"/>
                 <wp:wrapNone/>
                 <wp:docPr id="67" name="Text Box 67"/>
                 <wp:cNvGraphicFramePr/>
@@ -3861,7 +4131,7 @@
                       <wps:spPr>
                         <a:xfrm>
                           <a:off x="0" y="0"/>
-                          <a:ext cx="2247900" cy="885825"/>
+                          <a:ext cx="2177143" cy="947058"/>
                         </a:xfrm>
                         <a:prstGeom prst="rect">
                           <a:avLst/>
@@ -3896,15 +4166,17 @@
                               </w:numPr>
                               <w:spacing w:line="276" w:lineRule="auto"/>
                               <w:rPr>
-                                <w:sz w:val="18"/>
-                                <w:szCs w:val="18"/>
+                                <w:rFonts w:ascii="Microsoft Sans Serif" w:hAnsi="Microsoft Sans Serif" w:cs="Microsoft Sans Serif"/>
+                                <w:sz w:val="16"/>
+                                <w:szCs w:val="16"/>
                                 <w:lang w:val="en-IN"/>
                               </w:rPr>
                             </w:pPr>
                             <w:r>
                               <w:rPr>
-                                <w:sz w:val="18"/>
-                                <w:szCs w:val="18"/>
+                                <w:rFonts w:ascii="Microsoft Sans Serif" w:hAnsi="Microsoft Sans Serif" w:cs="Microsoft Sans Serif"/>
+                                <w:sz w:val="16"/>
+                                <w:szCs w:val="16"/>
                                 <w:lang w:val="en-IN"/>
                               </w:rPr>
                               <w:t>Analytical Skills</w:t>
@@ -3919,15 +4191,17 @@
                               </w:numPr>
                               <w:spacing w:line="276" w:lineRule="auto"/>
                               <w:rPr>
-                                <w:sz w:val="18"/>
-                                <w:szCs w:val="18"/>
+                                <w:rFonts w:ascii="Microsoft Sans Serif" w:hAnsi="Microsoft Sans Serif" w:cs="Microsoft Sans Serif"/>
+                                <w:sz w:val="16"/>
+                                <w:szCs w:val="16"/>
                                 <w:lang w:val="en-IN"/>
                               </w:rPr>
                             </w:pPr>
                             <w:r>
                               <w:rPr>
-                                <w:sz w:val="18"/>
-                                <w:szCs w:val="18"/>
+                                <w:rFonts w:ascii="Microsoft Sans Serif" w:hAnsi="Microsoft Sans Serif" w:cs="Microsoft Sans Serif"/>
+                                <w:sz w:val="16"/>
+                                <w:szCs w:val="16"/>
                                 <w:lang w:val="en-IN"/>
                               </w:rPr>
                               <w:t>Detail Orientation</w:t>
@@ -3942,15 +4216,17 @@
                               </w:numPr>
                               <w:spacing w:line="276" w:lineRule="auto"/>
                               <w:rPr>
-                                <w:sz w:val="18"/>
-                                <w:szCs w:val="18"/>
+                                <w:rFonts w:ascii="Microsoft Sans Serif" w:hAnsi="Microsoft Sans Serif" w:cs="Microsoft Sans Serif"/>
+                                <w:sz w:val="16"/>
+                                <w:szCs w:val="16"/>
                                 <w:lang w:val="en-IN"/>
                               </w:rPr>
                             </w:pPr>
                             <w:r>
                               <w:rPr>
-                                <w:sz w:val="18"/>
-                                <w:szCs w:val="18"/>
+                                <w:rFonts w:ascii="Microsoft Sans Serif" w:hAnsi="Microsoft Sans Serif" w:cs="Microsoft Sans Serif"/>
+                                <w:sz w:val="16"/>
+                                <w:szCs w:val="16"/>
                                 <w:lang w:val="en-IN"/>
                               </w:rPr>
                               <w:t>Adaptability</w:t>
@@ -3965,15 +4241,17 @@
                               </w:numPr>
                               <w:spacing w:line="276" w:lineRule="auto"/>
                               <w:rPr>
-                                <w:sz w:val="18"/>
-                                <w:szCs w:val="18"/>
+                                <w:rFonts w:ascii="Microsoft Sans Serif" w:hAnsi="Microsoft Sans Serif" w:cs="Microsoft Sans Serif"/>
+                                <w:sz w:val="16"/>
+                                <w:szCs w:val="16"/>
                                 <w:lang w:val="en-IN"/>
                               </w:rPr>
                             </w:pPr>
                             <w:r>
                               <w:rPr>
-                                <w:sz w:val="18"/>
-                                <w:szCs w:val="18"/>
+                                <w:rFonts w:ascii="Microsoft Sans Serif" w:hAnsi="Microsoft Sans Serif" w:cs="Microsoft Sans Serif"/>
+                                <w:sz w:val="16"/>
+                                <w:szCs w:val="16"/>
                                 <w:lang w:val="en-IN"/>
                               </w:rPr>
                               <w:t>Collaboration</w:t>
@@ -3988,18 +4266,45 @@
                               </w:numPr>
                               <w:spacing w:line="276" w:lineRule="auto"/>
                               <w:rPr>
-                                <w:sz w:val="18"/>
-                                <w:szCs w:val="18"/>
+                                <w:rFonts w:ascii="Microsoft Sans Serif" w:hAnsi="Microsoft Sans Serif" w:cs="Microsoft Sans Serif"/>
+                                <w:sz w:val="16"/>
+                                <w:szCs w:val="16"/>
                                 <w:lang w:val="en-IN"/>
                               </w:rPr>
                             </w:pPr>
                             <w:r>
                               <w:rPr>
-                                <w:sz w:val="18"/>
-                                <w:szCs w:val="18"/>
+                                <w:rFonts w:ascii="Microsoft Sans Serif" w:hAnsi="Microsoft Sans Serif" w:cs="Microsoft Sans Serif"/>
+                                <w:sz w:val="16"/>
+                                <w:szCs w:val="16"/>
                                 <w:lang w:val="en-IN"/>
                               </w:rPr>
                               <w:t>Leadership</w:t>
+                            </w:r>
+                          </w:p>
+                          <w:p>
+                            <w:pPr>
+                              <w:pStyle w:val="ListParagraph"/>
+                              <w:numPr>
+                                <w:ilvl w:val="0"/>
+                                <w:numId w:val="22"/>
+                              </w:numPr>
+                              <w:spacing w:line="276" w:lineRule="auto"/>
+                              <w:rPr>
+                                <w:rFonts w:ascii="Microsoft Sans Serif" w:hAnsi="Microsoft Sans Serif" w:cs="Microsoft Sans Serif"/>
+                                <w:sz w:val="16"/>
+                                <w:szCs w:val="16"/>
+                                <w:lang w:val="en-IN"/>
+                              </w:rPr>
+                            </w:pPr>
+                            <w:r>
+                              <w:rPr>
+                                <w:rFonts w:ascii="Microsoft Sans Serif" w:hAnsi="Microsoft Sans Serif" w:cs="Microsoft Sans Serif"/>
+                                <w:sz w:val="16"/>
+                                <w:szCs w:val="16"/>
+                                <w:lang w:val="en-IN"/>
+                              </w:rPr>
+                              <w:t>Team – Work</w:t>
                             </w:r>
                           </w:p>
                           <w:p/>
@@ -4025,7 +4330,7 @@
           </mc:Choice>
           <mc:Fallback>
             <w:pict>
-              <v:shape w14:anchorId="0484FAAE" id="Text Box 67" o:spid="_x0000_s1033" type="#_x0000_t202" style="position:absolute;margin-left:125.8pt;margin-top:14.8pt;width:177pt;height:69.75pt;z-index:487599104;visibility:visible;mso-wrap-style:square;mso-width-percent:0;mso-height-percent:0;mso-wrap-distance-left:9pt;mso-wrap-distance-top:0;mso-wrap-distance-right:9pt;mso-wrap-distance-bottom:0;mso-position-horizontal:right;mso-position-horizontal-relative:text;mso-position-vertical:absolute;mso-position-vertical-relative:text;mso-width-percent:0;mso-height-percent:0;mso-width-relative:margin;mso-height-relative:margin;v-text-anchor:top" o:gfxdata="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" filled="f" stroked="f">
+              <v:shape w14:anchorId="0484FAAE" id="Text Box 67" o:spid="_x0000_s1033" type="#_x0000_t202" style="position:absolute;margin-left:-25.45pt;margin-top:15pt;width:171.45pt;height:74.55pt;z-index:487599104;visibility:visible;mso-wrap-style:square;mso-width-percent:0;mso-height-percent:0;mso-wrap-distance-left:9pt;mso-wrap-distance-top:0;mso-wrap-distance-right:9pt;mso-wrap-distance-bottom:0;mso-position-horizontal:absolute;mso-position-horizontal-relative:text;mso-position-vertical:absolute;mso-position-vertical-relative:text;mso-width-percent:0;mso-height-percent:0;mso-width-relative:margin;mso-height-relative:margin;v-text-anchor:top" o:gfxdata="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" filled="f" stroked="f">
                 <v:textbox>
                   <w:txbxContent>
                     <w:p>
@@ -4037,15 +4342,17 @@
                         </w:numPr>
                         <w:spacing w:line="276" w:lineRule="auto"/>
                         <w:rPr>
-                          <w:sz w:val="18"/>
-                          <w:szCs w:val="18"/>
+                          <w:rFonts w:ascii="Microsoft Sans Serif" w:hAnsi="Microsoft Sans Serif" w:cs="Microsoft Sans Serif"/>
+                          <w:sz w:val="16"/>
+                          <w:szCs w:val="16"/>
                           <w:lang w:val="en-IN"/>
                         </w:rPr>
                       </w:pPr>
                       <w:r>
                         <w:rPr>
-                          <w:sz w:val="18"/>
-                          <w:szCs w:val="18"/>
+                          <w:rFonts w:ascii="Microsoft Sans Serif" w:hAnsi="Microsoft Sans Serif" w:cs="Microsoft Sans Serif"/>
+                          <w:sz w:val="16"/>
+                          <w:szCs w:val="16"/>
                           <w:lang w:val="en-IN"/>
                         </w:rPr>
                         <w:t>Analytical Skills</w:t>
@@ -4060,15 +4367,17 @@
                         </w:numPr>
                         <w:spacing w:line="276" w:lineRule="auto"/>
                         <w:rPr>
-                          <w:sz w:val="18"/>
-                          <w:szCs w:val="18"/>
+                          <w:rFonts w:ascii="Microsoft Sans Serif" w:hAnsi="Microsoft Sans Serif" w:cs="Microsoft Sans Serif"/>
+                          <w:sz w:val="16"/>
+                          <w:szCs w:val="16"/>
                           <w:lang w:val="en-IN"/>
                         </w:rPr>
                       </w:pPr>
                       <w:r>
                         <w:rPr>
-                          <w:sz w:val="18"/>
-                          <w:szCs w:val="18"/>
+                          <w:rFonts w:ascii="Microsoft Sans Serif" w:hAnsi="Microsoft Sans Serif" w:cs="Microsoft Sans Serif"/>
+                          <w:sz w:val="16"/>
+                          <w:szCs w:val="16"/>
                           <w:lang w:val="en-IN"/>
                         </w:rPr>
                         <w:t>Detail Orientation</w:t>
@@ -4083,15 +4392,17 @@
                         </w:numPr>
                         <w:spacing w:line="276" w:lineRule="auto"/>
                         <w:rPr>
-                          <w:sz w:val="18"/>
-                          <w:szCs w:val="18"/>
+                          <w:rFonts w:ascii="Microsoft Sans Serif" w:hAnsi="Microsoft Sans Serif" w:cs="Microsoft Sans Serif"/>
+                          <w:sz w:val="16"/>
+                          <w:szCs w:val="16"/>
                           <w:lang w:val="en-IN"/>
                         </w:rPr>
                       </w:pPr>
                       <w:r>
                         <w:rPr>
-                          <w:sz w:val="18"/>
-                          <w:szCs w:val="18"/>
+                          <w:rFonts w:ascii="Microsoft Sans Serif" w:hAnsi="Microsoft Sans Serif" w:cs="Microsoft Sans Serif"/>
+                          <w:sz w:val="16"/>
+                          <w:szCs w:val="16"/>
                           <w:lang w:val="en-IN"/>
                         </w:rPr>
                         <w:t>Adaptability</w:t>
@@ -4106,15 +4417,17 @@
                         </w:numPr>
                         <w:spacing w:line="276" w:lineRule="auto"/>
                         <w:rPr>
-                          <w:sz w:val="18"/>
-                          <w:szCs w:val="18"/>
+                          <w:rFonts w:ascii="Microsoft Sans Serif" w:hAnsi="Microsoft Sans Serif" w:cs="Microsoft Sans Serif"/>
+                          <w:sz w:val="16"/>
+                          <w:szCs w:val="16"/>
                           <w:lang w:val="en-IN"/>
                         </w:rPr>
                       </w:pPr>
                       <w:r>
                         <w:rPr>
-                          <w:sz w:val="18"/>
-                          <w:szCs w:val="18"/>
+                          <w:rFonts w:ascii="Microsoft Sans Serif" w:hAnsi="Microsoft Sans Serif" w:cs="Microsoft Sans Serif"/>
+                          <w:sz w:val="16"/>
+                          <w:szCs w:val="16"/>
                           <w:lang w:val="en-IN"/>
                         </w:rPr>
                         <w:t>Collaboration</w:t>
@@ -4129,18 +4442,45 @@
                         </w:numPr>
                         <w:spacing w:line="276" w:lineRule="auto"/>
                         <w:rPr>
-                          <w:sz w:val="18"/>
-                          <w:szCs w:val="18"/>
+                          <w:rFonts w:ascii="Microsoft Sans Serif" w:hAnsi="Microsoft Sans Serif" w:cs="Microsoft Sans Serif"/>
+                          <w:sz w:val="16"/>
+                          <w:szCs w:val="16"/>
                           <w:lang w:val="en-IN"/>
                         </w:rPr>
                       </w:pPr>
                       <w:r>
                         <w:rPr>
-                          <w:sz w:val="18"/>
-                          <w:szCs w:val="18"/>
+                          <w:rFonts w:ascii="Microsoft Sans Serif" w:hAnsi="Microsoft Sans Serif" w:cs="Microsoft Sans Serif"/>
+                          <w:sz w:val="16"/>
+                          <w:szCs w:val="16"/>
                           <w:lang w:val="en-IN"/>
                         </w:rPr>
                         <w:t>Leadership</w:t>
+                      </w:r>
+                    </w:p>
+                    <w:p>
+                      <w:pPr>
+                        <w:pStyle w:val="ListParagraph"/>
+                        <w:numPr>
+                          <w:ilvl w:val="0"/>
+                          <w:numId w:val="22"/>
+                        </w:numPr>
+                        <w:spacing w:line="276" w:lineRule="auto"/>
+                        <w:rPr>
+                          <w:rFonts w:ascii="Microsoft Sans Serif" w:hAnsi="Microsoft Sans Serif" w:cs="Microsoft Sans Serif"/>
+                          <w:sz w:val="16"/>
+                          <w:szCs w:val="16"/>
+                          <w:lang w:val="en-IN"/>
+                        </w:rPr>
+                      </w:pPr>
+                      <w:r>
+                        <w:rPr>
+                          <w:rFonts w:ascii="Microsoft Sans Serif" w:hAnsi="Microsoft Sans Serif" w:cs="Microsoft Sans Serif"/>
+                          <w:sz w:val="16"/>
+                          <w:szCs w:val="16"/>
+                          <w:lang w:val="en-IN"/>
+                        </w:rPr>
+                        <w:t>Team – Work</w:t>
                       </w:r>
                     </w:p>
                     <w:p/>
@@ -4160,7 +4500,7 @@
           <w:sz w:val="20"/>
           <w:szCs w:val="20"/>
         </w:rPr>
-        <w:t>P</w:t>
+        <w:t xml:space="preserve"> </w:t>
       </w:r>
       <w:r>
         <w:rPr>
@@ -4171,6 +4511,17 @@
           <w:sz w:val="20"/>
           <w:szCs w:val="20"/>
         </w:rPr>
+        <w:t>P</w:t>
+      </w:r>
+      <w:r>
+        <w:rPr>
+          <w:rFonts w:ascii="Microsoft Sans Serif"/>
+          <w:color w:val="C4A079"/>
+          <w:spacing w:val="-1"/>
+          <w:w w:val="140"/>
+          <w:sz w:val="20"/>
+          <w:szCs w:val="20"/>
+        </w:rPr>
         <w:t>OWER</w:t>
       </w:r>
       <w:r>
@@ -4199,7 +4550,7 @@
     <w:p>
       <w:pPr>
         <w:pStyle w:val="BodyText"/>
-        <w:spacing w:before="3"/>
+        <w:spacing w:before="3" w:line="276" w:lineRule="auto"/>
         <w:rPr>
           <w:rFonts w:ascii="Microsoft Sans Serif"/>
           <w:sz w:val="21"/>
@@ -4209,7 +4560,7 @@
     <w:p>
       <w:pPr>
         <w:pStyle w:val="BodyText"/>
-        <w:spacing w:before="5"/>
+        <w:spacing w:before="5" w:line="276" w:lineRule="auto"/>
         <w:rPr>
           <w:sz w:val="10"/>
         </w:rPr>
@@ -4218,7 +4569,7 @@
     <w:p>
       <w:pPr>
         <w:pStyle w:val="BodyText"/>
-        <w:spacing w:before="5"/>
+        <w:spacing w:before="5" w:line="276" w:lineRule="auto"/>
         <w:rPr>
           <w:sz w:val="10"/>
         </w:rPr>
@@ -4227,7 +4578,7 @@
     <w:p>
       <w:pPr>
         <w:pStyle w:val="BodyText"/>
-        <w:spacing w:before="5"/>
+        <w:spacing w:before="5" w:line="276" w:lineRule="auto"/>
         <w:rPr>
           <w:sz w:val="10"/>
         </w:rPr>
@@ -4236,7 +4587,7 @@
     <w:p>
       <w:pPr>
         <w:pStyle w:val="BodyText"/>
-        <w:spacing w:before="5"/>
+        <w:spacing w:before="5" w:line="276" w:lineRule="auto"/>
         <w:rPr>
           <w:sz w:val="10"/>
         </w:rPr>
@@ -4245,7 +4596,7 @@
     <w:p>
       <w:pPr>
         <w:pStyle w:val="BodyText"/>
-        <w:spacing w:before="5"/>
+        <w:spacing w:before="5" w:line="276" w:lineRule="auto"/>
         <w:rPr>
           <w:sz w:val="10"/>
         </w:rPr>
@@ -4254,7 +4605,7 @@
     <w:p>
       <w:pPr>
         <w:pStyle w:val="BodyText"/>
-        <w:spacing w:before="5"/>
+        <w:spacing w:before="5" w:line="276" w:lineRule="auto"/>
         <w:rPr>
           <w:sz w:val="10"/>
         </w:rPr>
@@ -4263,7 +4614,7 @@
     <w:p>
       <w:pPr>
         <w:pStyle w:val="BodyText"/>
-        <w:spacing w:before="5"/>
+        <w:spacing w:before="5" w:line="276" w:lineRule="auto"/>
         <w:rPr>
           <w:sz w:val="10"/>
         </w:rPr>
@@ -4272,7 +4623,7 @@
     <w:p>
       <w:pPr>
         <w:pStyle w:val="BodyText"/>
-        <w:spacing w:before="5"/>
+        <w:spacing w:before="5" w:line="276" w:lineRule="auto"/>
         <w:rPr>
           <w:rFonts w:ascii="Microsoft Sans Serif"/>
           <w:color w:val="C4A079"/>
@@ -4281,19 +4632,6 @@
           <w:szCs w:val="20"/>
         </w:rPr>
       </w:pPr>
-    </w:p>
-    <w:p>
-      <w:pPr>
-        <w:pStyle w:val="BodyText"/>
-        <w:spacing w:before="5"/>
-        <w:rPr>
-          <w:rFonts w:ascii="Microsoft Sans Serif"/>
-          <w:color w:val="C4A079"/>
-          <w:w w:val="135"/>
-          <w:sz w:val="20"/>
-          <w:szCs w:val="20"/>
-        </w:rPr>
-      </w:pPr>
       <w:r>
         <w:rPr>
           <w:rFonts w:ascii="Lucida Sans Unicode"/>
@@ -4303,7 +4641,7 @@
         <mc:AlternateContent>
           <mc:Choice Requires="wpg">
             <w:drawing>
-              <wp:inline distT="0" distB="0" distL="0" distR="0" wp14:anchorId="688E42A8" wp14:editId="34A0169A">
+              <wp:inline distT="0" distB="0" distL="0" distR="0" wp14:anchorId="2BF7DE15" wp14:editId="5F0F87A5">
                 <wp:extent cx="1839595" cy="9525"/>
                 <wp:effectExtent l="0" t="0" r="0" b="2540"/>
                 <wp:docPr id="1783856127" name="Group 30"/>
@@ -4368,7 +4706,7 @@
           </mc:Choice>
           <mc:Fallback>
             <w:pict>
-              <v:group w14:anchorId="35A55E62" id="Group 30" o:spid="_x0000_s1026" style="width:144.85pt;height:.75pt;mso-position-horizontal-relative:char;mso-position-vertical-relative:line" coordsize="2897,15" o:gfxdata="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">
+              <v:group w14:anchorId="73BE4F18" id="Group 30" o:spid="_x0000_s1026" style="width:144.85pt;height:.75pt;mso-position-horizontal-relative:char;mso-position-vertical-relative:line" coordsize="2897,15" o:gfxdata="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">
                 <v:rect id="Rectangle 31" o:spid="_x0000_s1027" style="position:absolute;width:2897;height:15;visibility:visible;mso-wrap-style:square;v-text-anchor:top" o:gfxdata="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" fillcolor="#c4a079" stroked="f"/>
                 <w10:anchorlock/>
               </v:group>
@@ -4380,7 +4718,12 @@
     <w:p>
       <w:pPr>
         <w:pStyle w:val="BodyText"/>
-        <w:spacing w:before="5"/>
+        <w:spacing w:line="276" w:lineRule="auto"/>
+        <w:rPr>
+          <w:sz w:val="10"/>
+        </w:rPr>
+      </w:pPr>
+      <w:r>
         <w:rPr>
           <w:rFonts w:ascii="Microsoft Sans Serif"/>
           <w:color w:val="C4A079"/>
@@ -4388,16 +4731,8 @@
           <w:sz w:val="20"/>
           <w:szCs w:val="20"/>
         </w:rPr>
-      </w:pPr>
-    </w:p>
-    <w:p>
-      <w:pPr>
-        <w:pStyle w:val="BodyText"/>
-        <w:spacing w:before="5"/>
-        <w:rPr>
-          <w:sz w:val="10"/>
-        </w:rPr>
-      </w:pPr>
+        <w:t xml:space="preserve"> </w:t>
+      </w:r>
       <w:r>
         <w:rPr>
           <w:rFonts w:ascii="Microsoft Sans Serif"/>
@@ -4437,7 +4772,27 @@
           <w:sz w:val="20"/>
           <w:szCs w:val="20"/>
         </w:rPr>
-        <w:t>R ACTIVITIES</w:t>
+        <w:t xml:space="preserve">R </w:t>
+      </w:r>
+      <w:r>
+        <w:rPr>
+          <w:rFonts w:ascii="Microsoft Sans Serif"/>
+          <w:color w:val="C4A079"/>
+          <w:w w:val="135"/>
+          <w:sz w:val="20"/>
+          <w:szCs w:val="20"/>
+        </w:rPr>
+        <w:t xml:space="preserve">  </w:t>
+      </w:r>
+      <w:r>
+        <w:rPr>
+          <w:rFonts w:ascii="Microsoft Sans Serif"/>
+          <w:color w:val="C4A079"/>
+          <w:w w:val="135"/>
+          <w:sz w:val="20"/>
+          <w:szCs w:val="20"/>
+        </w:rPr>
+        <w:t>ACTIVITIES</w:t>
       </w:r>
     </w:p>
     <w:p>
@@ -4447,57 +4802,40 @@
           <w:ilvl w:val="0"/>
           <w:numId w:val="32"/>
         </w:numPr>
-        <w:spacing w:before="139"/>
+        <w:spacing w:line="360" w:lineRule="auto"/>
         <w:ind w:right="129"/>
         <w:rPr>
-          <w:rFonts w:ascii="Lucida Sans Unicode"/>
-          <w:w w:val="105"/>
-        </w:rPr>
-      </w:pPr>
-      <w:r>
-        <w:rPr>
+          <w:rFonts w:ascii="Microsoft Sans Serif" w:hAnsi="Microsoft Sans Serif" w:cs="Microsoft Sans Serif"/>
+          <w:w w:val="105"/>
+        </w:rPr>
+      </w:pPr>
+      <w:r>
+        <w:rPr>
+          <w:rFonts w:ascii="Microsoft Sans Serif" w:hAnsi="Microsoft Sans Serif" w:cs="Microsoft Sans Serif"/>
           <w:noProof/>
         </w:rPr>
-        <w:t>Cl</w:t>
-      </w:r>
-      <w:r>
-        <w:rPr>
+        <w:t>Class-Representative in B.tech                                    in LPU  |</w:t>
+      </w:r>
+      <w:r>
+        <w:rPr>
+          <w:rFonts w:ascii="Microsoft Sans Serif" w:hAnsi="Microsoft Sans Serif" w:cs="Microsoft Sans Serif"/>
           <w:noProof/>
         </w:rPr>
-        <w:t xml:space="preserve">ass-Representative in B.tech                                    in LPU  |  </w:t>
-      </w:r>
-      <w:r>
-        <w:rPr>
+        <w:t xml:space="preserve">  </w:t>
+      </w:r>
+      <w:r>
+        <w:rPr>
+          <w:rFonts w:ascii="Microsoft Sans Serif" w:hAnsi="Microsoft Sans Serif" w:cs="Microsoft Sans Serif"/>
           <w:noProof/>
         </w:rPr>
-        <w:tab/>
-        <w:t xml:space="preserve">       </w:t>
-      </w:r>
-      <w:r>
-        <w:rPr>
-          <w:noProof/>
-        </w:rPr>
         <w:t>Jan</w:t>
       </w:r>
       <w:r>
         <w:rPr>
+          <w:rFonts w:ascii="Microsoft Sans Serif" w:hAnsi="Microsoft Sans Serif" w:cs="Microsoft Sans Serif"/>
           <w:w w:val="110"/>
         </w:rPr>
         <w:t>'20-Aug’20</w:t>
-      </w:r>
-      <w:r>
-        <w:rPr>
-          <w:spacing w:val="1"/>
-          <w:w w:val="110"/>
-        </w:rPr>
-        <w:t xml:space="preserve"> </w:t>
-      </w:r>
-      <w:r>
-        <w:rPr>
-          <w:rFonts w:ascii="Lucida Sans Unicode"/>
-          <w:w w:val="105"/>
-        </w:rPr>
-        <w:t xml:space="preserve">       </w:t>
       </w:r>
     </w:p>
     <w:p>
@@ -4507,15 +4845,16 @@
           <w:ilvl w:val="0"/>
           <w:numId w:val="32"/>
         </w:numPr>
-        <w:spacing w:before="139"/>
+        <w:spacing w:line="360" w:lineRule="auto"/>
         <w:ind w:right="129"/>
         <w:rPr>
-          <w:w w:val="105"/>
-        </w:rPr>
-      </w:pPr>
-      <w:r>
-        <w:rPr>
-          <w:rFonts w:ascii="Lucida Sans Unicode"/>
+          <w:rFonts w:ascii="Microsoft Sans Serif" w:hAnsi="Microsoft Sans Serif" w:cs="Microsoft Sans Serif"/>
+          <w:w w:val="105"/>
+        </w:rPr>
+      </w:pPr>
+      <w:r>
+        <w:rPr>
+          <w:rFonts w:ascii="Microsoft Sans Serif" w:hAnsi="Microsoft Sans Serif" w:cs="Microsoft Sans Serif"/>
           <w:spacing w:val="-15"/>
           <w:w w:val="105"/>
         </w:rPr>
@@ -4523,7 +4862,7 @@
       </w:r>
       <w:r>
         <w:rPr>
-          <w:rFonts w:ascii="Lucida Sans Unicode"/>
+          <w:rFonts w:ascii="Microsoft Sans Serif" w:hAnsi="Microsoft Sans Serif" w:cs="Microsoft Sans Serif"/>
           <w:spacing w:val="-15"/>
           <w:w w:val="105"/>
         </w:rPr>
@@ -4531,7 +4870,7 @@
       </w:r>
       <w:r>
         <w:rPr>
-          <w:rFonts w:ascii="Lucida Sans Unicode"/>
+          <w:rFonts w:ascii="Microsoft Sans Serif" w:hAnsi="Microsoft Sans Serif" w:cs="Microsoft Sans Serif"/>
           <w:spacing w:val="-15"/>
           <w:w w:val="105"/>
         </w:rPr>
@@ -4539,7 +4878,7 @@
       </w:r>
       <w:r>
         <w:rPr>
-          <w:rFonts w:ascii="Lucida Sans Unicode"/>
+          <w:rFonts w:ascii="Microsoft Sans Serif" w:hAnsi="Microsoft Sans Serif" w:cs="Microsoft Sans Serif"/>
           <w:spacing w:val="-15"/>
           <w:w w:val="105"/>
         </w:rPr>
@@ -4547,7 +4886,7 @@
       </w:r>
       <w:r>
         <w:rPr>
-          <w:rFonts w:ascii="Lucida Sans Unicode"/>
+          <w:rFonts w:ascii="Microsoft Sans Serif" w:hAnsi="Microsoft Sans Serif" w:cs="Microsoft Sans Serif"/>
           <w:spacing w:val="-15"/>
           <w:w w:val="105"/>
         </w:rPr>
@@ -4555,7 +4894,7 @@
       </w:r>
       <w:r>
         <w:rPr>
-          <w:rFonts w:ascii="Lucida Sans Unicode"/>
+          <w:rFonts w:ascii="Microsoft Sans Serif" w:hAnsi="Microsoft Sans Serif" w:cs="Microsoft Sans Serif"/>
           <w:spacing w:val="-15"/>
           <w:w w:val="105"/>
         </w:rPr>
@@ -4563,7 +4902,7 @@
       </w:r>
       <w:r>
         <w:rPr>
-          <w:rFonts w:ascii="Lucida Sans Unicode"/>
+          <w:rFonts w:ascii="Microsoft Sans Serif" w:hAnsi="Microsoft Sans Serif" w:cs="Microsoft Sans Serif"/>
           <w:spacing w:val="-15"/>
           <w:w w:val="105"/>
         </w:rPr>
@@ -4571,22 +4910,47 @@
       </w:r>
       <w:r>
         <w:rPr>
+          <w:rFonts w:ascii="Microsoft Sans Serif" w:hAnsi="Microsoft Sans Serif" w:cs="Microsoft Sans Serif"/>
           <w:w w:val="105"/>
         </w:rPr>
         <w:t>Oct</w:t>
       </w:r>
       <w:r>
         <w:rPr>
+          <w:rFonts w:ascii="Microsoft Sans Serif" w:hAnsi="Microsoft Sans Serif" w:cs="Microsoft Sans Serif"/>
           <w:w w:val="105"/>
         </w:rPr>
         <w:t>'</w:t>
       </w:r>
       <w:r>
         <w:rPr>
+          <w:rFonts w:ascii="Microsoft Sans Serif" w:hAnsi="Microsoft Sans Serif" w:cs="Microsoft Sans Serif"/>
           <w:w w:val="105"/>
         </w:rPr>
         <w:t>18</w:t>
       </w:r>
+    </w:p>
+    <w:p>
+      <w:pPr>
+        <w:pStyle w:val="BodyText"/>
+        <w:spacing w:line="276" w:lineRule="auto"/>
+        <w:ind w:right="129"/>
+        <w:rPr>
+          <w:rFonts w:ascii="Microsoft Sans Serif" w:hAnsi="Microsoft Sans Serif" w:cs="Microsoft Sans Serif"/>
+          <w:w w:val="105"/>
+        </w:rPr>
+      </w:pPr>
+    </w:p>
+    <w:p>
+      <w:pPr>
+        <w:pStyle w:val="BodyText"/>
+        <w:spacing w:line="276" w:lineRule="auto"/>
+        <w:ind w:right="129"/>
+        <w:rPr>
+          <w:rFonts w:ascii="Microsoft Sans Serif" w:hAnsi="Microsoft Sans Serif" w:cs="Microsoft Sans Serif"/>
+          <w:w w:val="105"/>
+        </w:rPr>
+      </w:pPr>
     </w:p>
     <w:p>
       <w:pPr>
@@ -4598,6 +4962,7 @@
         <w:tabs>
           <w:tab w:val="left" w:pos="5716"/>
         </w:tabs>
+        <w:spacing w:line="276" w:lineRule="auto"/>
         <w:ind w:right="170"/>
         <w:rPr>
           <w:rFonts w:ascii="Microsoft Sans Serif" w:hAnsi="Microsoft Sans Serif" w:cs="Microsoft Sans Serif"/>
@@ -4609,8 +4974,8 @@
         <w:rPr>
           <w:rFonts w:ascii="Microsoft Sans Serif" w:hAnsi="Microsoft Sans Serif" w:cs="Microsoft Sans Serif"/>
           <w:w w:val="105"/>
-          <w:sz w:val="20"/>
-          <w:szCs w:val="20"/>
+          <w:sz w:val="22"/>
+          <w:szCs w:val="22"/>
         </w:rPr>
         <w:t>Celebal</w:t>
       </w:r>
@@ -4619,10 +4984,28 @@
         <w:rPr>
           <w:rFonts w:ascii="Microsoft Sans Serif" w:hAnsi="Microsoft Sans Serif" w:cs="Microsoft Sans Serif"/>
           <w:w w:val="105"/>
-          <w:sz w:val="20"/>
-          <w:szCs w:val="20"/>
-        </w:rPr>
-        <w:t xml:space="preserve"> Summer Internship</w:t>
+          <w:sz w:val="22"/>
+          <w:szCs w:val="22"/>
+        </w:rPr>
+        <w:t xml:space="preserve"> Summer</w:t>
+      </w:r>
+      <w:r>
+        <w:rPr>
+          <w:rFonts w:ascii="Microsoft Sans Serif" w:hAnsi="Microsoft Sans Serif" w:cs="Microsoft Sans Serif"/>
+          <w:w w:val="105"/>
+          <w:sz w:val="22"/>
+          <w:szCs w:val="22"/>
+        </w:rPr>
+        <w:t xml:space="preserve"> </w:t>
+      </w:r>
+      <w:r>
+        <w:rPr>
+          <w:rFonts w:ascii="Microsoft Sans Serif" w:hAnsi="Microsoft Sans Serif" w:cs="Microsoft Sans Serif"/>
+          <w:w w:val="105"/>
+          <w:sz w:val="22"/>
+          <w:szCs w:val="22"/>
+        </w:rPr>
+        <w:t>Internship</w:t>
       </w:r>
       <w:r>
         <w:rPr>
@@ -4637,12 +5020,6 @@
           <w:w w:val="105"/>
         </w:rPr>
         <w:tab/>
-      </w:r>
-      <w:r>
-        <w:rPr>
-          <w:rFonts w:ascii="Microsoft Sans Serif" w:hAnsi="Microsoft Sans Serif" w:cs="Microsoft Sans Serif"/>
-          <w:w w:val="105"/>
-        </w:rPr>
         <w:t>May’23 – July’23</w:t>
       </w:r>
     </w:p>
@@ -4848,51 +5225,35 @@
           <w:rFonts w:ascii="Microsoft Sans Serif" w:hAnsi="Microsoft Sans Serif" w:cs="Microsoft Sans Serif"/>
           <w:w w:val="105"/>
         </w:rPr>
-        <w:t xml:space="preserve">Applied various ML models such as Logistic Regression, Decision Tree, Random Forest, Support Vector </w:t>
-      </w:r>
-      <w:proofErr w:type="gramStart"/>
-      <w:r>
-        <w:rPr>
-          <w:rFonts w:ascii="Microsoft Sans Serif" w:hAnsi="Microsoft Sans Serif" w:cs="Microsoft Sans Serif"/>
-          <w:w w:val="105"/>
-        </w:rPr>
-        <w:t>Machines</w:t>
-      </w:r>
-      <w:proofErr w:type="gramEnd"/>
-      <w:r>
-        <w:rPr>
-          <w:rFonts w:ascii="Microsoft Sans Serif" w:hAnsi="Microsoft Sans Serif" w:cs="Microsoft Sans Serif"/>
-          <w:w w:val="105"/>
-        </w:rPr>
-        <w:t xml:space="preserve"> and others </w:t>
-      </w:r>
-      <w:r>
-        <w:rPr>
-          <w:rFonts w:ascii="Microsoft Sans Serif" w:hAnsi="Microsoft Sans Serif" w:cs="Microsoft Sans Serif"/>
-          <w:w w:val="105"/>
-        </w:rPr>
-        <w:t>after performing</w:t>
-      </w:r>
-      <w:r>
-        <w:rPr>
-          <w:rFonts w:ascii="Microsoft Sans Serif" w:hAnsi="Microsoft Sans Serif" w:cs="Microsoft Sans Serif"/>
-          <w:w w:val="105"/>
-        </w:rPr>
-        <w:t xml:space="preserve"> cleaning, preprocessing and transform</w:t>
-      </w:r>
-      <w:r>
-        <w:rPr>
-          <w:rFonts w:ascii="Microsoft Sans Serif" w:hAnsi="Microsoft Sans Serif" w:cs="Microsoft Sans Serif"/>
-          <w:w w:val="105"/>
-        </w:rPr>
-        <w:t>ation techniques on</w:t>
-      </w:r>
-      <w:r>
-        <w:rPr>
-          <w:rFonts w:ascii="Microsoft Sans Serif" w:hAnsi="Microsoft Sans Serif" w:cs="Microsoft Sans Serif"/>
-          <w:w w:val="105"/>
-        </w:rPr>
-        <w:t xml:space="preserve"> the data</w:t>
+        <w:t>Applied various ML models such as Logistic Regression, Decision Tree, Random Forest, S</w:t>
+      </w:r>
+      <w:r>
+        <w:rPr>
+          <w:rFonts w:ascii="Microsoft Sans Serif" w:hAnsi="Microsoft Sans Serif" w:cs="Microsoft Sans Serif"/>
+          <w:w w:val="105"/>
+        </w:rPr>
+        <w:t xml:space="preserve">VM </w:t>
+      </w:r>
+      <w:r>
+        <w:rPr>
+          <w:rFonts w:ascii="Microsoft Sans Serif" w:hAnsi="Microsoft Sans Serif" w:cs="Microsoft Sans Serif"/>
+          <w:w w:val="105"/>
+        </w:rPr>
+        <w:t xml:space="preserve">and others </w:t>
+      </w:r>
+      <w:r>
+        <w:rPr>
+          <w:rFonts w:ascii="Microsoft Sans Serif" w:hAnsi="Microsoft Sans Serif" w:cs="Microsoft Sans Serif"/>
+          <w:w w:val="105"/>
+        </w:rPr>
+        <w:t xml:space="preserve">after performing cleaning, preprocessing and transformation </w:t>
+      </w:r>
+      <w:r>
+        <w:rPr>
+          <w:rFonts w:ascii="Microsoft Sans Serif" w:hAnsi="Microsoft Sans Serif" w:cs="Microsoft Sans Serif"/>
+          <w:w w:val="105"/>
+        </w:rPr>
+        <w:t>steps</w:t>
       </w:r>
       <w:r>
         <w:rPr>
@@ -4924,7 +5285,77 @@
           <w:rFonts w:ascii="Microsoft Sans Serif" w:hAnsi="Microsoft Sans Serif" w:cs="Microsoft Sans Serif"/>
           <w:w w:val="105"/>
         </w:rPr>
-        <w:t xml:space="preserve">Performed various computer-vision tasks such as Image classification, </w:t>
+        <w:t xml:space="preserve">Performed </w:t>
+      </w:r>
+      <w:r>
+        <w:rPr>
+          <w:rFonts w:ascii="Microsoft Sans Serif" w:hAnsi="Microsoft Sans Serif" w:cs="Microsoft Sans Serif"/>
+          <w:w w:val="105"/>
+        </w:rPr>
+        <w:t>C</w:t>
+      </w:r>
+      <w:r>
+        <w:rPr>
+          <w:rFonts w:ascii="Microsoft Sans Serif" w:hAnsi="Microsoft Sans Serif" w:cs="Microsoft Sans Serif"/>
+          <w:w w:val="105"/>
+        </w:rPr>
+        <w:t>omputer-</w:t>
+      </w:r>
+      <w:r>
+        <w:rPr>
+          <w:rFonts w:ascii="Microsoft Sans Serif" w:hAnsi="Microsoft Sans Serif" w:cs="Microsoft Sans Serif"/>
+          <w:w w:val="105"/>
+        </w:rPr>
+        <w:t>V</w:t>
+      </w:r>
+      <w:r>
+        <w:rPr>
+          <w:rFonts w:ascii="Microsoft Sans Serif" w:hAnsi="Microsoft Sans Serif" w:cs="Microsoft Sans Serif"/>
+          <w:w w:val="105"/>
+        </w:rPr>
+        <w:t>ision</w:t>
+      </w:r>
+      <w:r>
+        <w:rPr>
+          <w:rFonts w:ascii="Microsoft Sans Serif" w:hAnsi="Microsoft Sans Serif" w:cs="Microsoft Sans Serif"/>
+          <w:w w:val="105"/>
+        </w:rPr>
+        <w:t xml:space="preserve"> and</w:t>
+      </w:r>
+      <w:r>
+        <w:rPr>
+          <w:rFonts w:ascii="Microsoft Sans Serif" w:hAnsi="Microsoft Sans Serif" w:cs="Microsoft Sans Serif"/>
+          <w:w w:val="105"/>
+        </w:rPr>
+        <w:t xml:space="preserve"> </w:t>
+      </w:r>
+      <w:r>
+        <w:rPr>
+          <w:rFonts w:ascii="Microsoft Sans Serif" w:hAnsi="Microsoft Sans Serif" w:cs="Microsoft Sans Serif"/>
+          <w:w w:val="105"/>
+        </w:rPr>
+        <w:t>NLP</w:t>
+      </w:r>
+      <w:r>
+        <w:rPr>
+          <w:rFonts w:ascii="Microsoft Sans Serif" w:hAnsi="Microsoft Sans Serif" w:cs="Microsoft Sans Serif"/>
+          <w:w w:val="105"/>
+        </w:rPr>
+        <w:t xml:space="preserve"> tasks such as Image classification, detection</w:t>
+      </w:r>
+      <w:r>
+        <w:rPr>
+          <w:rFonts w:ascii="Microsoft Sans Serif" w:hAnsi="Microsoft Sans Serif" w:cs="Microsoft Sans Serif"/>
+          <w:w w:val="105"/>
+        </w:rPr>
+        <w:t>,</w:t>
+      </w:r>
+      <w:r>
+        <w:rPr>
+          <w:rFonts w:ascii="Microsoft Sans Serif" w:hAnsi="Microsoft Sans Serif" w:cs="Microsoft Sans Serif"/>
+          <w:w w:val="105"/>
+        </w:rPr>
+        <w:t xml:space="preserve"> </w:t>
       </w:r>
       <w:proofErr w:type="gramStart"/>
       <w:r>
@@ -4932,7 +5363,7 @@
           <w:rFonts w:ascii="Microsoft Sans Serif" w:hAnsi="Microsoft Sans Serif" w:cs="Microsoft Sans Serif"/>
           <w:w w:val="105"/>
         </w:rPr>
-        <w:t>detection</w:t>
+        <w:t>segmentation</w:t>
       </w:r>
       <w:proofErr w:type="gramEnd"/>
       <w:r>
@@ -4940,7 +5371,21 @@
           <w:rFonts w:ascii="Microsoft Sans Serif" w:hAnsi="Microsoft Sans Serif" w:cs="Microsoft Sans Serif"/>
           <w:w w:val="105"/>
         </w:rPr>
-        <w:t xml:space="preserve"> and segmentation by applying task specific variants of convolutional neural networks such as </w:t>
+        <w:t xml:space="preserve"> and machine translation</w:t>
+      </w:r>
+      <w:r>
+        <w:rPr>
+          <w:rFonts w:ascii="Microsoft Sans Serif" w:hAnsi="Microsoft Sans Serif" w:cs="Microsoft Sans Serif"/>
+          <w:w w:val="105"/>
+        </w:rPr>
+        <w:t xml:space="preserve"> </w:t>
+      </w:r>
+      <w:r>
+        <w:rPr>
+          <w:rFonts w:ascii="Microsoft Sans Serif" w:hAnsi="Microsoft Sans Serif" w:cs="Microsoft Sans Serif"/>
+          <w:w w:val="105"/>
+        </w:rPr>
+        <w:t xml:space="preserve">using various models such as </w:t>
       </w:r>
       <w:proofErr w:type="spellStart"/>
       <w:r>
@@ -4956,62 +5401,37 @@
           <w:rFonts w:ascii="Microsoft Sans Serif" w:hAnsi="Microsoft Sans Serif" w:cs="Microsoft Sans Serif"/>
           <w:w w:val="105"/>
         </w:rPr>
-        <w:t>, YOLO</w:t>
-      </w:r>
-      <w:r>
-        <w:rPr>
-          <w:rFonts w:ascii="Microsoft Sans Serif" w:hAnsi="Microsoft Sans Serif" w:cs="Microsoft Sans Serif"/>
-          <w:w w:val="105"/>
-        </w:rPr>
-        <w:t xml:space="preserve"> and U-Net</w:t>
-      </w:r>
-      <w:r>
-        <w:rPr>
-          <w:rFonts w:ascii="Microsoft Sans Serif" w:hAnsi="Microsoft Sans Serif" w:cs="Microsoft Sans Serif"/>
-          <w:w w:val="105"/>
-        </w:rPr>
-        <w:t>.</w:t>
+        <w:t>,</w:t>
+      </w:r>
+      <w:r>
+        <w:rPr>
+          <w:rFonts w:ascii="Microsoft Sans Serif" w:hAnsi="Microsoft Sans Serif" w:cs="Microsoft Sans Serif"/>
+          <w:w w:val="105"/>
+        </w:rPr>
+        <w:t xml:space="preserve"> U-Net</w:t>
+      </w:r>
+      <w:r>
+        <w:rPr>
+          <w:rFonts w:ascii="Microsoft Sans Serif" w:hAnsi="Microsoft Sans Serif" w:cs="Microsoft Sans Serif"/>
+          <w:w w:val="105"/>
+        </w:rPr>
+        <w:t xml:space="preserve">, </w:t>
+      </w:r>
+      <w:r>
+        <w:rPr>
+          <w:rFonts w:ascii="Microsoft Sans Serif" w:hAnsi="Microsoft Sans Serif" w:cs="Microsoft Sans Serif"/>
+          <w:w w:val="105"/>
+        </w:rPr>
+        <w:t>Transformers etc.</w:t>
       </w:r>
     </w:p>
     <w:p>
       <w:pPr>
         <w:pStyle w:val="BodyText"/>
-        <w:numPr>
-          <w:ilvl w:val="0"/>
-          <w:numId w:val="33"/>
-        </w:numPr>
         <w:tabs>
           <w:tab w:val="left" w:pos="5716"/>
         </w:tabs>
         <w:ind w:right="170"/>
-        <w:jc w:val="both"/>
-        <w:rPr>
-          <w:rFonts w:ascii="Microsoft Sans Serif" w:hAnsi="Microsoft Sans Serif" w:cs="Microsoft Sans Serif"/>
-          <w:w w:val="105"/>
-        </w:rPr>
-      </w:pPr>
-      <w:r>
-        <w:rPr>
-          <w:rFonts w:ascii="Microsoft Sans Serif" w:hAnsi="Microsoft Sans Serif" w:cs="Microsoft Sans Serif"/>
-          <w:w w:val="105"/>
-        </w:rPr>
-        <w:t xml:space="preserve">Learned about deep learning models such as Recurrent Neural Networks, LSTM, </w:t>
-      </w:r>
-      <w:r>
-        <w:rPr>
-          <w:rFonts w:ascii="Microsoft Sans Serif" w:hAnsi="Microsoft Sans Serif" w:cs="Microsoft Sans Serif"/>
-          <w:w w:val="105"/>
-        </w:rPr>
-        <w:t xml:space="preserve"> Transformers and how to use them to perform text classification , machine translation, question-answering and other NLP tasks.</w:t>
-      </w:r>
-    </w:p>
-    <w:p>
-      <w:pPr>
-        <w:pStyle w:val="BodyText"/>
-        <w:tabs>
-          <w:tab w:val="left" w:pos="5716"/>
-        </w:tabs>
-        <w:ind w:left="360" w:right="170"/>
         <w:jc w:val="both"/>
         <w:rPr>
           <w:rFonts w:ascii="Microsoft Sans Serif" w:hAnsi="Microsoft Sans Serif" w:cs="Microsoft Sans Serif"/>
@@ -5040,8 +5460,8 @@
         <w:rPr>
           <w:rFonts w:ascii="Microsoft Sans Serif" w:hAnsi="Microsoft Sans Serif" w:cs="Microsoft Sans Serif"/>
           <w:w w:val="105"/>
-          <w:sz w:val="20"/>
-          <w:szCs w:val="20"/>
+          <w:sz w:val="22"/>
+          <w:szCs w:val="22"/>
         </w:rPr>
         <w:t>Salesforce Developer Training</w:t>
       </w:r>
@@ -5093,6 +5513,8 @@
         <w:rPr>
           <w:rFonts w:ascii="Microsoft Sans Serif" w:hAnsi="Microsoft Sans Serif" w:cs="Microsoft Sans Serif"/>
           <w:w w:val="105"/>
+          <w:sz w:val="18"/>
+          <w:szCs w:val="18"/>
         </w:rPr>
         <w:t xml:space="preserve">  </w:t>
       </w:r>
@@ -5101,6 +5523,8 @@
         <w:rPr>
           <w:rFonts w:ascii="Microsoft Sans Serif" w:hAnsi="Microsoft Sans Serif" w:cs="Microsoft Sans Serif"/>
           <w:w w:val="105"/>
+          <w:sz w:val="18"/>
+          <w:szCs w:val="18"/>
         </w:rPr>
         <w:t>Grazitti</w:t>
       </w:r>
@@ -5109,8 +5533,26 @@
         <w:rPr>
           <w:rFonts w:ascii="Microsoft Sans Serif" w:hAnsi="Microsoft Sans Serif" w:cs="Microsoft Sans Serif"/>
           <w:w w:val="105"/>
-        </w:rPr>
-        <w:t xml:space="preserve"> Interactive  |  </w:t>
+          <w:sz w:val="18"/>
+          <w:szCs w:val="18"/>
+        </w:rPr>
+        <w:t xml:space="preserve"> </w:t>
+      </w:r>
+      <w:r>
+        <w:rPr>
+          <w:sz w:val="18"/>
+          <w:szCs w:val="18"/>
+        </w:rPr>
+        <w:t>Interactive</w:t>
+      </w:r>
+      <w:r>
+        <w:rPr>
+          <w:rFonts w:ascii="Microsoft Sans Serif" w:hAnsi="Microsoft Sans Serif" w:cs="Microsoft Sans Serif"/>
+          <w:w w:val="105"/>
+          <w:sz w:val="18"/>
+          <w:szCs w:val="18"/>
+        </w:rPr>
+        <w:t xml:space="preserve">  |  </w:t>
       </w:r>
       <w:r>
         <w:rPr>
@@ -5132,18 +5574,66 @@
         <w:jc w:val="both"/>
         <w:rPr>
           <w:rFonts w:ascii="Microsoft Sans Serif" w:hAnsi="Microsoft Sans Serif" w:cs="Microsoft Sans Serif"/>
-          <w:sz w:val="18"/>
-          <w:szCs w:val="18"/>
+          <w:sz w:val="16"/>
+          <w:szCs w:val="16"/>
         </w:rPr>
       </w:pPr>
       <w:bookmarkStart w:id="1" w:name="_Hlk143070960"/>
       <w:r>
         <w:rPr>
           <w:rFonts w:ascii="Microsoft Sans Serif" w:hAnsi="Microsoft Sans Serif" w:cs="Microsoft Sans Serif"/>
-          <w:sz w:val="18"/>
-          <w:szCs w:val="18"/>
-        </w:rPr>
-        <w:t>Gained hands-on knowledge in Customer Relationship Management (CRM).</w:t>
+          <w:sz w:val="16"/>
+          <w:szCs w:val="16"/>
+        </w:rPr>
+        <w:t>Gained hands-on knowledge in CRM</w:t>
+      </w:r>
+      <w:r>
+        <w:rPr>
+          <w:rFonts w:ascii="Microsoft Sans Serif" w:hAnsi="Microsoft Sans Serif" w:cs="Microsoft Sans Serif"/>
+          <w:sz w:val="16"/>
+          <w:szCs w:val="16"/>
+        </w:rPr>
+        <w:t xml:space="preserve"> and</w:t>
+      </w:r>
+      <w:r>
+        <w:rPr>
+          <w:rFonts w:ascii="Microsoft Sans Serif" w:hAnsi="Microsoft Sans Serif" w:cs="Microsoft Sans Serif"/>
+          <w:sz w:val="16"/>
+          <w:szCs w:val="16"/>
+        </w:rPr>
+        <w:t xml:space="preserve"> l</w:t>
+      </w:r>
+      <w:r>
+        <w:rPr>
+          <w:rFonts w:ascii="Microsoft Sans Serif" w:hAnsi="Microsoft Sans Serif" w:cs="Microsoft Sans Serif"/>
+          <w:sz w:val="16"/>
+          <w:szCs w:val="16"/>
+        </w:rPr>
+        <w:t xml:space="preserve">earned to manage data </w:t>
+      </w:r>
+      <w:r>
+        <w:rPr>
+          <w:rFonts w:ascii="Microsoft Sans Serif" w:hAnsi="Microsoft Sans Serif" w:cs="Microsoft Sans Serif"/>
+          <w:sz w:val="16"/>
+          <w:szCs w:val="16"/>
+        </w:rPr>
+        <w:t xml:space="preserve">and </w:t>
+      </w:r>
+      <w:r>
+        <w:rPr>
+          <w:rFonts w:ascii="Microsoft Sans Serif" w:hAnsi="Microsoft Sans Serif" w:cs="Microsoft Sans Serif"/>
+          <w:sz w:val="16"/>
+          <w:szCs w:val="16"/>
+        </w:rPr>
+        <w:t>to create reports and dashboards</w:t>
+      </w:r>
+      <w:r>
+        <w:rPr>
+          <w:rFonts w:ascii="Microsoft Sans Serif" w:hAnsi="Microsoft Sans Serif" w:cs="Microsoft Sans Serif"/>
+          <w:sz w:val="16"/>
+          <w:szCs w:val="16"/>
+        </w:rPr>
+        <w:t>.</w:t>
       </w:r>
     </w:p>
     <w:p>
@@ -5156,17 +5646,43 @@
         <w:jc w:val="both"/>
         <w:rPr>
           <w:rFonts w:ascii="Microsoft Sans Serif" w:hAnsi="Microsoft Sans Serif" w:cs="Microsoft Sans Serif"/>
-          <w:sz w:val="18"/>
-          <w:szCs w:val="18"/>
-        </w:rPr>
-      </w:pPr>
-      <w:r>
-        <w:rPr>
-          <w:rFonts w:ascii="Microsoft Sans Serif" w:hAnsi="Microsoft Sans Serif" w:cs="Microsoft Sans Serif"/>
-          <w:sz w:val="18"/>
-          <w:szCs w:val="18"/>
-        </w:rPr>
-        <w:t>Learned to manage data and to use it to create reports and dashboards.</w:t>
+          <w:sz w:val="16"/>
+          <w:szCs w:val="16"/>
+        </w:rPr>
+      </w:pPr>
+      <w:r>
+        <w:rPr>
+          <w:rFonts w:ascii="Microsoft Sans Serif" w:hAnsi="Microsoft Sans Serif" w:cs="Microsoft Sans Serif"/>
+          <w:sz w:val="16"/>
+          <w:szCs w:val="16"/>
+        </w:rPr>
+        <w:t xml:space="preserve">Learned to automate tasks like record creation, </w:t>
+      </w:r>
+      <w:proofErr w:type="spellStart"/>
+      <w:r>
+        <w:rPr>
+          <w:rFonts w:ascii="Microsoft Sans Serif" w:hAnsi="Microsoft Sans Serif" w:cs="Microsoft Sans Serif"/>
+          <w:sz w:val="16"/>
+          <w:szCs w:val="16"/>
+        </w:rPr>
+        <w:t>updation</w:t>
+      </w:r>
+      <w:proofErr w:type="spellEnd"/>
+      <w:r>
+        <w:rPr>
+          <w:rFonts w:ascii="Microsoft Sans Serif" w:hAnsi="Microsoft Sans Serif" w:cs="Microsoft Sans Serif"/>
+          <w:sz w:val="16"/>
+          <w:szCs w:val="16"/>
+        </w:rPr>
+        <w:t>, sending emails etc</w:t>
+      </w:r>
+      <w:r>
+        <w:rPr>
+          <w:rFonts w:ascii="Microsoft Sans Serif" w:hAnsi="Microsoft Sans Serif" w:cs="Microsoft Sans Serif"/>
+          <w:sz w:val="16"/>
+          <w:szCs w:val="16"/>
+        </w:rPr>
+        <w:t>.</w:t>
       </w:r>
     </w:p>
     <w:p>
@@ -5179,78 +5695,69 @@
         <w:jc w:val="both"/>
         <w:rPr>
           <w:rFonts w:ascii="Microsoft Sans Serif" w:hAnsi="Microsoft Sans Serif" w:cs="Microsoft Sans Serif"/>
+          <w:sz w:val="16"/>
+          <w:szCs w:val="16"/>
+        </w:rPr>
+      </w:pPr>
+      <w:r>
+        <w:rPr>
+          <w:rFonts w:ascii="Microsoft Sans Serif" w:hAnsi="Microsoft Sans Serif" w:cs="Microsoft Sans Serif"/>
+          <w:sz w:val="16"/>
+          <w:szCs w:val="16"/>
+        </w:rPr>
+        <w:t>Worked on Data Security to prevent sensitive data by setting permissions, roles,</w:t>
+      </w:r>
+      <w:r>
+        <w:rPr>
+          <w:rFonts w:ascii="Microsoft Sans Serif" w:hAnsi="Microsoft Sans Serif" w:cs="Microsoft Sans Serif"/>
+          <w:sz w:val="16"/>
+          <w:szCs w:val="16"/>
+        </w:rPr>
+        <w:t xml:space="preserve"> </w:t>
+      </w:r>
+      <w:r>
+        <w:rPr>
+          <w:rFonts w:ascii="Microsoft Sans Serif" w:hAnsi="Microsoft Sans Serif" w:cs="Microsoft Sans Serif"/>
+          <w:sz w:val="16"/>
+          <w:szCs w:val="16"/>
+        </w:rPr>
+        <w:t>hierarchies and also us</w:t>
+      </w:r>
+      <w:r>
+        <w:rPr>
+          <w:rFonts w:ascii="Microsoft Sans Serif" w:hAnsi="Microsoft Sans Serif" w:cs="Microsoft Sans Serif"/>
+          <w:sz w:val="16"/>
+          <w:szCs w:val="16"/>
+        </w:rPr>
+        <w:t>ed</w:t>
+      </w:r>
+      <w:r>
+        <w:rPr>
+          <w:rFonts w:ascii="Microsoft Sans Serif" w:hAnsi="Microsoft Sans Serif" w:cs="Microsoft Sans Serif"/>
+          <w:sz w:val="16"/>
+          <w:szCs w:val="16"/>
+        </w:rPr>
+        <w:t xml:space="preserve"> security at object, field and record </w:t>
+      </w:r>
+      <w:proofErr w:type="gramStart"/>
+      <w:r>
+        <w:rPr>
+          <w:rFonts w:ascii="Microsoft Sans Serif" w:hAnsi="Microsoft Sans Serif" w:cs="Microsoft Sans Serif"/>
+          <w:sz w:val="16"/>
+          <w:szCs w:val="16"/>
+        </w:rPr>
+        <w:t>level.</w:t>
+      </w:r>
+      <w:r>
+        <w:rPr>
+          <w:rFonts w:ascii="Microsoft Sans Serif" w:hAnsi="Microsoft Sans Serif" w:cs="Microsoft Sans Serif"/>
           <w:sz w:val="18"/>
           <w:szCs w:val="18"/>
         </w:rPr>
-      </w:pPr>
-      <w:r>
-        <w:rPr>
-          <w:rFonts w:ascii="Microsoft Sans Serif" w:hAnsi="Microsoft Sans Serif" w:cs="Microsoft Sans Serif"/>
-          <w:sz w:val="18"/>
-          <w:szCs w:val="18"/>
-        </w:rPr>
-        <w:t xml:space="preserve">Worked on Data Security to prevent sensitive data by setting permissions, roles,   hierarchies </w:t>
-      </w:r>
-      <w:proofErr w:type="gramStart"/>
-      <w:r>
-        <w:rPr>
-          <w:rFonts w:ascii="Microsoft Sans Serif" w:hAnsi="Microsoft Sans Serif" w:cs="Microsoft Sans Serif"/>
-          <w:sz w:val="18"/>
-          <w:szCs w:val="18"/>
-        </w:rPr>
-        <w:t>and also</w:t>
-      </w:r>
+        <w:t>.</w:t>
+      </w:r>
+      <w:bookmarkEnd w:id="1"/>
       <w:proofErr w:type="gramEnd"/>
-      <w:r>
-        <w:rPr>
-          <w:rFonts w:ascii="Microsoft Sans Serif" w:hAnsi="Microsoft Sans Serif" w:cs="Microsoft Sans Serif"/>
-          <w:sz w:val="18"/>
-          <w:szCs w:val="18"/>
-        </w:rPr>
-        <w:t xml:space="preserve"> using security at object, field and record level.</w:t>
-      </w:r>
-    </w:p>
-    <w:p>
-      <w:pPr>
-        <w:pStyle w:val="ListParagraph"/>
-        <w:numPr>
-          <w:ilvl w:val="0"/>
-          <w:numId w:val="27"/>
-        </w:numPr>
-        <w:jc w:val="both"/>
-        <w:rPr>
-          <w:rFonts w:ascii="Microsoft Sans Serif" w:hAnsi="Microsoft Sans Serif" w:cs="Microsoft Sans Serif"/>
-          <w:sz w:val="18"/>
-          <w:szCs w:val="18"/>
-        </w:rPr>
-      </w:pPr>
-      <w:r>
-        <w:rPr>
-          <w:rFonts w:ascii="Microsoft Sans Serif" w:hAnsi="Microsoft Sans Serif" w:cs="Microsoft Sans Serif"/>
-          <w:sz w:val="18"/>
-          <w:szCs w:val="18"/>
-        </w:rPr>
-        <w:t xml:space="preserve">Learned to automate tasks like record creation, </w:t>
-      </w:r>
-      <w:proofErr w:type="spellStart"/>
-      <w:r>
-        <w:rPr>
-          <w:rFonts w:ascii="Microsoft Sans Serif" w:hAnsi="Microsoft Sans Serif" w:cs="Microsoft Sans Serif"/>
-          <w:sz w:val="18"/>
-          <w:szCs w:val="18"/>
-        </w:rPr>
-        <w:t>updation</w:t>
-      </w:r>
-      <w:proofErr w:type="spellEnd"/>
-      <w:r>
-        <w:rPr>
-          <w:rFonts w:ascii="Microsoft Sans Serif" w:hAnsi="Microsoft Sans Serif" w:cs="Microsoft Sans Serif"/>
-          <w:sz w:val="18"/>
-          <w:szCs w:val="18"/>
-        </w:rPr>
-        <w:t>, sending emails etc.</w:t>
-      </w:r>
-      <w:bookmarkEnd w:id="1"/>
     </w:p>
     <w:p>
       <w:pPr>
@@ -5285,24 +5792,34 @@
       <w:r>
         <w:rPr>
           <w:rFonts w:ascii="Microsoft Sans Serif" w:hAnsi="Microsoft Sans Serif" w:cs="Microsoft Sans Serif"/>
+          <w:sz w:val="22"/>
+          <w:szCs w:val="22"/>
+        </w:rPr>
+        <w:t>Industrial</w:t>
+      </w:r>
+      <w:r>
+        <w:rPr>
+          <w:rFonts w:ascii="Microsoft Sans Serif" w:hAnsi="Microsoft Sans Serif" w:cs="Microsoft Sans Serif"/>
+          <w:spacing w:val="-6"/>
+          <w:sz w:val="22"/>
+          <w:szCs w:val="22"/>
+        </w:rPr>
+        <w:t xml:space="preserve"> </w:t>
+      </w:r>
+      <w:r>
+        <w:rPr>
+          <w:rFonts w:ascii="Microsoft Sans Serif" w:hAnsi="Microsoft Sans Serif" w:cs="Microsoft Sans Serif"/>
+          <w:sz w:val="22"/>
+          <w:szCs w:val="22"/>
+        </w:rPr>
+        <w:t>Training</w:t>
+      </w:r>
+      <w:r>
+        <w:rPr>
+          <w:rFonts w:ascii="Microsoft Sans Serif" w:hAnsi="Microsoft Sans Serif" w:cs="Microsoft Sans Serif"/>
           <w:sz w:val="20"/>
         </w:rPr>
-        <w:t>Industrial</w:t>
-      </w:r>
-      <w:r>
-        <w:rPr>
-          <w:rFonts w:ascii="Microsoft Sans Serif" w:hAnsi="Microsoft Sans Serif" w:cs="Microsoft Sans Serif"/>
-          <w:spacing w:val="-6"/>
-          <w:sz w:val="20"/>
-        </w:rPr>
-        <w:t xml:space="preserve"> </w:t>
-      </w:r>
-      <w:r>
-        <w:rPr>
-          <w:rFonts w:ascii="Microsoft Sans Serif" w:hAnsi="Microsoft Sans Serif" w:cs="Microsoft Sans Serif"/>
-          <w:sz w:val="20"/>
-        </w:rPr>
-        <w:t xml:space="preserve">Training                       </w:t>
+        <w:t xml:space="preserve">                       </w:t>
       </w:r>
       <w:r>
         <w:rPr>
@@ -5618,7 +6135,7 @@
           </mc:Choice>
           <mc:Fallback>
             <w:pict>
-              <v:rect w14:anchorId="22883CE8" id="Rectangle 19" o:spid="_x0000_s1026" style="position:absolute;margin-left:0;margin-top:13.9pt;width:347.4pt;height:.75pt;z-index:-15726592;visibility:visible;mso-wrap-style:square;mso-width-percent:0;mso-height-percent:0;mso-wrap-distance-left:0;mso-wrap-distance-top:0;mso-wrap-distance-right:0;mso-wrap-distance-bottom:0;mso-position-horizontal:left;mso-position-horizontal-relative:text;mso-position-vertical:absolute;mso-position-vertical-relative:text;mso-width-percent:0;mso-height-percent:0;mso-width-relative:page;mso-height-relative:page;v-text-anchor:top" o:gfxdata="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" fillcolor="#c4a079" stroked="f">
+              <v:rect w14:anchorId="787F0281" id="Rectangle 19" o:spid="_x0000_s1026" style="position:absolute;margin-left:0;margin-top:13.9pt;width:347.4pt;height:.75pt;z-index:-15726592;visibility:visible;mso-wrap-style:square;mso-width-percent:0;mso-height-percent:0;mso-wrap-distance-left:0;mso-wrap-distance-top:0;mso-wrap-distance-right:0;mso-wrap-distance-bottom:0;mso-position-horizontal:left;mso-position-horizontal-relative:text;mso-position-vertical:absolute;mso-position-vertical-relative:text;mso-width-percent:0;mso-height-percent:0;mso-width-relative:page;mso-height-relative:page;v-text-anchor:top" o:gfxdata="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" fillcolor="#c4a079" stroked="f">
                 <w10:wrap type="topAndBottom"/>
               </v:rect>
             </w:pict>
@@ -5762,8 +6279,6 @@
         <w:rPr>
           <w:rFonts w:ascii="Microsoft Sans Serif" w:hAnsi="Microsoft Sans Serif" w:cs="Microsoft Sans Serif"/>
           <w:bCs/>
-          <w:sz w:val="20"/>
-          <w:szCs w:val="20"/>
         </w:rPr>
         <w:t>Semantic Segmentation for Self-Driving Cars</w:t>
       </w:r>
@@ -5827,9 +6342,8 @@
           <w:sz w:val="16"/>
           <w:szCs w:val="16"/>
         </w:rPr>
-        <w:t xml:space="preserve">Obtained the </w:t>
-      </w:r>
-      <w:proofErr w:type="spellStart"/>
+        <w:t>Used</w:t>
+      </w:r>
       <w:r>
         <w:rPr>
           <w:rFonts w:ascii="Microsoft Sans Serif" w:hAnsi="Microsoft Sans Serif" w:cs="Microsoft Sans Serif"/>
@@ -5837,9 +6351,9 @@
           <w:sz w:val="16"/>
           <w:szCs w:val="16"/>
         </w:rPr>
-        <w:t>CamVid</w:t>
-      </w:r>
-      <w:proofErr w:type="spellEnd"/>
+        <w:t xml:space="preserve"> the </w:t>
+      </w:r>
+      <w:proofErr w:type="spellStart"/>
       <w:r>
         <w:rPr>
           <w:rFonts w:ascii="Microsoft Sans Serif" w:hAnsi="Microsoft Sans Serif" w:cs="Microsoft Sans Serif"/>
@@ -5847,7 +6361,35 @@
           <w:sz w:val="16"/>
           <w:szCs w:val="16"/>
         </w:rPr>
-        <w:t xml:space="preserve"> dataset from Kaggle having 32 classes which includes videos and images with their specific masks from the front camera of the vehicles.</w:t>
+        <w:t>CamVid</w:t>
+      </w:r>
+      <w:proofErr w:type="spellEnd"/>
+      <w:r>
+        <w:rPr>
+          <w:rFonts w:ascii="Microsoft Sans Serif" w:hAnsi="Microsoft Sans Serif" w:cs="Microsoft Sans Serif"/>
+          <w:bCs/>
+          <w:sz w:val="16"/>
+          <w:szCs w:val="16"/>
+        </w:rPr>
+        <w:t xml:space="preserve"> dataset having 32 classes </w:t>
+      </w:r>
+      <w:r>
+        <w:rPr>
+          <w:rFonts w:ascii="Microsoft Sans Serif" w:hAnsi="Microsoft Sans Serif" w:cs="Microsoft Sans Serif"/>
+          <w:bCs/>
+          <w:sz w:val="16"/>
+          <w:szCs w:val="16"/>
+        </w:rPr>
+        <w:t>taken</w:t>
+      </w:r>
+      <w:r>
+        <w:rPr>
+          <w:rFonts w:ascii="Microsoft Sans Serif" w:hAnsi="Microsoft Sans Serif" w:cs="Microsoft Sans Serif"/>
+          <w:bCs/>
+          <w:sz w:val="16"/>
+          <w:szCs w:val="16"/>
+        </w:rPr>
+        <w:t xml:space="preserve"> from the front camera of the vehicles.</w:t>
       </w:r>
     </w:p>
     <w:p>
@@ -6161,26 +6703,10 @@
       <w:r>
         <w:rPr>
           <w:rFonts w:ascii="Microsoft Sans Serif" w:hAnsi="Microsoft Sans Serif" w:cs="Microsoft Sans Serif"/>
-          <w:sz w:val="20"/>
-          <w:szCs w:val="20"/>
-        </w:rPr>
-        <w:t xml:space="preserve">Web App </w:t>
-      </w:r>
-      <w:r>
-        <w:rPr>
-          <w:rFonts w:ascii="Microsoft Sans Serif" w:hAnsi="Microsoft Sans Serif" w:cs="Microsoft Sans Serif"/>
-          <w:sz w:val="20"/>
-          <w:szCs w:val="20"/>
-        </w:rPr>
-        <w:t>f</w:t>
-      </w:r>
-      <w:r>
-        <w:rPr>
-          <w:rFonts w:ascii="Microsoft Sans Serif" w:hAnsi="Microsoft Sans Serif" w:cs="Microsoft Sans Serif"/>
-          <w:sz w:val="20"/>
-          <w:szCs w:val="20"/>
-        </w:rPr>
-        <w:t>or Pneumonia Classification</w:t>
+          <w:sz w:val="22"/>
+          <w:szCs w:val="22"/>
+        </w:rPr>
+        <w:t>Web App for Pneumonia Classification</w:t>
       </w:r>
       <w:r>
         <w:rPr>
@@ -6496,128 +7022,128 @@
       </w:pPr>
       <w:r>
         <w:rPr>
+          <w:rFonts w:ascii="Microsoft Sans Serif" w:hAnsi="Microsoft Sans Serif" w:cs="Microsoft Sans Serif"/>
+          <w:bCs/>
+        </w:rPr>
+        <w:t>US</w:t>
+      </w:r>
+      <w:r>
+        <w:rPr>
+          <w:rFonts w:ascii="Microsoft Sans Serif" w:hAnsi="Microsoft Sans Serif" w:cs="Microsoft Sans Serif"/>
+          <w:bCs/>
+          <w:spacing w:val="-5"/>
+        </w:rPr>
+        <w:t xml:space="preserve"> </w:t>
+      </w:r>
+      <w:r>
+        <w:rPr>
+          <w:rFonts w:ascii="Microsoft Sans Serif" w:hAnsi="Microsoft Sans Serif" w:cs="Microsoft Sans Serif"/>
+          <w:bCs/>
+        </w:rPr>
+        <w:t>COVID-19</w:t>
+      </w:r>
+      <w:r>
+        <w:rPr>
+          <w:rFonts w:ascii="Microsoft Sans Serif" w:hAnsi="Microsoft Sans Serif" w:cs="Microsoft Sans Serif"/>
+          <w:bCs/>
+          <w:spacing w:val="-4"/>
+        </w:rPr>
+        <w:t xml:space="preserve"> </w:t>
+      </w:r>
+      <w:r>
+        <w:rPr>
+          <w:rFonts w:ascii="Microsoft Sans Serif" w:hAnsi="Microsoft Sans Serif" w:cs="Microsoft Sans Serif"/>
+          <w:bCs/>
+        </w:rPr>
+        <w:t>Cases</w:t>
+      </w:r>
+      <w:r>
+        <w:rPr>
+          <w:rFonts w:ascii="Microsoft Sans Serif" w:hAnsi="Microsoft Sans Serif" w:cs="Microsoft Sans Serif"/>
+          <w:bCs/>
+          <w:spacing w:val="-2"/>
+        </w:rPr>
+        <w:t xml:space="preserve"> </w:t>
+      </w:r>
+      <w:r>
+        <w:rPr>
+          <w:rFonts w:ascii="Microsoft Sans Serif" w:hAnsi="Microsoft Sans Serif" w:cs="Microsoft Sans Serif"/>
+          <w:bCs/>
+        </w:rPr>
+        <w:t>Analysis</w:t>
+      </w:r>
+      <w:r>
+        <w:rPr>
+          <w:rFonts w:ascii="Microsoft Sans Serif" w:hAnsi="Microsoft Sans Serif" w:cs="Microsoft Sans Serif"/>
+          <w:bCs/>
+          <w:spacing w:val="-1"/>
+        </w:rPr>
+        <w:t xml:space="preserve"> </w:t>
+      </w:r>
+      <w:r>
+        <w:rPr>
+          <w:rFonts w:ascii="Microsoft Sans Serif" w:hAnsi="Microsoft Sans Serif" w:cs="Microsoft Sans Serif"/>
+          <w:bCs/>
+        </w:rPr>
+        <w:t>and</w:t>
+      </w:r>
+      <w:r>
+        <w:rPr>
+          <w:rFonts w:ascii="Microsoft Sans Serif" w:hAnsi="Microsoft Sans Serif" w:cs="Microsoft Sans Serif"/>
+          <w:bCs/>
+          <w:spacing w:val="-3"/>
+        </w:rPr>
+        <w:t xml:space="preserve"> </w:t>
+      </w:r>
+      <w:r>
+        <w:rPr>
+          <w:rFonts w:ascii="Microsoft Sans Serif" w:hAnsi="Microsoft Sans Serif" w:cs="Microsoft Sans Serif"/>
+          <w:bCs/>
+        </w:rPr>
+        <w:t>Pattern</w:t>
+      </w:r>
+      <w:r>
+        <w:rPr>
+          <w:rFonts w:ascii="Microsoft Sans Serif" w:hAnsi="Microsoft Sans Serif" w:cs="Microsoft Sans Serif"/>
+          <w:bCs/>
+          <w:spacing w:val="-3"/>
+        </w:rPr>
+        <w:t xml:space="preserve"> </w:t>
+      </w:r>
+      <w:r>
+        <w:rPr>
+          <w:rFonts w:ascii="Microsoft Sans Serif" w:hAnsi="Microsoft Sans Serif" w:cs="Microsoft Sans Serif"/>
+          <w:bCs/>
+        </w:rPr>
+        <w:t>Projection</w:t>
+      </w:r>
+      <w:r>
+        <w:rPr>
+          <w:rFonts w:ascii="Microsoft Sans Serif" w:hAnsi="Microsoft Sans Serif" w:cs="Microsoft Sans Serif"/>
+          <w:bCs/>
+        </w:rPr>
+        <w:tab/>
+      </w:r>
+      <w:r>
+        <w:rPr>
           <w:bCs/>
           <w:sz w:val="20"/>
         </w:rPr>
-        <w:t>US</w:t>
-      </w:r>
-      <w:r>
-        <w:rPr>
-          <w:bCs/>
-          <w:spacing w:val="-5"/>
-          <w:sz w:val="20"/>
-        </w:rPr>
-        <w:t xml:space="preserve"> </w:t>
+        <w:tab/>
       </w:r>
       <w:r>
         <w:rPr>
           <w:bCs/>
           <w:sz w:val="20"/>
         </w:rPr>
-        <w:t>COVID-19</w:t>
-      </w:r>
-      <w:r>
-        <w:rPr>
-          <w:bCs/>
-          <w:spacing w:val="-4"/>
-          <w:sz w:val="20"/>
-        </w:rPr>
-        <w:t xml:space="preserve"> </w:t>
+        <w:t xml:space="preserve">  </w:t>
       </w:r>
       <w:r>
         <w:rPr>
           <w:bCs/>
           <w:sz w:val="20"/>
         </w:rPr>
-        <w:t>Cases</w:t>
-      </w:r>
-      <w:r>
-        <w:rPr>
-          <w:bCs/>
-          <w:spacing w:val="-2"/>
-          <w:sz w:val="20"/>
-        </w:rPr>
         <w:t xml:space="preserve"> </w:t>
-      </w:r>
-      <w:r>
-        <w:rPr>
-          <w:bCs/>
-          <w:sz w:val="20"/>
-        </w:rPr>
-        <w:t>Analysis</w:t>
-      </w:r>
-      <w:r>
-        <w:rPr>
-          <w:bCs/>
-          <w:spacing w:val="-1"/>
-          <w:sz w:val="20"/>
-        </w:rPr>
-        <w:t xml:space="preserve"> </w:t>
-      </w:r>
-      <w:r>
-        <w:rPr>
-          <w:bCs/>
-          <w:sz w:val="20"/>
-        </w:rPr>
-        <w:t>a</w:t>
-      </w:r>
-      <w:r>
-        <w:rPr>
-          <w:bCs/>
-          <w:sz w:val="20"/>
-        </w:rPr>
-        <w:t>nd</w:t>
-      </w:r>
-      <w:r>
-        <w:rPr>
-          <w:bCs/>
-          <w:spacing w:val="-3"/>
-          <w:sz w:val="20"/>
-        </w:rPr>
-        <w:t xml:space="preserve"> </w:t>
-      </w:r>
-      <w:r>
-        <w:rPr>
-          <w:bCs/>
-          <w:sz w:val="20"/>
-        </w:rPr>
-        <w:t>Pattern</w:t>
-      </w:r>
-      <w:r>
-        <w:rPr>
-          <w:bCs/>
-          <w:spacing w:val="-3"/>
-          <w:sz w:val="20"/>
-        </w:rPr>
-        <w:t xml:space="preserve"> </w:t>
-      </w:r>
-      <w:r>
-        <w:rPr>
-          <w:bCs/>
-          <w:sz w:val="20"/>
-        </w:rPr>
-        <w:t>Projection</w:t>
-      </w:r>
-      <w:r>
-        <w:rPr>
-          <w:bCs/>
-          <w:sz w:val="20"/>
-        </w:rPr>
-        <w:tab/>
-      </w:r>
-      <w:r>
-        <w:rPr>
-          <w:bCs/>
-          <w:sz w:val="20"/>
-        </w:rPr>
-        <w:tab/>
-      </w:r>
-      <w:r>
-        <w:rPr>
-          <w:bCs/>
-          <w:sz w:val="20"/>
-        </w:rPr>
-        <w:t xml:space="preserve">        </w:t>
       </w:r>
       <w:r>
         <w:rPr>
@@ -6923,7 +7449,7 @@
           </mc:Choice>
           <mc:Fallback>
             <w:pict>
-              <v:rect w14:anchorId="58022C9F" id="Rectangle 10" o:spid="_x0000_s1026" style="position:absolute;margin-left:0;margin-top:12.9pt;width:347.4pt;height:.75pt;z-index:-15726080;visibility:visible;mso-wrap-style:square;mso-width-percent:0;mso-height-percent:0;mso-wrap-distance-left:0;mso-wrap-distance-top:0;mso-wrap-distance-right:0;mso-wrap-distance-bottom:0;mso-position-horizontal:left;mso-position-horizontal-relative:text;mso-position-vertical:absolute;mso-position-vertical-relative:text;mso-width-percent:0;mso-height-percent:0;mso-width-relative:page;mso-height-relative:page;v-text-anchor:top" o:gfxdata="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" fillcolor="#c4a079" stroked="f">
+              <v:rect w14:anchorId="035EB268" id="Rectangle 10" o:spid="_x0000_s1026" style="position:absolute;margin-left:0;margin-top:12.9pt;width:347.4pt;height:.75pt;z-index:-15726080;visibility:visible;mso-wrap-style:square;mso-width-percent:0;mso-height-percent:0;mso-wrap-distance-left:0;mso-wrap-distance-top:0;mso-wrap-distance-right:0;mso-wrap-distance-bottom:0;mso-position-horizontal:left;mso-position-horizontal-relative:text;mso-position-vertical:absolute;mso-position-vertical-relative:text;mso-width-percent:0;mso-height-percent:0;mso-width-relative:page;mso-height-relative:page;v-text-anchor:top" o:gfxdata="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" fillcolor="#c4a079" stroked="f">
                 <w10:wrap type="topAndBottom"/>
               </v:rect>
             </w:pict>
@@ -7316,7 +7842,7 @@
           </mc:Choice>
           <mc:Fallback>
             <w:pict>
-              <v:rect w14:anchorId="6A9BE9D0" id="Rectangle 9" o:spid="_x0000_s1026" style="position:absolute;margin-left:207pt;margin-top:14.4pt;width:347.4pt;height:.75pt;z-index:-15725568;visibility:visible;mso-wrap-style:square;mso-width-percent:0;mso-height-percent:0;mso-wrap-distance-left:0;mso-wrap-distance-top:0;mso-wrap-distance-right:0;mso-wrap-distance-bottom:0;mso-position-horizontal:absolute;mso-position-horizontal-relative:page;mso-position-vertical:absolute;mso-position-vertical-relative:text;mso-width-percent:0;mso-height-percent:0;mso-width-relative:page;mso-height-relative:page;v-text-anchor:top" o:gfxdata="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" fillcolor="#c4a079" stroked="f">
+              <v:rect w14:anchorId="3037E3F1" id="Rectangle 9" o:spid="_x0000_s1026" style="position:absolute;margin-left:207pt;margin-top:14.4pt;width:347.4pt;height:.75pt;z-index:-15725568;visibility:visible;mso-wrap-style:square;mso-width-percent:0;mso-height-percent:0;mso-wrap-distance-left:0;mso-wrap-distance-top:0;mso-wrap-distance-right:0;mso-wrap-distance-bottom:0;mso-position-horizontal:absolute;mso-position-horizontal-relative:page;mso-position-vertical:absolute;mso-position-vertical-relative:text;mso-width-percent:0;mso-height-percent:0;mso-width-relative:page;mso-height-relative:page;v-text-anchor:top" o:gfxdata="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" fillcolor="#c4a079" stroked="f">
                 <w10:wrap type="topAndBottom" anchorx="page"/>
               </v:rect>
             </w:pict>
@@ -7655,13 +8181,20 @@
           <w:rFonts w:ascii="Microsoft Sans Serif" w:hAnsi="Microsoft Sans Serif" w:cs="Microsoft Sans Serif"/>
           <w:spacing w:val="-10"/>
         </w:rPr>
-        <w:t xml:space="preserve">- </w:t>
-      </w:r>
-      <w:r>
-        <w:rPr>
-          <w:rFonts w:ascii="Microsoft Sans Serif" w:hAnsi="Microsoft Sans Serif" w:cs="Microsoft Sans Serif"/>
-        </w:rPr>
-        <w:t>9.21</w:t>
+        <w:t>–</w:t>
+      </w:r>
+      <w:r>
+        <w:rPr>
+          <w:rFonts w:ascii="Microsoft Sans Serif" w:hAnsi="Microsoft Sans Serif" w:cs="Microsoft Sans Serif"/>
+          <w:spacing w:val="-10"/>
+        </w:rPr>
+        <w:t xml:space="preserve"> </w:t>
+      </w:r>
+      <w:r>
+        <w:rPr>
+          <w:rFonts w:ascii="Microsoft Sans Serif" w:hAnsi="Microsoft Sans Serif" w:cs="Microsoft Sans Serif"/>
+        </w:rPr>
+        <w:t>8.76</w:t>
       </w:r>
     </w:p>
     <w:p>
@@ -9861,7 +10394,7 @@
   <w:abstractNum w:abstractNumId="15" w15:restartNumberingAfterBreak="0">
     <w:nsid w:val="4679659A"/>
     <w:multiLevelType w:val="hybridMultilevel"/>
-    <w:tmpl w:val="B7A494CA"/>
+    <w:tmpl w:val="DF94DB50"/>
     <w:lvl w:ilvl="0" w:tplc="40090001">
       <w:start w:val="1"/>
       <w:numFmt w:val="bullet"/>
